--- a/report.docx
+++ b/report.docx
@@ -28,6 +28,11 @@
         <w:br/>
         <w:t>COMP9417 2018s1 – Assignment 3</w:t>
       </w:r>
+      <w:r>
+        <w:t>, Topic 1.5</w:t>
+      </w:r>
+      <w:bookmarkStart w:id="0" w:name="_GoBack"/>
+      <w:bookmarkEnd w:id="0"/>
     </w:p>
     <w:p>
       <w:pPr>
@@ -330,20 +335,19 @@
     </w:p>
     <w:sdt>
       <w:sdtPr>
+        <w:rPr>
+          <w:rFonts w:ascii="CMU Serif" w:eastAsiaTheme="minorHAnsi" w:hAnsi="CMU Serif" w:cs="CMU Serif"/>
+          <w:b w:val="0"/>
+          <w:sz w:val="22"/>
+          <w:szCs w:val="22"/>
+        </w:rPr>
         <w:id w:val="154579126"/>
         <w:docPartObj>
           <w:docPartGallery w:val="Bibliographies"/>
           <w:docPartUnique/>
         </w:docPartObj>
       </w:sdtPr>
-      <w:sdtEndPr>
-        <w:rPr>
-          <w:rFonts w:ascii="CMU Serif" w:eastAsiaTheme="minorHAnsi" w:hAnsi="CMU Serif" w:cs="CMU Serif"/>
-          <w:b w:val="0"/>
-          <w:sz w:val="22"/>
-          <w:szCs w:val="22"/>
-        </w:rPr>
-      </w:sdtEndPr>
+      <w:sdtEndPr/>
       <w:sdtContent>
         <w:p>
           <w:pPr>
@@ -358,6 +362,7 @@
             <w:id w:val="-573587230"/>
             <w:bibliography/>
           </w:sdtPr>
+          <w:sdtEndPr/>
           <w:sdtContent>
             <w:p>
               <w:pPr>
@@ -470,10 +475,7 @@
         </w:sdt>
       </w:sdtContent>
     </w:sdt>
-    <w:p>
-      <w:bookmarkStart w:id="0" w:name="_GoBack"/>
-      <w:bookmarkEnd w:id="0"/>
-    </w:p>
+    <w:p/>
     <w:sectPr>
       <w:pgSz w:w="11906" w:h="16838"/>
       <w:pgMar w:top="1440" w:right="1440" w:bottom="1440" w:left="1440" w:header="708" w:footer="708" w:gutter="0"/>
@@ -5961,7 +5963,7 @@
 </file>
 
 <file path=customXml/itemProps1.xml><?xml version="1.0" encoding="utf-8"?>
-<ds:datastoreItem xmlns:ds="http://schemas.openxmlformats.org/officeDocument/2006/customXml" ds:itemID="{EE717A57-384C-418F-8919-2A87F28F5CA9}">
+<ds:datastoreItem xmlns:ds="http://schemas.openxmlformats.org/officeDocument/2006/customXml" ds:itemID="{1AF1C997-9FBD-4FB0-A539-1AC3CEBB6D7C}">
   <ds:schemaRefs>
     <ds:schemaRef ds:uri="http://schemas.openxmlformats.org/officeDocument/2006/bibliography"/>
   </ds:schemaRefs>

--- a/report.docx
+++ b/report.docx
@@ -29,10 +29,13 @@
         <w:t>COMP9417 2018s1 – Assignment 3</w:t>
       </w:r>
       <w:r>
-        <w:t>, Topic 1.5</w:t>
+        <w:t>,</w:t>
       </w:r>
       <w:bookmarkStart w:id="0" w:name="_GoBack"/>
       <w:bookmarkEnd w:id="0"/>
+      <w:r>
+        <w:t xml:space="preserve"> Topic 1.5</w:t>
+      </w:r>
     </w:p>
     <w:p>
       <w:pPr>
@@ -5963,7 +5966,7 @@
 </file>
 
 <file path=customXml/itemProps1.xml><?xml version="1.0" encoding="utf-8"?>
-<ds:datastoreItem xmlns:ds="http://schemas.openxmlformats.org/officeDocument/2006/customXml" ds:itemID="{1AF1C997-9FBD-4FB0-A539-1AC3CEBB6D7C}">
+<ds:datastoreItem xmlns:ds="http://schemas.openxmlformats.org/officeDocument/2006/customXml" ds:itemID="{67AB4A0F-11E2-4B22-8179-11EEC4EFFE3D}">
   <ds:schemaRefs>
     <ds:schemaRef ds:uri="http://schemas.openxmlformats.org/officeDocument/2006/bibliography"/>
   </ds:schemaRefs>

--- a/report.docx
+++ b/report.docx
@@ -31,8 +31,6 @@
       <w:r>
         <w:t>, Topic 1.5</w:t>
       </w:r>
-      <w:bookmarkStart w:id="0" w:name="_GoBack"/>
-      <w:bookmarkEnd w:id="0"/>
     </w:p>
     <w:p>
       <w:pPr>
@@ -312,9 +310,32 @@
     </w:p>
     <w:p>
       <w:pPr>
+        <w:pStyle w:val="Heading2"/>
+      </w:pPr>
+      <w:r>
+        <w:t>Multinomial Bayes Stacking</w:t>
+      </w:r>
+    </w:p>
+    <w:p>
+      <w:pPr>
+        <w:pStyle w:val="ListParagraph"/>
+        <w:numPr>
+          <w:ilvl w:val="0"/>
+          <w:numId w:val="2"/>
+        </w:numPr>
+      </w:pPr>
+      <w:r>
+        <w:t>Mention stuff here</w:t>
+      </w:r>
+      <w:bookmarkStart w:id="0" w:name="_GoBack"/>
+      <w:bookmarkEnd w:id="0"/>
+    </w:p>
+    <w:p>
+      <w:pPr>
         <w:pStyle w:val="Heading1"/>
       </w:pPr>
       <w:r>
+        <w:lastRenderedPageBreak/>
         <w:t>Results</w:t>
       </w:r>
     </w:p>
@@ -5963,7 +5984,7 @@
 </file>
 
 <file path=customXml/itemProps1.xml><?xml version="1.0" encoding="utf-8"?>
-<ds:datastoreItem xmlns:ds="http://schemas.openxmlformats.org/officeDocument/2006/customXml" ds:itemID="{1AF1C997-9FBD-4FB0-A539-1AC3CEBB6D7C}">
+<ds:datastoreItem xmlns:ds="http://schemas.openxmlformats.org/officeDocument/2006/customXml" ds:itemID="{7376AAC0-BBE0-4A32-9A7C-25895B160D83}">
   <ds:schemaRefs>
     <ds:schemaRef ds:uri="http://schemas.openxmlformats.org/officeDocument/2006/bibliography"/>
   </ds:schemaRefs>

--- a/report.docx
+++ b/report.docx
@@ -40,6 +40,7 @@
         <w:t>Background</w:t>
       </w:r>
     </w:p>
+    <w:p/>
     <w:p>
       <w:pPr>
         <w:pStyle w:val="ListParagraph"/>
@@ -93,19 +94,22 @@
       </w:r>
     </w:p>
     <w:p>
+      <w:pPr>
+        <w:jc w:val="center"/>
+      </w:pPr>
       <w:r>
         <w:rPr>
           <w:noProof/>
         </w:rPr>
         <w:drawing>
-          <wp:inline distT="0" distB="0" distL="0" distR="0" wp14:anchorId="16A6A4AD" wp14:editId="1CA17A8C">
-            <wp:extent cx="5705475" cy="2771775"/>
-            <wp:effectExtent l="19050" t="19050" r="9525" b="9525"/>
+          <wp:inline distT="0" distB="0" distL="0" distR="0" wp14:anchorId="16A6A4AD" wp14:editId="713EE538">
+            <wp:extent cx="3857625" cy="1885950"/>
+            <wp:effectExtent l="38100" t="19050" r="47625" b="19050"/>
             <wp:docPr id="1" name="Diagram 1"/>
             <wp:cNvGraphicFramePr/>
             <a:graphic xmlns:a="http://schemas.openxmlformats.org/drawingml/2006/main">
               <a:graphicData uri="http://schemas.openxmlformats.org/drawingml/2006/diagram">
-                <dgm:relIds xmlns:dgm="http://schemas.openxmlformats.org/drawingml/2006/diagram" xmlns:r="http://schemas.openxmlformats.org/officeDocument/2006/relationships" r:dm="rId6" r:lo="rId7" r:qs="rId8" r:cs="rId9"/>
+                <dgm:relIds xmlns:dgm="http://schemas.openxmlformats.org/drawingml/2006/diagram" xmlns:r="http://schemas.openxmlformats.org/officeDocument/2006/relationships" r:dm="rId8" r:lo="rId9" r:qs="rId10" r:cs="rId11"/>
               </a:graphicData>
             </a:graphic>
           </wp:inline>
@@ -327,8 +331,32 @@
       <w:r>
         <w:t>Mention stuff here</w:t>
       </w:r>
-      <w:bookmarkStart w:id="0" w:name="_GoBack"/>
-      <w:bookmarkEnd w:id="0"/>
+    </w:p>
+    <w:p>
+      <w:pPr>
+        <w:pStyle w:val="Heading2"/>
+      </w:pPr>
+      <w:r>
+        <w:t>Overfitting Issues</w:t>
+      </w:r>
+    </w:p>
+    <w:p>
+      <w:pPr>
+        <w:pStyle w:val="ListParagraph"/>
+        <w:numPr>
+          <w:ilvl w:val="0"/>
+          <w:numId w:val="2"/>
+        </w:numPr>
+      </w:pPr>
+      <w:r>
+        <w:t xml:space="preserve">Attempted punctuation counts, estimations on opinion lexicons, all overfit and reduced </w:t>
+      </w:r>
+      <w:r>
+        <w:t>competition test</w:t>
+      </w:r>
+      <w:r>
+        <w:t xml:space="preserve"> data score</w:t>
+      </w:r>
     </w:p>
     <w:p>
       <w:pPr>
@@ -339,6 +367,801 @@
         <w:t>Results</w:t>
       </w:r>
     </w:p>
+    <w:p>
+      <w:r>
+        <w:rPr>
+          <w:noProof/>
+        </w:rPr>
+        <w:drawing>
+          <wp:inline distT="0" distB="0" distL="0" distR="0" wp14:anchorId="65DC44C7" wp14:editId="2ACB3697">
+            <wp:extent cx="4788000" cy="3514725"/>
+            <wp:effectExtent l="0" t="0" r="12700" b="9525"/>
+            <wp:docPr id="2" name="Chart 2">
+              <a:extLst xmlns:a="http://schemas.openxmlformats.org/drawingml/2006/main">
+                <a:ext uri="{FF2B5EF4-FFF2-40B4-BE49-F238E27FC236}">
+                  <a16:creationId xmlns:a16="http://schemas.microsoft.com/office/drawing/2014/main" id="{9512761E-7260-4756-BF93-7479A806EE53}"/>
+                </a:ext>
+              </a:extLst>
+            </wp:docPr>
+            <wp:cNvGraphicFramePr/>
+            <a:graphic xmlns:a="http://schemas.openxmlformats.org/drawingml/2006/main">
+              <a:graphicData uri="http://schemas.openxmlformats.org/drawingml/2006/chart">
+                <c:chart xmlns:c="http://schemas.openxmlformats.org/drawingml/2006/chart" xmlns:r="http://schemas.openxmlformats.org/officeDocument/2006/relationships" r:id="rId13"/>
+              </a:graphicData>
+            </a:graphic>
+          </wp:inline>
+        </w:drawing>
+      </w:r>
+      <w:r>
+        <w:rPr>
+          <w:noProof/>
+        </w:rPr>
+        <w:drawing>
+          <wp:inline distT="0" distB="0" distL="0" distR="0" wp14:anchorId="0BCBA7CF" wp14:editId="21B6A402">
+            <wp:extent cx="4788000" cy="3043238"/>
+            <wp:effectExtent l="0" t="0" r="12700" b="5080"/>
+            <wp:docPr id="3" name="Chart 3">
+              <a:extLst xmlns:a="http://schemas.openxmlformats.org/drawingml/2006/main">
+                <a:ext uri="{FF2B5EF4-FFF2-40B4-BE49-F238E27FC236}">
+                  <a16:creationId xmlns:a16="http://schemas.microsoft.com/office/drawing/2014/main" id="{872A96DF-9AC8-4D0C-BE1A-F2760BAEC0D3}"/>
+                </a:ext>
+              </a:extLst>
+            </wp:docPr>
+            <wp:cNvGraphicFramePr/>
+            <a:graphic xmlns:a="http://schemas.openxmlformats.org/drawingml/2006/main">
+              <a:graphicData uri="http://schemas.openxmlformats.org/drawingml/2006/chart">
+                <c:chart xmlns:c="http://schemas.openxmlformats.org/drawingml/2006/chart" xmlns:r="http://schemas.openxmlformats.org/officeDocument/2006/relationships" r:id="rId14"/>
+              </a:graphicData>
+            </a:graphic>
+          </wp:inline>
+        </w:drawing>
+      </w:r>
+    </w:p>
+    <w:tbl>
+      <w:tblPr>
+        <w:tblStyle w:val="GridTable1Light"/>
+        <w:tblW w:w="7083" w:type="dxa"/>
+        <w:tblLayout w:type="fixed"/>
+        <w:tblLook w:val="04A0" w:firstRow="1" w:lastRow="0" w:firstColumn="1" w:lastColumn="0" w:noHBand="0" w:noVBand="1"/>
+      </w:tblPr>
+      <w:tblGrid>
+        <w:gridCol w:w="1696"/>
+        <w:gridCol w:w="1346"/>
+        <w:gridCol w:w="1347"/>
+        <w:gridCol w:w="1347"/>
+        <w:gridCol w:w="1347"/>
+      </w:tblGrid>
+      <w:tr>
+        <w:trPr>
+          <w:cnfStyle w:val="100000000000" w:firstRow="1" w:lastRow="0" w:firstColumn="0" w:lastColumn="0" w:oddVBand="0" w:evenVBand="0" w:oddHBand="0" w:evenHBand="0" w:firstRowFirstColumn="0" w:firstRowLastColumn="0" w:lastRowFirstColumn="0" w:lastRowLastColumn="0"/>
+          <w:trHeight w:val="300"/>
+        </w:trPr>
+        <w:tc>
+          <w:tcPr>
+            <w:cnfStyle w:val="001000000000" w:firstRow="0" w:lastRow="0" w:firstColumn="1" w:lastColumn="0" w:oddVBand="0" w:evenVBand="0" w:oddHBand="0" w:evenHBand="0" w:firstRowFirstColumn="0" w:firstRowLastColumn="0" w:lastRowFirstColumn="0" w:lastRowLastColumn="0"/>
+            <w:tcW w:w="1696" w:type="dxa"/>
+            <w:noWrap/>
+            <w:vAlign w:val="center"/>
+            <w:hideMark/>
+          </w:tcPr>
+          <w:p>
+            <w:pPr>
+              <w:jc w:val="left"/>
+              <w:rPr>
+                <w:rFonts w:eastAsia="Times New Roman"/>
+                <w:color w:val="000000"/>
+                <w:lang w:eastAsia="en-AU"/>
+              </w:rPr>
+            </w:pPr>
+            <w:r>
+              <w:rPr>
+                <w:rFonts w:eastAsia="Times New Roman"/>
+                <w:color w:val="000000"/>
+                <w:position w:val="2"/>
+                <w:sz w:val="18"/>
+                <w:lang w:eastAsia="en-AU"/>
+              </w:rPr>
+              <w:t>Actual</w:t>
+            </w:r>
+            <w:r>
+              <w:rPr>
+                <w:rFonts w:ascii="MS Gothic" w:eastAsia="MS Gothic" w:hAnsi="MS Gothic" w:cs="MS Gothic" w:hint="eastAsia"/>
+                <w:color w:val="000000"/>
+                <w:sz w:val="24"/>
+                <w:lang w:eastAsia="en-AU"/>
+              </w:rPr>
+              <w:t>╲</w:t>
+            </w:r>
+            <w:r>
+              <w:rPr>
+                <w:rFonts w:eastAsia="Times New Roman"/>
+                <w:color w:val="000000"/>
+                <w:position w:val="2"/>
+                <w:sz w:val="18"/>
+                <w:lang w:eastAsia="en-AU"/>
+              </w:rPr>
+              <w:t>Predict</w:t>
+            </w:r>
+          </w:p>
+        </w:tc>
+        <w:tc>
+          <w:tcPr>
+            <w:tcW w:w="1346" w:type="dxa"/>
+            <w:noWrap/>
+            <w:vAlign w:val="center"/>
+            <w:hideMark/>
+          </w:tcPr>
+          <w:p>
+            <w:pPr>
+              <w:jc w:val="right"/>
+              <w:cnfStyle w:val="100000000000" w:firstRow="1" w:lastRow="0" w:firstColumn="0" w:lastColumn="0" w:oddVBand="0" w:evenVBand="0" w:oddHBand="0" w:evenHBand="0" w:firstRowFirstColumn="0" w:firstRowLastColumn="0" w:lastRowFirstColumn="0" w:lastRowLastColumn="0"/>
+              <w:rPr>
+                <w:rFonts w:eastAsia="Times New Roman"/>
+                <w:color w:val="000000"/>
+                <w:position w:val="4"/>
+                <w:lang w:eastAsia="en-AU"/>
+              </w:rPr>
+            </w:pPr>
+            <w:r>
+              <w:rPr>
+                <w:rFonts w:eastAsia="Times New Roman"/>
+                <w:color w:val="000000"/>
+                <w:position w:val="4"/>
+                <w:lang w:eastAsia="en-AU"/>
+              </w:rPr>
+              <w:t>Agree</w:t>
+            </w:r>
+          </w:p>
+        </w:tc>
+        <w:tc>
+          <w:tcPr>
+            <w:tcW w:w="1347" w:type="dxa"/>
+            <w:noWrap/>
+            <w:vAlign w:val="center"/>
+            <w:hideMark/>
+          </w:tcPr>
+          <w:p>
+            <w:pPr>
+              <w:jc w:val="right"/>
+              <w:cnfStyle w:val="100000000000" w:firstRow="1" w:lastRow="0" w:firstColumn="0" w:lastColumn="0" w:oddVBand="0" w:evenVBand="0" w:oddHBand="0" w:evenHBand="0" w:firstRowFirstColumn="0" w:firstRowLastColumn="0" w:lastRowFirstColumn="0" w:lastRowLastColumn="0"/>
+              <w:rPr>
+                <w:rFonts w:eastAsia="Times New Roman"/>
+                <w:color w:val="000000"/>
+                <w:position w:val="4"/>
+                <w:lang w:eastAsia="en-AU"/>
+              </w:rPr>
+            </w:pPr>
+            <w:r>
+              <w:rPr>
+                <w:rFonts w:eastAsia="Times New Roman"/>
+                <w:color w:val="000000"/>
+                <w:position w:val="4"/>
+                <w:lang w:eastAsia="en-AU"/>
+              </w:rPr>
+              <w:t>Disagree</w:t>
+            </w:r>
+          </w:p>
+        </w:tc>
+        <w:tc>
+          <w:tcPr>
+            <w:tcW w:w="1347" w:type="dxa"/>
+            <w:noWrap/>
+            <w:vAlign w:val="center"/>
+            <w:hideMark/>
+          </w:tcPr>
+          <w:p>
+            <w:pPr>
+              <w:jc w:val="right"/>
+              <w:cnfStyle w:val="100000000000" w:firstRow="1" w:lastRow="0" w:firstColumn="0" w:lastColumn="0" w:oddVBand="0" w:evenVBand="0" w:oddHBand="0" w:evenHBand="0" w:firstRowFirstColumn="0" w:firstRowLastColumn="0" w:lastRowFirstColumn="0" w:lastRowLastColumn="0"/>
+              <w:rPr>
+                <w:rFonts w:eastAsia="Times New Roman"/>
+                <w:color w:val="000000"/>
+                <w:position w:val="4"/>
+                <w:lang w:eastAsia="en-AU"/>
+              </w:rPr>
+            </w:pPr>
+            <w:r>
+              <w:rPr>
+                <w:rFonts w:eastAsia="Times New Roman"/>
+                <w:color w:val="000000"/>
+                <w:position w:val="4"/>
+                <w:lang w:eastAsia="en-AU"/>
+              </w:rPr>
+              <w:t>Discuss</w:t>
+            </w:r>
+          </w:p>
+        </w:tc>
+        <w:tc>
+          <w:tcPr>
+            <w:tcW w:w="1347" w:type="dxa"/>
+            <w:noWrap/>
+            <w:vAlign w:val="center"/>
+            <w:hideMark/>
+          </w:tcPr>
+          <w:p>
+            <w:pPr>
+              <w:jc w:val="right"/>
+              <w:cnfStyle w:val="100000000000" w:firstRow="1" w:lastRow="0" w:firstColumn="0" w:lastColumn="0" w:oddVBand="0" w:evenVBand="0" w:oddHBand="0" w:evenHBand="0" w:firstRowFirstColumn="0" w:firstRowLastColumn="0" w:lastRowFirstColumn="0" w:lastRowLastColumn="0"/>
+              <w:rPr>
+                <w:rFonts w:eastAsia="Times New Roman"/>
+                <w:color w:val="000000"/>
+                <w:position w:val="4"/>
+                <w:lang w:eastAsia="en-AU"/>
+              </w:rPr>
+            </w:pPr>
+            <w:r>
+              <w:rPr>
+                <w:rFonts w:eastAsia="Times New Roman"/>
+                <w:color w:val="000000"/>
+                <w:position w:val="4"/>
+                <w:lang w:eastAsia="en-AU"/>
+              </w:rPr>
+              <w:t>U</w:t>
+            </w:r>
+            <w:r>
+              <w:rPr>
+                <w:rFonts w:eastAsia="Times New Roman"/>
+                <w:color w:val="000000"/>
+                <w:position w:val="4"/>
+                <w:lang w:eastAsia="en-AU"/>
+              </w:rPr>
+              <w:t>nrelated</w:t>
+            </w:r>
+          </w:p>
+        </w:tc>
+      </w:tr>
+      <w:tr>
+        <w:trPr>
+          <w:trHeight w:val="300"/>
+        </w:trPr>
+        <w:tc>
+          <w:tcPr>
+            <w:cnfStyle w:val="001000000000" w:firstRow="0" w:lastRow="0" w:firstColumn="1" w:lastColumn="0" w:oddVBand="0" w:evenVBand="0" w:oddHBand="0" w:evenHBand="0" w:firstRowFirstColumn="0" w:firstRowLastColumn="0" w:lastRowFirstColumn="0" w:lastRowLastColumn="0"/>
+            <w:tcW w:w="1696" w:type="dxa"/>
+            <w:noWrap/>
+            <w:vAlign w:val="center"/>
+            <w:hideMark/>
+          </w:tcPr>
+          <w:p>
+            <w:pPr>
+              <w:jc w:val="left"/>
+              <w:rPr>
+                <w:rFonts w:eastAsia="Times New Roman"/>
+                <w:color w:val="000000"/>
+                <w:position w:val="4"/>
+                <w:lang w:eastAsia="en-AU"/>
+              </w:rPr>
+            </w:pPr>
+            <w:r>
+              <w:rPr>
+                <w:rFonts w:eastAsia="Times New Roman"/>
+                <w:color w:val="000000"/>
+                <w:position w:val="4"/>
+                <w:lang w:eastAsia="en-AU"/>
+              </w:rPr>
+              <w:t>Agree</w:t>
+            </w:r>
+          </w:p>
+        </w:tc>
+        <w:tc>
+          <w:tcPr>
+            <w:tcW w:w="1346" w:type="dxa"/>
+            <w:noWrap/>
+            <w:vAlign w:val="center"/>
+            <w:hideMark/>
+          </w:tcPr>
+          <w:p>
+            <w:pPr>
+              <w:jc w:val="right"/>
+              <w:cnfStyle w:val="000000000000" w:firstRow="0" w:lastRow="0" w:firstColumn="0" w:lastColumn="0" w:oddVBand="0" w:evenVBand="0" w:oddHBand="0" w:evenHBand="0" w:firstRowFirstColumn="0" w:firstRowLastColumn="0" w:lastRowFirstColumn="0" w:lastRowLastColumn="0"/>
+              <w:rPr>
+                <w:rFonts w:eastAsia="Times New Roman"/>
+                <w:lang w:eastAsia="en-AU"/>
+              </w:rPr>
+            </w:pPr>
+            <w:r>
+              <w:rPr>
+                <w:rFonts w:eastAsia="Times New Roman"/>
+                <w:color w:val="70AD47" w:themeColor="accent6"/>
+                <w:lang w:eastAsia="en-AU"/>
+              </w:rPr>
+              <w:t>971</w:t>
+            </w:r>
+          </w:p>
+        </w:tc>
+        <w:tc>
+          <w:tcPr>
+            <w:tcW w:w="1347" w:type="dxa"/>
+            <w:noWrap/>
+            <w:vAlign w:val="center"/>
+            <w:hideMark/>
+          </w:tcPr>
+          <w:p>
+            <w:pPr>
+              <w:jc w:val="right"/>
+              <w:cnfStyle w:val="000000000000" w:firstRow="0" w:lastRow="0" w:firstColumn="0" w:lastColumn="0" w:oddVBand="0" w:evenVBand="0" w:oddHBand="0" w:evenHBand="0" w:firstRowFirstColumn="0" w:firstRowLastColumn="0" w:lastRowFirstColumn="0" w:lastRowLastColumn="0"/>
+              <w:rPr>
+                <w:rFonts w:eastAsia="Times New Roman"/>
+                <w:lang w:eastAsia="en-AU"/>
+              </w:rPr>
+            </w:pPr>
+            <w:r>
+              <w:rPr>
+                <w:rFonts w:eastAsia="Times New Roman"/>
+                <w:lang w:eastAsia="en-AU"/>
+              </w:rPr>
+              <w:t>26</w:t>
+            </w:r>
+          </w:p>
+        </w:tc>
+        <w:tc>
+          <w:tcPr>
+            <w:tcW w:w="1347" w:type="dxa"/>
+            <w:noWrap/>
+            <w:vAlign w:val="center"/>
+            <w:hideMark/>
+          </w:tcPr>
+          <w:p>
+            <w:pPr>
+              <w:jc w:val="right"/>
+              <w:cnfStyle w:val="000000000000" w:firstRow="0" w:lastRow="0" w:firstColumn="0" w:lastColumn="0" w:oddVBand="0" w:evenVBand="0" w:oddHBand="0" w:evenHBand="0" w:firstRowFirstColumn="0" w:firstRowLastColumn="0" w:lastRowFirstColumn="0" w:lastRowLastColumn="0"/>
+              <w:rPr>
+                <w:rFonts w:eastAsia="Times New Roman"/>
+                <w:lang w:eastAsia="en-AU"/>
+              </w:rPr>
+            </w:pPr>
+            <w:r>
+              <w:rPr>
+                <w:rFonts w:eastAsia="Times New Roman"/>
+                <w:lang w:eastAsia="en-AU"/>
+              </w:rPr>
+              <w:t>748</w:t>
+            </w:r>
+          </w:p>
+        </w:tc>
+        <w:tc>
+          <w:tcPr>
+            <w:tcW w:w="1347" w:type="dxa"/>
+            <w:noWrap/>
+            <w:vAlign w:val="center"/>
+            <w:hideMark/>
+          </w:tcPr>
+          <w:p>
+            <w:pPr>
+              <w:jc w:val="right"/>
+              <w:cnfStyle w:val="000000000000" w:firstRow="0" w:lastRow="0" w:firstColumn="0" w:lastColumn="0" w:oddVBand="0" w:evenVBand="0" w:oddHBand="0" w:evenHBand="0" w:firstRowFirstColumn="0" w:firstRowLastColumn="0" w:lastRowFirstColumn="0" w:lastRowLastColumn="0"/>
+              <w:rPr>
+                <w:rFonts w:eastAsia="Times New Roman"/>
+                <w:lang w:eastAsia="en-AU"/>
+              </w:rPr>
+            </w:pPr>
+            <w:r>
+              <w:rPr>
+                <w:rFonts w:eastAsia="Times New Roman"/>
+                <w:lang w:eastAsia="en-AU"/>
+              </w:rPr>
+              <w:t>158</w:t>
+            </w:r>
+          </w:p>
+        </w:tc>
+      </w:tr>
+      <w:tr>
+        <w:trPr>
+          <w:trHeight w:val="300"/>
+        </w:trPr>
+        <w:tc>
+          <w:tcPr>
+            <w:cnfStyle w:val="001000000000" w:firstRow="0" w:lastRow="0" w:firstColumn="1" w:lastColumn="0" w:oddVBand="0" w:evenVBand="0" w:oddHBand="0" w:evenHBand="0" w:firstRowFirstColumn="0" w:firstRowLastColumn="0" w:lastRowFirstColumn="0" w:lastRowLastColumn="0"/>
+            <w:tcW w:w="1696" w:type="dxa"/>
+            <w:noWrap/>
+            <w:vAlign w:val="center"/>
+            <w:hideMark/>
+          </w:tcPr>
+          <w:p>
+            <w:pPr>
+              <w:jc w:val="left"/>
+              <w:rPr>
+                <w:rFonts w:eastAsia="Times New Roman"/>
+                <w:color w:val="000000"/>
+                <w:position w:val="4"/>
+                <w:lang w:eastAsia="en-AU"/>
+              </w:rPr>
+            </w:pPr>
+            <w:r>
+              <w:rPr>
+                <w:rFonts w:eastAsia="Times New Roman"/>
+                <w:color w:val="000000"/>
+                <w:position w:val="4"/>
+                <w:lang w:eastAsia="en-AU"/>
+              </w:rPr>
+              <w:t>Disagree</w:t>
+            </w:r>
+          </w:p>
+        </w:tc>
+        <w:tc>
+          <w:tcPr>
+            <w:tcW w:w="1346" w:type="dxa"/>
+            <w:noWrap/>
+            <w:vAlign w:val="center"/>
+            <w:hideMark/>
+          </w:tcPr>
+          <w:p>
+            <w:pPr>
+              <w:jc w:val="right"/>
+              <w:cnfStyle w:val="000000000000" w:firstRow="0" w:lastRow="0" w:firstColumn="0" w:lastColumn="0" w:oddVBand="0" w:evenVBand="0" w:oddHBand="0" w:evenHBand="0" w:firstRowFirstColumn="0" w:firstRowLastColumn="0" w:lastRowFirstColumn="0" w:lastRowLastColumn="0"/>
+              <w:rPr>
+                <w:rFonts w:eastAsia="Times New Roman"/>
+                <w:lang w:eastAsia="en-AU"/>
+              </w:rPr>
+            </w:pPr>
+            <w:r>
+              <w:rPr>
+                <w:rFonts w:eastAsia="Times New Roman"/>
+                <w:lang w:eastAsia="en-AU"/>
+              </w:rPr>
+              <w:t>293</w:t>
+            </w:r>
+          </w:p>
+        </w:tc>
+        <w:tc>
+          <w:tcPr>
+            <w:tcW w:w="1347" w:type="dxa"/>
+            <w:noWrap/>
+            <w:vAlign w:val="center"/>
+            <w:hideMark/>
+          </w:tcPr>
+          <w:p>
+            <w:pPr>
+              <w:jc w:val="right"/>
+              <w:cnfStyle w:val="000000000000" w:firstRow="0" w:lastRow="0" w:firstColumn="0" w:lastColumn="0" w:oddVBand="0" w:evenVBand="0" w:oddHBand="0" w:evenHBand="0" w:firstRowFirstColumn="0" w:firstRowLastColumn="0" w:lastRowFirstColumn="0" w:lastRowLastColumn="0"/>
+              <w:rPr>
+                <w:rFonts w:eastAsia="Times New Roman"/>
+                <w:color w:val="70AD47" w:themeColor="accent6"/>
+                <w:lang w:eastAsia="en-AU"/>
+              </w:rPr>
+            </w:pPr>
+            <w:r>
+              <w:rPr>
+                <w:rFonts w:eastAsia="Times New Roman"/>
+                <w:color w:val="70AD47" w:themeColor="accent6"/>
+                <w:lang w:eastAsia="en-AU"/>
+              </w:rPr>
+              <w:t>17</w:t>
+            </w:r>
+          </w:p>
+        </w:tc>
+        <w:tc>
+          <w:tcPr>
+            <w:tcW w:w="1347" w:type="dxa"/>
+            <w:noWrap/>
+            <w:vAlign w:val="center"/>
+            <w:hideMark/>
+          </w:tcPr>
+          <w:p>
+            <w:pPr>
+              <w:jc w:val="right"/>
+              <w:cnfStyle w:val="000000000000" w:firstRow="0" w:lastRow="0" w:firstColumn="0" w:lastColumn="0" w:oddVBand="0" w:evenVBand="0" w:oddHBand="0" w:evenHBand="0" w:firstRowFirstColumn="0" w:firstRowLastColumn="0" w:lastRowFirstColumn="0" w:lastRowLastColumn="0"/>
+              <w:rPr>
+                <w:rFonts w:eastAsia="Times New Roman"/>
+                <w:lang w:eastAsia="en-AU"/>
+              </w:rPr>
+            </w:pPr>
+            <w:r>
+              <w:rPr>
+                <w:rFonts w:eastAsia="Times New Roman"/>
+                <w:lang w:eastAsia="en-AU"/>
+              </w:rPr>
+              <w:t>262</w:t>
+            </w:r>
+          </w:p>
+        </w:tc>
+        <w:tc>
+          <w:tcPr>
+            <w:tcW w:w="1347" w:type="dxa"/>
+            <w:noWrap/>
+            <w:vAlign w:val="center"/>
+            <w:hideMark/>
+          </w:tcPr>
+          <w:p>
+            <w:pPr>
+              <w:jc w:val="right"/>
+              <w:cnfStyle w:val="000000000000" w:firstRow="0" w:lastRow="0" w:firstColumn="0" w:lastColumn="0" w:oddVBand="0" w:evenVBand="0" w:oddHBand="0" w:evenHBand="0" w:firstRowFirstColumn="0" w:firstRowLastColumn="0" w:lastRowFirstColumn="0" w:lastRowLastColumn="0"/>
+              <w:rPr>
+                <w:rFonts w:eastAsia="Times New Roman"/>
+                <w:lang w:eastAsia="en-AU"/>
+              </w:rPr>
+            </w:pPr>
+            <w:r>
+              <w:rPr>
+                <w:rFonts w:eastAsia="Times New Roman"/>
+                <w:lang w:eastAsia="en-AU"/>
+              </w:rPr>
+              <w:t>125</w:t>
+            </w:r>
+          </w:p>
+        </w:tc>
+      </w:tr>
+      <w:tr>
+        <w:trPr>
+          <w:trHeight w:val="300"/>
+        </w:trPr>
+        <w:tc>
+          <w:tcPr>
+            <w:cnfStyle w:val="001000000000" w:firstRow="0" w:lastRow="0" w:firstColumn="1" w:lastColumn="0" w:oddVBand="0" w:evenVBand="0" w:oddHBand="0" w:evenHBand="0" w:firstRowFirstColumn="0" w:firstRowLastColumn="0" w:lastRowFirstColumn="0" w:lastRowLastColumn="0"/>
+            <w:tcW w:w="1696" w:type="dxa"/>
+            <w:noWrap/>
+            <w:vAlign w:val="center"/>
+            <w:hideMark/>
+          </w:tcPr>
+          <w:p>
+            <w:pPr>
+              <w:jc w:val="left"/>
+              <w:rPr>
+                <w:rFonts w:eastAsia="Times New Roman"/>
+                <w:color w:val="000000"/>
+                <w:position w:val="4"/>
+                <w:lang w:eastAsia="en-AU"/>
+              </w:rPr>
+            </w:pPr>
+            <w:r>
+              <w:rPr>
+                <w:rFonts w:eastAsia="Times New Roman"/>
+                <w:color w:val="000000"/>
+                <w:position w:val="4"/>
+                <w:lang w:eastAsia="en-AU"/>
+              </w:rPr>
+              <w:t>Discuss</w:t>
+            </w:r>
+          </w:p>
+        </w:tc>
+        <w:tc>
+          <w:tcPr>
+            <w:tcW w:w="1346" w:type="dxa"/>
+            <w:noWrap/>
+            <w:vAlign w:val="center"/>
+            <w:hideMark/>
+          </w:tcPr>
+          <w:p>
+            <w:pPr>
+              <w:jc w:val="right"/>
+              <w:cnfStyle w:val="000000000000" w:firstRow="0" w:lastRow="0" w:firstColumn="0" w:lastColumn="0" w:oddVBand="0" w:evenVBand="0" w:oddHBand="0" w:evenHBand="0" w:firstRowFirstColumn="0" w:firstRowLastColumn="0" w:lastRowFirstColumn="0" w:lastRowLastColumn="0"/>
+              <w:rPr>
+                <w:rFonts w:eastAsia="Times New Roman"/>
+                <w:lang w:eastAsia="en-AU"/>
+              </w:rPr>
+            </w:pPr>
+            <w:r>
+              <w:rPr>
+                <w:rFonts w:eastAsia="Times New Roman"/>
+                <w:lang w:eastAsia="en-AU"/>
+              </w:rPr>
+              <w:t>924</w:t>
+            </w:r>
+          </w:p>
+        </w:tc>
+        <w:tc>
+          <w:tcPr>
+            <w:tcW w:w="1347" w:type="dxa"/>
+            <w:noWrap/>
+            <w:vAlign w:val="center"/>
+            <w:hideMark/>
+          </w:tcPr>
+          <w:p>
+            <w:pPr>
+              <w:jc w:val="right"/>
+              <w:cnfStyle w:val="000000000000" w:firstRow="0" w:lastRow="0" w:firstColumn="0" w:lastColumn="0" w:oddVBand="0" w:evenVBand="0" w:oddHBand="0" w:evenHBand="0" w:firstRowFirstColumn="0" w:firstRowLastColumn="0" w:lastRowFirstColumn="0" w:lastRowLastColumn="0"/>
+              <w:rPr>
+                <w:rFonts w:eastAsia="Times New Roman"/>
+                <w:lang w:eastAsia="en-AU"/>
+              </w:rPr>
+            </w:pPr>
+            <w:r>
+              <w:rPr>
+                <w:rFonts w:eastAsia="Times New Roman"/>
+                <w:lang w:eastAsia="en-AU"/>
+              </w:rPr>
+              <w:t>22</w:t>
+            </w:r>
+          </w:p>
+        </w:tc>
+        <w:tc>
+          <w:tcPr>
+            <w:tcW w:w="1347" w:type="dxa"/>
+            <w:noWrap/>
+            <w:vAlign w:val="center"/>
+            <w:hideMark/>
+          </w:tcPr>
+          <w:p>
+            <w:pPr>
+              <w:jc w:val="right"/>
+              <w:cnfStyle w:val="000000000000" w:firstRow="0" w:lastRow="0" w:firstColumn="0" w:lastColumn="0" w:oddVBand="0" w:evenVBand="0" w:oddHBand="0" w:evenHBand="0" w:firstRowFirstColumn="0" w:firstRowLastColumn="0" w:lastRowFirstColumn="0" w:lastRowLastColumn="0"/>
+              <w:rPr>
+                <w:rFonts w:eastAsia="Times New Roman"/>
+                <w:lang w:eastAsia="en-AU"/>
+              </w:rPr>
+            </w:pPr>
+            <w:r>
+              <w:rPr>
+                <w:rFonts w:eastAsia="Times New Roman"/>
+                <w:color w:val="70AD47" w:themeColor="accent6"/>
+                <w:lang w:eastAsia="en-AU"/>
+              </w:rPr>
+              <w:t>3149</w:t>
+            </w:r>
+          </w:p>
+        </w:tc>
+        <w:tc>
+          <w:tcPr>
+            <w:tcW w:w="1347" w:type="dxa"/>
+            <w:noWrap/>
+            <w:vAlign w:val="center"/>
+            <w:hideMark/>
+          </w:tcPr>
+          <w:p>
+            <w:pPr>
+              <w:jc w:val="right"/>
+              <w:cnfStyle w:val="000000000000" w:firstRow="0" w:lastRow="0" w:firstColumn="0" w:lastColumn="0" w:oddVBand="0" w:evenVBand="0" w:oddHBand="0" w:evenHBand="0" w:firstRowFirstColumn="0" w:firstRowLastColumn="0" w:lastRowFirstColumn="0" w:lastRowLastColumn="0"/>
+              <w:rPr>
+                <w:rFonts w:eastAsia="Times New Roman"/>
+                <w:lang w:eastAsia="en-AU"/>
+              </w:rPr>
+            </w:pPr>
+            <w:r>
+              <w:rPr>
+                <w:rFonts w:eastAsia="Times New Roman"/>
+                <w:lang w:eastAsia="en-AU"/>
+              </w:rPr>
+              <w:t>369</w:t>
+            </w:r>
+          </w:p>
+        </w:tc>
+      </w:tr>
+      <w:tr>
+        <w:trPr>
+          <w:trHeight w:val="300"/>
+        </w:trPr>
+        <w:tc>
+          <w:tcPr>
+            <w:cnfStyle w:val="001000000000" w:firstRow="0" w:lastRow="0" w:firstColumn="1" w:lastColumn="0" w:oddVBand="0" w:evenVBand="0" w:oddHBand="0" w:evenHBand="0" w:firstRowFirstColumn="0" w:firstRowLastColumn="0" w:lastRowFirstColumn="0" w:lastRowLastColumn="0"/>
+            <w:tcW w:w="1696" w:type="dxa"/>
+            <w:noWrap/>
+            <w:vAlign w:val="center"/>
+            <w:hideMark/>
+          </w:tcPr>
+          <w:p>
+            <w:pPr>
+              <w:jc w:val="left"/>
+              <w:rPr>
+                <w:rFonts w:eastAsia="Times New Roman"/>
+                <w:color w:val="000000"/>
+                <w:position w:val="4"/>
+                <w:lang w:eastAsia="en-AU"/>
+              </w:rPr>
+            </w:pPr>
+            <w:r>
+              <w:rPr>
+                <w:rFonts w:eastAsia="Times New Roman"/>
+                <w:color w:val="000000"/>
+                <w:position w:val="4"/>
+                <w:lang w:eastAsia="en-AU"/>
+              </w:rPr>
+              <w:t>U</w:t>
+            </w:r>
+            <w:r>
+              <w:rPr>
+                <w:rFonts w:eastAsia="Times New Roman"/>
+                <w:color w:val="000000"/>
+                <w:position w:val="4"/>
+                <w:lang w:eastAsia="en-AU"/>
+              </w:rPr>
+              <w:t>nrelated</w:t>
+            </w:r>
+          </w:p>
+        </w:tc>
+        <w:tc>
+          <w:tcPr>
+            <w:tcW w:w="1346" w:type="dxa"/>
+            <w:noWrap/>
+            <w:vAlign w:val="center"/>
+            <w:hideMark/>
+          </w:tcPr>
+          <w:p>
+            <w:pPr>
+              <w:jc w:val="right"/>
+              <w:cnfStyle w:val="000000000000" w:firstRow="0" w:lastRow="0" w:firstColumn="0" w:lastColumn="0" w:oddVBand="0" w:evenVBand="0" w:oddHBand="0" w:evenHBand="0" w:firstRowFirstColumn="0" w:firstRowLastColumn="0" w:lastRowFirstColumn="0" w:lastRowLastColumn="0"/>
+              <w:rPr>
+                <w:rFonts w:eastAsia="Times New Roman"/>
+                <w:lang w:eastAsia="en-AU"/>
+              </w:rPr>
+            </w:pPr>
+            <w:r>
+              <w:rPr>
+                <w:rFonts w:eastAsia="Times New Roman"/>
+                <w:lang w:eastAsia="en-AU"/>
+              </w:rPr>
+              <w:t>157</w:t>
+            </w:r>
+          </w:p>
+        </w:tc>
+        <w:tc>
+          <w:tcPr>
+            <w:tcW w:w="1347" w:type="dxa"/>
+            <w:noWrap/>
+            <w:vAlign w:val="center"/>
+            <w:hideMark/>
+          </w:tcPr>
+          <w:p>
+            <w:pPr>
+              <w:jc w:val="right"/>
+              <w:cnfStyle w:val="000000000000" w:firstRow="0" w:lastRow="0" w:firstColumn="0" w:lastColumn="0" w:oddVBand="0" w:evenVBand="0" w:oddHBand="0" w:evenHBand="0" w:firstRowFirstColumn="0" w:firstRowLastColumn="0" w:lastRowFirstColumn="0" w:lastRowLastColumn="0"/>
+              <w:rPr>
+                <w:rFonts w:eastAsia="Times New Roman"/>
+                <w:lang w:eastAsia="en-AU"/>
+              </w:rPr>
+            </w:pPr>
+            <w:r>
+              <w:rPr>
+                <w:rFonts w:eastAsia="Times New Roman"/>
+                <w:lang w:eastAsia="en-AU"/>
+              </w:rPr>
+              <w:t>6</w:t>
+            </w:r>
+          </w:p>
+        </w:tc>
+        <w:tc>
+          <w:tcPr>
+            <w:tcW w:w="1347" w:type="dxa"/>
+            <w:noWrap/>
+            <w:vAlign w:val="center"/>
+            <w:hideMark/>
+          </w:tcPr>
+          <w:p>
+            <w:pPr>
+              <w:jc w:val="right"/>
+              <w:cnfStyle w:val="000000000000" w:firstRow="0" w:lastRow="0" w:firstColumn="0" w:lastColumn="0" w:oddVBand="0" w:evenVBand="0" w:oddHBand="0" w:evenHBand="0" w:firstRowFirstColumn="0" w:firstRowLastColumn="0" w:lastRowFirstColumn="0" w:lastRowLastColumn="0"/>
+              <w:rPr>
+                <w:rFonts w:eastAsia="Times New Roman"/>
+                <w:lang w:eastAsia="en-AU"/>
+              </w:rPr>
+            </w:pPr>
+            <w:r>
+              <w:rPr>
+                <w:rFonts w:eastAsia="Times New Roman"/>
+                <w:lang w:eastAsia="en-AU"/>
+              </w:rPr>
+              <w:t>400</w:t>
+            </w:r>
+          </w:p>
+        </w:tc>
+        <w:tc>
+          <w:tcPr>
+            <w:tcW w:w="1347" w:type="dxa"/>
+            <w:noWrap/>
+            <w:vAlign w:val="center"/>
+            <w:hideMark/>
+          </w:tcPr>
+          <w:p>
+            <w:pPr>
+              <w:jc w:val="right"/>
+              <w:cnfStyle w:val="000000000000" w:firstRow="0" w:lastRow="0" w:firstColumn="0" w:lastColumn="0" w:oddVBand="0" w:evenVBand="0" w:oddHBand="0" w:evenHBand="0" w:firstRowFirstColumn="0" w:firstRowLastColumn="0" w:lastRowFirstColumn="0" w:lastRowLastColumn="0"/>
+              <w:rPr>
+                <w:rFonts w:eastAsia="Times New Roman"/>
+                <w:lang w:eastAsia="en-AU"/>
+              </w:rPr>
+            </w:pPr>
+            <w:r>
+              <w:rPr>
+                <w:rFonts w:eastAsia="Times New Roman"/>
+                <w:color w:val="70AD47" w:themeColor="accent6"/>
+                <w:lang w:eastAsia="en-AU"/>
+              </w:rPr>
+              <w:t>17786</w:t>
+            </w:r>
+          </w:p>
+        </w:tc>
+      </w:tr>
+    </w:tbl>
+    <w:p/>
     <w:p>
       <w:pPr>
         <w:pStyle w:val="ListParagraph"/>
@@ -353,6 +1176,51 @@
       <w:r>
         <w:t>containing baseline results + divide-and-conquer results</w:t>
       </w:r>
+    </w:p>
+    <w:p>
+      <w:pPr>
+        <w:pStyle w:val="ListParagraph"/>
+        <w:numPr>
+          <w:ilvl w:val="0"/>
+          <w:numId w:val="3"/>
+        </w:numPr>
+      </w:pPr>
+      <w:r>
+        <w:t>Would have come 13</w:t>
+      </w:r>
+      <w:r>
+        <w:rPr>
+          <w:vertAlign w:val="superscript"/>
+        </w:rPr>
+        <w:t>th</w:t>
+      </w:r>
+      <w:r>
+        <w:t xml:space="preserve"> out of 80 participants</w:t>
+      </w:r>
+    </w:p>
+    <w:p>
+      <w:pPr>
+        <w:pStyle w:val="Heading1"/>
+      </w:pPr>
+      <w:r>
+        <w:lastRenderedPageBreak/>
+        <w:t>Acknowledgements</w:t>
+      </w:r>
+    </w:p>
+    <w:p>
+      <w:pPr>
+        <w:rPr>
+          <w:b/>
+        </w:rPr>
+      </w:pPr>
+      <w:r>
+        <w:t>The Fake News Challenge was hosted in 2017 by a group of academic and industry volunteers. Thanks to the same team for providing a baseline implementation, which was used as a starting point for our project</w:t>
+      </w:r>
+      <w:r>
+        <w:t>.</w:t>
+      </w:r>
+      <w:bookmarkStart w:id="0" w:name="_GoBack"/>
+      <w:bookmarkEnd w:id="0"/>
     </w:p>
     <w:sdt>
       <w:sdtPr>
@@ -373,6 +1241,7 @@
         <w:p>
           <w:pPr>
             <w:pStyle w:val="Heading1"/>
+            <w:jc w:val="left"/>
           </w:pPr>
           <w:r>
             <w:t>References</w:t>
@@ -388,6 +1257,7 @@
             <w:p>
               <w:pPr>
                 <w:pStyle w:val="Bibliography"/>
+                <w:jc w:val="left"/>
                 <w:rPr>
                   <w:noProof/>
                   <w:sz w:val="24"/>
@@ -403,6 +1273,50 @@
               <w:r>
                 <w:fldChar w:fldCharType="separate"/>
               </w:r>
+              <w:r>
+                <w:rPr>
+                  <w:noProof/>
+                </w:rPr>
+                <w:t xml:space="preserve">CodaLab (2017) </w:t>
+              </w:r>
+              <w:r>
+                <w:rPr>
+                  <w:i/>
+                  <w:iCs/>
+                  <w:noProof/>
+                </w:rPr>
+                <w:t>Fake News Challenge Stage 1 (FNC-I) - Stance Detection</w:t>
+              </w:r>
+              <w:r>
+                <w:rPr>
+                  <w:noProof/>
+                </w:rPr>
+                <w:t xml:space="preserve">, June, [Online], Available: </w:t>
+              </w:r>
+              <w:hyperlink r:id="rId15" w:anchor="results" w:history="1">
+                <w:r>
+                  <w:rPr>
+                    <w:rStyle w:val="Hyperlink"/>
+                    <w:noProof/>
+                  </w:rPr>
+                  <w:t>https://competitions.codalab.org/competitions/16843#results</w:t>
+                </w:r>
+              </w:hyperlink>
+              <w:r>
+                <w:rPr>
+                  <w:noProof/>
+                </w:rPr>
+                <w:t xml:space="preserve"> [29 May 2018].</w:t>
+              </w:r>
+            </w:p>
+            <w:p>
+              <w:pPr>
+                <w:pStyle w:val="Bibliography"/>
+                <w:jc w:val="left"/>
+                <w:rPr>
+                  <w:noProof/>
+                </w:rPr>
+              </w:pPr>
               <w:r>
                 <w:rPr>
                   <w:noProof/>
@@ -423,7 +1337,7 @@
                 </w:rPr>
                 <w:t xml:space="preserve">, 25 July, [Online], Available: </w:t>
               </w:r>
-              <w:hyperlink r:id="rId11" w:history="1">
+              <w:hyperlink r:id="rId16" w:history="1">
                 <w:r>
                   <w:rPr>
                     <w:rStyle w:val="Hyperlink"/>
@@ -442,6 +1356,7 @@
             <w:p>
               <w:pPr>
                 <w:pStyle w:val="Bibliography"/>
+                <w:jc w:val="left"/>
                 <w:rPr>
                   <w:noProof/>
                 </w:rPr>
@@ -466,7 +1381,7 @@
                 </w:rPr>
                 <w:t xml:space="preserve">, [Online], Available: </w:t>
               </w:r>
-              <w:hyperlink r:id="rId12" w:history="1">
+              <w:hyperlink r:id="rId17" w:history="1">
                 <w:r>
                   <w:rPr>
                     <w:rStyle w:val="Hyperlink"/>
@@ -483,6 +1398,9 @@
               </w:r>
             </w:p>
             <w:p>
+              <w:pPr>
+                <w:jc w:val="left"/>
+              </w:pPr>
               <w:r>
                 <w:rPr>
                   <w:b/>
@@ -498,13 +1416,223 @@
     </w:sdt>
     <w:p/>
     <w:sectPr>
+      <w:headerReference w:type="default" r:id="rId18"/>
+      <w:footerReference w:type="default" r:id="rId19"/>
+      <w:footerReference w:type="first" r:id="rId20"/>
       <w:pgSz w:w="11906" w:h="16838"/>
-      <w:pgMar w:top="1440" w:right="1440" w:bottom="1440" w:left="1440" w:header="708" w:footer="708" w:gutter="0"/>
+      <w:pgMar w:top="1077" w:right="1077" w:bottom="1440" w:left="1077" w:header="709" w:footer="499" w:gutter="0"/>
       <w:cols w:space="708"/>
+      <w:titlePg/>
       <w:docGrid w:linePitch="360"/>
     </w:sectPr>
   </w:body>
 </w:document>
+</file>
+
+<file path=word/endnotes.xml><?xml version="1.0" encoding="utf-8"?>
+<w:endnotes xmlns:wpc="http://schemas.microsoft.com/office/word/2010/wordprocessingCanvas" xmlns:cx="http://schemas.microsoft.com/office/drawing/2014/chartex" xmlns:cx1="http://schemas.microsoft.com/office/drawing/2015/9/8/chartex" xmlns:cx2="http://schemas.microsoft.com/office/drawing/2015/10/21/chartex" xmlns:cx3="http://schemas.microsoft.com/office/drawing/2016/5/9/chartex" xmlns:cx4="http://schemas.microsoft.com/office/drawing/2016/5/10/chartex" xmlns:cx5="http://schemas.microsoft.com/office/drawing/2016/5/11/chartex" xmlns:cx6="http://schemas.microsoft.com/office/drawing/2016/5/12/chartex" xmlns:cx7="http://schemas.microsoft.com/office/drawing/2016/5/13/chartex" xmlns:cx8="http://schemas.microsoft.com/office/drawing/2016/5/14/chartex" xmlns:mc="http://schemas.openxmlformats.org/markup-compatibility/2006" xmlns:aink="http://schemas.microsoft.com/office/drawing/2016/ink" xmlns:am3d="http://schemas.microsoft.com/office/drawing/2017/model3d" xmlns:o="urn:schemas-microsoft-com:office:office" xmlns:r="http://schemas.openxmlformats.org/officeDocument/2006/relationships" xmlns:m="http://schemas.openxmlformats.org/officeDocument/2006/math" xmlns:v="urn:schemas-microsoft-com:vml" xmlns:wp14="http://schemas.microsoft.com/office/word/2010/wordprocessingDrawing" xmlns:wp="http://schemas.openxmlformats.org/drawingml/2006/wordprocessingDrawing" xmlns:w10="urn:schemas-microsoft-com:office:word" xmlns:w="http://schemas.openxmlformats.org/wordprocessingml/2006/main" xmlns:w14="http://schemas.microsoft.com/office/word/2010/wordml" xmlns:w15="http://schemas.microsoft.com/office/word/2012/wordml" xmlns:w16cid="http://schemas.microsoft.com/office/word/2016/wordml/cid" xmlns:w16se="http://schemas.microsoft.com/office/word/2015/wordml/symex" xmlns:wpg="http://schemas.microsoft.com/office/word/2010/wordprocessingGroup" xmlns:wpi="http://schemas.microsoft.com/office/word/2010/wordprocessingInk" xmlns:wne="http://schemas.microsoft.com/office/word/2006/wordml" xmlns:wps="http://schemas.microsoft.com/office/word/2010/wordprocessingShape" mc:Ignorable="w14 w15 w16se w16cid wp14">
+  <w:endnote w:type="separator" w:id="-1">
+    <w:p>
+      <w:pPr>
+        <w:spacing w:after="0" w:line="240" w:lineRule="auto"/>
+      </w:pPr>
+      <w:r>
+        <w:separator/>
+      </w:r>
+    </w:p>
+  </w:endnote>
+  <w:endnote w:type="continuationSeparator" w:id="0">
+    <w:p>
+      <w:pPr>
+        <w:spacing w:after="0" w:line="240" w:lineRule="auto"/>
+      </w:pPr>
+      <w:r>
+        <w:continuationSeparator/>
+      </w:r>
+    </w:p>
+  </w:endnote>
+</w:endnotes>
+</file>
+
+<file path=word/footer1.xml><?xml version="1.0" encoding="utf-8"?>
+<w:ftr xmlns:wpc="http://schemas.microsoft.com/office/word/2010/wordprocessingCanvas" xmlns:cx="http://schemas.microsoft.com/office/drawing/2014/chartex" xmlns:cx1="http://schemas.microsoft.com/office/drawing/2015/9/8/chartex" xmlns:cx2="http://schemas.microsoft.com/office/drawing/2015/10/21/chartex" xmlns:cx3="http://schemas.microsoft.com/office/drawing/2016/5/9/chartex" xmlns:cx4="http://schemas.microsoft.com/office/drawing/2016/5/10/chartex" xmlns:cx5="http://schemas.microsoft.com/office/drawing/2016/5/11/chartex" xmlns:cx6="http://schemas.microsoft.com/office/drawing/2016/5/12/chartex" xmlns:cx7="http://schemas.microsoft.com/office/drawing/2016/5/13/chartex" xmlns:cx8="http://schemas.microsoft.com/office/drawing/2016/5/14/chartex" xmlns:mc="http://schemas.openxmlformats.org/markup-compatibility/2006" xmlns:aink="http://schemas.microsoft.com/office/drawing/2016/ink" xmlns:am3d="http://schemas.microsoft.com/office/drawing/2017/model3d" xmlns:o="urn:schemas-microsoft-com:office:office" xmlns:r="http://schemas.openxmlformats.org/officeDocument/2006/relationships" xmlns:m="http://schemas.openxmlformats.org/officeDocument/2006/math" xmlns:v="urn:schemas-microsoft-com:vml" xmlns:wp14="http://schemas.microsoft.com/office/word/2010/wordprocessingDrawing" xmlns:wp="http://schemas.openxmlformats.org/drawingml/2006/wordprocessingDrawing" xmlns:w10="urn:schemas-microsoft-com:office:word" xmlns:w="http://schemas.openxmlformats.org/wordprocessingml/2006/main" xmlns:w14="http://schemas.microsoft.com/office/word/2010/wordml" xmlns:w15="http://schemas.microsoft.com/office/word/2012/wordml" xmlns:w16cid="http://schemas.microsoft.com/office/word/2016/wordml/cid" xmlns:w16se="http://schemas.microsoft.com/office/word/2015/wordml/symex" xmlns:wpg="http://schemas.microsoft.com/office/word/2010/wordprocessingGroup" xmlns:wpi="http://schemas.microsoft.com/office/word/2010/wordprocessingInk" xmlns:wne="http://schemas.microsoft.com/office/word/2006/wordml" xmlns:wps="http://schemas.microsoft.com/office/word/2010/wordprocessingShape" mc:Ignorable="w14 w15 w16se w16cid wp14">
+  <w:sdt>
+    <w:sdtPr>
+      <w:id w:val="1004407581"/>
+      <w:docPartObj>
+        <w:docPartGallery w:val="Page Numbers (Bottom of Page)"/>
+        <w:docPartUnique/>
+      </w:docPartObj>
+    </w:sdtPr>
+    <w:sdtEndPr>
+      <w:rPr>
+        <w:noProof/>
+      </w:rPr>
+    </w:sdtEndPr>
+    <w:sdtContent>
+      <w:p>
+        <w:pPr>
+          <w:pStyle w:val="Footer"/>
+          <w:jc w:val="right"/>
+        </w:pPr>
+        <w:r>
+          <w:fldChar w:fldCharType="begin"/>
+        </w:r>
+        <w:r>
+          <w:instrText xml:space="preserve"> PAGE   \* MERGEFORMAT </w:instrText>
+        </w:r>
+        <w:r>
+          <w:fldChar w:fldCharType="separate"/>
+        </w:r>
+        <w:r>
+          <w:rPr>
+            <w:noProof/>
+          </w:rPr>
+          <w:t>2</w:t>
+        </w:r>
+        <w:r>
+          <w:rPr>
+            <w:noProof/>
+          </w:rPr>
+          <w:fldChar w:fldCharType="end"/>
+        </w:r>
+      </w:p>
+    </w:sdtContent>
+  </w:sdt>
+  <w:p>
+    <w:pPr>
+      <w:pStyle w:val="Footer"/>
+    </w:pPr>
+  </w:p>
+</w:ftr>
+</file>
+
+<file path=word/footer2.xml><?xml version="1.0" encoding="utf-8"?>
+<w:ftr xmlns:wpc="http://schemas.microsoft.com/office/word/2010/wordprocessingCanvas" xmlns:cx="http://schemas.microsoft.com/office/drawing/2014/chartex" xmlns:cx1="http://schemas.microsoft.com/office/drawing/2015/9/8/chartex" xmlns:cx2="http://schemas.microsoft.com/office/drawing/2015/10/21/chartex" xmlns:cx3="http://schemas.microsoft.com/office/drawing/2016/5/9/chartex" xmlns:cx4="http://schemas.microsoft.com/office/drawing/2016/5/10/chartex" xmlns:cx5="http://schemas.microsoft.com/office/drawing/2016/5/11/chartex" xmlns:cx6="http://schemas.microsoft.com/office/drawing/2016/5/12/chartex" xmlns:cx7="http://schemas.microsoft.com/office/drawing/2016/5/13/chartex" xmlns:cx8="http://schemas.microsoft.com/office/drawing/2016/5/14/chartex" xmlns:mc="http://schemas.openxmlformats.org/markup-compatibility/2006" xmlns:aink="http://schemas.microsoft.com/office/drawing/2016/ink" xmlns:am3d="http://schemas.microsoft.com/office/drawing/2017/model3d" xmlns:o="urn:schemas-microsoft-com:office:office" xmlns:r="http://schemas.openxmlformats.org/officeDocument/2006/relationships" xmlns:m="http://schemas.openxmlformats.org/officeDocument/2006/math" xmlns:v="urn:schemas-microsoft-com:vml" xmlns:wp14="http://schemas.microsoft.com/office/word/2010/wordprocessingDrawing" xmlns:wp="http://schemas.openxmlformats.org/drawingml/2006/wordprocessingDrawing" xmlns:w10="urn:schemas-microsoft-com:office:word" xmlns:w="http://schemas.openxmlformats.org/wordprocessingml/2006/main" xmlns:w14="http://schemas.microsoft.com/office/word/2010/wordml" xmlns:w15="http://schemas.microsoft.com/office/word/2012/wordml" xmlns:w16cid="http://schemas.microsoft.com/office/word/2016/wordml/cid" xmlns:w16se="http://schemas.microsoft.com/office/word/2015/wordml/symex" xmlns:wpg="http://schemas.microsoft.com/office/word/2010/wordprocessingGroup" xmlns:wpi="http://schemas.microsoft.com/office/word/2010/wordprocessingInk" xmlns:wne="http://schemas.microsoft.com/office/word/2006/wordml" xmlns:wps="http://schemas.microsoft.com/office/word/2010/wordprocessingShape" mc:Ignorable="w14 w15 w16se w16cid wp14">
+  <w:sdt>
+    <w:sdtPr>
+      <w:id w:val="562145573"/>
+      <w:docPartObj>
+        <w:docPartGallery w:val="Page Numbers (Bottom of Page)"/>
+        <w:docPartUnique/>
+      </w:docPartObj>
+    </w:sdtPr>
+    <w:sdtEndPr>
+      <w:rPr>
+        <w:noProof/>
+      </w:rPr>
+    </w:sdtEndPr>
+    <w:sdtContent>
+      <w:p>
+        <w:pPr>
+          <w:pStyle w:val="Footer"/>
+          <w:jc w:val="right"/>
+        </w:pPr>
+        <w:r>
+          <w:fldChar w:fldCharType="begin"/>
+        </w:r>
+        <w:r>
+          <w:instrText xml:space="preserve"> PAGE   \* MERGEFORMAT </w:instrText>
+        </w:r>
+        <w:r>
+          <w:fldChar w:fldCharType="separate"/>
+        </w:r>
+        <w:r>
+          <w:rPr>
+            <w:noProof/>
+          </w:rPr>
+          <w:t>2</w:t>
+        </w:r>
+        <w:r>
+          <w:rPr>
+            <w:noProof/>
+          </w:rPr>
+          <w:fldChar w:fldCharType="end"/>
+        </w:r>
+      </w:p>
+    </w:sdtContent>
+  </w:sdt>
+  <w:p>
+    <w:pPr>
+      <w:pStyle w:val="Footer"/>
+    </w:pPr>
+  </w:p>
+</w:ftr>
+</file>
+
+<file path=word/footnotes.xml><?xml version="1.0" encoding="utf-8"?>
+<w:footnotes xmlns:wpc="http://schemas.microsoft.com/office/word/2010/wordprocessingCanvas" xmlns:cx="http://schemas.microsoft.com/office/drawing/2014/chartex" xmlns:cx1="http://schemas.microsoft.com/office/drawing/2015/9/8/chartex" xmlns:cx2="http://schemas.microsoft.com/office/drawing/2015/10/21/chartex" xmlns:cx3="http://schemas.microsoft.com/office/drawing/2016/5/9/chartex" xmlns:cx4="http://schemas.microsoft.com/office/drawing/2016/5/10/chartex" xmlns:cx5="http://schemas.microsoft.com/office/drawing/2016/5/11/chartex" xmlns:cx6="http://schemas.microsoft.com/office/drawing/2016/5/12/chartex" xmlns:cx7="http://schemas.microsoft.com/office/drawing/2016/5/13/chartex" xmlns:cx8="http://schemas.microsoft.com/office/drawing/2016/5/14/chartex" xmlns:mc="http://schemas.openxmlformats.org/markup-compatibility/2006" xmlns:aink="http://schemas.microsoft.com/office/drawing/2016/ink" xmlns:am3d="http://schemas.microsoft.com/office/drawing/2017/model3d" xmlns:o="urn:schemas-microsoft-com:office:office" xmlns:r="http://schemas.openxmlformats.org/officeDocument/2006/relationships" xmlns:m="http://schemas.openxmlformats.org/officeDocument/2006/math" xmlns:v="urn:schemas-microsoft-com:vml" xmlns:wp14="http://schemas.microsoft.com/office/word/2010/wordprocessingDrawing" xmlns:wp="http://schemas.openxmlformats.org/drawingml/2006/wordprocessingDrawing" xmlns:w10="urn:schemas-microsoft-com:office:word" xmlns:w="http://schemas.openxmlformats.org/wordprocessingml/2006/main" xmlns:w14="http://schemas.microsoft.com/office/word/2010/wordml" xmlns:w15="http://schemas.microsoft.com/office/word/2012/wordml" xmlns:w16cid="http://schemas.microsoft.com/office/word/2016/wordml/cid" xmlns:w16se="http://schemas.microsoft.com/office/word/2015/wordml/symex" xmlns:wpg="http://schemas.microsoft.com/office/word/2010/wordprocessingGroup" xmlns:wpi="http://schemas.microsoft.com/office/word/2010/wordprocessingInk" xmlns:wne="http://schemas.microsoft.com/office/word/2006/wordml" xmlns:wps="http://schemas.microsoft.com/office/word/2010/wordprocessingShape" mc:Ignorable="w14 w15 w16se w16cid wp14">
+  <w:footnote w:type="separator" w:id="-1">
+    <w:p>
+      <w:pPr>
+        <w:spacing w:after="0" w:line="240" w:lineRule="auto"/>
+      </w:pPr>
+      <w:r>
+        <w:separator/>
+      </w:r>
+    </w:p>
+  </w:footnote>
+  <w:footnote w:type="continuationSeparator" w:id="0">
+    <w:p>
+      <w:pPr>
+        <w:spacing w:after="0" w:line="240" w:lineRule="auto"/>
+      </w:pPr>
+      <w:r>
+        <w:continuationSeparator/>
+      </w:r>
+    </w:p>
+  </w:footnote>
+</w:footnotes>
+</file>
+
+<file path=word/header1.xml><?xml version="1.0" encoding="utf-8"?>
+<w:hdr xmlns:wpc="http://schemas.microsoft.com/office/word/2010/wordprocessingCanvas" xmlns:cx="http://schemas.microsoft.com/office/drawing/2014/chartex" xmlns:cx1="http://schemas.microsoft.com/office/drawing/2015/9/8/chartex" xmlns:cx2="http://schemas.microsoft.com/office/drawing/2015/10/21/chartex" xmlns:cx3="http://schemas.microsoft.com/office/drawing/2016/5/9/chartex" xmlns:cx4="http://schemas.microsoft.com/office/drawing/2016/5/10/chartex" xmlns:cx5="http://schemas.microsoft.com/office/drawing/2016/5/11/chartex" xmlns:cx6="http://schemas.microsoft.com/office/drawing/2016/5/12/chartex" xmlns:cx7="http://schemas.microsoft.com/office/drawing/2016/5/13/chartex" xmlns:cx8="http://schemas.microsoft.com/office/drawing/2016/5/14/chartex" xmlns:mc="http://schemas.openxmlformats.org/markup-compatibility/2006" xmlns:aink="http://schemas.microsoft.com/office/drawing/2016/ink" xmlns:am3d="http://schemas.microsoft.com/office/drawing/2017/model3d" xmlns:o="urn:schemas-microsoft-com:office:office" xmlns:r="http://schemas.openxmlformats.org/officeDocument/2006/relationships" xmlns:m="http://schemas.openxmlformats.org/officeDocument/2006/math" xmlns:v="urn:schemas-microsoft-com:vml" xmlns:wp14="http://schemas.microsoft.com/office/word/2010/wordprocessingDrawing" xmlns:wp="http://schemas.openxmlformats.org/drawingml/2006/wordprocessingDrawing" xmlns:w10="urn:schemas-microsoft-com:office:word" xmlns:w="http://schemas.openxmlformats.org/wordprocessingml/2006/main" xmlns:w14="http://schemas.microsoft.com/office/word/2010/wordml" xmlns:w15="http://schemas.microsoft.com/office/word/2012/wordml" xmlns:w16cid="http://schemas.microsoft.com/office/word/2016/wordml/cid" xmlns:w16se="http://schemas.microsoft.com/office/word/2015/wordml/symex" xmlns:wpg="http://schemas.microsoft.com/office/word/2010/wordprocessingGroup" xmlns:wpi="http://schemas.microsoft.com/office/word/2010/wordprocessingInk" xmlns:wne="http://schemas.microsoft.com/office/word/2006/wordml" xmlns:wps="http://schemas.microsoft.com/office/word/2010/wordprocessingShape" mc:Ignorable="w14 w15 w16se w16cid wp14">
+  <w:p>
+    <w:pPr>
+      <w:pStyle w:val="Header"/>
+      <w:tabs>
+        <w:tab w:val="clear" w:pos="4513"/>
+        <w:tab w:val="clear" w:pos="9026"/>
+        <w:tab w:val="center" w:pos="4820"/>
+        <w:tab w:val="right" w:pos="9746"/>
+      </w:tabs>
+    </w:pPr>
+    <w:r>
+      <w:t>Prajwal Rao</w:t>
+    </w:r>
+    <w:r>
+      <w:tab/>
+      <w:t>Fake News Challenge</w:t>
+    </w:r>
+    <w:r>
+      <w:tab/>
+    </w:r>
+    <w:r>
+      <w:t>COMP9417 18s1</w:t>
+    </w:r>
+  </w:p>
+  <w:p>
+    <w:pPr>
+      <w:pStyle w:val="Header"/>
+      <w:tabs>
+        <w:tab w:val="clear" w:pos="4513"/>
+        <w:tab w:val="clear" w:pos="9026"/>
+        <w:tab w:val="center" w:pos="4820"/>
+        <w:tab w:val="right" w:pos="9746"/>
+      </w:tabs>
+    </w:pPr>
+    <w:r>
+      <w:t>Julian Blair</w:t>
+    </w:r>
+    <w:r>
+      <w:tab/>
+    </w:r>
+    <w:r>
+      <w:tab/>
+      <w:t>Assignment 3</w:t>
+    </w:r>
+  </w:p>
+</w:hdr>
 </file>
 
 <file path=word/numbering.xml><?xml version="1.0" encoding="utf-8"?>
@@ -1731,7 +2859,2314 @@
       <w:u w:val="single"/>
     </w:rPr>
   </w:style>
+  <w:style w:type="table" w:styleId="TableGridLight">
+    <w:name w:val="Grid Table Light"/>
+    <w:basedOn w:val="TableNormal"/>
+    <w:uiPriority w:val="40"/>
+    <w:rsid w:val="003343A9"/>
+    <w:pPr>
+      <w:spacing w:after="0" w:line="240" w:lineRule="auto"/>
+    </w:pPr>
+    <w:tblPr>
+      <w:tblBorders>
+        <w:top w:val="single" w:sz="4" w:space="0" w:color="BFBFBF" w:themeColor="background1" w:themeShade="BF"/>
+        <w:left w:val="single" w:sz="4" w:space="0" w:color="BFBFBF" w:themeColor="background1" w:themeShade="BF"/>
+        <w:bottom w:val="single" w:sz="4" w:space="0" w:color="BFBFBF" w:themeColor="background1" w:themeShade="BF"/>
+        <w:right w:val="single" w:sz="4" w:space="0" w:color="BFBFBF" w:themeColor="background1" w:themeShade="BF"/>
+        <w:insideH w:val="single" w:sz="4" w:space="0" w:color="BFBFBF" w:themeColor="background1" w:themeShade="BF"/>
+        <w:insideV w:val="single" w:sz="4" w:space="0" w:color="BFBFBF" w:themeColor="background1" w:themeShade="BF"/>
+      </w:tblBorders>
+    </w:tblPr>
+  </w:style>
+  <w:style w:type="table" w:styleId="GridTable1Light">
+    <w:name w:val="Grid Table 1 Light"/>
+    <w:basedOn w:val="TableNormal"/>
+    <w:uiPriority w:val="46"/>
+    <w:rsid w:val="003343A9"/>
+    <w:pPr>
+      <w:spacing w:after="0" w:line="240" w:lineRule="auto"/>
+    </w:pPr>
+    <w:tblPr>
+      <w:tblStyleRowBandSize w:val="1"/>
+      <w:tblStyleColBandSize w:val="1"/>
+      <w:tblBorders>
+        <w:top w:val="single" w:sz="4" w:space="0" w:color="999999" w:themeColor="text1" w:themeTint="66"/>
+        <w:left w:val="single" w:sz="4" w:space="0" w:color="999999" w:themeColor="text1" w:themeTint="66"/>
+        <w:bottom w:val="single" w:sz="4" w:space="0" w:color="999999" w:themeColor="text1" w:themeTint="66"/>
+        <w:right w:val="single" w:sz="4" w:space="0" w:color="999999" w:themeColor="text1" w:themeTint="66"/>
+        <w:insideH w:val="single" w:sz="4" w:space="0" w:color="999999" w:themeColor="text1" w:themeTint="66"/>
+        <w:insideV w:val="single" w:sz="4" w:space="0" w:color="999999" w:themeColor="text1" w:themeTint="66"/>
+      </w:tblBorders>
+    </w:tblPr>
+    <w:tblStylePr w:type="firstRow">
+      <w:rPr>
+        <w:b/>
+        <w:bCs/>
+      </w:rPr>
+      <w:tblPr/>
+      <w:tcPr>
+        <w:tcBorders>
+          <w:bottom w:val="single" w:sz="12" w:space="0" w:color="666666" w:themeColor="text1" w:themeTint="99"/>
+        </w:tcBorders>
+      </w:tcPr>
+    </w:tblStylePr>
+    <w:tblStylePr w:type="lastRow">
+      <w:rPr>
+        <w:b/>
+        <w:bCs/>
+      </w:rPr>
+      <w:tblPr/>
+      <w:tcPr>
+        <w:tcBorders>
+          <w:top w:val="double" w:sz="2" w:space="0" w:color="666666" w:themeColor="text1" w:themeTint="99"/>
+        </w:tcBorders>
+      </w:tcPr>
+    </w:tblStylePr>
+    <w:tblStylePr w:type="firstCol">
+      <w:rPr>
+        <w:b/>
+        <w:bCs/>
+      </w:rPr>
+    </w:tblStylePr>
+    <w:tblStylePr w:type="lastCol">
+      <w:rPr>
+        <w:b/>
+        <w:bCs/>
+      </w:rPr>
+    </w:tblStylePr>
+  </w:style>
+  <w:style w:type="paragraph" w:styleId="Header">
+    <w:name w:val="header"/>
+    <w:basedOn w:val="Normal"/>
+    <w:link w:val="HeaderChar"/>
+    <w:uiPriority w:val="99"/>
+    <w:unhideWhenUsed/>
+    <w:rsid w:val="00D01CF4"/>
+    <w:pPr>
+      <w:tabs>
+        <w:tab w:val="center" w:pos="4513"/>
+        <w:tab w:val="right" w:pos="9026"/>
+      </w:tabs>
+      <w:spacing w:after="0" w:line="240" w:lineRule="auto"/>
+    </w:pPr>
+  </w:style>
+  <w:style w:type="character" w:customStyle="1" w:styleId="HeaderChar">
+    <w:name w:val="Header Char"/>
+    <w:basedOn w:val="DefaultParagraphFont"/>
+    <w:link w:val="Header"/>
+    <w:uiPriority w:val="99"/>
+    <w:rsid w:val="00D01CF4"/>
+    <w:rPr>
+      <w:rFonts w:ascii="CMU Serif" w:hAnsi="CMU Serif" w:cs="CMU Serif"/>
+    </w:rPr>
+  </w:style>
+  <w:style w:type="paragraph" w:styleId="Footer">
+    <w:name w:val="footer"/>
+    <w:basedOn w:val="Normal"/>
+    <w:link w:val="FooterChar"/>
+    <w:uiPriority w:val="99"/>
+    <w:unhideWhenUsed/>
+    <w:rsid w:val="00D01CF4"/>
+    <w:pPr>
+      <w:tabs>
+        <w:tab w:val="center" w:pos="4513"/>
+        <w:tab w:val="right" w:pos="9026"/>
+      </w:tabs>
+      <w:spacing w:after="0" w:line="240" w:lineRule="auto"/>
+    </w:pPr>
+  </w:style>
+  <w:style w:type="character" w:customStyle="1" w:styleId="FooterChar">
+    <w:name w:val="Footer Char"/>
+    <w:basedOn w:val="DefaultParagraphFont"/>
+    <w:link w:val="Footer"/>
+    <w:uiPriority w:val="99"/>
+    <w:rsid w:val="00D01CF4"/>
+    <w:rPr>
+      <w:rFonts w:ascii="CMU Serif" w:hAnsi="CMU Serif" w:cs="CMU Serif"/>
+    </w:rPr>
+  </w:style>
 </w:styles>
+</file>
+
+<file path=word/charts/chart1.xml><?xml version="1.0" encoding="utf-8"?>
+<c:chartSpace xmlns:c="http://schemas.openxmlformats.org/drawingml/2006/chart" xmlns:a="http://schemas.openxmlformats.org/drawingml/2006/main" xmlns:r="http://schemas.openxmlformats.org/officeDocument/2006/relationships" xmlns:c16r2="http://schemas.microsoft.com/office/drawing/2015/06/chart">
+  <c:date1904 val="0"/>
+  <c:lang val="en-US"/>
+  <c:roundedCorners val="0"/>
+  <mc:AlternateContent xmlns:mc="http://schemas.openxmlformats.org/markup-compatibility/2006">
+    <mc:Choice xmlns:c14="http://schemas.microsoft.com/office/drawing/2007/8/2/chart" Requires="c14">
+      <c14:style val="102"/>
+    </mc:Choice>
+    <mc:Fallback>
+      <c:style val="2"/>
+    </mc:Fallback>
+  </mc:AlternateContent>
+  <c:chart>
+    <c:title>
+      <c:tx>
+        <c:rich>
+          <a:bodyPr rot="0" spcFirstLastPara="1" vertOverflow="ellipsis" vert="horz" wrap="square" anchor="ctr" anchorCtr="1"/>
+          <a:lstStyle/>
+          <a:p>
+            <a:pPr>
+              <a:defRPr sz="1400" b="0" i="0" u="none" strike="noStrike" kern="1200" spc="0" baseline="0">
+                <a:solidFill>
+                  <a:schemeClr val="tx1">
+                    <a:lumMod val="65000"/>
+                    <a:lumOff val="35000"/>
+                  </a:schemeClr>
+                </a:solidFill>
+                <a:latin typeface="CMU Sans Serif" panose="02000603000000000000" pitchFamily="2" charset="0"/>
+                <a:ea typeface="CMU Sans Serif" panose="02000603000000000000" pitchFamily="2" charset="0"/>
+                <a:cs typeface="CMU Sans Serif" panose="02000603000000000000" pitchFamily="2" charset="0"/>
+              </a:defRPr>
+            </a:pPr>
+            <a:r>
+              <a:rPr lang="en-AU"/>
+              <a:t>Benchmark Improvements</a:t>
+            </a:r>
+          </a:p>
+        </c:rich>
+      </c:tx>
+      <c:overlay val="0"/>
+      <c:spPr>
+        <a:noFill/>
+        <a:ln>
+          <a:noFill/>
+        </a:ln>
+        <a:effectLst/>
+      </c:spPr>
+      <c:txPr>
+        <a:bodyPr rot="0" spcFirstLastPara="1" vertOverflow="ellipsis" vert="horz" wrap="square" anchor="ctr" anchorCtr="1"/>
+        <a:lstStyle/>
+        <a:p>
+          <a:pPr>
+            <a:defRPr sz="1400" b="0" i="0" u="none" strike="noStrike" kern="1200" spc="0" baseline="0">
+              <a:solidFill>
+                <a:schemeClr val="tx1">
+                  <a:lumMod val="65000"/>
+                  <a:lumOff val="35000"/>
+                </a:schemeClr>
+              </a:solidFill>
+              <a:latin typeface="CMU Sans Serif" panose="02000603000000000000" pitchFamily="2" charset="0"/>
+              <a:ea typeface="CMU Sans Serif" panose="02000603000000000000" pitchFamily="2" charset="0"/>
+              <a:cs typeface="CMU Sans Serif" panose="02000603000000000000" pitchFamily="2" charset="0"/>
+            </a:defRPr>
+          </a:pPr>
+          <a:endParaRPr lang="en-US"/>
+        </a:p>
+      </c:txPr>
+    </c:title>
+    <c:autoTitleDeleted val="0"/>
+    <c:plotArea>
+      <c:layout/>
+      <c:lineChart>
+        <c:grouping val="standard"/>
+        <c:varyColors val="0"/>
+        <c:ser>
+          <c:idx val="0"/>
+          <c:order val="0"/>
+          <c:tx>
+            <c:strRef>
+              <c:f>Comparison!$C$1</c:f>
+              <c:strCache>
+                <c:ptCount val="1"/>
+                <c:pt idx="0">
+                  <c:v>Word Overlap</c:v>
+                </c:pt>
+              </c:strCache>
+            </c:strRef>
+          </c:tx>
+          <c:spPr>
+            <a:ln w="28575" cap="rnd">
+              <a:solidFill>
+                <a:schemeClr val="accent1"/>
+              </a:solidFill>
+              <a:round/>
+            </a:ln>
+            <a:effectLst/>
+          </c:spPr>
+          <c:marker>
+            <c:symbol val="none"/>
+          </c:marker>
+          <c:cat>
+            <c:strRef>
+              <c:f>Comparison!$A$2:$A$4</c:f>
+              <c:strCache>
+                <c:ptCount val="3"/>
+                <c:pt idx="0">
+                  <c:v>All Data</c:v>
+                </c:pt>
+                <c:pt idx="1">
+                  <c:v>Related Data</c:v>
+                </c:pt>
+                <c:pt idx="2">
+                  <c:v>Biased Data</c:v>
+                </c:pt>
+              </c:strCache>
+            </c:strRef>
+          </c:cat>
+          <c:val>
+            <c:numRef>
+              <c:f>Comparison!$D$2:$D$4</c:f>
+              <c:numCache>
+                <c:formatCode>0.000%</c:formatCode>
+                <c:ptCount val="3"/>
+                <c:pt idx="0">
+                  <c:v>3.4781675785859889E-2</c:v>
+                </c:pt>
+                <c:pt idx="1">
+                  <c:v>1.9718914279583721E-2</c:v>
+                </c:pt>
+                <c:pt idx="2">
+                  <c:v>1.7015341701534181E-2</c:v>
+                </c:pt>
+              </c:numCache>
+            </c:numRef>
+          </c:val>
+          <c:smooth val="0"/>
+          <c:extLst>
+            <c:ext xmlns:c16="http://schemas.microsoft.com/office/drawing/2014/chart" uri="{C3380CC4-5D6E-409C-BE32-E72D297353CC}">
+              <c16:uniqueId val="{00000000-B253-4501-8B37-4BA434A7770D}"/>
+            </c:ext>
+          </c:extLst>
+        </c:ser>
+        <c:ser>
+          <c:idx val="2"/>
+          <c:order val="1"/>
+          <c:tx>
+            <c:strRef>
+              <c:f>Comparison!$E$1</c:f>
+              <c:strCache>
+                <c:ptCount val="1"/>
+                <c:pt idx="0">
+                  <c:v>Paraphrasing</c:v>
+                </c:pt>
+              </c:strCache>
+            </c:strRef>
+          </c:tx>
+          <c:spPr>
+            <a:ln w="28575" cap="rnd">
+              <a:solidFill>
+                <a:schemeClr val="accent3"/>
+              </a:solidFill>
+              <a:round/>
+            </a:ln>
+            <a:effectLst/>
+          </c:spPr>
+          <c:marker>
+            <c:symbol val="none"/>
+          </c:marker>
+          <c:val>
+            <c:numRef>
+              <c:f>Comparison!$F$2:$F$4</c:f>
+              <c:numCache>
+                <c:formatCode>0.000%</c:formatCode>
+                <c:ptCount val="3"/>
+                <c:pt idx="0">
+                  <c:v>4.3171333547902591E-2</c:v>
+                </c:pt>
+                <c:pt idx="1">
+                  <c:v>2.4825662482566235E-2</c:v>
+                </c:pt>
+                <c:pt idx="2">
+                  <c:v>2.0577191288488339E-2</c:v>
+                </c:pt>
+              </c:numCache>
+            </c:numRef>
+          </c:val>
+          <c:smooth val="0"/>
+          <c:extLst>
+            <c:ext xmlns:c16="http://schemas.microsoft.com/office/drawing/2014/chart" uri="{C3380CC4-5D6E-409C-BE32-E72D297353CC}">
+              <c16:uniqueId val="{00000001-B253-4501-8B37-4BA434A7770D}"/>
+            </c:ext>
+          </c:extLst>
+        </c:ser>
+        <c:ser>
+          <c:idx val="1"/>
+          <c:order val="2"/>
+          <c:tx>
+            <c:strRef>
+              <c:f>Comparison!$G$1</c:f>
+              <c:strCache>
+                <c:ptCount val="1"/>
+                <c:pt idx="0">
+                  <c:v>Final</c:v>
+                </c:pt>
+              </c:strCache>
+            </c:strRef>
+          </c:tx>
+          <c:spPr>
+            <a:ln w="28575" cap="rnd">
+              <a:solidFill>
+                <a:schemeClr val="accent2"/>
+              </a:solidFill>
+              <a:round/>
+            </a:ln>
+            <a:effectLst/>
+          </c:spPr>
+          <c:marker>
+            <c:symbol val="none"/>
+          </c:marker>
+          <c:val>
+            <c:numRef>
+              <c:f>Comparison!$H$2:$H$4</c:f>
+              <c:numCache>
+                <c:formatCode>0.000%</c:formatCode>
+                <c:ptCount val="3"/>
+                <c:pt idx="0">
+                  <c:v>4.3171333547902591E-2</c:v>
+                </c:pt>
+                <c:pt idx="1">
+                  <c:v>5.089582662804415E-2</c:v>
+                </c:pt>
+                <c:pt idx="2">
+                  <c:v>3.3515717197725614E-2</c:v>
+                </c:pt>
+              </c:numCache>
+            </c:numRef>
+          </c:val>
+          <c:smooth val="0"/>
+          <c:extLst>
+            <c:ext xmlns:c16="http://schemas.microsoft.com/office/drawing/2014/chart" uri="{C3380CC4-5D6E-409C-BE32-E72D297353CC}">
+              <c16:uniqueId val="{00000002-B253-4501-8B37-4BA434A7770D}"/>
+            </c:ext>
+          </c:extLst>
+        </c:ser>
+        <c:dLbls>
+          <c:showLegendKey val="0"/>
+          <c:showVal val="0"/>
+          <c:showCatName val="0"/>
+          <c:showSerName val="0"/>
+          <c:showPercent val="0"/>
+          <c:showBubbleSize val="0"/>
+        </c:dLbls>
+        <c:smooth val="0"/>
+        <c:axId val="10703072"/>
+        <c:axId val="6039808"/>
+      </c:lineChart>
+      <c:catAx>
+        <c:axId val="10703072"/>
+        <c:scaling>
+          <c:orientation val="minMax"/>
+        </c:scaling>
+        <c:delete val="0"/>
+        <c:axPos val="b"/>
+        <c:title>
+          <c:tx>
+            <c:rich>
+              <a:bodyPr rot="0" spcFirstLastPara="1" vertOverflow="ellipsis" vert="horz" wrap="square" anchor="ctr" anchorCtr="1"/>
+              <a:lstStyle/>
+              <a:p>
+                <a:pPr>
+                  <a:defRPr sz="1000" b="0" i="0" u="none" strike="noStrike" kern="1200" baseline="0">
+                    <a:solidFill>
+                      <a:schemeClr val="tx1">
+                        <a:lumMod val="65000"/>
+                        <a:lumOff val="35000"/>
+                      </a:schemeClr>
+                    </a:solidFill>
+                    <a:latin typeface="CMU Sans Serif" panose="02000603000000000000" pitchFamily="2" charset="0"/>
+                    <a:ea typeface="CMU Sans Serif" panose="02000603000000000000" pitchFamily="2" charset="0"/>
+                    <a:cs typeface="CMU Sans Serif" panose="02000603000000000000" pitchFamily="2" charset="0"/>
+                  </a:defRPr>
+                </a:pPr>
+                <a:r>
+                  <a:rPr lang="en-AU"/>
+                  <a:t>Test Stage</a:t>
+                </a:r>
+              </a:p>
+            </c:rich>
+          </c:tx>
+          <c:overlay val="0"/>
+          <c:spPr>
+            <a:noFill/>
+            <a:ln>
+              <a:noFill/>
+            </a:ln>
+            <a:effectLst/>
+          </c:spPr>
+          <c:txPr>
+            <a:bodyPr rot="0" spcFirstLastPara="1" vertOverflow="ellipsis" vert="horz" wrap="square" anchor="ctr" anchorCtr="1"/>
+            <a:lstStyle/>
+            <a:p>
+              <a:pPr>
+                <a:defRPr sz="1000" b="0" i="0" u="none" strike="noStrike" kern="1200" baseline="0">
+                  <a:solidFill>
+                    <a:schemeClr val="tx1">
+                      <a:lumMod val="65000"/>
+                      <a:lumOff val="35000"/>
+                    </a:schemeClr>
+                  </a:solidFill>
+                  <a:latin typeface="CMU Sans Serif" panose="02000603000000000000" pitchFamily="2" charset="0"/>
+                  <a:ea typeface="CMU Sans Serif" panose="02000603000000000000" pitchFamily="2" charset="0"/>
+                  <a:cs typeface="CMU Sans Serif" panose="02000603000000000000" pitchFamily="2" charset="0"/>
+                </a:defRPr>
+              </a:pPr>
+              <a:endParaRPr lang="en-US"/>
+            </a:p>
+          </c:txPr>
+        </c:title>
+        <c:numFmt formatCode="General" sourceLinked="1"/>
+        <c:majorTickMark val="none"/>
+        <c:minorTickMark val="none"/>
+        <c:tickLblPos val="nextTo"/>
+        <c:spPr>
+          <a:noFill/>
+          <a:ln w="9525" cap="flat" cmpd="sng" algn="ctr">
+            <a:solidFill>
+              <a:schemeClr val="tx1">
+                <a:lumMod val="15000"/>
+                <a:lumOff val="85000"/>
+              </a:schemeClr>
+            </a:solidFill>
+            <a:round/>
+          </a:ln>
+          <a:effectLst/>
+        </c:spPr>
+        <c:txPr>
+          <a:bodyPr rot="-60000000" spcFirstLastPara="1" vertOverflow="ellipsis" vert="horz" wrap="square" anchor="ctr" anchorCtr="1"/>
+          <a:lstStyle/>
+          <a:p>
+            <a:pPr>
+              <a:defRPr sz="900" b="0" i="0" u="none" strike="noStrike" kern="1200" baseline="0">
+                <a:solidFill>
+                  <a:schemeClr val="tx1">
+                    <a:lumMod val="65000"/>
+                    <a:lumOff val="35000"/>
+                  </a:schemeClr>
+                </a:solidFill>
+                <a:latin typeface="CMU Sans Serif" panose="02000603000000000000" pitchFamily="2" charset="0"/>
+                <a:ea typeface="CMU Sans Serif" panose="02000603000000000000" pitchFamily="2" charset="0"/>
+                <a:cs typeface="CMU Sans Serif" panose="02000603000000000000" pitchFamily="2" charset="0"/>
+              </a:defRPr>
+            </a:pPr>
+            <a:endParaRPr lang="en-US"/>
+          </a:p>
+        </c:txPr>
+        <c:crossAx val="6039808"/>
+        <c:crosses val="autoZero"/>
+        <c:auto val="1"/>
+        <c:lblAlgn val="ctr"/>
+        <c:lblOffset val="100"/>
+        <c:noMultiLvlLbl val="0"/>
+      </c:catAx>
+      <c:valAx>
+        <c:axId val="6039808"/>
+        <c:scaling>
+          <c:orientation val="minMax"/>
+        </c:scaling>
+        <c:delete val="0"/>
+        <c:axPos val="l"/>
+        <c:majorGridlines>
+          <c:spPr>
+            <a:ln w="9525" cap="flat" cmpd="sng" algn="ctr">
+              <a:solidFill>
+                <a:schemeClr val="tx1">
+                  <a:lumMod val="15000"/>
+                  <a:lumOff val="85000"/>
+                </a:schemeClr>
+              </a:solidFill>
+              <a:round/>
+            </a:ln>
+            <a:effectLst/>
+          </c:spPr>
+        </c:majorGridlines>
+        <c:title>
+          <c:tx>
+            <c:rich>
+              <a:bodyPr rot="-5400000" spcFirstLastPara="1" vertOverflow="ellipsis" vert="horz" wrap="square" anchor="ctr" anchorCtr="1"/>
+              <a:lstStyle/>
+              <a:p>
+                <a:pPr>
+                  <a:defRPr sz="1000" b="0" i="0" u="none" strike="noStrike" kern="1200" baseline="0">
+                    <a:solidFill>
+                      <a:schemeClr val="tx1">
+                        <a:lumMod val="65000"/>
+                        <a:lumOff val="35000"/>
+                      </a:schemeClr>
+                    </a:solidFill>
+                    <a:latin typeface="CMU Sans Serif" panose="02000603000000000000" pitchFamily="2" charset="0"/>
+                    <a:ea typeface="CMU Sans Serif" panose="02000603000000000000" pitchFamily="2" charset="0"/>
+                    <a:cs typeface="CMU Sans Serif" panose="02000603000000000000" pitchFamily="2" charset="0"/>
+                  </a:defRPr>
+                </a:pPr>
+                <a:r>
+                  <a:rPr lang="en-AU"/>
+                  <a:t>Competition Rel. Score (vs. baseline)</a:t>
+                </a:r>
+              </a:p>
+            </c:rich>
+          </c:tx>
+          <c:overlay val="0"/>
+          <c:spPr>
+            <a:noFill/>
+            <a:ln>
+              <a:noFill/>
+            </a:ln>
+            <a:effectLst/>
+          </c:spPr>
+          <c:txPr>
+            <a:bodyPr rot="-5400000" spcFirstLastPara="1" vertOverflow="ellipsis" vert="horz" wrap="square" anchor="ctr" anchorCtr="1"/>
+            <a:lstStyle/>
+            <a:p>
+              <a:pPr>
+                <a:defRPr sz="1000" b="0" i="0" u="none" strike="noStrike" kern="1200" baseline="0">
+                  <a:solidFill>
+                    <a:schemeClr val="tx1">
+                      <a:lumMod val="65000"/>
+                      <a:lumOff val="35000"/>
+                    </a:schemeClr>
+                  </a:solidFill>
+                  <a:latin typeface="CMU Sans Serif" panose="02000603000000000000" pitchFamily="2" charset="0"/>
+                  <a:ea typeface="CMU Sans Serif" panose="02000603000000000000" pitchFamily="2" charset="0"/>
+                  <a:cs typeface="CMU Sans Serif" panose="02000603000000000000" pitchFamily="2" charset="0"/>
+                </a:defRPr>
+              </a:pPr>
+              <a:endParaRPr lang="en-US"/>
+            </a:p>
+          </c:txPr>
+        </c:title>
+        <c:numFmt formatCode="0%" sourceLinked="0"/>
+        <c:majorTickMark val="none"/>
+        <c:minorTickMark val="none"/>
+        <c:tickLblPos val="nextTo"/>
+        <c:spPr>
+          <a:noFill/>
+          <a:ln>
+            <a:noFill/>
+          </a:ln>
+          <a:effectLst/>
+        </c:spPr>
+        <c:txPr>
+          <a:bodyPr rot="-60000000" spcFirstLastPara="1" vertOverflow="ellipsis" vert="horz" wrap="square" anchor="ctr" anchorCtr="1"/>
+          <a:lstStyle/>
+          <a:p>
+            <a:pPr>
+              <a:defRPr sz="900" b="0" i="0" u="none" strike="noStrike" kern="1200" baseline="0">
+                <a:solidFill>
+                  <a:schemeClr val="tx1">
+                    <a:lumMod val="65000"/>
+                    <a:lumOff val="35000"/>
+                  </a:schemeClr>
+                </a:solidFill>
+                <a:latin typeface="CMU Sans Serif" panose="02000603000000000000" pitchFamily="2" charset="0"/>
+                <a:ea typeface="CMU Sans Serif" panose="02000603000000000000" pitchFamily="2" charset="0"/>
+                <a:cs typeface="CMU Sans Serif" panose="02000603000000000000" pitchFamily="2" charset="0"/>
+              </a:defRPr>
+            </a:pPr>
+            <a:endParaRPr lang="en-US"/>
+          </a:p>
+        </c:txPr>
+        <c:crossAx val="10703072"/>
+        <c:crosses val="autoZero"/>
+        <c:crossBetween val="between"/>
+      </c:valAx>
+      <c:spPr>
+        <a:noFill/>
+        <a:ln>
+          <a:noFill/>
+        </a:ln>
+        <a:effectLst/>
+      </c:spPr>
+    </c:plotArea>
+    <c:legend>
+      <c:legendPos val="b"/>
+      <c:overlay val="0"/>
+      <c:spPr>
+        <a:noFill/>
+        <a:ln>
+          <a:noFill/>
+        </a:ln>
+        <a:effectLst/>
+      </c:spPr>
+      <c:txPr>
+        <a:bodyPr rot="0" spcFirstLastPara="1" vertOverflow="ellipsis" vert="horz" wrap="square" anchor="ctr" anchorCtr="1"/>
+        <a:lstStyle/>
+        <a:p>
+          <a:pPr>
+            <a:defRPr sz="900" b="0" i="0" u="none" strike="noStrike" kern="1200" baseline="0">
+              <a:solidFill>
+                <a:schemeClr val="tx1">
+                  <a:lumMod val="65000"/>
+                  <a:lumOff val="35000"/>
+                </a:schemeClr>
+              </a:solidFill>
+              <a:latin typeface="CMU Sans Serif" panose="02000603000000000000" pitchFamily="2" charset="0"/>
+              <a:ea typeface="CMU Sans Serif" panose="02000603000000000000" pitchFamily="2" charset="0"/>
+              <a:cs typeface="CMU Sans Serif" panose="02000603000000000000" pitchFamily="2" charset="0"/>
+            </a:defRPr>
+          </a:pPr>
+          <a:endParaRPr lang="en-US"/>
+        </a:p>
+      </c:txPr>
+    </c:legend>
+    <c:plotVisOnly val="1"/>
+    <c:dispBlanksAs val="gap"/>
+    <c:extLst>
+      <c:ext xmlns:c16r3="http://schemas.microsoft.com/office/drawing/2017/03/chart" uri="{56B9EC1D-385E-4148-901F-78D8002777C0}">
+        <c16r3:dataDisplayOptions16>
+          <c16r3:dispNaAsBlank val="1"/>
+        </c16r3:dataDisplayOptions16>
+      </c:ext>
+    </c:extLst>
+    <c:showDLblsOverMax val="0"/>
+  </c:chart>
+  <c:spPr>
+    <a:solidFill>
+      <a:schemeClr val="bg1"/>
+    </a:solidFill>
+    <a:ln w="9525" cap="flat" cmpd="sng" algn="ctr">
+      <a:solidFill>
+        <a:schemeClr val="tx1">
+          <a:lumMod val="15000"/>
+          <a:lumOff val="85000"/>
+        </a:schemeClr>
+      </a:solidFill>
+      <a:round/>
+    </a:ln>
+    <a:effectLst/>
+  </c:spPr>
+  <c:txPr>
+    <a:bodyPr/>
+    <a:lstStyle/>
+    <a:p>
+      <a:pPr>
+        <a:defRPr>
+          <a:latin typeface="CMU Sans Serif" panose="02000603000000000000" pitchFamily="2" charset="0"/>
+          <a:ea typeface="CMU Sans Serif" panose="02000603000000000000" pitchFamily="2" charset="0"/>
+          <a:cs typeface="CMU Sans Serif" panose="02000603000000000000" pitchFamily="2" charset="0"/>
+        </a:defRPr>
+      </a:pPr>
+      <a:endParaRPr lang="en-US"/>
+    </a:p>
+  </c:txPr>
+  <c:externalData r:id="rId3">
+    <c:autoUpdate val="0"/>
+  </c:externalData>
+</c:chartSpace>
+</file>
+
+<file path=word/charts/chart2.xml><?xml version="1.0" encoding="utf-8"?>
+<c:chartSpace xmlns:c="http://schemas.openxmlformats.org/drawingml/2006/chart" xmlns:a="http://schemas.openxmlformats.org/drawingml/2006/main" xmlns:r="http://schemas.openxmlformats.org/officeDocument/2006/relationships" xmlns:c16r2="http://schemas.microsoft.com/office/drawing/2015/06/chart">
+  <c:date1904 val="0"/>
+  <c:lang val="en-US"/>
+  <c:roundedCorners val="0"/>
+  <mc:AlternateContent xmlns:mc="http://schemas.openxmlformats.org/markup-compatibility/2006">
+    <mc:Choice xmlns:c14="http://schemas.microsoft.com/office/drawing/2007/8/2/chart" Requires="c14">
+      <c14:style val="102"/>
+    </mc:Choice>
+    <mc:Fallback>
+      <c:style val="2"/>
+    </mc:Fallback>
+  </mc:AlternateContent>
+  <c:chart>
+    <c:title>
+      <c:tx>
+        <c:rich>
+          <a:bodyPr rot="0" spcFirstLastPara="1" vertOverflow="ellipsis" vert="horz" wrap="square" anchor="ctr" anchorCtr="1"/>
+          <a:lstStyle/>
+          <a:p>
+            <a:pPr>
+              <a:defRPr sz="1400" b="0" i="0" u="none" strike="noStrike" kern="1200" spc="0" baseline="0">
+                <a:solidFill>
+                  <a:schemeClr val="tx1">
+                    <a:lumMod val="65000"/>
+                    <a:lumOff val="35000"/>
+                  </a:schemeClr>
+                </a:solidFill>
+                <a:latin typeface="CMU Sans Serif" panose="02000603000000000000" pitchFamily="2" charset="0"/>
+                <a:ea typeface="CMU Sans Serif" panose="02000603000000000000" pitchFamily="2" charset="0"/>
+                <a:cs typeface="CMU Sans Serif" panose="02000603000000000000" pitchFamily="2" charset="0"/>
+              </a:defRPr>
+            </a:pPr>
+            <a:r>
+              <a:rPr lang="en-AU"/>
+              <a:t>Competition Test Result Comparison</a:t>
+            </a:r>
+          </a:p>
+        </c:rich>
+      </c:tx>
+      <c:overlay val="0"/>
+      <c:spPr>
+        <a:noFill/>
+        <a:ln>
+          <a:noFill/>
+        </a:ln>
+        <a:effectLst/>
+      </c:spPr>
+      <c:txPr>
+        <a:bodyPr rot="0" spcFirstLastPara="1" vertOverflow="ellipsis" vert="horz" wrap="square" anchor="ctr" anchorCtr="1"/>
+        <a:lstStyle/>
+        <a:p>
+          <a:pPr>
+            <a:defRPr sz="1400" b="0" i="0" u="none" strike="noStrike" kern="1200" spc="0" baseline="0">
+              <a:solidFill>
+                <a:schemeClr val="tx1">
+                  <a:lumMod val="65000"/>
+                  <a:lumOff val="35000"/>
+                </a:schemeClr>
+              </a:solidFill>
+              <a:latin typeface="CMU Sans Serif" panose="02000603000000000000" pitchFamily="2" charset="0"/>
+              <a:ea typeface="CMU Sans Serif" panose="02000603000000000000" pitchFamily="2" charset="0"/>
+              <a:cs typeface="CMU Sans Serif" panose="02000603000000000000" pitchFamily="2" charset="0"/>
+            </a:defRPr>
+          </a:pPr>
+          <a:endParaRPr lang="en-US"/>
+        </a:p>
+      </c:txPr>
+    </c:title>
+    <c:autoTitleDeleted val="0"/>
+    <c:plotArea>
+      <c:layout/>
+      <c:barChart>
+        <c:barDir val="col"/>
+        <c:grouping val="clustered"/>
+        <c:varyColors val="0"/>
+        <c:ser>
+          <c:idx val="0"/>
+          <c:order val="0"/>
+          <c:tx>
+            <c:strRef>
+              <c:f>Comparison!$B$1</c:f>
+              <c:strCache>
+                <c:ptCount val="1"/>
+                <c:pt idx="0">
+                  <c:v>Baseline</c:v>
+                </c:pt>
+              </c:strCache>
+            </c:strRef>
+          </c:tx>
+          <c:spPr>
+            <a:solidFill>
+              <a:schemeClr val="accent1"/>
+            </a:solidFill>
+            <a:ln>
+              <a:noFill/>
+            </a:ln>
+            <a:effectLst/>
+          </c:spPr>
+          <c:invertIfNegative val="0"/>
+          <c:cat>
+            <c:strRef>
+              <c:f>Comparison!$A$2:$A$4</c:f>
+              <c:strCache>
+                <c:ptCount val="3"/>
+                <c:pt idx="0">
+                  <c:v>All Data</c:v>
+                </c:pt>
+                <c:pt idx="1">
+                  <c:v>Related Data</c:v>
+                </c:pt>
+                <c:pt idx="2">
+                  <c:v>Biased Data</c:v>
+                </c:pt>
+              </c:strCache>
+            </c:strRef>
+          </c:cat>
+          <c:val>
+            <c:numRef>
+              <c:f>Comparison!$B$2:$B$4</c:f>
+              <c:numCache>
+                <c:formatCode>0.000%</c:formatCode>
+                <c:ptCount val="3"/>
+                <c:pt idx="0">
+                  <c:v>0.88878875657118339</c:v>
+                </c:pt>
+                <c:pt idx="1">
+                  <c:v>0.75515502628473341</c:v>
+                </c:pt>
+                <c:pt idx="2">
+                  <c:v>0.75200085827700891</c:v>
+                </c:pt>
+              </c:numCache>
+            </c:numRef>
+          </c:val>
+          <c:extLst>
+            <c:ext xmlns:c16="http://schemas.microsoft.com/office/drawing/2014/chart" uri="{C3380CC4-5D6E-409C-BE32-E72D297353CC}">
+              <c16:uniqueId val="{00000000-F7E2-4E69-9FB7-4E48073A9B62}"/>
+            </c:ext>
+          </c:extLst>
+        </c:ser>
+        <c:ser>
+          <c:idx val="1"/>
+          <c:order val="1"/>
+          <c:tx>
+            <c:strRef>
+              <c:f>Comparison!$G$1</c:f>
+              <c:strCache>
+                <c:ptCount val="1"/>
+                <c:pt idx="0">
+                  <c:v>Final</c:v>
+                </c:pt>
+              </c:strCache>
+            </c:strRef>
+          </c:tx>
+          <c:spPr>
+            <a:solidFill>
+              <a:schemeClr val="accent2"/>
+            </a:solidFill>
+            <a:ln>
+              <a:noFill/>
+            </a:ln>
+            <a:effectLst/>
+          </c:spPr>
+          <c:invertIfNegative val="0"/>
+          <c:cat>
+            <c:strRef>
+              <c:f>Comparison!$A$2:$A$4</c:f>
+              <c:strCache>
+                <c:ptCount val="3"/>
+                <c:pt idx="0">
+                  <c:v>All Data</c:v>
+                </c:pt>
+                <c:pt idx="1">
+                  <c:v>Related Data</c:v>
+                </c:pt>
+                <c:pt idx="2">
+                  <c:v>Biased Data</c:v>
+                </c:pt>
+              </c:strCache>
+            </c:strRef>
+          </c:cat>
+          <c:val>
+            <c:numRef>
+              <c:f>Comparison!$G$2:$G$4</c:f>
+              <c:numCache>
+                <c:formatCode>0.000%</c:formatCode>
+                <c:ptCount val="3"/>
+                <c:pt idx="0">
+                  <c:v>0.93196009011908598</c:v>
+                </c:pt>
+                <c:pt idx="1">
+                  <c:v>0.80605085291277756</c:v>
+                </c:pt>
+                <c:pt idx="2">
+                  <c:v>0.78551657547473452</c:v>
+                </c:pt>
+              </c:numCache>
+            </c:numRef>
+          </c:val>
+          <c:extLst>
+            <c:ext xmlns:c16="http://schemas.microsoft.com/office/drawing/2014/chart" uri="{C3380CC4-5D6E-409C-BE32-E72D297353CC}">
+              <c16:uniqueId val="{00000001-F7E2-4E69-9FB7-4E48073A9B62}"/>
+            </c:ext>
+          </c:extLst>
+        </c:ser>
+        <c:dLbls>
+          <c:showLegendKey val="0"/>
+          <c:showVal val="0"/>
+          <c:showCatName val="0"/>
+          <c:showSerName val="0"/>
+          <c:showPercent val="0"/>
+          <c:showBubbleSize val="0"/>
+        </c:dLbls>
+        <c:gapWidth val="219"/>
+        <c:overlap val="-27"/>
+        <c:axId val="1930632639"/>
+        <c:axId val="1778657743"/>
+      </c:barChart>
+      <c:catAx>
+        <c:axId val="1930632639"/>
+        <c:scaling>
+          <c:orientation val="minMax"/>
+        </c:scaling>
+        <c:delete val="0"/>
+        <c:axPos val="b"/>
+        <c:title>
+          <c:tx>
+            <c:rich>
+              <a:bodyPr rot="0" spcFirstLastPara="1" vertOverflow="ellipsis" vert="horz" wrap="square" anchor="ctr" anchorCtr="1"/>
+              <a:lstStyle/>
+              <a:p>
+                <a:pPr>
+                  <a:defRPr sz="1000" b="0" i="0" u="none" strike="noStrike" kern="1200" baseline="0">
+                    <a:solidFill>
+                      <a:schemeClr val="tx1">
+                        <a:lumMod val="65000"/>
+                        <a:lumOff val="35000"/>
+                      </a:schemeClr>
+                    </a:solidFill>
+                    <a:latin typeface="CMU Sans Serif" panose="02000603000000000000" pitchFamily="2" charset="0"/>
+                    <a:ea typeface="CMU Sans Serif" panose="02000603000000000000" pitchFamily="2" charset="0"/>
+                    <a:cs typeface="CMU Sans Serif" panose="02000603000000000000" pitchFamily="2" charset="0"/>
+                  </a:defRPr>
+                </a:pPr>
+                <a:r>
+                  <a:rPr lang="en-AU"/>
+                  <a:t>Test Stage</a:t>
+                </a:r>
+              </a:p>
+            </c:rich>
+          </c:tx>
+          <c:overlay val="0"/>
+          <c:spPr>
+            <a:noFill/>
+            <a:ln>
+              <a:noFill/>
+            </a:ln>
+            <a:effectLst/>
+          </c:spPr>
+          <c:txPr>
+            <a:bodyPr rot="0" spcFirstLastPara="1" vertOverflow="ellipsis" vert="horz" wrap="square" anchor="ctr" anchorCtr="1"/>
+            <a:lstStyle/>
+            <a:p>
+              <a:pPr>
+                <a:defRPr sz="1000" b="0" i="0" u="none" strike="noStrike" kern="1200" baseline="0">
+                  <a:solidFill>
+                    <a:schemeClr val="tx1">
+                      <a:lumMod val="65000"/>
+                      <a:lumOff val="35000"/>
+                    </a:schemeClr>
+                  </a:solidFill>
+                  <a:latin typeface="CMU Sans Serif" panose="02000603000000000000" pitchFamily="2" charset="0"/>
+                  <a:ea typeface="CMU Sans Serif" panose="02000603000000000000" pitchFamily="2" charset="0"/>
+                  <a:cs typeface="CMU Sans Serif" panose="02000603000000000000" pitchFamily="2" charset="0"/>
+                </a:defRPr>
+              </a:pPr>
+              <a:endParaRPr lang="en-US"/>
+            </a:p>
+          </c:txPr>
+        </c:title>
+        <c:numFmt formatCode="General" sourceLinked="1"/>
+        <c:majorTickMark val="none"/>
+        <c:minorTickMark val="none"/>
+        <c:tickLblPos val="nextTo"/>
+        <c:spPr>
+          <a:noFill/>
+          <a:ln w="9525" cap="flat" cmpd="sng" algn="ctr">
+            <a:solidFill>
+              <a:schemeClr val="tx1">
+                <a:lumMod val="15000"/>
+                <a:lumOff val="85000"/>
+              </a:schemeClr>
+            </a:solidFill>
+            <a:round/>
+          </a:ln>
+          <a:effectLst/>
+        </c:spPr>
+        <c:txPr>
+          <a:bodyPr rot="-60000000" spcFirstLastPara="1" vertOverflow="ellipsis" vert="horz" wrap="square" anchor="ctr" anchorCtr="1"/>
+          <a:lstStyle/>
+          <a:p>
+            <a:pPr>
+              <a:defRPr sz="900" b="0" i="0" u="none" strike="noStrike" kern="1200" baseline="0">
+                <a:solidFill>
+                  <a:schemeClr val="tx1">
+                    <a:lumMod val="65000"/>
+                    <a:lumOff val="35000"/>
+                  </a:schemeClr>
+                </a:solidFill>
+                <a:latin typeface="CMU Sans Serif" panose="02000603000000000000" pitchFamily="2" charset="0"/>
+                <a:ea typeface="CMU Sans Serif" panose="02000603000000000000" pitchFamily="2" charset="0"/>
+                <a:cs typeface="CMU Sans Serif" panose="02000603000000000000" pitchFamily="2" charset="0"/>
+              </a:defRPr>
+            </a:pPr>
+            <a:endParaRPr lang="en-US"/>
+          </a:p>
+        </c:txPr>
+        <c:crossAx val="1778657743"/>
+        <c:crosses val="autoZero"/>
+        <c:auto val="1"/>
+        <c:lblAlgn val="ctr"/>
+        <c:lblOffset val="100"/>
+        <c:noMultiLvlLbl val="0"/>
+      </c:catAx>
+      <c:valAx>
+        <c:axId val="1778657743"/>
+        <c:scaling>
+          <c:orientation val="minMax"/>
+          <c:max val="1"/>
+          <c:min val="0.70000000000000007"/>
+        </c:scaling>
+        <c:delete val="0"/>
+        <c:axPos val="l"/>
+        <c:majorGridlines>
+          <c:spPr>
+            <a:ln w="9525" cap="flat" cmpd="sng" algn="ctr">
+              <a:solidFill>
+                <a:schemeClr val="tx1">
+                  <a:lumMod val="15000"/>
+                  <a:lumOff val="85000"/>
+                </a:schemeClr>
+              </a:solidFill>
+              <a:round/>
+            </a:ln>
+            <a:effectLst/>
+          </c:spPr>
+        </c:majorGridlines>
+        <c:title>
+          <c:tx>
+            <c:rich>
+              <a:bodyPr rot="-5400000" spcFirstLastPara="1" vertOverflow="ellipsis" vert="horz" wrap="square" anchor="ctr" anchorCtr="1"/>
+              <a:lstStyle/>
+              <a:p>
+                <a:pPr>
+                  <a:defRPr sz="1000" b="0" i="0" u="none" strike="noStrike" kern="1200" baseline="0">
+                    <a:solidFill>
+                      <a:schemeClr val="tx1">
+                        <a:lumMod val="65000"/>
+                        <a:lumOff val="35000"/>
+                      </a:schemeClr>
+                    </a:solidFill>
+                    <a:latin typeface="CMU Sans Serif" panose="02000603000000000000" pitchFamily="2" charset="0"/>
+                    <a:ea typeface="CMU Sans Serif" panose="02000603000000000000" pitchFamily="2" charset="0"/>
+                    <a:cs typeface="CMU Sans Serif" panose="02000603000000000000" pitchFamily="2" charset="0"/>
+                  </a:defRPr>
+                </a:pPr>
+                <a:r>
+                  <a:rPr lang="en-AU"/>
+                  <a:t>Competition Relative Score</a:t>
+                </a:r>
+              </a:p>
+            </c:rich>
+          </c:tx>
+          <c:overlay val="0"/>
+          <c:spPr>
+            <a:noFill/>
+            <a:ln>
+              <a:noFill/>
+            </a:ln>
+            <a:effectLst/>
+          </c:spPr>
+          <c:txPr>
+            <a:bodyPr rot="-5400000" spcFirstLastPara="1" vertOverflow="ellipsis" vert="horz" wrap="square" anchor="ctr" anchorCtr="1"/>
+            <a:lstStyle/>
+            <a:p>
+              <a:pPr>
+                <a:defRPr sz="1000" b="0" i="0" u="none" strike="noStrike" kern="1200" baseline="0">
+                  <a:solidFill>
+                    <a:schemeClr val="tx1">
+                      <a:lumMod val="65000"/>
+                      <a:lumOff val="35000"/>
+                    </a:schemeClr>
+                  </a:solidFill>
+                  <a:latin typeface="CMU Sans Serif" panose="02000603000000000000" pitchFamily="2" charset="0"/>
+                  <a:ea typeface="CMU Sans Serif" panose="02000603000000000000" pitchFamily="2" charset="0"/>
+                  <a:cs typeface="CMU Sans Serif" panose="02000603000000000000" pitchFamily="2" charset="0"/>
+                </a:defRPr>
+              </a:pPr>
+              <a:endParaRPr lang="en-US"/>
+            </a:p>
+          </c:txPr>
+        </c:title>
+        <c:numFmt formatCode="0%" sourceLinked="0"/>
+        <c:majorTickMark val="none"/>
+        <c:minorTickMark val="none"/>
+        <c:tickLblPos val="nextTo"/>
+        <c:spPr>
+          <a:noFill/>
+          <a:ln>
+            <a:noFill/>
+          </a:ln>
+          <a:effectLst/>
+        </c:spPr>
+        <c:txPr>
+          <a:bodyPr rot="-60000000" spcFirstLastPara="1" vertOverflow="ellipsis" vert="horz" wrap="square" anchor="ctr" anchorCtr="1"/>
+          <a:lstStyle/>
+          <a:p>
+            <a:pPr>
+              <a:defRPr sz="900" b="0" i="0" u="none" strike="noStrike" kern="1200" baseline="0">
+                <a:solidFill>
+                  <a:schemeClr val="tx1">
+                    <a:lumMod val="65000"/>
+                    <a:lumOff val="35000"/>
+                  </a:schemeClr>
+                </a:solidFill>
+                <a:latin typeface="CMU Sans Serif" panose="02000603000000000000" pitchFamily="2" charset="0"/>
+                <a:ea typeface="CMU Sans Serif" panose="02000603000000000000" pitchFamily="2" charset="0"/>
+                <a:cs typeface="CMU Sans Serif" panose="02000603000000000000" pitchFamily="2" charset="0"/>
+              </a:defRPr>
+            </a:pPr>
+            <a:endParaRPr lang="en-US"/>
+          </a:p>
+        </c:txPr>
+        <c:crossAx val="1930632639"/>
+        <c:crosses val="autoZero"/>
+        <c:crossBetween val="between"/>
+      </c:valAx>
+      <c:spPr>
+        <a:noFill/>
+        <a:ln>
+          <a:noFill/>
+        </a:ln>
+        <a:effectLst/>
+      </c:spPr>
+    </c:plotArea>
+    <c:legend>
+      <c:legendPos val="b"/>
+      <c:overlay val="0"/>
+      <c:spPr>
+        <a:noFill/>
+        <a:ln>
+          <a:noFill/>
+        </a:ln>
+        <a:effectLst/>
+      </c:spPr>
+      <c:txPr>
+        <a:bodyPr rot="0" spcFirstLastPara="1" vertOverflow="ellipsis" vert="horz" wrap="square" anchor="ctr" anchorCtr="1"/>
+        <a:lstStyle/>
+        <a:p>
+          <a:pPr>
+            <a:defRPr sz="900" b="0" i="0" u="none" strike="noStrike" kern="1200" baseline="0">
+              <a:solidFill>
+                <a:schemeClr val="tx1">
+                  <a:lumMod val="65000"/>
+                  <a:lumOff val="35000"/>
+                </a:schemeClr>
+              </a:solidFill>
+              <a:latin typeface="CMU Sans Serif" panose="02000603000000000000" pitchFamily="2" charset="0"/>
+              <a:ea typeface="CMU Sans Serif" panose="02000603000000000000" pitchFamily="2" charset="0"/>
+              <a:cs typeface="CMU Sans Serif" panose="02000603000000000000" pitchFamily="2" charset="0"/>
+            </a:defRPr>
+          </a:pPr>
+          <a:endParaRPr lang="en-US"/>
+        </a:p>
+      </c:txPr>
+    </c:legend>
+    <c:plotVisOnly val="1"/>
+    <c:dispBlanksAs val="gap"/>
+    <c:extLst>
+      <c:ext xmlns:c16r3="http://schemas.microsoft.com/office/drawing/2017/03/chart" uri="{56B9EC1D-385E-4148-901F-78D8002777C0}">
+        <c16r3:dataDisplayOptions16>
+          <c16r3:dispNaAsBlank val="1"/>
+        </c16r3:dataDisplayOptions16>
+      </c:ext>
+    </c:extLst>
+    <c:showDLblsOverMax val="0"/>
+  </c:chart>
+  <c:spPr>
+    <a:solidFill>
+      <a:schemeClr val="bg1"/>
+    </a:solidFill>
+    <a:ln w="9525" cap="flat" cmpd="sng" algn="ctr">
+      <a:solidFill>
+        <a:schemeClr val="tx1">
+          <a:lumMod val="15000"/>
+          <a:lumOff val="85000"/>
+        </a:schemeClr>
+      </a:solidFill>
+      <a:round/>
+    </a:ln>
+    <a:effectLst/>
+  </c:spPr>
+  <c:txPr>
+    <a:bodyPr/>
+    <a:lstStyle/>
+    <a:p>
+      <a:pPr>
+        <a:defRPr>
+          <a:latin typeface="CMU Sans Serif" panose="02000603000000000000" pitchFamily="2" charset="0"/>
+          <a:ea typeface="CMU Sans Serif" panose="02000603000000000000" pitchFamily="2" charset="0"/>
+          <a:cs typeface="CMU Sans Serif" panose="02000603000000000000" pitchFamily="2" charset="0"/>
+        </a:defRPr>
+      </a:pPr>
+      <a:endParaRPr lang="en-US"/>
+    </a:p>
+  </c:txPr>
+  <c:externalData r:id="rId3">
+    <c:autoUpdate val="0"/>
+  </c:externalData>
+</c:chartSpace>
+</file>
+
+<file path=word/charts/colors1.xml><?xml version="1.0" encoding="utf-8"?>
+<cs:colorStyle xmlns:cs="http://schemas.microsoft.com/office/drawing/2012/chartStyle" xmlns:a="http://schemas.openxmlformats.org/drawingml/2006/main" meth="cycle" id="10">
+  <a:schemeClr val="accent1"/>
+  <a:schemeClr val="accent2"/>
+  <a:schemeClr val="accent3"/>
+  <a:schemeClr val="accent4"/>
+  <a:schemeClr val="accent5"/>
+  <a:schemeClr val="accent6"/>
+  <cs:variation/>
+  <cs:variation>
+    <a:lumMod val="60000"/>
+  </cs:variation>
+  <cs:variation>
+    <a:lumMod val="80000"/>
+    <a:lumOff val="20000"/>
+  </cs:variation>
+  <cs:variation>
+    <a:lumMod val="80000"/>
+  </cs:variation>
+  <cs:variation>
+    <a:lumMod val="60000"/>
+    <a:lumOff val="40000"/>
+  </cs:variation>
+  <cs:variation>
+    <a:lumMod val="50000"/>
+  </cs:variation>
+  <cs:variation>
+    <a:lumMod val="70000"/>
+    <a:lumOff val="30000"/>
+  </cs:variation>
+  <cs:variation>
+    <a:lumMod val="70000"/>
+  </cs:variation>
+  <cs:variation>
+    <a:lumMod val="50000"/>
+    <a:lumOff val="50000"/>
+  </cs:variation>
+</cs:colorStyle>
+</file>
+
+<file path=word/charts/colors2.xml><?xml version="1.0" encoding="utf-8"?>
+<cs:colorStyle xmlns:cs="http://schemas.microsoft.com/office/drawing/2012/chartStyle" xmlns:a="http://schemas.openxmlformats.org/drawingml/2006/main" meth="cycle" id="10">
+  <a:schemeClr val="accent1"/>
+  <a:schemeClr val="accent2"/>
+  <a:schemeClr val="accent3"/>
+  <a:schemeClr val="accent4"/>
+  <a:schemeClr val="accent5"/>
+  <a:schemeClr val="accent6"/>
+  <cs:variation/>
+  <cs:variation>
+    <a:lumMod val="60000"/>
+  </cs:variation>
+  <cs:variation>
+    <a:lumMod val="80000"/>
+    <a:lumOff val="20000"/>
+  </cs:variation>
+  <cs:variation>
+    <a:lumMod val="80000"/>
+  </cs:variation>
+  <cs:variation>
+    <a:lumMod val="60000"/>
+    <a:lumOff val="40000"/>
+  </cs:variation>
+  <cs:variation>
+    <a:lumMod val="50000"/>
+  </cs:variation>
+  <cs:variation>
+    <a:lumMod val="70000"/>
+    <a:lumOff val="30000"/>
+  </cs:variation>
+  <cs:variation>
+    <a:lumMod val="70000"/>
+  </cs:variation>
+  <cs:variation>
+    <a:lumMod val="50000"/>
+    <a:lumOff val="50000"/>
+  </cs:variation>
+</cs:colorStyle>
+</file>
+
+<file path=word/charts/style1.xml><?xml version="1.0" encoding="utf-8"?>
+<cs:chartStyle xmlns:cs="http://schemas.microsoft.com/office/drawing/2012/chartStyle" xmlns:a="http://schemas.openxmlformats.org/drawingml/2006/main" id="227">
+  <cs:axisTitle>
+    <cs:lnRef idx="0"/>
+    <cs:fillRef idx="0"/>
+    <cs:effectRef idx="0"/>
+    <cs:fontRef idx="minor">
+      <a:schemeClr val="tx1">
+        <a:lumMod val="65000"/>
+        <a:lumOff val="35000"/>
+      </a:schemeClr>
+    </cs:fontRef>
+    <cs:defRPr sz="1000" kern="1200"/>
+  </cs:axisTitle>
+  <cs:categoryAxis>
+    <cs:lnRef idx="0"/>
+    <cs:fillRef idx="0"/>
+    <cs:effectRef idx="0"/>
+    <cs:fontRef idx="minor">
+      <a:schemeClr val="tx1">
+        <a:lumMod val="65000"/>
+        <a:lumOff val="35000"/>
+      </a:schemeClr>
+    </cs:fontRef>
+    <cs:spPr>
+      <a:ln w="9525" cap="flat" cmpd="sng" algn="ctr">
+        <a:solidFill>
+          <a:schemeClr val="tx1">
+            <a:lumMod val="15000"/>
+            <a:lumOff val="85000"/>
+          </a:schemeClr>
+        </a:solidFill>
+        <a:round/>
+      </a:ln>
+    </cs:spPr>
+    <cs:defRPr sz="900" kern="1200"/>
+  </cs:categoryAxis>
+  <cs:chartArea mods="allowNoFillOverride allowNoLineOverride">
+    <cs:lnRef idx="0"/>
+    <cs:fillRef idx="0"/>
+    <cs:effectRef idx="0"/>
+    <cs:fontRef idx="minor">
+      <a:schemeClr val="tx1"/>
+    </cs:fontRef>
+    <cs:spPr>
+      <a:solidFill>
+        <a:schemeClr val="bg1"/>
+      </a:solidFill>
+      <a:ln w="9525" cap="flat" cmpd="sng" algn="ctr">
+        <a:solidFill>
+          <a:schemeClr val="tx1">
+            <a:lumMod val="15000"/>
+            <a:lumOff val="85000"/>
+          </a:schemeClr>
+        </a:solidFill>
+        <a:round/>
+      </a:ln>
+    </cs:spPr>
+    <cs:defRPr sz="1000" kern="1200"/>
+  </cs:chartArea>
+  <cs:dataLabel>
+    <cs:lnRef idx="0"/>
+    <cs:fillRef idx="0"/>
+    <cs:effectRef idx="0"/>
+    <cs:fontRef idx="minor">
+      <a:schemeClr val="tx1">
+        <a:lumMod val="75000"/>
+        <a:lumOff val="25000"/>
+      </a:schemeClr>
+    </cs:fontRef>
+    <cs:defRPr sz="900" kern="1200"/>
+  </cs:dataLabel>
+  <cs:dataLabelCallout>
+    <cs:lnRef idx="0"/>
+    <cs:fillRef idx="0"/>
+    <cs:effectRef idx="0"/>
+    <cs:fontRef idx="minor">
+      <a:schemeClr val="dk1">
+        <a:lumMod val="65000"/>
+        <a:lumOff val="35000"/>
+      </a:schemeClr>
+    </cs:fontRef>
+    <cs:spPr>
+      <a:solidFill>
+        <a:schemeClr val="lt1"/>
+      </a:solidFill>
+      <a:ln>
+        <a:solidFill>
+          <a:schemeClr val="dk1">
+            <a:lumMod val="25000"/>
+            <a:lumOff val="75000"/>
+          </a:schemeClr>
+        </a:solidFill>
+      </a:ln>
+    </cs:spPr>
+    <cs:defRPr sz="900" kern="1200"/>
+    <cs:bodyPr rot="0" spcFirstLastPara="1" vertOverflow="clip" horzOverflow="clip" vert="horz" wrap="square" lIns="36576" tIns="18288" rIns="36576" bIns="18288" anchor="ctr" anchorCtr="1">
+      <a:spAutoFit/>
+    </cs:bodyPr>
+  </cs:dataLabelCallout>
+  <cs:dataPoint>
+    <cs:lnRef idx="0"/>
+    <cs:fillRef idx="1">
+      <cs:styleClr val="auto"/>
+    </cs:fillRef>
+    <cs:effectRef idx="0"/>
+    <cs:fontRef idx="minor">
+      <a:schemeClr val="tx1"/>
+    </cs:fontRef>
+    <cs:spPr>
+      <a:solidFill>
+        <a:schemeClr val="phClr"/>
+      </a:solidFill>
+    </cs:spPr>
+  </cs:dataPoint>
+  <cs:dataPoint3D>
+    <cs:lnRef idx="0"/>
+    <cs:fillRef idx="1">
+      <cs:styleClr val="auto"/>
+    </cs:fillRef>
+    <cs:effectRef idx="0"/>
+    <cs:fontRef idx="minor">
+      <a:schemeClr val="tx1"/>
+    </cs:fontRef>
+    <cs:spPr>
+      <a:solidFill>
+        <a:schemeClr val="phClr"/>
+      </a:solidFill>
+    </cs:spPr>
+  </cs:dataPoint3D>
+  <cs:dataPointLine>
+    <cs:lnRef idx="0">
+      <cs:styleClr val="auto"/>
+    </cs:lnRef>
+    <cs:fillRef idx="1"/>
+    <cs:effectRef idx="0"/>
+    <cs:fontRef idx="minor">
+      <a:schemeClr val="tx1"/>
+    </cs:fontRef>
+    <cs:spPr>
+      <a:ln w="28575" cap="rnd">
+        <a:solidFill>
+          <a:schemeClr val="phClr"/>
+        </a:solidFill>
+        <a:round/>
+      </a:ln>
+    </cs:spPr>
+  </cs:dataPointLine>
+  <cs:dataPointMarker>
+    <cs:lnRef idx="0">
+      <cs:styleClr val="auto"/>
+    </cs:lnRef>
+    <cs:fillRef idx="1">
+      <cs:styleClr val="auto"/>
+    </cs:fillRef>
+    <cs:effectRef idx="0"/>
+    <cs:fontRef idx="minor">
+      <a:schemeClr val="tx1"/>
+    </cs:fontRef>
+    <cs:spPr>
+      <a:solidFill>
+        <a:schemeClr val="phClr"/>
+      </a:solidFill>
+      <a:ln w="9525">
+        <a:solidFill>
+          <a:schemeClr val="phClr"/>
+        </a:solidFill>
+      </a:ln>
+    </cs:spPr>
+  </cs:dataPointMarker>
+  <cs:dataPointMarkerLayout symbol="circle" size="5"/>
+  <cs:dataPointWireframe>
+    <cs:lnRef idx="0">
+      <cs:styleClr val="auto"/>
+    </cs:lnRef>
+    <cs:fillRef idx="1"/>
+    <cs:effectRef idx="0"/>
+    <cs:fontRef idx="minor">
+      <a:schemeClr val="tx1"/>
+    </cs:fontRef>
+    <cs:spPr>
+      <a:ln w="9525" cap="rnd">
+        <a:solidFill>
+          <a:schemeClr val="phClr"/>
+        </a:solidFill>
+        <a:round/>
+      </a:ln>
+    </cs:spPr>
+  </cs:dataPointWireframe>
+  <cs:dataTable>
+    <cs:lnRef idx="0"/>
+    <cs:fillRef idx="0"/>
+    <cs:effectRef idx="0"/>
+    <cs:fontRef idx="minor">
+      <a:schemeClr val="tx1">
+        <a:lumMod val="65000"/>
+        <a:lumOff val="35000"/>
+      </a:schemeClr>
+    </cs:fontRef>
+    <cs:spPr>
+      <a:noFill/>
+      <a:ln w="9525" cap="flat" cmpd="sng" algn="ctr">
+        <a:solidFill>
+          <a:schemeClr val="tx1">
+            <a:lumMod val="15000"/>
+            <a:lumOff val="85000"/>
+          </a:schemeClr>
+        </a:solidFill>
+        <a:round/>
+      </a:ln>
+    </cs:spPr>
+    <cs:defRPr sz="900" kern="1200"/>
+  </cs:dataTable>
+  <cs:downBar>
+    <cs:lnRef idx="0"/>
+    <cs:fillRef idx="0"/>
+    <cs:effectRef idx="0"/>
+    <cs:fontRef idx="minor">
+      <a:schemeClr val="dk1"/>
+    </cs:fontRef>
+    <cs:spPr>
+      <a:solidFill>
+        <a:schemeClr val="dk1">
+          <a:lumMod val="65000"/>
+          <a:lumOff val="35000"/>
+        </a:schemeClr>
+      </a:solidFill>
+      <a:ln w="9525">
+        <a:solidFill>
+          <a:schemeClr val="tx1">
+            <a:lumMod val="65000"/>
+            <a:lumOff val="35000"/>
+          </a:schemeClr>
+        </a:solidFill>
+      </a:ln>
+    </cs:spPr>
+  </cs:downBar>
+  <cs:dropLine>
+    <cs:lnRef idx="0"/>
+    <cs:fillRef idx="0"/>
+    <cs:effectRef idx="0"/>
+    <cs:fontRef idx="minor">
+      <a:schemeClr val="tx1"/>
+    </cs:fontRef>
+    <cs:spPr>
+      <a:ln w="9525" cap="flat" cmpd="sng" algn="ctr">
+        <a:solidFill>
+          <a:schemeClr val="tx1">
+            <a:lumMod val="35000"/>
+            <a:lumOff val="65000"/>
+          </a:schemeClr>
+        </a:solidFill>
+        <a:round/>
+      </a:ln>
+    </cs:spPr>
+  </cs:dropLine>
+  <cs:errorBar>
+    <cs:lnRef idx="0"/>
+    <cs:fillRef idx="0"/>
+    <cs:effectRef idx="0"/>
+    <cs:fontRef idx="minor">
+      <a:schemeClr val="tx1"/>
+    </cs:fontRef>
+    <cs:spPr>
+      <a:ln w="9525" cap="flat" cmpd="sng" algn="ctr">
+        <a:solidFill>
+          <a:schemeClr val="tx1">
+            <a:lumMod val="65000"/>
+            <a:lumOff val="35000"/>
+          </a:schemeClr>
+        </a:solidFill>
+        <a:round/>
+      </a:ln>
+    </cs:spPr>
+  </cs:errorBar>
+  <cs:floor>
+    <cs:lnRef idx="0"/>
+    <cs:fillRef idx="0"/>
+    <cs:effectRef idx="0"/>
+    <cs:fontRef idx="minor">
+      <a:schemeClr val="tx1"/>
+    </cs:fontRef>
+    <cs:spPr>
+      <a:noFill/>
+      <a:ln>
+        <a:noFill/>
+      </a:ln>
+    </cs:spPr>
+  </cs:floor>
+  <cs:gridlineMajor>
+    <cs:lnRef idx="0"/>
+    <cs:fillRef idx="0"/>
+    <cs:effectRef idx="0"/>
+    <cs:fontRef idx="minor">
+      <a:schemeClr val="tx1"/>
+    </cs:fontRef>
+    <cs:spPr>
+      <a:ln w="9525" cap="flat" cmpd="sng" algn="ctr">
+        <a:solidFill>
+          <a:schemeClr val="tx1">
+            <a:lumMod val="15000"/>
+            <a:lumOff val="85000"/>
+          </a:schemeClr>
+        </a:solidFill>
+        <a:round/>
+      </a:ln>
+    </cs:spPr>
+  </cs:gridlineMajor>
+  <cs:gridlineMinor>
+    <cs:lnRef idx="0"/>
+    <cs:fillRef idx="0"/>
+    <cs:effectRef idx="0"/>
+    <cs:fontRef idx="minor">
+      <a:schemeClr val="tx1"/>
+    </cs:fontRef>
+    <cs:spPr>
+      <a:ln w="9525" cap="flat" cmpd="sng" algn="ctr">
+        <a:solidFill>
+          <a:schemeClr val="tx1">
+            <a:lumMod val="5000"/>
+            <a:lumOff val="95000"/>
+          </a:schemeClr>
+        </a:solidFill>
+        <a:round/>
+      </a:ln>
+    </cs:spPr>
+  </cs:gridlineMinor>
+  <cs:hiLoLine>
+    <cs:lnRef idx="0"/>
+    <cs:fillRef idx="0"/>
+    <cs:effectRef idx="0"/>
+    <cs:fontRef idx="minor">
+      <a:schemeClr val="tx1"/>
+    </cs:fontRef>
+    <cs:spPr>
+      <a:ln w="9525" cap="flat" cmpd="sng" algn="ctr">
+        <a:solidFill>
+          <a:schemeClr val="tx1">
+            <a:lumMod val="75000"/>
+            <a:lumOff val="25000"/>
+          </a:schemeClr>
+        </a:solidFill>
+        <a:round/>
+      </a:ln>
+    </cs:spPr>
+  </cs:hiLoLine>
+  <cs:leaderLine>
+    <cs:lnRef idx="0"/>
+    <cs:fillRef idx="0"/>
+    <cs:effectRef idx="0"/>
+    <cs:fontRef idx="minor">
+      <a:schemeClr val="tx1"/>
+    </cs:fontRef>
+    <cs:spPr>
+      <a:ln w="9525" cap="flat" cmpd="sng" algn="ctr">
+        <a:solidFill>
+          <a:schemeClr val="tx1">
+            <a:lumMod val="35000"/>
+            <a:lumOff val="65000"/>
+          </a:schemeClr>
+        </a:solidFill>
+        <a:round/>
+      </a:ln>
+    </cs:spPr>
+  </cs:leaderLine>
+  <cs:legend>
+    <cs:lnRef idx="0"/>
+    <cs:fillRef idx="0"/>
+    <cs:effectRef idx="0"/>
+    <cs:fontRef idx="minor">
+      <a:schemeClr val="tx1">
+        <a:lumMod val="65000"/>
+        <a:lumOff val="35000"/>
+      </a:schemeClr>
+    </cs:fontRef>
+    <cs:defRPr sz="900" kern="1200"/>
+  </cs:legend>
+  <cs:plotArea mods="allowNoFillOverride allowNoLineOverride">
+    <cs:lnRef idx="0"/>
+    <cs:fillRef idx="0"/>
+    <cs:effectRef idx="0"/>
+    <cs:fontRef idx="minor">
+      <a:schemeClr val="tx1"/>
+    </cs:fontRef>
+  </cs:plotArea>
+  <cs:plotArea3D mods="allowNoFillOverride allowNoLineOverride">
+    <cs:lnRef idx="0"/>
+    <cs:fillRef idx="0"/>
+    <cs:effectRef idx="0"/>
+    <cs:fontRef idx="minor">
+      <a:schemeClr val="tx1"/>
+    </cs:fontRef>
+  </cs:plotArea3D>
+  <cs:seriesAxis>
+    <cs:lnRef idx="0"/>
+    <cs:fillRef idx="0"/>
+    <cs:effectRef idx="0"/>
+    <cs:fontRef idx="minor">
+      <a:schemeClr val="tx1">
+        <a:lumMod val="65000"/>
+        <a:lumOff val="35000"/>
+      </a:schemeClr>
+    </cs:fontRef>
+    <cs:defRPr sz="900" kern="1200"/>
+  </cs:seriesAxis>
+  <cs:seriesLine>
+    <cs:lnRef idx="0"/>
+    <cs:fillRef idx="0"/>
+    <cs:effectRef idx="0"/>
+    <cs:fontRef idx="minor">
+      <a:schemeClr val="tx1"/>
+    </cs:fontRef>
+    <cs:spPr>
+      <a:ln w="9525" cap="flat" cmpd="sng" algn="ctr">
+        <a:solidFill>
+          <a:schemeClr val="tx1">
+            <a:lumMod val="35000"/>
+            <a:lumOff val="65000"/>
+          </a:schemeClr>
+        </a:solidFill>
+        <a:round/>
+      </a:ln>
+    </cs:spPr>
+  </cs:seriesLine>
+  <cs:title>
+    <cs:lnRef idx="0"/>
+    <cs:fillRef idx="0"/>
+    <cs:effectRef idx="0"/>
+    <cs:fontRef idx="minor">
+      <a:schemeClr val="tx1">
+        <a:lumMod val="65000"/>
+        <a:lumOff val="35000"/>
+      </a:schemeClr>
+    </cs:fontRef>
+    <cs:defRPr sz="1400" b="0" kern="1200" spc="0" baseline="0"/>
+  </cs:title>
+  <cs:trendline>
+    <cs:lnRef idx="0">
+      <cs:styleClr val="auto"/>
+    </cs:lnRef>
+    <cs:fillRef idx="0"/>
+    <cs:effectRef idx="0"/>
+    <cs:fontRef idx="minor">
+      <a:schemeClr val="tx1"/>
+    </cs:fontRef>
+    <cs:spPr>
+      <a:ln w="19050" cap="rnd">
+        <a:solidFill>
+          <a:schemeClr val="phClr"/>
+        </a:solidFill>
+        <a:prstDash val="sysDot"/>
+      </a:ln>
+    </cs:spPr>
+  </cs:trendline>
+  <cs:trendlineLabel>
+    <cs:lnRef idx="0"/>
+    <cs:fillRef idx="0"/>
+    <cs:effectRef idx="0"/>
+    <cs:fontRef idx="minor">
+      <a:schemeClr val="tx1">
+        <a:lumMod val="65000"/>
+        <a:lumOff val="35000"/>
+      </a:schemeClr>
+    </cs:fontRef>
+    <cs:defRPr sz="900" kern="1200"/>
+  </cs:trendlineLabel>
+  <cs:upBar>
+    <cs:lnRef idx="0"/>
+    <cs:fillRef idx="0"/>
+    <cs:effectRef idx="0"/>
+    <cs:fontRef idx="minor">
+      <a:schemeClr val="dk1"/>
+    </cs:fontRef>
+    <cs:spPr>
+      <a:solidFill>
+        <a:schemeClr val="lt1"/>
+      </a:solidFill>
+      <a:ln w="9525">
+        <a:solidFill>
+          <a:schemeClr val="tx1">
+            <a:lumMod val="15000"/>
+            <a:lumOff val="85000"/>
+          </a:schemeClr>
+        </a:solidFill>
+      </a:ln>
+    </cs:spPr>
+  </cs:upBar>
+  <cs:valueAxis>
+    <cs:lnRef idx="0"/>
+    <cs:fillRef idx="0"/>
+    <cs:effectRef idx="0"/>
+    <cs:fontRef idx="minor">
+      <a:schemeClr val="tx1">
+        <a:lumMod val="65000"/>
+        <a:lumOff val="35000"/>
+      </a:schemeClr>
+    </cs:fontRef>
+    <cs:defRPr sz="900" kern="1200"/>
+  </cs:valueAxis>
+  <cs:wall>
+    <cs:lnRef idx="0"/>
+    <cs:fillRef idx="0"/>
+    <cs:effectRef idx="0"/>
+    <cs:fontRef idx="minor">
+      <a:schemeClr val="tx1"/>
+    </cs:fontRef>
+    <cs:spPr>
+      <a:noFill/>
+      <a:ln>
+        <a:noFill/>
+      </a:ln>
+    </cs:spPr>
+  </cs:wall>
+</cs:chartStyle>
+</file>
+
+<file path=word/charts/style2.xml><?xml version="1.0" encoding="utf-8"?>
+<cs:chartStyle xmlns:cs="http://schemas.microsoft.com/office/drawing/2012/chartStyle" xmlns:a="http://schemas.openxmlformats.org/drawingml/2006/main" id="201">
+  <cs:axisTitle>
+    <cs:lnRef idx="0"/>
+    <cs:fillRef idx="0"/>
+    <cs:effectRef idx="0"/>
+    <cs:fontRef idx="minor">
+      <a:schemeClr val="tx1">
+        <a:lumMod val="65000"/>
+        <a:lumOff val="35000"/>
+      </a:schemeClr>
+    </cs:fontRef>
+    <cs:defRPr sz="1000" kern="1200"/>
+  </cs:axisTitle>
+  <cs:categoryAxis>
+    <cs:lnRef idx="0"/>
+    <cs:fillRef idx="0"/>
+    <cs:effectRef idx="0"/>
+    <cs:fontRef idx="minor">
+      <a:schemeClr val="tx1">
+        <a:lumMod val="65000"/>
+        <a:lumOff val="35000"/>
+      </a:schemeClr>
+    </cs:fontRef>
+    <cs:spPr>
+      <a:ln w="9525" cap="flat" cmpd="sng" algn="ctr">
+        <a:solidFill>
+          <a:schemeClr val="tx1">
+            <a:lumMod val="15000"/>
+            <a:lumOff val="85000"/>
+          </a:schemeClr>
+        </a:solidFill>
+        <a:round/>
+      </a:ln>
+    </cs:spPr>
+    <cs:defRPr sz="900" kern="1200"/>
+  </cs:categoryAxis>
+  <cs:chartArea mods="allowNoFillOverride allowNoLineOverride">
+    <cs:lnRef idx="0"/>
+    <cs:fillRef idx="0"/>
+    <cs:effectRef idx="0"/>
+    <cs:fontRef idx="minor">
+      <a:schemeClr val="tx1"/>
+    </cs:fontRef>
+    <cs:spPr>
+      <a:solidFill>
+        <a:schemeClr val="bg1"/>
+      </a:solidFill>
+      <a:ln w="9525" cap="flat" cmpd="sng" algn="ctr">
+        <a:solidFill>
+          <a:schemeClr val="tx1">
+            <a:lumMod val="15000"/>
+            <a:lumOff val="85000"/>
+          </a:schemeClr>
+        </a:solidFill>
+        <a:round/>
+      </a:ln>
+    </cs:spPr>
+    <cs:defRPr sz="1000" kern="1200"/>
+  </cs:chartArea>
+  <cs:dataLabel>
+    <cs:lnRef idx="0"/>
+    <cs:fillRef idx="0"/>
+    <cs:effectRef idx="0"/>
+    <cs:fontRef idx="minor">
+      <a:schemeClr val="tx1">
+        <a:lumMod val="75000"/>
+        <a:lumOff val="25000"/>
+      </a:schemeClr>
+    </cs:fontRef>
+    <cs:defRPr sz="900" kern="1200"/>
+  </cs:dataLabel>
+  <cs:dataLabelCallout>
+    <cs:lnRef idx="0"/>
+    <cs:fillRef idx="0"/>
+    <cs:effectRef idx="0"/>
+    <cs:fontRef idx="minor">
+      <a:schemeClr val="dk1">
+        <a:lumMod val="65000"/>
+        <a:lumOff val="35000"/>
+      </a:schemeClr>
+    </cs:fontRef>
+    <cs:spPr>
+      <a:solidFill>
+        <a:schemeClr val="lt1"/>
+      </a:solidFill>
+      <a:ln>
+        <a:solidFill>
+          <a:schemeClr val="dk1">
+            <a:lumMod val="25000"/>
+            <a:lumOff val="75000"/>
+          </a:schemeClr>
+        </a:solidFill>
+      </a:ln>
+    </cs:spPr>
+    <cs:defRPr sz="900" kern="1200"/>
+    <cs:bodyPr rot="0" spcFirstLastPara="1" vertOverflow="clip" horzOverflow="clip" vert="horz" wrap="square" lIns="36576" tIns="18288" rIns="36576" bIns="18288" anchor="ctr" anchorCtr="1">
+      <a:spAutoFit/>
+    </cs:bodyPr>
+  </cs:dataLabelCallout>
+  <cs:dataPoint>
+    <cs:lnRef idx="0"/>
+    <cs:fillRef idx="1">
+      <cs:styleClr val="auto"/>
+    </cs:fillRef>
+    <cs:effectRef idx="0"/>
+    <cs:fontRef idx="minor">
+      <a:schemeClr val="tx1"/>
+    </cs:fontRef>
+  </cs:dataPoint>
+  <cs:dataPoint3D>
+    <cs:lnRef idx="0"/>
+    <cs:fillRef idx="1">
+      <cs:styleClr val="auto"/>
+    </cs:fillRef>
+    <cs:effectRef idx="0"/>
+    <cs:fontRef idx="minor">
+      <a:schemeClr val="tx1"/>
+    </cs:fontRef>
+  </cs:dataPoint3D>
+  <cs:dataPointLine>
+    <cs:lnRef idx="0">
+      <cs:styleClr val="auto"/>
+    </cs:lnRef>
+    <cs:fillRef idx="1"/>
+    <cs:effectRef idx="0"/>
+    <cs:fontRef idx="minor">
+      <a:schemeClr val="tx1"/>
+    </cs:fontRef>
+    <cs:spPr>
+      <a:ln w="28575" cap="rnd">
+        <a:solidFill>
+          <a:schemeClr val="phClr"/>
+        </a:solidFill>
+        <a:round/>
+      </a:ln>
+    </cs:spPr>
+  </cs:dataPointLine>
+  <cs:dataPointMarker>
+    <cs:lnRef idx="0">
+      <cs:styleClr val="auto"/>
+    </cs:lnRef>
+    <cs:fillRef idx="1">
+      <cs:styleClr val="auto"/>
+    </cs:fillRef>
+    <cs:effectRef idx="0"/>
+    <cs:fontRef idx="minor">
+      <a:schemeClr val="tx1"/>
+    </cs:fontRef>
+    <cs:spPr>
+      <a:ln w="9525">
+        <a:solidFill>
+          <a:schemeClr val="phClr"/>
+        </a:solidFill>
+      </a:ln>
+    </cs:spPr>
+  </cs:dataPointMarker>
+  <cs:dataPointMarkerLayout symbol="circle" size="5"/>
+  <cs:dataPointWireframe>
+    <cs:lnRef idx="0">
+      <cs:styleClr val="auto"/>
+    </cs:lnRef>
+    <cs:fillRef idx="1"/>
+    <cs:effectRef idx="0"/>
+    <cs:fontRef idx="minor">
+      <a:schemeClr val="tx1"/>
+    </cs:fontRef>
+    <cs:spPr>
+      <a:ln w="9525" cap="rnd">
+        <a:solidFill>
+          <a:schemeClr val="phClr"/>
+        </a:solidFill>
+        <a:round/>
+      </a:ln>
+    </cs:spPr>
+  </cs:dataPointWireframe>
+  <cs:dataTable>
+    <cs:lnRef idx="0"/>
+    <cs:fillRef idx="0"/>
+    <cs:effectRef idx="0"/>
+    <cs:fontRef idx="minor">
+      <a:schemeClr val="tx1">
+        <a:lumMod val="65000"/>
+        <a:lumOff val="35000"/>
+      </a:schemeClr>
+    </cs:fontRef>
+    <cs:spPr>
+      <a:noFill/>
+      <a:ln w="9525" cap="flat" cmpd="sng" algn="ctr">
+        <a:solidFill>
+          <a:schemeClr val="tx1">
+            <a:lumMod val="15000"/>
+            <a:lumOff val="85000"/>
+          </a:schemeClr>
+        </a:solidFill>
+        <a:round/>
+      </a:ln>
+    </cs:spPr>
+    <cs:defRPr sz="900" kern="1200"/>
+  </cs:dataTable>
+  <cs:downBar>
+    <cs:lnRef idx="0"/>
+    <cs:fillRef idx="0"/>
+    <cs:effectRef idx="0"/>
+    <cs:fontRef idx="minor">
+      <a:schemeClr val="dk1"/>
+    </cs:fontRef>
+    <cs:spPr>
+      <a:solidFill>
+        <a:schemeClr val="dk1">
+          <a:lumMod val="65000"/>
+          <a:lumOff val="35000"/>
+        </a:schemeClr>
+      </a:solidFill>
+      <a:ln w="9525">
+        <a:solidFill>
+          <a:schemeClr val="tx1">
+            <a:lumMod val="65000"/>
+            <a:lumOff val="35000"/>
+          </a:schemeClr>
+        </a:solidFill>
+      </a:ln>
+    </cs:spPr>
+  </cs:downBar>
+  <cs:dropLine>
+    <cs:lnRef idx="0"/>
+    <cs:fillRef idx="0"/>
+    <cs:effectRef idx="0"/>
+    <cs:fontRef idx="minor">
+      <a:schemeClr val="tx1"/>
+    </cs:fontRef>
+    <cs:spPr>
+      <a:ln w="9525" cap="flat" cmpd="sng" algn="ctr">
+        <a:solidFill>
+          <a:schemeClr val="tx1">
+            <a:lumMod val="35000"/>
+            <a:lumOff val="65000"/>
+          </a:schemeClr>
+        </a:solidFill>
+        <a:round/>
+      </a:ln>
+    </cs:spPr>
+  </cs:dropLine>
+  <cs:errorBar>
+    <cs:lnRef idx="0"/>
+    <cs:fillRef idx="0"/>
+    <cs:effectRef idx="0"/>
+    <cs:fontRef idx="minor">
+      <a:schemeClr val="tx1"/>
+    </cs:fontRef>
+    <cs:spPr>
+      <a:ln w="9525" cap="flat" cmpd="sng" algn="ctr">
+        <a:solidFill>
+          <a:schemeClr val="tx1">
+            <a:lumMod val="65000"/>
+            <a:lumOff val="35000"/>
+          </a:schemeClr>
+        </a:solidFill>
+        <a:round/>
+      </a:ln>
+    </cs:spPr>
+  </cs:errorBar>
+  <cs:floor>
+    <cs:lnRef idx="0"/>
+    <cs:fillRef idx="0"/>
+    <cs:effectRef idx="0"/>
+    <cs:fontRef idx="minor">
+      <a:schemeClr val="tx1"/>
+    </cs:fontRef>
+    <cs:spPr>
+      <a:noFill/>
+      <a:ln>
+        <a:noFill/>
+      </a:ln>
+    </cs:spPr>
+  </cs:floor>
+  <cs:gridlineMajor>
+    <cs:lnRef idx="0"/>
+    <cs:fillRef idx="0"/>
+    <cs:effectRef idx="0"/>
+    <cs:fontRef idx="minor">
+      <a:schemeClr val="tx1"/>
+    </cs:fontRef>
+    <cs:spPr>
+      <a:ln w="9525" cap="flat" cmpd="sng" algn="ctr">
+        <a:solidFill>
+          <a:schemeClr val="tx1">
+            <a:lumMod val="15000"/>
+            <a:lumOff val="85000"/>
+          </a:schemeClr>
+        </a:solidFill>
+        <a:round/>
+      </a:ln>
+    </cs:spPr>
+  </cs:gridlineMajor>
+  <cs:gridlineMinor>
+    <cs:lnRef idx="0"/>
+    <cs:fillRef idx="0"/>
+    <cs:effectRef idx="0"/>
+    <cs:fontRef idx="minor">
+      <a:schemeClr val="tx1"/>
+    </cs:fontRef>
+    <cs:spPr>
+      <a:ln w="9525" cap="flat" cmpd="sng" algn="ctr">
+        <a:solidFill>
+          <a:schemeClr val="tx1">
+            <a:lumMod val="5000"/>
+            <a:lumOff val="95000"/>
+          </a:schemeClr>
+        </a:solidFill>
+        <a:round/>
+      </a:ln>
+    </cs:spPr>
+  </cs:gridlineMinor>
+  <cs:hiLoLine>
+    <cs:lnRef idx="0"/>
+    <cs:fillRef idx="0"/>
+    <cs:effectRef idx="0"/>
+    <cs:fontRef idx="minor">
+      <a:schemeClr val="tx1"/>
+    </cs:fontRef>
+    <cs:spPr>
+      <a:ln w="9525" cap="flat" cmpd="sng" algn="ctr">
+        <a:solidFill>
+          <a:schemeClr val="tx1">
+            <a:lumMod val="75000"/>
+            <a:lumOff val="25000"/>
+          </a:schemeClr>
+        </a:solidFill>
+        <a:round/>
+      </a:ln>
+    </cs:spPr>
+  </cs:hiLoLine>
+  <cs:leaderLine>
+    <cs:lnRef idx="0"/>
+    <cs:fillRef idx="0"/>
+    <cs:effectRef idx="0"/>
+    <cs:fontRef idx="minor">
+      <a:schemeClr val="tx1"/>
+    </cs:fontRef>
+    <cs:spPr>
+      <a:ln w="9525" cap="flat" cmpd="sng" algn="ctr">
+        <a:solidFill>
+          <a:schemeClr val="tx1">
+            <a:lumMod val="35000"/>
+            <a:lumOff val="65000"/>
+          </a:schemeClr>
+        </a:solidFill>
+        <a:round/>
+      </a:ln>
+    </cs:spPr>
+  </cs:leaderLine>
+  <cs:legend>
+    <cs:lnRef idx="0"/>
+    <cs:fillRef idx="0"/>
+    <cs:effectRef idx="0"/>
+    <cs:fontRef idx="minor">
+      <a:schemeClr val="tx1">
+        <a:lumMod val="65000"/>
+        <a:lumOff val="35000"/>
+      </a:schemeClr>
+    </cs:fontRef>
+    <cs:defRPr sz="900" kern="1200"/>
+  </cs:legend>
+  <cs:plotArea mods="allowNoFillOverride allowNoLineOverride">
+    <cs:lnRef idx="0"/>
+    <cs:fillRef idx="0"/>
+    <cs:effectRef idx="0"/>
+    <cs:fontRef idx="minor">
+      <a:schemeClr val="tx1"/>
+    </cs:fontRef>
+  </cs:plotArea>
+  <cs:plotArea3D mods="allowNoFillOverride allowNoLineOverride">
+    <cs:lnRef idx="0"/>
+    <cs:fillRef idx="0"/>
+    <cs:effectRef idx="0"/>
+    <cs:fontRef idx="minor">
+      <a:schemeClr val="tx1"/>
+    </cs:fontRef>
+  </cs:plotArea3D>
+  <cs:seriesAxis>
+    <cs:lnRef idx="0"/>
+    <cs:fillRef idx="0"/>
+    <cs:effectRef idx="0"/>
+    <cs:fontRef idx="minor">
+      <a:schemeClr val="tx1">
+        <a:lumMod val="65000"/>
+        <a:lumOff val="35000"/>
+      </a:schemeClr>
+    </cs:fontRef>
+    <cs:defRPr sz="900" kern="1200"/>
+  </cs:seriesAxis>
+  <cs:seriesLine>
+    <cs:lnRef idx="0"/>
+    <cs:fillRef idx="0"/>
+    <cs:effectRef idx="0"/>
+    <cs:fontRef idx="minor">
+      <a:schemeClr val="tx1"/>
+    </cs:fontRef>
+    <cs:spPr>
+      <a:ln w="9525" cap="flat" cmpd="sng" algn="ctr">
+        <a:solidFill>
+          <a:schemeClr val="tx1">
+            <a:lumMod val="35000"/>
+            <a:lumOff val="65000"/>
+          </a:schemeClr>
+        </a:solidFill>
+        <a:round/>
+      </a:ln>
+    </cs:spPr>
+  </cs:seriesLine>
+  <cs:title>
+    <cs:lnRef idx="0"/>
+    <cs:fillRef idx="0"/>
+    <cs:effectRef idx="0"/>
+    <cs:fontRef idx="minor">
+      <a:schemeClr val="tx1">
+        <a:lumMod val="65000"/>
+        <a:lumOff val="35000"/>
+      </a:schemeClr>
+    </cs:fontRef>
+    <cs:defRPr sz="1400" b="0" kern="1200" spc="0" baseline="0"/>
+  </cs:title>
+  <cs:trendline>
+    <cs:lnRef idx="0">
+      <cs:styleClr val="auto"/>
+    </cs:lnRef>
+    <cs:fillRef idx="0"/>
+    <cs:effectRef idx="0"/>
+    <cs:fontRef idx="minor">
+      <a:schemeClr val="tx1"/>
+    </cs:fontRef>
+    <cs:spPr>
+      <a:ln w="19050" cap="rnd">
+        <a:solidFill>
+          <a:schemeClr val="phClr"/>
+        </a:solidFill>
+        <a:prstDash val="sysDot"/>
+      </a:ln>
+    </cs:spPr>
+  </cs:trendline>
+  <cs:trendlineLabel>
+    <cs:lnRef idx="0"/>
+    <cs:fillRef idx="0"/>
+    <cs:effectRef idx="0"/>
+    <cs:fontRef idx="minor">
+      <a:schemeClr val="tx1">
+        <a:lumMod val="65000"/>
+        <a:lumOff val="35000"/>
+      </a:schemeClr>
+    </cs:fontRef>
+    <cs:defRPr sz="900" kern="1200"/>
+  </cs:trendlineLabel>
+  <cs:upBar>
+    <cs:lnRef idx="0"/>
+    <cs:fillRef idx="0"/>
+    <cs:effectRef idx="0"/>
+    <cs:fontRef idx="minor">
+      <a:schemeClr val="dk1"/>
+    </cs:fontRef>
+    <cs:spPr>
+      <a:solidFill>
+        <a:schemeClr val="lt1"/>
+      </a:solidFill>
+      <a:ln w="9525">
+        <a:solidFill>
+          <a:schemeClr val="tx1">
+            <a:lumMod val="15000"/>
+            <a:lumOff val="85000"/>
+          </a:schemeClr>
+        </a:solidFill>
+      </a:ln>
+    </cs:spPr>
+  </cs:upBar>
+  <cs:valueAxis>
+    <cs:lnRef idx="0"/>
+    <cs:fillRef idx="0"/>
+    <cs:effectRef idx="0"/>
+    <cs:fontRef idx="minor">
+      <a:schemeClr val="tx1">
+        <a:lumMod val="65000"/>
+        <a:lumOff val="35000"/>
+      </a:schemeClr>
+    </cs:fontRef>
+    <cs:defRPr sz="900" kern="1200"/>
+  </cs:valueAxis>
+  <cs:wall>
+    <cs:lnRef idx="0"/>
+    <cs:fillRef idx="0"/>
+    <cs:effectRef idx="0"/>
+    <cs:fontRef idx="minor">
+      <a:schemeClr val="tx1"/>
+    </cs:fontRef>
+    <cs:spPr>
+      <a:noFill/>
+      <a:ln>
+        <a:noFill/>
+      </a:ln>
+    </cs:spPr>
+  </cs:wall>
+</cs:chartStyle>
 </file>
 
 <file path=word/diagrams/colors1.xml><?xml version="1.0" encoding="utf-8"?>
@@ -2846,7 +6281,7 @@
   <dgm:whole/>
   <dgm:extLst>
     <a:ext uri="http://schemas.microsoft.com/office/drawing/2008/diagram">
-      <dsp:dataModelExt xmlns:dsp="http://schemas.microsoft.com/office/drawing/2008/diagram" relId="rId10" minVer="http://schemas.openxmlformats.org/drawingml/2006/diagram"/>
+      <dsp:dataModelExt xmlns:dsp="http://schemas.microsoft.com/office/drawing/2008/diagram" relId="rId12" minVer="http://schemas.openxmlformats.org/drawingml/2006/diagram"/>
     </a:ext>
   </dgm:extLst>
 </dgm:dataModel>
@@ -2867,8 +6302,8 @@
       </dsp:nvSpPr>
       <dsp:spPr>
         <a:xfrm>
-          <a:off x="16450" y="7886"/>
-          <a:ext cx="5672574" cy="826142"/>
+          <a:off x="0" y="5867"/>
+          <a:ext cx="3857625" cy="561817"/>
         </a:xfrm>
         <a:prstGeom prst="rightArrow">
           <a:avLst>
@@ -2913,12 +6348,12 @@
         </a:fontRef>
       </dsp:style>
       <dsp:txBody>
-        <a:bodyPr spcFirstLastPara="0" vert="horz" wrap="square" lIns="57150" tIns="57150" rIns="254000" bIns="131150" numCol="1" spcCol="1270" anchor="ctr" anchorCtr="0">
+        <a:bodyPr spcFirstLastPara="0" vert="horz" wrap="square" lIns="38100" tIns="38100" rIns="254000" bIns="89188" numCol="1" spcCol="1270" anchor="ctr" anchorCtr="0">
           <a:noAutofit/>
         </a:bodyPr>
         <a:lstStyle/>
         <a:p>
-          <a:pPr marL="0" lvl="0" indent="0" algn="l" defTabSz="666750">
+          <a:pPr marL="0" lvl="0" indent="0" algn="l" defTabSz="444500">
             <a:lnSpc>
               <a:spcPct val="90000"/>
             </a:lnSpc>
@@ -2931,14 +6366,14 @@
             <a:buNone/>
           </a:pPr>
           <a:r>
-            <a:rPr lang="en-AU" sz="1500" kern="1200"/>
+            <a:rPr lang="en-AU" sz="1000" kern="1200"/>
             <a:t>All Texts</a:t>
           </a:r>
         </a:p>
       </dsp:txBody>
       <dsp:txXfrm>
-        <a:off x="16450" y="214422"/>
-        <a:ext cx="5466039" cy="413071"/>
+        <a:off x="0" y="146321"/>
+        <a:ext cx="3717171" cy="280909"/>
       </dsp:txXfrm>
     </dsp:sp>
     <dsp:sp modelId="{9E4084B2-6D37-475A-A02A-4B04F175A2E3}">
@@ -2948,8 +6383,8 @@
       </dsp:nvSpPr>
       <dsp:spPr>
         <a:xfrm>
-          <a:off x="16450" y="644961"/>
-          <a:ext cx="1747152" cy="1591455"/>
+          <a:off x="0" y="439109"/>
+          <a:ext cx="1188148" cy="1082266"/>
         </a:xfrm>
         <a:prstGeom prst="rect">
           <a:avLst/>
@@ -2989,12 +6424,12 @@
         <a:fontRef idx="minor"/>
       </dsp:style>
       <dsp:txBody>
-        <a:bodyPr spcFirstLastPara="0" vert="horz" wrap="square" lIns="57150" tIns="57150" rIns="57150" bIns="57150" numCol="1" spcCol="1270" anchor="t" anchorCtr="0">
+        <a:bodyPr spcFirstLastPara="0" vert="horz" wrap="square" lIns="38100" tIns="38100" rIns="38100" bIns="38100" numCol="1" spcCol="1270" anchor="t" anchorCtr="0">
           <a:noAutofit/>
         </a:bodyPr>
         <a:lstStyle/>
         <a:p>
-          <a:pPr marL="0" lvl="0" indent="0" algn="l" defTabSz="666750">
+          <a:pPr marL="0" lvl="0" indent="0" algn="l" defTabSz="444500">
             <a:lnSpc>
               <a:spcPct val="90000"/>
             </a:lnSpc>
@@ -3007,11 +6442,11 @@
             <a:buNone/>
           </a:pPr>
           <a:r>
-            <a:rPr lang="en-AU" sz="1500" kern="1200"/>
+            <a:rPr lang="en-AU" sz="1000" kern="1200"/>
             <a:t>Related vs. </a:t>
           </a:r>
           <a:r>
-            <a:rPr lang="en-AU" sz="1500" b="1" kern="1200">
+            <a:rPr lang="en-AU" sz="1000" b="1" kern="1200">
               <a:solidFill>
                 <a:sysClr val="windowText" lastClr="000000"/>
               </a:solidFill>
@@ -3021,8 +6456,8 @@
         </a:p>
       </dsp:txBody>
       <dsp:txXfrm>
-        <a:off x="16450" y="644961"/>
-        <a:ext cx="1747152" cy="1591455"/>
+        <a:off x="0" y="439109"/>
+        <a:ext cx="1188148" cy="1082266"/>
       </dsp:txXfrm>
     </dsp:sp>
     <dsp:sp modelId="{792DB549-ED72-4819-B68C-F1AA2AB5899A}">
@@ -3032,8 +6467,8 @@
       </dsp:nvSpPr>
       <dsp:spPr>
         <a:xfrm>
-          <a:off x="1763603" y="283267"/>
-          <a:ext cx="3925421" cy="826142"/>
+          <a:off x="1188148" y="193140"/>
+          <a:ext cx="2669476" cy="561817"/>
         </a:xfrm>
         <a:prstGeom prst="rightArrow">
           <a:avLst>
@@ -3078,12 +6513,12 @@
         </a:fontRef>
       </dsp:style>
       <dsp:txBody>
-        <a:bodyPr spcFirstLastPara="0" vert="horz" wrap="square" lIns="57150" tIns="57150" rIns="254000" bIns="131150" numCol="1" spcCol="1270" anchor="ctr" anchorCtr="0">
+        <a:bodyPr spcFirstLastPara="0" vert="horz" wrap="square" lIns="38100" tIns="38100" rIns="254000" bIns="89188" numCol="1" spcCol="1270" anchor="ctr" anchorCtr="0">
           <a:noAutofit/>
         </a:bodyPr>
         <a:lstStyle/>
         <a:p>
-          <a:pPr marL="0" lvl="0" indent="0" algn="l" defTabSz="666750">
+          <a:pPr marL="0" lvl="0" indent="0" algn="l" defTabSz="444500">
             <a:lnSpc>
               <a:spcPct val="90000"/>
             </a:lnSpc>
@@ -3096,14 +6531,14 @@
             <a:buNone/>
           </a:pPr>
           <a:r>
-            <a:rPr lang="en-AU" sz="1500" kern="1200"/>
+            <a:rPr lang="en-AU" sz="1000" kern="1200"/>
             <a:t>Related Texts </a:t>
           </a:r>
         </a:p>
       </dsp:txBody>
       <dsp:txXfrm>
-        <a:off x="1763603" y="489803"/>
-        <a:ext cx="3718886" cy="413071"/>
+        <a:off x="1188148" y="333594"/>
+        <a:ext cx="2529022" cy="280909"/>
       </dsp:txXfrm>
     </dsp:sp>
     <dsp:sp modelId="{069EE34B-F655-4C6A-86E8-CFD397FEFF9F}">
@@ -3113,8 +6548,8 @@
       </dsp:nvSpPr>
       <dsp:spPr>
         <a:xfrm>
-          <a:off x="1763603" y="920342"/>
-          <a:ext cx="1747152" cy="1591455"/>
+          <a:off x="1188148" y="626382"/>
+          <a:ext cx="1188148" cy="1082266"/>
         </a:xfrm>
         <a:prstGeom prst="rect">
           <a:avLst/>
@@ -3154,12 +6589,12 @@
         <a:fontRef idx="minor"/>
       </dsp:style>
       <dsp:txBody>
-        <a:bodyPr spcFirstLastPara="0" vert="horz" wrap="square" lIns="57150" tIns="57150" rIns="57150" bIns="57150" numCol="1" spcCol="1270" anchor="t" anchorCtr="0">
+        <a:bodyPr spcFirstLastPara="0" vert="horz" wrap="square" lIns="38100" tIns="38100" rIns="38100" bIns="38100" numCol="1" spcCol="1270" anchor="t" anchorCtr="0">
           <a:noAutofit/>
         </a:bodyPr>
         <a:lstStyle/>
         <a:p>
-          <a:pPr marL="0" lvl="0" indent="0" algn="l" defTabSz="666750">
+          <a:pPr marL="0" lvl="0" indent="0" algn="l" defTabSz="444500">
             <a:lnSpc>
               <a:spcPct val="90000"/>
             </a:lnSpc>
@@ -3172,33 +6607,33 @@
             <a:buNone/>
           </a:pPr>
           <a:r>
-            <a:rPr lang="en-AU" sz="1500" kern="1200"/>
+            <a:rPr lang="en-AU" sz="1000" kern="1200"/>
             <a:t>Biased vs. </a:t>
           </a:r>
           <a:br>
-            <a:rPr lang="en-AU" sz="1500" kern="1200"/>
+            <a:rPr lang="en-AU" sz="1000" kern="1200"/>
           </a:br>
           <a:r>
-            <a:rPr lang="en-AU" sz="1500" kern="1200"/>
+            <a:rPr lang="en-AU" sz="1000" kern="1200"/>
             <a:t>Unbiased</a:t>
           </a:r>
           <a:r>
-            <a:rPr lang="en-AU" sz="1500" b="0" kern="1200"/>
+            <a:rPr lang="en-AU" sz="1000" b="0" kern="1200"/>
             <a:t> (</a:t>
           </a:r>
           <a:r>
-            <a:rPr lang="en-AU" sz="1500" b="1" kern="1200"/>
+            <a:rPr lang="en-AU" sz="1000" b="1" kern="1200"/>
             <a:t>Discuss</a:t>
           </a:r>
           <a:r>
-            <a:rPr lang="en-AU" sz="1500" b="0" kern="1200"/>
+            <a:rPr lang="en-AU" sz="1000" b="0" kern="1200"/>
             <a:t>)</a:t>
           </a:r>
         </a:p>
       </dsp:txBody>
       <dsp:txXfrm>
-        <a:off x="1763603" y="920342"/>
-        <a:ext cx="1747152" cy="1591455"/>
+        <a:off x="1188148" y="626382"/>
+        <a:ext cx="1188148" cy="1082266"/>
       </dsp:txXfrm>
     </dsp:sp>
     <dsp:sp modelId="{42A3327D-ACAB-4EE5-A2F3-D55048BC4CAC}">
@@ -3208,8 +6643,8 @@
       </dsp:nvSpPr>
       <dsp:spPr>
         <a:xfrm>
-          <a:off x="3510756" y="558648"/>
-          <a:ext cx="2178268" cy="826142"/>
+          <a:off x="2376297" y="380412"/>
+          <a:ext cx="1481328" cy="561817"/>
         </a:xfrm>
         <a:prstGeom prst="rightArrow">
           <a:avLst>
@@ -3254,12 +6689,12 @@
         </a:fontRef>
       </dsp:style>
       <dsp:txBody>
-        <a:bodyPr spcFirstLastPara="0" vert="horz" wrap="square" lIns="57150" tIns="57150" rIns="254000" bIns="131150" numCol="1" spcCol="1270" anchor="ctr" anchorCtr="0">
+        <a:bodyPr spcFirstLastPara="0" vert="horz" wrap="square" lIns="38100" tIns="38100" rIns="254000" bIns="89188" numCol="1" spcCol="1270" anchor="ctr" anchorCtr="0">
           <a:noAutofit/>
         </a:bodyPr>
         <a:lstStyle/>
         <a:p>
-          <a:pPr marL="0" lvl="0" indent="0" algn="l" defTabSz="666750">
+          <a:pPr marL="0" lvl="0" indent="0" algn="l" defTabSz="444500">
             <a:lnSpc>
               <a:spcPct val="90000"/>
             </a:lnSpc>
@@ -3272,14 +6707,14 @@
             <a:buNone/>
           </a:pPr>
           <a:r>
-            <a:rPr lang="en-AU" sz="1500" kern="1200"/>
+            <a:rPr lang="en-AU" sz="1000" kern="1200"/>
             <a:t>Biased Texts</a:t>
           </a:r>
         </a:p>
       </dsp:txBody>
       <dsp:txXfrm>
-        <a:off x="3510756" y="765184"/>
-        <a:ext cx="1971733" cy="413071"/>
+        <a:off x="2376297" y="520866"/>
+        <a:ext cx="1340874" cy="280909"/>
       </dsp:txXfrm>
     </dsp:sp>
     <dsp:sp modelId="{CFED2D31-D752-4B38-8A18-C5C09BF8FF29}">
@@ -3289,8 +6724,8 @@
       </dsp:nvSpPr>
       <dsp:spPr>
         <a:xfrm>
-          <a:off x="3510756" y="1195723"/>
-          <a:ext cx="1747152" cy="1568164"/>
+          <a:off x="2376297" y="813654"/>
+          <a:ext cx="1188148" cy="1066427"/>
         </a:xfrm>
         <a:prstGeom prst="rect">
           <a:avLst/>
@@ -3330,12 +6765,12 @@
         <a:fontRef idx="minor"/>
       </dsp:style>
       <dsp:txBody>
-        <a:bodyPr spcFirstLastPara="0" vert="horz" wrap="square" lIns="57150" tIns="57150" rIns="57150" bIns="57150" numCol="1" spcCol="1270" anchor="t" anchorCtr="0">
+        <a:bodyPr spcFirstLastPara="0" vert="horz" wrap="square" lIns="38100" tIns="38100" rIns="38100" bIns="38100" numCol="1" spcCol="1270" anchor="t" anchorCtr="0">
           <a:noAutofit/>
         </a:bodyPr>
         <a:lstStyle/>
         <a:p>
-          <a:pPr marL="0" lvl="0" indent="0" algn="l" defTabSz="666750">
+          <a:pPr marL="0" lvl="0" indent="0" algn="l" defTabSz="444500">
             <a:lnSpc>
               <a:spcPct val="90000"/>
             </a:lnSpc>
@@ -3348,25 +6783,25 @@
             <a:buNone/>
           </a:pPr>
           <a:r>
-            <a:rPr lang="en-AU" sz="1500" b="1" kern="1200"/>
+            <a:rPr lang="en-AU" sz="1000" b="1" kern="1200"/>
             <a:t>Agree</a:t>
           </a:r>
           <a:r>
-            <a:rPr lang="en-AU" sz="1500" kern="1200"/>
+            <a:rPr lang="en-AU" sz="1000" kern="1200"/>
             <a:t> vs. </a:t>
           </a:r>
           <a:br>
-            <a:rPr lang="en-AU" sz="1500" kern="1200"/>
+            <a:rPr lang="en-AU" sz="1000" kern="1200"/>
           </a:br>
           <a:r>
-            <a:rPr lang="en-AU" sz="1500" b="1" kern="1200"/>
+            <a:rPr lang="en-AU" sz="1000" b="1" kern="1200"/>
             <a:t>Disagree</a:t>
           </a:r>
         </a:p>
       </dsp:txBody>
       <dsp:txXfrm>
-        <a:off x="3510756" y="1195723"/>
-        <a:ext cx="1747152" cy="1568164"/>
+        <a:off x="2376297" y="813654"/>
+        <a:ext cx="1188148" cy="1066427"/>
       </dsp:txXfrm>
     </dsp:sp>
   </dsp:spTree>
@@ -5980,11 +9415,29 @@
     <b:URL>http://www.fakenewschallenge.org/</b:URL>
     <b:RefOrder>2</b:RefOrder>
   </b:Source>
+  <b:Source>
+    <b:Tag>Cod17</b:Tag>
+    <b:SourceType>InternetSite</b:SourceType>
+    <b:Guid>{3D0B5260-1E28-45B7-A8F1-E643A2563C1F}</b:Guid>
+    <b:Author>
+      <b:Author>
+        <b:Corporate>CodaLab</b:Corporate>
+      </b:Author>
+    </b:Author>
+    <b:Title>Fake News Challenge Stage 1 (FNC-I) - Stance Detection</b:Title>
+    <b:Year>2017</b:Year>
+    <b:Month>June</b:Month>
+    <b:YearAccessed>2018</b:YearAccessed>
+    <b:MonthAccessed>May</b:MonthAccessed>
+    <b:DayAccessed>29</b:DayAccessed>
+    <b:URL>https://competitions.codalab.org/competitions/16843#results</b:URL>
+    <b:RefOrder>3</b:RefOrder>
+  </b:Source>
 </b:Sources>
 </file>
 
 <file path=customXml/itemProps1.xml><?xml version="1.0" encoding="utf-8"?>
-<ds:datastoreItem xmlns:ds="http://schemas.openxmlformats.org/officeDocument/2006/customXml" ds:itemID="{7376AAC0-BBE0-4A32-9A7C-25895B160D83}">
+<ds:datastoreItem xmlns:ds="http://schemas.openxmlformats.org/officeDocument/2006/customXml" ds:itemID="{AE9D541F-01A0-4ABA-B369-1DE9DB7846E9}">
   <ds:schemaRefs>
     <ds:schemaRef ds:uri="http://schemas.openxmlformats.org/officeDocument/2006/bibliography"/>
   </ds:schemaRefs>

--- a/report.docx
+++ b/report.docx
@@ -26,7 +26,10 @@
       </w:r>
       <w:r>
         <w:br/>
-        <w:t>COMP9417 2018s1 – Assignment 3</w:t>
+        <w:t xml:space="preserve">COMP9417 2018s1 – Assignment </w:t>
+      </w:r>
+      <w:r>
+        <w:t>2</w:t>
       </w:r>
       <w:r>
         <w:t>, Topic 1.5</w:t>
@@ -40,41 +43,196 @@
         <w:t>Background</w:t>
       </w:r>
     </w:p>
-    <w:p/>
     <w:p>
-      <w:pPr>
-        <w:pStyle w:val="ListParagraph"/>
-        <w:numPr>
-          <w:ilvl w:val="0"/>
-          <w:numId w:val="2"/>
-        </w:numPr>
-      </w:pPr>
-      <w:r>
-        <w:t>Brief description of challenge</w:t>
+      <w:r>
+        <w:t xml:space="preserve">The </w:t>
+      </w:r>
+      <w:hyperlink r:id="rId8" w:history="1">
+        <w:r>
+          <w:rPr>
+            <w:rStyle w:val="Hyperlink"/>
+          </w:rPr>
+          <w:t>Fake News Challenge</w:t>
+        </w:r>
+      </w:hyperlink>
+      <w:r>
+        <w:t xml:space="preserve"> was hosted in 2017 by a group of academic and industry volunteers</w:t>
+      </w:r>
+      <w:r>
+        <w:t xml:space="preserve"> in the interest of developing a robust and efficient method to identify misleading or false news media – a problem which has gained interest since the 2016 U.S. presidential election. </w:t>
+      </w:r>
+      <w:r>
+        <w:t xml:space="preserve">This process, known as </w:t>
+      </w:r>
+      <w:r>
+        <w:rPr>
+          <w:i/>
+        </w:rPr>
+        <w:t>stance detection</w:t>
+      </w:r>
+      <w:r>
+        <w:t xml:space="preserve">, could then be used as part of a larger solution for a fact-checking </w:t>
+      </w:r>
+      <w:r>
+        <w:t xml:space="preserve">data </w:t>
+      </w:r>
+      <w:r>
+        <w:t xml:space="preserve">pipeline. </w:t>
+      </w:r>
+    </w:p>
+    <w:p>
+      <w:r>
+        <w:t xml:space="preserve">Provided by the competition organisers is a set of labelled training data, and unlabelled competition data for scoring. </w:t>
+      </w:r>
+      <w:r>
+        <w:t xml:space="preserve">Both sets of data contained rows of article headlines and related bodies. The labelled data comes with one of four possible classes: agree, disagree, discuss, and unrelated. These labels were </w:t>
+      </w:r>
+      <w:r>
+        <w:t>selected</w:t>
+      </w:r>
+      <w:r>
+        <w:t xml:space="preserve"> by the challenge organisers from the</w:t>
+      </w:r>
+      <w:r>
+        <w:t xml:space="preserve"> past</w:t>
+      </w:r>
+      <w:r>
+        <w:t xml:space="preserve"> work of Ferreira and Vlachos </w:t>
+      </w:r>
+      <w:sdt>
+        <w:sdtPr>
+          <w:id w:val="1938086604"/>
+          <w:citation/>
+        </w:sdtPr>
+        <w:sdtContent>
+          <w:r>
+            <w:fldChar w:fldCharType="begin"/>
+          </w:r>
+          <w:r>
+            <w:instrText xml:space="preserve">CITATION Fer16 \n  \t  \l 3081 </w:instrText>
+          </w:r>
+          <w:r>
+            <w:fldChar w:fldCharType="separate"/>
+          </w:r>
+          <w:r>
+            <w:rPr>
+              <w:noProof/>
+            </w:rPr>
+            <w:t>(2016)</w:t>
+          </w:r>
+          <w:r>
+            <w:fldChar w:fldCharType="end"/>
+          </w:r>
+        </w:sdtContent>
+      </w:sdt>
+      <w:r>
+        <w:t xml:space="preserve"> on </w:t>
+      </w:r>
+      <w:r>
+        <w:rPr>
+          <w:i/>
+        </w:rPr>
+        <w:t>stance detection</w:t>
+      </w:r>
+      <w:r>
+        <w:t>. The aim of the competition is to predict these classes for the unlabelled competition data.</w:t>
+      </w:r>
+    </w:p>
+    <w:p>
+      <w:r>
+        <w:t xml:space="preserve">The competition </w:t>
+      </w:r>
+      <w:r>
+        <w:t xml:space="preserve">also </w:t>
+      </w:r>
+      <w:r>
+        <w:t>provides a baseline implementation for challenge participants, which creates a train-test split with the provided training data, builds some basic natural language processing features such as headline-body comparisons and contrived word frequencies, cross-validates several iterations of a gradient-boosting classifier for all four classes, then scores the best classifier iteration.</w:t>
       </w:r>
     </w:p>
     <w:p>
       <w:pPr>
-        <w:pStyle w:val="ListParagraph"/>
-        <w:numPr>
-          <w:ilvl w:val="0"/>
-          <w:numId w:val="2"/>
-        </w:numPr>
+        <w:pStyle w:val="Heading2"/>
       </w:pPr>
       <w:r>
-        <w:t>Baseline provided</w:t>
+        <w:t xml:space="preserve">Problem </w:t>
+      </w:r>
+      <w:r>
+        <w:t>S</w:t>
+      </w:r>
+      <w:r>
+        <w:t xml:space="preserve">tructure </w:t>
+      </w:r>
+      <w:r>
+        <w:t>H</w:t>
+      </w:r>
+      <w:r>
+        <w:t>ypothesis</w:t>
+      </w:r>
+    </w:p>
+    <w:p>
+      <w:r>
+        <w:rPr>
+          <w:noProof/>
+        </w:rPr>
+        <w:drawing>
+          <wp:anchor distT="0" distB="0" distL="114300" distR="114300" simplePos="0" relativeHeight="251658240" behindDoc="0" locked="0" layoutInCell="1" allowOverlap="1" wp14:anchorId="1E5D40BD" wp14:editId="0701B766">
+            <wp:simplePos x="0" y="0"/>
+            <wp:positionH relativeFrom="column">
+              <wp:posOffset>1160780</wp:posOffset>
+            </wp:positionH>
+            <wp:positionV relativeFrom="paragraph">
+              <wp:posOffset>326418</wp:posOffset>
+            </wp:positionV>
+            <wp:extent cx="3857625" cy="1868170"/>
+            <wp:effectExtent l="19050" t="0" r="28575" b="0"/>
+            <wp:wrapNone/>
+            <wp:docPr id="1" name="Diagram 1"/>
+            <wp:cNvGraphicFramePr/>
+            <a:graphic xmlns:a="http://schemas.openxmlformats.org/drawingml/2006/main">
+              <a:graphicData uri="http://schemas.openxmlformats.org/drawingml/2006/diagram">
+                <dgm:relIds xmlns:dgm="http://schemas.openxmlformats.org/drawingml/2006/diagram" xmlns:r="http://schemas.openxmlformats.org/officeDocument/2006/relationships" r:dm="rId9" r:lo="rId10" r:qs="rId11" r:cs="rId12"/>
+              </a:graphicData>
+            </a:graphic>
+          </wp:anchor>
+        </w:drawing>
+      </w:r>
+      <w:r>
+        <w:t>Our approach for this challenge was to logically restructure the four-class problem provided into three two-class problems: Related/Unrelated, Biased/Unbiased, and Agree/Disagree.</w:t>
       </w:r>
     </w:p>
     <w:p>
       <w:pPr>
-        <w:pStyle w:val="ListParagraph"/>
-        <w:numPr>
-          <w:ilvl w:val="1"/>
-          <w:numId w:val="2"/>
-        </w:numPr>
+        <w:jc w:val="center"/>
       </w:pPr>
-      <w:r>
-        <w:t>Explain how it works</w:t>
+    </w:p>
+    <w:p/>
+    <w:p/>
+    <w:p/>
+    <w:p>
+      <w:r>
+        <w:t>Taking a divide-and-conquer approach to this problem not only increases the amount of data in each class and potentially increase the quality of predictions, but also allows for the accentuation of different features of the data in different contexts. For instance, we can derive from an article headline that agrees with the topic that it (a) must be related to the topic in the first place, (b) takes a biased stance on the topic, and (c) agrees with the topic.</w:t>
+      </w:r>
+      <w:r>
+        <w:t xml:space="preserve"> </w:t>
+      </w:r>
+    </w:p>
+    <w:p>
+      <w:r>
+        <w:t>In addition, breaking the classification problem up into stages allows for easier diagnosis of classification error, as will be discussed in the Results section of this report.</w:t>
+      </w:r>
+    </w:p>
+    <w:p>
+      <w:pPr>
+        <w:jc w:val="left"/>
+        <w:rPr>
+          <w:rFonts w:ascii="CMU Bright" w:eastAsiaTheme="majorEastAsia" w:hAnsi="CMU Bright" w:cs="CMU Bright"/>
+          <w:b/>
+          <w:sz w:val="32"/>
+          <w:szCs w:val="32"/>
+        </w:rPr>
+      </w:pPr>
+      <w:r>
+        <w:br w:type="page"/>
       </w:r>
     </w:p>
     <w:p>
@@ -82,7 +240,28 @@
         <w:pStyle w:val="Heading1"/>
       </w:pPr>
       <w:r>
+        <w:lastRenderedPageBreak/>
         <w:t>Implementation</w:t>
+      </w:r>
+    </w:p>
+    <w:p>
+      <w:r>
+        <w:t>Some aspects of our implementation remained the same relative to the baseline, such as the</w:t>
+      </w:r>
+      <w:r>
+        <w:t xml:space="preserve"> 10-fold</w:t>
+      </w:r>
+      <w:r>
+        <w:t xml:space="preserve"> cross-validation on a gradient boosting classifier, as we determined upon testing alternative classifiers and parameters that the existing implementation performed the best on the </w:t>
+      </w:r>
+      <w:r>
+        <w:t>hold-out test</w:t>
+      </w:r>
+      <w:r>
+        <w:t xml:space="preserve"> dataset.</w:t>
+      </w:r>
+      <w:r>
+        <w:t xml:space="preserve"> Most of our implementation changes outside of restructuring the classification problem were with the features of the data.</w:t>
       </w:r>
     </w:p>
     <w:p>
@@ -90,42 +269,220 @@
         <w:pStyle w:val="Heading2"/>
       </w:pPr>
       <w:r>
-        <w:t>Problem structure hypothesis</w:t>
+        <w:t>1. Common Word Filter</w:t>
+      </w:r>
+    </w:p>
+    <w:p>
+      <w:r>
+        <w:t>The first major modification was the addition of a common word filter to</w:t>
+      </w:r>
+      <w:r>
+        <w:t xml:space="preserve"> the</w:t>
+      </w:r>
+      <w:r>
+        <w:t xml:space="preserve"> existing headline-body comparison features. </w:t>
+      </w:r>
+      <w:r>
+        <w:t>This was implemented without the use of libraries, and simply aggregates all the words used per article</w:t>
+      </w:r>
+      <w:r>
+        <w:t xml:space="preserve"> (</w:t>
+      </w:r>
+      <m:oMath>
+        <m:r>
+          <w:rPr>
+            <w:rFonts w:ascii="Cambria Math" w:hAnsi="Cambria Math"/>
+          </w:rPr>
+          <m:t>W</m:t>
+        </m:r>
+      </m:oMath>
+      <w:r>
+        <w:t>)</w:t>
+      </w:r>
+      <w:r>
+        <w:t>, calculates the coefficient of variance across all articles</w:t>
+      </w:r>
+      <w:r>
+        <w:t xml:space="preserve"> (</w:t>
+      </w:r>
+      <m:oMath>
+        <m:r>
+          <w:rPr>
+            <w:rFonts w:ascii="Cambria Math" w:hAnsi="Cambria Math"/>
+          </w:rPr>
+          <m:t>A</m:t>
+        </m:r>
+      </m:oMath>
+      <w:r>
+        <w:rPr>
+          <w:rFonts w:eastAsiaTheme="minorEastAsia"/>
+        </w:rPr>
+        <w:t>)</w:t>
+      </w:r>
+      <w:r>
+        <w:t xml:space="preserve"> for each word</w:t>
+      </w:r>
+      <w:r>
+        <w:t xml:space="preserve"> </w:t>
+      </w:r>
+      <w:r>
+        <w:rPr>
+          <w:rFonts w:eastAsiaTheme="minorEastAsia"/>
+        </w:rPr>
+        <w:t>(</w:t>
+      </w:r>
+      <m:oMath>
+        <m:r>
+          <w:rPr>
+            <w:rFonts w:ascii="Cambria Math" w:hAnsi="Cambria Math"/>
+          </w:rPr>
+          <m:t>w</m:t>
+        </m:r>
+      </m:oMath>
+      <w:r>
+        <w:rPr>
+          <w:rFonts w:eastAsiaTheme="minorEastAsia"/>
+        </w:rPr>
+        <w:t>)</w:t>
+      </w:r>
+      <w:r>
+        <w:t xml:space="preserve">, then </w:t>
+      </w:r>
+      <w:r>
+        <w:t>returns the bottom 0.5% of results:</w:t>
       </w:r>
     </w:p>
     <w:p>
       <w:pPr>
-        <w:jc w:val="center"/>
+        <w:rPr>
+          <w:rFonts w:eastAsiaTheme="minorEastAsia"/>
+        </w:rPr>
       </w:pPr>
-      <w:r>
-        <w:rPr>
-          <w:noProof/>
-        </w:rPr>
-        <w:drawing>
-          <wp:inline distT="0" distB="0" distL="0" distR="0" wp14:anchorId="16A6A4AD" wp14:editId="713EE538">
-            <wp:extent cx="3857625" cy="1885950"/>
-            <wp:effectExtent l="38100" t="19050" r="47625" b="19050"/>
-            <wp:docPr id="1" name="Diagram 1"/>
-            <wp:cNvGraphicFramePr/>
-            <a:graphic xmlns:a="http://schemas.openxmlformats.org/drawingml/2006/main">
-              <a:graphicData uri="http://schemas.openxmlformats.org/drawingml/2006/diagram">
-                <dgm:relIds xmlns:dgm="http://schemas.openxmlformats.org/drawingml/2006/diagram" xmlns:r="http://schemas.openxmlformats.org/officeDocument/2006/relationships" r:dm="rId8" r:lo="rId9" r:qs="rId10" r:cs="rId11"/>
-              </a:graphicData>
-            </a:graphic>
-          </wp:inline>
-        </w:drawing>
-      </w:r>
+      <m:oMathPara>
+        <m:oMath>
+          <m:r>
+            <w:rPr>
+              <w:rFonts w:ascii="Cambria Math" w:hAnsi="Cambria Math"/>
+            </w:rPr>
+            <m:t>cv=</m:t>
+          </m:r>
+          <m:f>
+            <m:fPr>
+              <m:type m:val="lin"/>
+              <m:ctrlPr>
+                <w:rPr>
+                  <w:rFonts w:ascii="Cambria Math" w:hAnsi="Cambria Math"/>
+                  <w:i/>
+                </w:rPr>
+              </m:ctrlPr>
+            </m:fPr>
+            <m:num>
+              <m:sSub>
+                <m:sSubPr>
+                  <m:ctrlPr>
+                    <w:rPr>
+                      <w:rFonts w:ascii="Cambria Math" w:hAnsi="Cambria Math"/>
+                      <w:i/>
+                    </w:rPr>
+                  </m:ctrlPr>
+                </m:sSubPr>
+                <m:e>
+                  <m:r>
+                    <w:rPr>
+                      <w:rFonts w:ascii="Cambria Math" w:hAnsi="Cambria Math"/>
+                    </w:rPr>
+                    <m:t>σ</m:t>
+                  </m:r>
+                </m:e>
+                <m:sub>
+                  <m:r>
+                    <w:rPr>
+                      <w:rFonts w:ascii="Cambria Math" w:hAnsi="Cambria Math"/>
+                    </w:rPr>
+                    <m:t>I</m:t>
+                  </m:r>
+                  <m:d>
+                    <m:dPr>
+                      <m:ctrlPr>
+                        <w:rPr>
+                          <w:rFonts w:ascii="Cambria Math" w:hAnsi="Cambria Math"/>
+                          <w:i/>
+                        </w:rPr>
+                      </m:ctrlPr>
+                    </m:dPr>
+                    <m:e>
+                      <m:r>
+                        <w:rPr>
+                          <w:rFonts w:ascii="Cambria Math" w:hAnsi="Cambria Math"/>
+                        </w:rPr>
+                        <m:t>W=w</m:t>
+                      </m:r>
+                    </m:e>
+                  </m:d>
+                </m:sub>
+              </m:sSub>
+            </m:num>
+            <m:den>
+              <m:sSub>
+                <m:sSubPr>
+                  <m:ctrlPr>
+                    <w:rPr>
+                      <w:rFonts w:ascii="Cambria Math" w:hAnsi="Cambria Math"/>
+                      <w:i/>
+                    </w:rPr>
+                  </m:ctrlPr>
+                </m:sSubPr>
+                <m:e>
+                  <m:r>
+                    <w:rPr>
+                      <w:rFonts w:ascii="Cambria Math" w:hAnsi="Cambria Math"/>
+                    </w:rPr>
+                    <m:t>μ</m:t>
+                  </m:r>
+                </m:e>
+                <m:sub>
+                  <m:r>
+                    <w:rPr>
+                      <w:rFonts w:ascii="Cambria Math" w:hAnsi="Cambria Math"/>
+                    </w:rPr>
+                    <m:t>I</m:t>
+                  </m:r>
+                  <m:d>
+                    <m:dPr>
+                      <m:ctrlPr>
+                        <w:rPr>
+                          <w:rFonts w:ascii="Cambria Math" w:hAnsi="Cambria Math"/>
+                          <w:i/>
+                        </w:rPr>
+                      </m:ctrlPr>
+                    </m:dPr>
+                    <m:e>
+                      <m:r>
+                        <w:rPr>
+                          <w:rFonts w:ascii="Cambria Math" w:hAnsi="Cambria Math"/>
+                        </w:rPr>
+                        <m:t>W=w</m:t>
+                      </m:r>
+                    </m:e>
+                  </m:d>
+                </m:sub>
+              </m:sSub>
+            </m:den>
+          </m:f>
+        </m:oMath>
+      </m:oMathPara>
     </w:p>
     <w:p>
       <w:pPr>
-        <w:pStyle w:val="ListParagraph"/>
-        <w:numPr>
-          <w:ilvl w:val="0"/>
-          <w:numId w:val="2"/>
-        </w:numPr>
+        <w:rPr>
+          <w:rFonts w:eastAsiaTheme="minorEastAsia"/>
+        </w:rPr>
       </w:pPr>
       <w:r>
-        <w:t>Divide and conquer approach – break up multi-class problem into several two-class problems</w:t>
+        <w:rPr>
+          <w:rFonts w:eastAsiaTheme="minorEastAsia"/>
+        </w:rPr>
+        <w:t>The coefficient of variance is used since it produces a general approach for finding words that are not common across all articles. This is a more general and flexible approach than using a stop word lexicon, while being a more efficient and simple approach than using a natural language toolkit module.</w:t>
       </w:r>
     </w:p>
     <w:p>
@@ -133,163 +490,96 @@
         <w:pStyle w:val="Heading2"/>
       </w:pPr>
       <w:r>
-        <w:t>Data Munging</w:t>
+        <w:t>2. Paraphrasing</w:t>
+      </w:r>
+    </w:p>
+    <w:p>
+      <w:r>
+        <w:t xml:space="preserve">One way to reduce dimensionality </w:t>
+      </w:r>
+      <w:r>
+        <w:t>of</w:t>
+      </w:r>
+      <w:r>
+        <w:t xml:space="preserve"> the lexicon of articles in the training data is to identify words </w:t>
+      </w:r>
+      <w:r>
+        <w:t xml:space="preserve">in the same lexical category </w:t>
+      </w:r>
+      <w:r>
+        <w:t xml:space="preserve">with similar </w:t>
+      </w:r>
+      <w:proofErr w:type="gramStart"/>
+      <w:r>
+        <w:t>meaning, and</w:t>
+      </w:r>
+      <w:proofErr w:type="gramEnd"/>
+      <w:r>
+        <w:t xml:space="preserve"> collapse them into grouped sets. The WordNet package in the Natural Language Toolkit</w:t>
+      </w:r>
+      <w:r>
+        <w:t xml:space="preserve"> performs this task, and thus was added as a word filter before performing the binary co-occurrence feature generation functions provided in the baseline.</w:t>
       </w:r>
     </w:p>
     <w:p>
       <w:pPr>
-        <w:pStyle w:val="ListParagraph"/>
-        <w:numPr>
-          <w:ilvl w:val="0"/>
-          <w:numId w:val="2"/>
-        </w:numPr>
-        <w:rPr>
-          <w:rFonts w:ascii="CMU Bright" w:eastAsiaTheme="majorEastAsia" w:hAnsi="CMU Bright" w:cs="CMU Bright"/>
-        </w:rPr>
+        <w:pStyle w:val="Heading2"/>
       </w:pPr>
       <w:r>
-        <w:t xml:space="preserve">Common word filter: </w:t>
+        <w:t xml:space="preserve">3. </w:t>
+      </w:r>
+      <w:r>
+        <w:t>Multinomial</w:t>
+      </w:r>
+      <w:r>
+        <w:t xml:space="preserve"> Naive</w:t>
+      </w:r>
+      <w:r>
+        <w:t xml:space="preserve"> Bayes Stacking</w:t>
+      </w:r>
+      <w:r>
+        <w:t>, Formatting Features</w:t>
+      </w:r>
+    </w:p>
+    <w:p>
+      <w:r>
+        <w:t xml:space="preserve">The </w:t>
+      </w:r>
+      <w:r>
+        <w:t xml:space="preserve">last two key additions to our solution were a Multinomial Naive Bayes classifier meta-feature, and an ‘all-caps’ text format feature. </w:t>
+      </w:r>
+    </w:p>
+    <w:p>
+      <w:r>
+        <w:t xml:space="preserve">The Naive Bayes classifier, provided in the </w:t>
+      </w:r>
+      <w:r>
+        <w:t>s</w:t>
+      </w:r>
+      <w:r>
+        <w:t>cikit-</w:t>
+      </w:r>
+      <w:r>
+        <w:t>l</w:t>
+      </w:r>
+      <w:r>
+        <w:t xml:space="preserve">earn package, produces a </w:t>
       </w:r>
       <m:oMath>
         <m:r>
           <w:rPr>
             <w:rFonts w:ascii="Cambria Math" w:hAnsi="Cambria Math"/>
           </w:rPr>
-          <m:t>cv=</m:t>
+          <m:t>2×A</m:t>
         </m:r>
-        <m:f>
-          <m:fPr>
-            <m:type m:val="lin"/>
-            <m:ctrlPr>
-              <w:rPr>
-                <w:rFonts w:ascii="Cambria Math" w:hAnsi="Cambria Math"/>
-                <w:i/>
-              </w:rPr>
-            </m:ctrlPr>
-          </m:fPr>
-          <m:num>
-            <m:sSub>
-              <m:sSubPr>
-                <m:ctrlPr>
-                  <w:rPr>
-                    <w:rFonts w:ascii="Cambria Math" w:hAnsi="Cambria Math"/>
-                    <w:i/>
-                  </w:rPr>
-                </m:ctrlPr>
-              </m:sSubPr>
-              <m:e>
-                <m:r>
-                  <w:rPr>
-                    <w:rFonts w:ascii="Cambria Math" w:hAnsi="Cambria Math"/>
-                  </w:rPr>
-                  <m:t>σ</m:t>
-                </m:r>
-              </m:e>
-              <m:sub>
-                <m:r>
-                  <w:rPr>
-                    <w:rFonts w:ascii="Cambria Math" w:hAnsi="Cambria Math"/>
-                  </w:rPr>
-                  <m:t>I</m:t>
-                </m:r>
-                <m:d>
-                  <m:dPr>
-                    <m:ctrlPr>
-                      <w:rPr>
-                        <w:rFonts w:ascii="Cambria Math" w:hAnsi="Cambria Math"/>
-                        <w:i/>
-                      </w:rPr>
-                    </m:ctrlPr>
-                  </m:dPr>
-                  <m:e>
-                    <m:r>
-                      <w:rPr>
-                        <w:rFonts w:ascii="Cambria Math" w:hAnsi="Cambria Math"/>
-                      </w:rPr>
-                      <m:t>W=w</m:t>
-                    </m:r>
-                  </m:e>
-                </m:d>
-              </m:sub>
-            </m:sSub>
-          </m:num>
-          <m:den>
-            <m:sSub>
-              <m:sSubPr>
-                <m:ctrlPr>
-                  <w:rPr>
-                    <w:rFonts w:ascii="Cambria Math" w:hAnsi="Cambria Math"/>
-                    <w:i/>
-                  </w:rPr>
-                </m:ctrlPr>
-              </m:sSubPr>
-              <m:e>
-                <m:r>
-                  <w:rPr>
-                    <w:rFonts w:ascii="Cambria Math" w:hAnsi="Cambria Math"/>
-                  </w:rPr>
-                  <m:t>μ</m:t>
-                </m:r>
-              </m:e>
-              <m:sub>
-                <m:r>
-                  <w:rPr>
-                    <w:rFonts w:ascii="Cambria Math" w:hAnsi="Cambria Math"/>
-                  </w:rPr>
-                  <m:t>I</m:t>
-                </m:r>
-                <m:d>
-                  <m:dPr>
-                    <m:ctrlPr>
-                      <w:rPr>
-                        <w:rFonts w:ascii="Cambria Math" w:hAnsi="Cambria Math"/>
-                        <w:i/>
-                      </w:rPr>
-                    </m:ctrlPr>
-                  </m:dPr>
-                  <m:e>
-                    <m:r>
-                      <w:rPr>
-                        <w:rFonts w:ascii="Cambria Math" w:hAnsi="Cambria Math"/>
-                      </w:rPr>
-                      <m:t>W=w</m:t>
-                    </m:r>
-                  </m:e>
-                </m:d>
-              </m:sub>
-            </m:sSub>
-          </m:den>
-        </m:f>
       </m:oMath>
+      <w:r>
+        <w:t xml:space="preserve"> matrix of class log probabilities per article, which is then used as a set of features for the Gradient Boosting classifier. This effectively partially converts the Gradient Boosting classifier into a multi-level (stacked) meta-classifier, but since the Naive Bayes classifier reduces the dimensionality of features down to one feature per class, the probability of overfitting the competition dataset is reduced. </w:t>
+      </w:r>
     </w:p>
     <w:p>
-      <w:pPr>
-        <w:pStyle w:val="ListParagraph"/>
-        <w:numPr>
-          <w:ilvl w:val="1"/>
-          <w:numId w:val="2"/>
-        </w:numPr>
-      </w:pPr>
-      <w:r>
-        <w:t>Looking for words with high variance and low frequency (avoid common</w:t>
-      </w:r>
-      <w:r>
-        <w:t>, homogeneous</w:t>
-      </w:r>
-      <w:r>
-        <w:t xml:space="preserve"> words)</w:t>
-      </w:r>
-    </w:p>
-    <w:p>
-      <w:pPr>
-        <w:pStyle w:val="ListParagraph"/>
-        <w:numPr>
-          <w:ilvl w:val="1"/>
-          <w:numId w:val="2"/>
-        </w:numPr>
-      </w:pPr>
-      <w:r>
-        <w:t>Related to stop words in English, but specialised for entropy of words in articles</w:t>
+      <w:r>
+        <w:t>The ‘all-caps’ text format feature is a frequency of capitalised words, normalised by text length and the number of capitalised words in the total corpus of articles.</w:t>
       </w:r>
     </w:p>
     <w:p>
@@ -297,65 +587,29 @@
         <w:pStyle w:val="Heading2"/>
       </w:pPr>
       <w:r>
-        <w:t>Related vs. Unrelated</w:t>
+        <w:t>Overfitting Issues</w:t>
       </w:r>
     </w:p>
     <w:p>
-      <w:pPr>
-        <w:pStyle w:val="ListParagraph"/>
-        <w:numPr>
-          <w:ilvl w:val="0"/>
-          <w:numId w:val="2"/>
-        </w:numPr>
-      </w:pPr>
-      <w:r>
-        <w:t>Simplified baseline to two features (word overlap, headline-in-body word counts), added common word filter</w:t>
-      </w:r>
-    </w:p>
-    <w:p>
-      <w:pPr>
-        <w:pStyle w:val="Heading2"/>
-      </w:pPr>
-      <w:r>
-        <w:t>Multinomial Bayes Stacking</w:t>
-      </w:r>
-    </w:p>
-    <w:p>
-      <w:pPr>
-        <w:pStyle w:val="ListParagraph"/>
-        <w:numPr>
-          <w:ilvl w:val="0"/>
-          <w:numId w:val="2"/>
-        </w:numPr>
-      </w:pPr>
-      <w:r>
-        <w:t>Mention stuff here</w:t>
-      </w:r>
-    </w:p>
-    <w:p>
-      <w:pPr>
-        <w:pStyle w:val="Heading2"/>
-      </w:pPr>
-      <w:r>
-        <w:t>Overfitting Issues</w:t>
-      </w:r>
-    </w:p>
-    <w:p>
-      <w:pPr>
-        <w:pStyle w:val="ListParagraph"/>
-        <w:numPr>
-          <w:ilvl w:val="0"/>
-          <w:numId w:val="2"/>
-        </w:numPr>
-      </w:pPr>
-      <w:r>
-        <w:t xml:space="preserve">Attempted punctuation counts, estimations on opinion lexicons, all overfit and reduced </w:t>
-      </w:r>
-      <w:r>
-        <w:t>competition test</w:t>
-      </w:r>
-      <w:r>
-        <w:t xml:space="preserve"> data score</w:t>
+      <w:r>
+        <w:t xml:space="preserve">Several high-dimensionality (and similar aggregated low-dimensionality) features were also tested, such as punctuation frequencies and opinion lexicons. However, </w:t>
+      </w:r>
+      <w:proofErr w:type="gramStart"/>
+      <w:r>
+        <w:t>all of</w:t>
+      </w:r>
+      <w:proofErr w:type="gramEnd"/>
+      <w:r>
+        <w:t xml:space="preserve"> these features were found to either overfit the training data, or otherwise mislead the classifier in predictions.</w:t>
+      </w:r>
+      <w:r>
+        <w:t xml:space="preserve"> While the contrived list of words used in some data features by the baseline may not have been a robust solution, its simplicity produced the best performance on the </w:t>
+      </w:r>
+      <w:r>
+        <w:t>hold-out test</w:t>
+      </w:r>
+      <w:r>
+        <w:t xml:space="preserve"> dataset.</w:t>
       </w:r>
     </w:p>
     <w:p>
@@ -366,44 +620,44 @@
         <w:lastRenderedPageBreak/>
         <w:t>Results</w:t>
       </w:r>
+      <w:r>
+        <w:t xml:space="preserve"> and Discussion</w:t>
+      </w:r>
     </w:p>
     <w:p>
+      <w:r>
+        <w:t>Figure 1 illustrates the</w:t>
+      </w:r>
+      <w:r>
+        <w:t xml:space="preserve"> </w:t>
+      </w:r>
+      <w:r>
+        <w:t>r</w:t>
+      </w:r>
+      <w:r>
+        <w:t>elative score improvement at each stage of classification compared to the baseline implementation.</w:t>
+      </w:r>
+      <w:r>
+        <w:t xml:space="preserve"> </w:t>
+      </w:r>
+    </w:p>
+    <w:p>
+      <w:pPr>
+        <w:spacing w:after="0"/>
+        <w:jc w:val="center"/>
+      </w:pPr>
       <w:r>
         <w:rPr>
           <w:noProof/>
         </w:rPr>
         <w:drawing>
-          <wp:inline distT="0" distB="0" distL="0" distR="0" wp14:anchorId="65DC44C7" wp14:editId="2ACB3697">
-            <wp:extent cx="4788000" cy="3514725"/>
-            <wp:effectExtent l="0" t="0" r="12700" b="9525"/>
-            <wp:docPr id="2" name="Chart 2">
+          <wp:inline distT="0" distB="0" distL="0" distR="0" wp14:anchorId="3FA5DA2F" wp14:editId="343D8389">
+            <wp:extent cx="3671570" cy="2520000"/>
+            <wp:effectExtent l="0" t="0" r="5080" b="13970"/>
+            <wp:docPr id="4" name="Chart 4">
               <a:extLst xmlns:a="http://schemas.openxmlformats.org/drawingml/2006/main">
                 <a:ext uri="{FF2B5EF4-FFF2-40B4-BE49-F238E27FC236}">
                   <a16:creationId xmlns:a16="http://schemas.microsoft.com/office/drawing/2014/main" id="{9512761E-7260-4756-BF93-7479A806EE53}"/>
-                </a:ext>
-              </a:extLst>
-            </wp:docPr>
-            <wp:cNvGraphicFramePr/>
-            <a:graphic xmlns:a="http://schemas.openxmlformats.org/drawingml/2006/main">
-              <a:graphicData uri="http://schemas.openxmlformats.org/drawingml/2006/chart">
-                <c:chart xmlns:c="http://schemas.openxmlformats.org/drawingml/2006/chart" xmlns:r="http://schemas.openxmlformats.org/officeDocument/2006/relationships" r:id="rId13"/>
-              </a:graphicData>
-            </a:graphic>
-          </wp:inline>
-        </w:drawing>
-      </w:r>
-      <w:r>
-        <w:rPr>
-          <w:noProof/>
-        </w:rPr>
-        <w:drawing>
-          <wp:inline distT="0" distB="0" distL="0" distR="0" wp14:anchorId="0BCBA7CF" wp14:editId="21B6A402">
-            <wp:extent cx="4788000" cy="3043238"/>
-            <wp:effectExtent l="0" t="0" r="12700" b="5080"/>
-            <wp:docPr id="3" name="Chart 3">
-              <a:extLst xmlns:a="http://schemas.openxmlformats.org/drawingml/2006/main">
-                <a:ext uri="{FF2B5EF4-FFF2-40B4-BE49-F238E27FC236}">
-                  <a16:creationId xmlns:a16="http://schemas.microsoft.com/office/drawing/2014/main" id="{872A96DF-9AC8-4D0C-BE1A-F2760BAEC0D3}"/>
                 </a:ext>
               </a:extLst>
             </wp:docPr>
@@ -417,24 +671,158 @@
         </w:drawing>
       </w:r>
     </w:p>
+    <w:p>
+      <w:pPr>
+        <w:pStyle w:val="Subtitle"/>
+        <w:spacing w:line="240" w:lineRule="auto"/>
+        <w:jc w:val="center"/>
+        <w:rPr>
+          <w:sz w:val="16"/>
+        </w:rPr>
+      </w:pPr>
+      <w:r>
+        <w:rPr>
+          <w:sz w:val="16"/>
+        </w:rPr>
+        <w:t>Figure 1</w:t>
+      </w:r>
+    </w:p>
+    <w:p>
+      <w:r>
+        <w:t>Each</w:t>
+      </w:r>
+      <w:r>
+        <w:t xml:space="preserve"> feature</w:t>
+      </w:r>
+      <w:r>
+        <w:t xml:space="preserve"> </w:t>
+      </w:r>
+      <w:r>
+        <w:t>modification</w:t>
+      </w:r>
+      <w:r>
+        <w:t xml:space="preserve"> was implemented only at classification stages where a gain in score for the </w:t>
+      </w:r>
+      <w:r>
+        <w:t>hold-out test</w:t>
+      </w:r>
+      <w:r>
+        <w:t xml:space="preserve"> dataset was observed for that stage</w:t>
+      </w:r>
+      <w:r>
+        <w:t xml:space="preserve">, which is reflected in the improvement </w:t>
+      </w:r>
+      <w:r>
+        <w:t xml:space="preserve">of each implementation iteration </w:t>
+      </w:r>
+      <w:r>
+        <w:t>when</w:t>
+      </w:r>
+      <w:r>
+        <w:t xml:space="preserve"> predicting the classes of the competition dataset</w:t>
+      </w:r>
+      <w:r>
+        <w:t xml:space="preserve">. </w:t>
+      </w:r>
+      <w:r>
+        <w:t>Significant gains that were experienced when implementing the common word filter for related/unrelated classification, and the Naive Bayes classifier for biased/unbiased classification.</w:t>
+      </w:r>
+    </w:p>
+    <w:p>
+      <w:r>
+        <w:t>Figure 2 compares the relative scores for predictions on the competition dataset by the baseline and final implementations.</w:t>
+      </w:r>
+    </w:p>
+    <w:p>
+      <w:pPr>
+        <w:spacing w:after="0"/>
+        <w:jc w:val="center"/>
+      </w:pPr>
+      <w:r>
+        <w:rPr>
+          <w:noProof/>
+        </w:rPr>
+        <w:drawing>
+          <wp:inline distT="0" distB="0" distL="0" distR="0" wp14:anchorId="0BCBA7CF" wp14:editId="0EAE3C62">
+            <wp:extent cx="3672000" cy="2520000"/>
+            <wp:effectExtent l="0" t="0" r="5080" b="13970"/>
+            <wp:docPr id="3" name="Chart 3">
+              <a:extLst xmlns:a="http://schemas.openxmlformats.org/drawingml/2006/main">
+                <a:ext uri="{FF2B5EF4-FFF2-40B4-BE49-F238E27FC236}">
+                  <a16:creationId xmlns:a16="http://schemas.microsoft.com/office/drawing/2014/main" id="{872A96DF-9AC8-4D0C-BE1A-F2760BAEC0D3}"/>
+                </a:ext>
+              </a:extLst>
+            </wp:docPr>
+            <wp:cNvGraphicFramePr/>
+            <a:graphic xmlns:a="http://schemas.openxmlformats.org/drawingml/2006/main">
+              <a:graphicData uri="http://schemas.openxmlformats.org/drawingml/2006/chart">
+                <c:chart xmlns:c="http://schemas.openxmlformats.org/drawingml/2006/chart" xmlns:r="http://schemas.openxmlformats.org/officeDocument/2006/relationships" r:id="rId15"/>
+              </a:graphicData>
+            </a:graphic>
+          </wp:inline>
+        </w:drawing>
+      </w:r>
+    </w:p>
+    <w:p>
+      <w:pPr>
+        <w:pStyle w:val="Subtitle"/>
+        <w:spacing w:line="240" w:lineRule="auto"/>
+        <w:jc w:val="center"/>
+        <w:rPr>
+          <w:sz w:val="16"/>
+        </w:rPr>
+      </w:pPr>
+      <w:r>
+        <w:rPr>
+          <w:sz w:val="16"/>
+        </w:rPr>
+        <w:t>Figure 2</w:t>
+      </w:r>
+    </w:p>
+    <w:p>
+      <w:r>
+        <w:t>A</w:t>
+      </w:r>
+      <w:r>
+        <w:t xml:space="preserve"> relative score improvement of 3.4% from the baseline was achieved</w:t>
+      </w:r>
+      <w:r>
+        <w:t xml:space="preserve"> at the final stage of classification</w:t>
+      </w:r>
+      <w:r>
+        <w:t>, with the largest classification error being produced at the biased/unbiased classification stage, as illustrated by the significant drop in relative score for both the baseline and our final implementation.</w:t>
+      </w:r>
+      <w:r>
+        <w:br w:type="page"/>
+      </w:r>
+    </w:p>
+    <w:p>
+      <w:r>
+        <w:lastRenderedPageBreak/>
+        <w:t xml:space="preserve">Table 1 is a confusion matrix of the classifications predicted by our final implementation on the competition dataset. </w:t>
+      </w:r>
+    </w:p>
     <w:tbl>
       <w:tblPr>
         <w:tblStyle w:val="GridTable1Light"/>
-        <w:tblW w:w="7083" w:type="dxa"/>
+        <w:tblW w:w="8500" w:type="dxa"/>
+        <w:jc w:val="center"/>
         <w:tblLayout w:type="fixed"/>
         <w:tblLook w:val="04A0" w:firstRow="1" w:lastRow="0" w:firstColumn="1" w:lastColumn="0" w:noHBand="0" w:noVBand="1"/>
       </w:tblPr>
       <w:tblGrid>
         <w:gridCol w:w="1696"/>
-        <w:gridCol w:w="1346"/>
-        <w:gridCol w:w="1347"/>
-        <w:gridCol w:w="1347"/>
-        <w:gridCol w:w="1347"/>
+        <w:gridCol w:w="1360"/>
+        <w:gridCol w:w="1361"/>
+        <w:gridCol w:w="1361"/>
+        <w:gridCol w:w="1361"/>
+        <w:gridCol w:w="1361"/>
       </w:tblGrid>
       <w:tr>
         <w:trPr>
           <w:cnfStyle w:val="100000000000" w:firstRow="1" w:lastRow="0" w:firstColumn="0" w:lastColumn="0" w:oddVBand="0" w:evenVBand="0" w:oddHBand="0" w:evenHBand="0" w:firstRowFirstColumn="0" w:firstRowLastColumn="0" w:lastRowFirstColumn="0" w:lastRowLastColumn="0"/>
           <w:trHeight w:val="300"/>
+          <w:jc w:val="center"/>
         </w:trPr>
         <w:tc>
           <w:tcPr>
@@ -446,7 +834,7 @@
           </w:tcPr>
           <w:p>
             <w:pPr>
-              <w:jc w:val="left"/>
+              <w:jc w:val="center"/>
               <w:rPr>
                 <w:rFonts w:eastAsia="Times New Roman"/>
                 <w:color w:val="000000"/>
@@ -486,7 +874,7 @@
         </w:tc>
         <w:tc>
           <w:tcPr>
-            <w:tcW w:w="1346" w:type="dxa"/>
+            <w:tcW w:w="1360" w:type="dxa"/>
             <w:noWrap/>
             <w:vAlign w:val="center"/>
             <w:hideMark/>
@@ -515,7 +903,7 @@
         </w:tc>
         <w:tc>
           <w:tcPr>
-            <w:tcW w:w="1347" w:type="dxa"/>
+            <w:tcW w:w="1361" w:type="dxa"/>
             <w:noWrap/>
             <w:vAlign w:val="center"/>
             <w:hideMark/>
@@ -544,7 +932,7 @@
         </w:tc>
         <w:tc>
           <w:tcPr>
-            <w:tcW w:w="1347" w:type="dxa"/>
+            <w:tcW w:w="1361" w:type="dxa"/>
             <w:noWrap/>
             <w:vAlign w:val="center"/>
             <w:hideMark/>
@@ -573,7 +961,7 @@
         </w:tc>
         <w:tc>
           <w:tcPr>
-            <w:tcW w:w="1347" w:type="dxa"/>
+            <w:tcW w:w="1361" w:type="dxa"/>
             <w:noWrap/>
             <w:vAlign w:val="center"/>
             <w:hideMark/>
@@ -609,10 +997,37 @@
             </w:r>
           </w:p>
         </w:tc>
+        <w:tc>
+          <w:tcPr>
+            <w:tcW w:w="1361" w:type="dxa"/>
+          </w:tcPr>
+          <w:p>
+            <w:pPr>
+              <w:jc w:val="right"/>
+              <w:cnfStyle w:val="100000000000" w:firstRow="1" w:lastRow="0" w:firstColumn="0" w:lastColumn="0" w:oddVBand="0" w:evenVBand="0" w:oddHBand="0" w:evenHBand="0" w:firstRowFirstColumn="0" w:firstRowLastColumn="0" w:lastRowFirstColumn="0" w:lastRowLastColumn="0"/>
+              <w:rPr>
+                <w:rFonts w:eastAsia="Times New Roman"/>
+                <w:color w:val="000000"/>
+                <w:position w:val="4"/>
+                <w:lang w:eastAsia="en-AU"/>
+              </w:rPr>
+            </w:pPr>
+            <w:r>
+              <w:rPr>
+                <w:rFonts w:eastAsia="Times New Roman"/>
+                <w:color w:val="000000"/>
+                <w:position w:val="4"/>
+                <w:lang w:eastAsia="en-AU"/>
+              </w:rPr>
+              <w:t>% Correct</w:t>
+            </w:r>
+          </w:p>
+        </w:tc>
       </w:tr>
       <w:tr>
         <w:trPr>
           <w:trHeight w:val="300"/>
+          <w:jc w:val="center"/>
         </w:trPr>
         <w:tc>
           <w:tcPr>
@@ -645,7 +1060,7 @@
         </w:tc>
         <w:tc>
           <w:tcPr>
-            <w:tcW w:w="1346" w:type="dxa"/>
+            <w:tcW w:w="1360" w:type="dxa"/>
             <w:noWrap/>
             <w:vAlign w:val="center"/>
             <w:hideMark/>
@@ -671,7 +1086,7 @@
         </w:tc>
         <w:tc>
           <w:tcPr>
-            <w:tcW w:w="1347" w:type="dxa"/>
+            <w:tcW w:w="1361" w:type="dxa"/>
             <w:noWrap/>
             <w:vAlign w:val="center"/>
             <w:hideMark/>
@@ -696,7 +1111,7 @@
         </w:tc>
         <w:tc>
           <w:tcPr>
-            <w:tcW w:w="1347" w:type="dxa"/>
+            <w:tcW w:w="1361" w:type="dxa"/>
             <w:noWrap/>
             <w:vAlign w:val="center"/>
             <w:hideMark/>
@@ -721,7 +1136,7 @@
         </w:tc>
         <w:tc>
           <w:tcPr>
-            <w:tcW w:w="1347" w:type="dxa"/>
+            <w:tcW w:w="1361" w:type="dxa"/>
             <w:noWrap/>
             <w:vAlign w:val="center"/>
             <w:hideMark/>
@@ -744,10 +1159,36 @@
             </w:r>
           </w:p>
         </w:tc>
+        <w:tc>
+          <w:tcPr>
+            <w:tcW w:w="1361" w:type="dxa"/>
+            <w:vAlign w:val="bottom"/>
+          </w:tcPr>
+          <w:p>
+            <w:pPr>
+              <w:jc w:val="right"/>
+              <w:cnfStyle w:val="000000000000" w:firstRow="0" w:lastRow="0" w:firstColumn="0" w:lastColumn="0" w:oddVBand="0" w:evenVBand="0" w:oddHBand="0" w:evenHBand="0" w:firstRowFirstColumn="0" w:firstRowLastColumn="0" w:lastRowFirstColumn="0" w:lastRowLastColumn="0"/>
+              <w:rPr>
+                <w:rFonts w:eastAsia="Times New Roman"/>
+                <w:b/>
+                <w:lang w:eastAsia="en-AU"/>
+              </w:rPr>
+            </w:pPr>
+            <w:r>
+              <w:rPr>
+                <w:rFonts w:eastAsia="Times New Roman"/>
+                <w:b/>
+                <w:lang w:eastAsia="en-AU"/>
+              </w:rPr>
+              <w:t>51.0%</w:t>
+            </w:r>
+          </w:p>
+        </w:tc>
       </w:tr>
       <w:tr>
         <w:trPr>
           <w:trHeight w:val="300"/>
+          <w:jc w:val="center"/>
         </w:trPr>
         <w:tc>
           <w:tcPr>
@@ -780,7 +1221,7 @@
         </w:tc>
         <w:tc>
           <w:tcPr>
-            <w:tcW w:w="1346" w:type="dxa"/>
+            <w:tcW w:w="1360" w:type="dxa"/>
             <w:noWrap/>
             <w:vAlign w:val="center"/>
             <w:hideMark/>
@@ -805,7 +1246,7 @@
         </w:tc>
         <w:tc>
           <w:tcPr>
-            <w:tcW w:w="1347" w:type="dxa"/>
+            <w:tcW w:w="1361" w:type="dxa"/>
             <w:noWrap/>
             <w:vAlign w:val="center"/>
             <w:hideMark/>
@@ -832,7 +1273,7 @@
         </w:tc>
         <w:tc>
           <w:tcPr>
-            <w:tcW w:w="1347" w:type="dxa"/>
+            <w:tcW w:w="1361" w:type="dxa"/>
             <w:noWrap/>
             <w:vAlign w:val="center"/>
             <w:hideMark/>
@@ -857,7 +1298,7 @@
         </w:tc>
         <w:tc>
           <w:tcPr>
-            <w:tcW w:w="1347" w:type="dxa"/>
+            <w:tcW w:w="1361" w:type="dxa"/>
             <w:noWrap/>
             <w:vAlign w:val="center"/>
             <w:hideMark/>
@@ -880,10 +1321,36 @@
             </w:r>
           </w:p>
         </w:tc>
+        <w:tc>
+          <w:tcPr>
+            <w:tcW w:w="1361" w:type="dxa"/>
+            <w:vAlign w:val="bottom"/>
+          </w:tcPr>
+          <w:p>
+            <w:pPr>
+              <w:jc w:val="right"/>
+              <w:cnfStyle w:val="000000000000" w:firstRow="0" w:lastRow="0" w:firstColumn="0" w:lastColumn="0" w:oddVBand="0" w:evenVBand="0" w:oddHBand="0" w:evenHBand="0" w:firstRowFirstColumn="0" w:firstRowLastColumn="0" w:lastRowFirstColumn="0" w:lastRowLastColumn="0"/>
+              <w:rPr>
+                <w:rFonts w:eastAsia="Times New Roman"/>
+                <w:b/>
+                <w:lang w:eastAsia="en-AU"/>
+              </w:rPr>
+            </w:pPr>
+            <w:r>
+              <w:rPr>
+                <w:rFonts w:eastAsia="Times New Roman"/>
+                <w:b/>
+                <w:lang w:eastAsia="en-AU"/>
+              </w:rPr>
+              <w:t>2.4%</w:t>
+            </w:r>
+          </w:p>
+        </w:tc>
       </w:tr>
       <w:tr>
         <w:trPr>
           <w:trHeight w:val="300"/>
+          <w:jc w:val="center"/>
         </w:trPr>
         <w:tc>
           <w:tcPr>
@@ -916,7 +1383,7 @@
         </w:tc>
         <w:tc>
           <w:tcPr>
-            <w:tcW w:w="1346" w:type="dxa"/>
+            <w:tcW w:w="1360" w:type="dxa"/>
             <w:noWrap/>
             <w:vAlign w:val="center"/>
             <w:hideMark/>
@@ -941,7 +1408,7 @@
         </w:tc>
         <w:tc>
           <w:tcPr>
-            <w:tcW w:w="1347" w:type="dxa"/>
+            <w:tcW w:w="1361" w:type="dxa"/>
             <w:noWrap/>
             <w:vAlign w:val="center"/>
             <w:hideMark/>
@@ -966,7 +1433,7 @@
         </w:tc>
         <w:tc>
           <w:tcPr>
-            <w:tcW w:w="1347" w:type="dxa"/>
+            <w:tcW w:w="1361" w:type="dxa"/>
             <w:noWrap/>
             <w:vAlign w:val="center"/>
             <w:hideMark/>
@@ -992,7 +1459,7 @@
         </w:tc>
         <w:tc>
           <w:tcPr>
-            <w:tcW w:w="1347" w:type="dxa"/>
+            <w:tcW w:w="1361" w:type="dxa"/>
             <w:noWrap/>
             <w:vAlign w:val="center"/>
             <w:hideMark/>
@@ -1015,10 +1482,36 @@
             </w:r>
           </w:p>
         </w:tc>
+        <w:tc>
+          <w:tcPr>
+            <w:tcW w:w="1361" w:type="dxa"/>
+            <w:vAlign w:val="bottom"/>
+          </w:tcPr>
+          <w:p>
+            <w:pPr>
+              <w:jc w:val="right"/>
+              <w:cnfStyle w:val="000000000000" w:firstRow="0" w:lastRow="0" w:firstColumn="0" w:lastColumn="0" w:oddVBand="0" w:evenVBand="0" w:oddHBand="0" w:evenHBand="0" w:firstRowFirstColumn="0" w:firstRowLastColumn="0" w:lastRowFirstColumn="0" w:lastRowLastColumn="0"/>
+              <w:rPr>
+                <w:rFonts w:eastAsia="Times New Roman"/>
+                <w:b/>
+                <w:lang w:eastAsia="en-AU"/>
+              </w:rPr>
+            </w:pPr>
+            <w:r>
+              <w:rPr>
+                <w:rFonts w:eastAsia="Times New Roman"/>
+                <w:b/>
+                <w:lang w:eastAsia="en-AU"/>
+              </w:rPr>
+              <w:t>70.5%</w:t>
+            </w:r>
+          </w:p>
+        </w:tc>
       </w:tr>
       <w:tr>
         <w:trPr>
           <w:trHeight w:val="300"/>
+          <w:jc w:val="center"/>
         </w:trPr>
         <w:tc>
           <w:tcPr>
@@ -1060,7 +1553,7 @@
         </w:tc>
         <w:tc>
           <w:tcPr>
-            <w:tcW w:w="1346" w:type="dxa"/>
+            <w:tcW w:w="1360" w:type="dxa"/>
             <w:noWrap/>
             <w:vAlign w:val="center"/>
             <w:hideMark/>
@@ -1085,7 +1578,7 @@
         </w:tc>
         <w:tc>
           <w:tcPr>
-            <w:tcW w:w="1347" w:type="dxa"/>
+            <w:tcW w:w="1361" w:type="dxa"/>
             <w:noWrap/>
             <w:vAlign w:val="center"/>
             <w:hideMark/>
@@ -1110,7 +1603,7 @@
         </w:tc>
         <w:tc>
           <w:tcPr>
-            <w:tcW w:w="1347" w:type="dxa"/>
+            <w:tcW w:w="1361" w:type="dxa"/>
             <w:noWrap/>
             <w:vAlign w:val="center"/>
             <w:hideMark/>
@@ -1135,7 +1628,7 @@
         </w:tc>
         <w:tc>
           <w:tcPr>
-            <w:tcW w:w="1347" w:type="dxa"/>
+            <w:tcW w:w="1361" w:type="dxa"/>
             <w:noWrap/>
             <w:vAlign w:val="center"/>
             <w:hideMark/>
@@ -1159,34 +1652,239 @@
             </w:r>
           </w:p>
         </w:tc>
+        <w:tc>
+          <w:tcPr>
+            <w:tcW w:w="1361" w:type="dxa"/>
+            <w:vAlign w:val="bottom"/>
+          </w:tcPr>
+          <w:p>
+            <w:pPr>
+              <w:jc w:val="right"/>
+              <w:cnfStyle w:val="000000000000" w:firstRow="0" w:lastRow="0" w:firstColumn="0" w:lastColumn="0" w:oddVBand="0" w:evenVBand="0" w:oddHBand="0" w:evenHBand="0" w:firstRowFirstColumn="0" w:firstRowLastColumn="0" w:lastRowFirstColumn="0" w:lastRowLastColumn="0"/>
+              <w:rPr>
+                <w:rFonts w:eastAsia="Times New Roman"/>
+                <w:b/>
+                <w:lang w:eastAsia="en-AU"/>
+              </w:rPr>
+            </w:pPr>
+            <w:r>
+              <w:rPr>
+                <w:rFonts w:eastAsia="Times New Roman"/>
+                <w:b/>
+                <w:lang w:eastAsia="en-AU"/>
+              </w:rPr>
+              <w:t>96.9%</w:t>
+            </w:r>
+          </w:p>
+        </w:tc>
+      </w:tr>
+      <w:tr>
+        <w:trPr>
+          <w:trHeight w:val="300"/>
+          <w:jc w:val="center"/>
+        </w:trPr>
+        <w:tc>
+          <w:tcPr>
+            <w:cnfStyle w:val="001000000000" w:firstRow="0" w:lastRow="0" w:firstColumn="1" w:lastColumn="0" w:oddVBand="0" w:evenVBand="0" w:oddHBand="0" w:evenHBand="0" w:firstRowFirstColumn="0" w:firstRowLastColumn="0" w:lastRowFirstColumn="0" w:lastRowLastColumn="0"/>
+            <w:tcW w:w="1696" w:type="dxa"/>
+            <w:noWrap/>
+            <w:vAlign w:val="center"/>
+          </w:tcPr>
+          <w:p>
+            <w:pPr>
+              <w:jc w:val="left"/>
+              <w:rPr>
+                <w:rFonts w:eastAsia="Times New Roman"/>
+                <w:color w:val="000000"/>
+                <w:position w:val="4"/>
+                <w:lang w:eastAsia="en-AU"/>
+              </w:rPr>
+            </w:pPr>
+            <w:r>
+              <w:rPr>
+                <w:rFonts w:eastAsia="Times New Roman"/>
+                <w:color w:val="000000"/>
+                <w:position w:val="4"/>
+                <w:lang w:eastAsia="en-AU"/>
+              </w:rPr>
+              <w:t>% Correct</w:t>
+            </w:r>
+          </w:p>
+        </w:tc>
+        <w:tc>
+          <w:tcPr>
+            <w:tcW w:w="1360" w:type="dxa"/>
+            <w:noWrap/>
+            <w:vAlign w:val="bottom"/>
+          </w:tcPr>
+          <w:p>
+            <w:pPr>
+              <w:jc w:val="right"/>
+              <w:cnfStyle w:val="000000000000" w:firstRow="0" w:lastRow="0" w:firstColumn="0" w:lastColumn="0" w:oddVBand="0" w:evenVBand="0" w:oddHBand="0" w:evenHBand="0" w:firstRowFirstColumn="0" w:firstRowLastColumn="0" w:lastRowFirstColumn="0" w:lastRowLastColumn="0"/>
+              <w:rPr>
+                <w:rFonts w:eastAsia="Times New Roman"/>
+                <w:b/>
+                <w:lang w:eastAsia="en-AU"/>
+              </w:rPr>
+            </w:pPr>
+            <w:r>
+              <w:rPr>
+                <w:rFonts w:eastAsia="Times New Roman"/>
+                <w:b/>
+                <w:lang w:eastAsia="en-AU"/>
+              </w:rPr>
+              <w:t>41.4%</w:t>
+            </w:r>
+          </w:p>
+        </w:tc>
+        <w:tc>
+          <w:tcPr>
+            <w:tcW w:w="1361" w:type="dxa"/>
+            <w:noWrap/>
+            <w:vAlign w:val="bottom"/>
+          </w:tcPr>
+          <w:p>
+            <w:pPr>
+              <w:jc w:val="right"/>
+              <w:cnfStyle w:val="000000000000" w:firstRow="0" w:lastRow="0" w:firstColumn="0" w:lastColumn="0" w:oddVBand="0" w:evenVBand="0" w:oddHBand="0" w:evenHBand="0" w:firstRowFirstColumn="0" w:firstRowLastColumn="0" w:lastRowFirstColumn="0" w:lastRowLastColumn="0"/>
+              <w:rPr>
+                <w:rFonts w:eastAsia="Times New Roman"/>
+                <w:b/>
+                <w:lang w:eastAsia="en-AU"/>
+              </w:rPr>
+            </w:pPr>
+            <w:r>
+              <w:rPr>
+                <w:rFonts w:eastAsia="Times New Roman"/>
+                <w:b/>
+                <w:lang w:eastAsia="en-AU"/>
+              </w:rPr>
+              <w:t>23.9%</w:t>
+            </w:r>
+          </w:p>
+        </w:tc>
+        <w:tc>
+          <w:tcPr>
+            <w:tcW w:w="1361" w:type="dxa"/>
+            <w:noWrap/>
+            <w:vAlign w:val="bottom"/>
+          </w:tcPr>
+          <w:p>
+            <w:pPr>
+              <w:jc w:val="right"/>
+              <w:cnfStyle w:val="000000000000" w:firstRow="0" w:lastRow="0" w:firstColumn="0" w:lastColumn="0" w:oddVBand="0" w:evenVBand="0" w:oddHBand="0" w:evenHBand="0" w:firstRowFirstColumn="0" w:firstRowLastColumn="0" w:lastRowFirstColumn="0" w:lastRowLastColumn="0"/>
+              <w:rPr>
+                <w:rFonts w:eastAsia="Times New Roman"/>
+                <w:b/>
+                <w:lang w:eastAsia="en-AU"/>
+              </w:rPr>
+            </w:pPr>
+            <w:r>
+              <w:rPr>
+                <w:rFonts w:eastAsia="Times New Roman"/>
+                <w:b/>
+                <w:lang w:eastAsia="en-AU"/>
+              </w:rPr>
+              <w:t>69.1%</w:t>
+            </w:r>
+          </w:p>
+        </w:tc>
+        <w:tc>
+          <w:tcPr>
+            <w:tcW w:w="1361" w:type="dxa"/>
+            <w:noWrap/>
+            <w:vAlign w:val="bottom"/>
+          </w:tcPr>
+          <w:p>
+            <w:pPr>
+              <w:jc w:val="right"/>
+              <w:cnfStyle w:val="000000000000" w:firstRow="0" w:lastRow="0" w:firstColumn="0" w:lastColumn="0" w:oddVBand="0" w:evenVBand="0" w:oddHBand="0" w:evenHBand="0" w:firstRowFirstColumn="0" w:firstRowLastColumn="0" w:lastRowFirstColumn="0" w:lastRowLastColumn="0"/>
+              <w:rPr>
+                <w:rFonts w:eastAsia="Times New Roman"/>
+                <w:b/>
+                <w:lang w:eastAsia="en-AU"/>
+              </w:rPr>
+            </w:pPr>
+            <w:r>
+              <w:rPr>
+                <w:rFonts w:eastAsia="Times New Roman"/>
+                <w:b/>
+                <w:lang w:eastAsia="en-AU"/>
+              </w:rPr>
+              <w:t>96.5%</w:t>
+            </w:r>
+          </w:p>
+        </w:tc>
+        <w:tc>
+          <w:tcPr>
+            <w:tcW w:w="1361" w:type="dxa"/>
+            <w:vAlign w:val="bottom"/>
+          </w:tcPr>
+          <w:p>
+            <w:pPr>
+              <w:jc w:val="right"/>
+              <w:cnfStyle w:val="000000000000" w:firstRow="0" w:lastRow="0" w:firstColumn="0" w:lastColumn="0" w:oddVBand="0" w:evenVBand="0" w:oddHBand="0" w:evenHBand="0" w:firstRowFirstColumn="0" w:firstRowLastColumn="0" w:lastRowFirstColumn="0" w:lastRowLastColumn="0"/>
+              <w:rPr>
+                <w:rFonts w:eastAsia="Times New Roman"/>
+                <w:b/>
+                <w:lang w:eastAsia="en-AU"/>
+              </w:rPr>
+            </w:pPr>
+            <w:r>
+              <w:rPr>
+                <w:rFonts w:eastAsia="Times New Roman"/>
+                <w:b/>
+                <w:lang w:eastAsia="en-AU"/>
+              </w:rPr>
+              <w:t>86.3%</w:t>
+            </w:r>
+          </w:p>
+        </w:tc>
       </w:tr>
     </w:tbl>
-    <w:p/>
     <w:p>
       <w:pPr>
-        <w:pStyle w:val="ListParagraph"/>
-        <w:numPr>
-          <w:ilvl w:val="0"/>
-          <w:numId w:val="3"/>
-        </w:numPr>
+        <w:pStyle w:val="Subtitle"/>
+        <w:spacing w:line="240" w:lineRule="auto"/>
+        <w:jc w:val="center"/>
+        <w:rPr>
+          <w:sz w:val="16"/>
+        </w:rPr>
       </w:pPr>
       <w:r>
-        <w:t xml:space="preserve">Some tables </w:t>
-      </w:r>
-      <w:r>
-        <w:t>containing baseline results + divide-and-conquer results</w:t>
+        <w:rPr>
+          <w:sz w:val="16"/>
+        </w:rPr>
+        <w:t>Table 1</w:t>
       </w:r>
     </w:p>
     <w:p>
-      <w:pPr>
-        <w:pStyle w:val="ListParagraph"/>
-        <w:numPr>
-          <w:ilvl w:val="0"/>
-          <w:numId w:val="3"/>
-        </w:numPr>
-      </w:pPr>
-      <w:r>
-        <w:t>Would have come 13</w:t>
+      <w:r>
+        <w:t xml:space="preserve">Our implementation achieved a </w:t>
+      </w:r>
+      <w:r>
+        <w:t xml:space="preserve">final </w:t>
+      </w:r>
+      <w:r>
+        <w:t xml:space="preserve">score of </w:t>
+      </w:r>
+      <w:r>
+        <w:rPr>
+          <w:b/>
+        </w:rPr>
+        <w:t>9152.25/11651.25</w:t>
+      </w:r>
+      <w:r>
+        <w:t xml:space="preserve"> (</w:t>
+      </w:r>
+      <w:r>
+        <w:rPr>
+          <w:b/>
+        </w:rPr>
+        <w:t>78.55%</w:t>
+      </w:r>
+      <w:r>
+        <w:t>), which would have ranked at 13</w:t>
       </w:r>
       <w:r>
         <w:rPr>
@@ -1195,16 +1893,129 @@
         <w:t>th</w:t>
       </w:r>
       <w:r>
-        <w:t xml:space="preserve"> out of 80 participants</w:t>
-      </w:r>
+        <w:t xml:space="preserve"> place out of the 80 groups who participated </w:t>
+      </w:r>
+      <w:sdt>
+        <w:sdtPr>
+          <w:id w:val="349926049"/>
+          <w:citation/>
+        </w:sdtPr>
+        <w:sdtContent>
+          <w:r>
+            <w:fldChar w:fldCharType="begin"/>
+          </w:r>
+          <w:r>
+            <w:instrText xml:space="preserve"> CITATION Cod17 \l 3081 </w:instrText>
+          </w:r>
+          <w:r>
+            <w:fldChar w:fldCharType="separate"/>
+          </w:r>
+          <w:r>
+            <w:rPr>
+              <w:noProof/>
+            </w:rPr>
+            <w:t>(CodaLab, 2017)</w:t>
+          </w:r>
+          <w:r>
+            <w:fldChar w:fldCharType="end"/>
+          </w:r>
+        </w:sdtContent>
+      </w:sdt>
+      <w:r>
+        <w:t>.</w:t>
+      </w:r>
+      <w:r>
+        <w:t xml:space="preserve"> The lowest performing classifications were for articles where the headline disagreed with the topic (2.4% correct), </w:t>
+      </w:r>
+      <w:r>
+        <w:t xml:space="preserve">with the largest number of such headlines being misclassified </w:t>
+      </w:r>
+      <w:r>
+        <w:t>‘agree’ at the agree/disagree classification stage. The relative lack of disagreeing headlines (1.7% of total) relative to agreeing headlines (7.4% of total)</w:t>
+      </w:r>
+      <w:r>
+        <w:t xml:space="preserve"> in the training data</w:t>
+      </w:r>
+      <w:r>
+        <w:t xml:space="preserve"> meant that </w:t>
+      </w:r>
+      <w:r>
+        <w:t>an insufficient number of contrary examples was provided during feature generation, which</w:t>
+      </w:r>
+      <w:r>
+        <w:t xml:space="preserve"> increased the likelihood of misclassification</w:t>
+      </w:r>
+      <w:r>
+        <w:t xml:space="preserve"> at the final stage.</w:t>
+      </w:r>
+      <w:bookmarkStart w:id="0" w:name="_GoBack"/>
+      <w:bookmarkEnd w:id="0"/>
     </w:p>
     <w:p>
       <w:pPr>
         <w:pStyle w:val="Heading1"/>
       </w:pPr>
       <w:r>
-        <w:lastRenderedPageBreak/>
-        <w:t>Acknowledgements</w:t>
+        <w:t>Conclusion</w:t>
+      </w:r>
+    </w:p>
+    <w:p>
+      <w:r>
+        <w:t xml:space="preserve">Our implementation has demonstrated that, given the high dimensionality problem inherent in text-based classification, simpler features that make correct assumptions about the underlying textual structure tend to lead to the highest predictive gains. </w:t>
+      </w:r>
+    </w:p>
+    <w:p>
+      <w:r>
+        <w:t xml:space="preserve">Many of the submissions that achieved a higher </w:t>
+      </w:r>
+      <w:r>
+        <w:t xml:space="preserve">competition </w:t>
+      </w:r>
+      <w:r>
+        <w:t xml:space="preserve">score used deep learning techniques to classify the article corpus, </w:t>
+      </w:r>
+      <w:r>
+        <w:t>as opposed to</w:t>
+      </w:r>
+      <w:r>
+        <w:t xml:space="preserve"> using</w:t>
+      </w:r>
+      <w:r>
+        <w:t xml:space="preserve"> </w:t>
+      </w:r>
+      <w:r>
+        <w:t xml:space="preserve">more </w:t>
+      </w:r>
+      <w:r>
+        <w:t>explainable, structured</w:t>
+      </w:r>
+      <w:r>
+        <w:t xml:space="preserve"> machine learning techniques.</w:t>
+      </w:r>
+      <w:r>
+        <w:t xml:space="preserve"> </w:t>
+      </w:r>
+      <w:proofErr w:type="gramStart"/>
+      <w:r>
+        <w:t>That being said, imposing</w:t>
+      </w:r>
+      <w:proofErr w:type="gramEnd"/>
+      <w:r>
+        <w:t xml:space="preserve"> some structure by making reasonable assumptions about the data can still produce good </w:t>
+      </w:r>
+      <w:r>
+        <w:t>predictive accuracy</w:t>
+      </w:r>
+      <w:r>
+        <w:t xml:space="preserve"> for multi-class classification problems.</w:t>
+      </w:r>
+    </w:p>
+    <w:p>
+      <w:pPr>
+        <w:pStyle w:val="Heading1"/>
+      </w:pPr>
+      <w:r>
+        <w:t>Acknowledgement</w:t>
       </w:r>
     </w:p>
     <w:p>
@@ -1214,13 +2025,40 @@
         </w:rPr>
       </w:pPr>
       <w:r>
-        <w:t>The Fake News Challenge was hosted in 2017 by a group of academic and industry volunteers. Thanks to the same team for providing a baseline implementation, which was used as a starting point for our project</w:t>
+        <w:t xml:space="preserve">Thanks to the </w:t>
+      </w:r>
+      <w:r>
+        <w:t>Fake News Challenge</w:t>
+      </w:r>
+      <w:r>
+        <w:t xml:space="preserve"> team for</w:t>
+      </w:r>
+      <w:r>
+        <w:t xml:space="preserve"> hosting the competition, as well as for</w:t>
+      </w:r>
+      <w:r>
+        <w:t xml:space="preserve"> providing a </w:t>
+      </w:r>
+      <w:hyperlink r:id="rId16" w:history="1">
+        <w:r>
+          <w:rPr>
+            <w:rStyle w:val="Hyperlink"/>
+          </w:rPr>
+          <w:t>baseline implementation</w:t>
+        </w:r>
+      </w:hyperlink>
+      <w:r>
+        <w:t>, which w</w:t>
+      </w:r>
+      <w:r>
+        <w:t>e</w:t>
+      </w:r>
+      <w:r>
+        <w:t xml:space="preserve"> used as a starting point for our project</w:t>
       </w:r>
       <w:r>
         <w:t>.</w:t>
       </w:r>
-      <w:bookmarkStart w:id="0" w:name="_GoBack"/>
-      <w:bookmarkEnd w:id="0"/>
     </w:p>
     <w:sdt>
       <w:sdtPr>
@@ -1257,7 +2095,6 @@
             <w:p>
               <w:pPr>
                 <w:pStyle w:val="Bibliography"/>
-                <w:jc w:val="left"/>
                 <w:rPr>
                   <w:noProof/>
                   <w:sz w:val="24"/>
@@ -1293,7 +2130,7 @@
                 </w:rPr>
                 <w:t xml:space="preserve">, June, [Online], Available: </w:t>
               </w:r>
-              <w:hyperlink r:id="rId15" w:anchor="results" w:history="1">
+              <w:hyperlink r:id="rId17" w:anchor="results" w:history="1">
                 <w:r>
                   <w:rPr>
                     <w:rStyle w:val="Hyperlink"/>
@@ -1312,7 +2149,6 @@
             <w:p>
               <w:pPr>
                 <w:pStyle w:val="Bibliography"/>
-                <w:jc w:val="left"/>
                 <w:rPr>
                   <w:noProof/>
                 </w:rPr>
@@ -1321,80 +2157,7 @@
                 <w:rPr>
                   <w:noProof/>
                 </w:rPr>
-                <w:t xml:space="preserve">Galbraith, B., Iqbal, H., van Veen, H., Rao, D., Thorne, J. and Pan, Y. (2017) </w:t>
-              </w:r>
-              <w:r>
-                <w:rPr>
-                  <w:i/>
-                  <w:iCs/>
-                  <w:noProof/>
-                </w:rPr>
-                <w:t>Baseline FNC implementation</w:t>
-              </w:r>
-              <w:r>
-                <w:rPr>
-                  <w:noProof/>
-                </w:rPr>
-                <w:t xml:space="preserve">, 25 July, [Online], Available: </w:t>
-              </w:r>
-              <w:hyperlink r:id="rId16" w:history="1">
-                <w:r>
-                  <w:rPr>
-                    <w:rStyle w:val="Hyperlink"/>
-                    <w:noProof/>
-                  </w:rPr>
-                  <w:t>https://github.com/FakeNewsChallenge/fnc-1-baseline</w:t>
-                </w:r>
-              </w:hyperlink>
-              <w:r>
-                <w:rPr>
-                  <w:noProof/>
-                </w:rPr>
-                <w:t xml:space="preserve"> [28 May 2018].</w:t>
-              </w:r>
-            </w:p>
-            <w:p>
-              <w:pPr>
-                <w:pStyle w:val="Bibliography"/>
-                <w:jc w:val="left"/>
-                <w:rPr>
-                  <w:noProof/>
-                </w:rPr>
-              </w:pPr>
-              <w:r>
-                <w:rPr>
-                  <w:noProof/>
-                </w:rPr>
-                <w:t xml:space="preserve">Pomerleau, D. and Rao, D. (2017) </w:t>
-              </w:r>
-              <w:r>
-                <w:rPr>
-                  <w:i/>
-                  <w:iCs/>
-                  <w:noProof/>
-                </w:rPr>
-                <w:t>Fake News Challenge</w:t>
-              </w:r>
-              <w:r>
-                <w:rPr>
-                  <w:noProof/>
-                </w:rPr>
-                <w:t xml:space="preserve">, [Online], Available: </w:t>
-              </w:r>
-              <w:hyperlink r:id="rId17" w:history="1">
-                <w:r>
-                  <w:rPr>
-                    <w:rStyle w:val="Hyperlink"/>
-                    <w:noProof/>
-                  </w:rPr>
-                  <w:t>http://www.fakenewschallenge.org/</w:t>
-                </w:r>
-              </w:hyperlink>
-              <w:r>
-                <w:rPr>
-                  <w:noProof/>
-                </w:rPr>
-                <w:t xml:space="preserve"> [28 May 2018].</w:t>
+                <w:t>Ferreira, W. and Vlachos, A. (2016) 'Emergent: a novel data-set for stance classification', Association for Computational Linguistics, San Diego, California, 1163–1168.</w:t>
               </w:r>
             </w:p>
             <w:p>
@@ -1596,40 +2359,32 @@
         <w:tab w:val="center" w:pos="4820"/>
         <w:tab w:val="right" w:pos="9746"/>
       </w:tabs>
+      <w:jc w:val="left"/>
     </w:pPr>
     <w:r>
-      <w:t>Prajwal Rao</w:t>
+      <w:t>COMP9417 18s1</w:t>
     </w:r>
     <w:r>
       <w:tab/>
-      <w:t>Fake News Challenge</w:t>
+      <w:t>Fake News Challeng</w:t>
+    </w:r>
+    <w:r>
+      <w:t>e</w:t>
     </w:r>
     <w:r>
       <w:tab/>
     </w:r>
     <w:r>
-      <w:t>COMP9417 18s1</w:t>
+      <w:t xml:space="preserve">Assignment </w:t>
     </w:r>
-  </w:p>
-  <w:p>
-    <w:pPr>
-      <w:pStyle w:val="Header"/>
-      <w:tabs>
-        <w:tab w:val="clear" w:pos="4513"/>
-        <w:tab w:val="clear" w:pos="9026"/>
-        <w:tab w:val="center" w:pos="4820"/>
-        <w:tab w:val="right" w:pos="9746"/>
-      </w:tabs>
-    </w:pPr>
     <w:r>
-      <w:t>Julian Blair</w:t>
+      <w:t>2</w:t>
     </w:r>
     <w:r>
       <w:tab/>
     </w:r>
     <w:r>
       <w:tab/>
-      <w:t>Assignment 3</w:t>
     </w:r>
   </w:p>
 </w:hdr>
@@ -2851,7 +3606,6 @@
     <w:name w:val="Hyperlink"/>
     <w:basedOn w:val="DefaultParagraphFont"/>
     <w:uiPriority w:val="99"/>
-    <w:semiHidden/>
     <w:unhideWhenUsed/>
     <w:rsid w:val="003B0DFE"/>
     <w:rPr>
@@ -2985,6 +3739,30 @@
       <w:rFonts w:ascii="CMU Serif" w:hAnsi="CMU Serif" w:cs="CMU Serif"/>
     </w:rPr>
   </w:style>
+  <w:style w:type="character" w:styleId="UnresolvedMention">
+    <w:name w:val="Unresolved Mention"/>
+    <w:basedOn w:val="DefaultParagraphFont"/>
+    <w:uiPriority w:val="99"/>
+    <w:semiHidden/>
+    <w:unhideWhenUsed/>
+    <w:rsid w:val="00FD4A14"/>
+    <w:rPr>
+      <w:color w:val="808080"/>
+      <w:shd w:val="clear" w:color="auto" w:fill="E6E6E6"/>
+    </w:rPr>
+  </w:style>
+  <w:style w:type="character" w:styleId="FollowedHyperlink">
+    <w:name w:val="FollowedHyperlink"/>
+    <w:basedOn w:val="DefaultParagraphFont"/>
+    <w:uiPriority w:val="99"/>
+    <w:semiHidden/>
+    <w:unhideWhenUsed/>
+    <w:rsid w:val="00B97D1F"/>
+    <w:rPr>
+      <w:color w:val="954F72" w:themeColor="followedHyperlink"/>
+      <w:u w:val="single"/>
+    </w:rPr>
+  </w:style>
 </w:styles>
 </file>
 
@@ -3022,8 +3800,10 @@
               </a:defRPr>
             </a:pPr>
             <a:r>
-              <a:rPr lang="en-AU"/>
-              <a:t>Benchmark Improvements</a:t>
+              <a:rPr lang="en-AU" sz="1400" b="0" i="0" baseline="0">
+                <a:effectLst/>
+              </a:rPr>
+              <a:t>Baseline Relative Score Improvement</a:t>
             </a:r>
           </a:p>
         </c:rich>
@@ -3072,7 +3852,7 @@
               <c:strCache>
                 <c:ptCount val="1"/>
                 <c:pt idx="0">
-                  <c:v>Word Overlap</c:v>
+                  <c:v>Common Word</c:v>
                 </c:pt>
               </c:strCache>
             </c:strRef>
@@ -3127,7 +3907,7 @@
           <c:smooth val="0"/>
           <c:extLst>
             <c:ext xmlns:c16="http://schemas.microsoft.com/office/drawing/2014/chart" uri="{C3380CC4-5D6E-409C-BE32-E72D297353CC}">
-              <c16:uniqueId val="{00000000-B253-4501-8B37-4BA434A7770D}"/>
+              <c16:uniqueId val="{00000000-B6D3-495A-85AF-059E9D45966D}"/>
             </c:ext>
           </c:extLst>
         </c:ser>
@@ -3178,7 +3958,7 @@
           <c:smooth val="0"/>
           <c:extLst>
             <c:ext xmlns:c16="http://schemas.microsoft.com/office/drawing/2014/chart" uri="{C3380CC4-5D6E-409C-BE32-E72D297353CC}">
-              <c16:uniqueId val="{00000001-B253-4501-8B37-4BA434A7770D}"/>
+              <c16:uniqueId val="{00000001-B6D3-495A-85AF-059E9D45966D}"/>
             </c:ext>
           </c:extLst>
         </c:ser>
@@ -3229,7 +4009,7 @@
           <c:smooth val="0"/>
           <c:extLst>
             <c:ext xmlns:c16="http://schemas.microsoft.com/office/drawing/2014/chart" uri="{C3380CC4-5D6E-409C-BE32-E72D297353CC}">
-              <c16:uniqueId val="{00000002-B253-4501-8B37-4BA434A7770D}"/>
+              <c16:uniqueId val="{00000002-B6D3-495A-85AF-059E9D45966D}"/>
             </c:ext>
           </c:extLst>
         </c:ser>
@@ -3273,7 +4053,7 @@
                 </a:pPr>
                 <a:r>
                   <a:rPr lang="en-AU"/>
-                  <a:t>Test Stage</a:t>
+                  <a:t>Classification Stage</a:t>
                 </a:r>
               </a:p>
             </c:rich>
@@ -3393,7 +4173,7 @@
                 </a:pPr>
                 <a:r>
                   <a:rPr lang="en-AU"/>
-                  <a:t>Competition Rel. Score (vs. baseline)</a:t>
+                  <a:t>Relative Score Diff.</a:t>
                 </a:r>
               </a:p>
             </c:rich>
@@ -3582,7 +4362,7 @@
             </a:pPr>
             <a:r>
               <a:rPr lang="en-AU"/>
-              <a:t>Competition Test Result Comparison</a:t>
+              <a:t>Competition Result Comparison</a:t>
             </a:r>
           </a:p>
         </c:rich>
@@ -3794,7 +4574,7 @@
                 </a:pPr>
                 <a:r>
                   <a:rPr lang="en-AU"/>
-                  <a:t>Test Stage</a:t>
+                  <a:t>Classification Stage</a:t>
                 </a:r>
               </a:p>
             </c:rich>
@@ -3916,7 +4696,7 @@
                 </a:pPr>
                 <a:r>
                   <a:rPr lang="en-AU"/>
-                  <a:t>Competition Relative Score</a:t>
+                  <a:t>Relative Score</a:t>
                 </a:r>
               </a:p>
             </c:rich>
@@ -6206,7 +6986,7 @@
       <dgm:spPr/>
     </dgm:pt>
     <dgm:pt modelId="{9E4084B2-6D37-475A-A02A-4B04F175A2E3}" type="pres">
-      <dgm:prSet presAssocID="{1BBBBB80-3FF1-4DD6-A6EF-FC974E675556}" presName="childText1" presStyleLbl="solidAlignAcc1" presStyleIdx="0" presStyleCnt="3">
+      <dgm:prSet presAssocID="{1BBBBB80-3FF1-4DD6-A6EF-FC974E675556}" presName="childText1" presStyleLbl="solidAlignAcc1" presStyleIdx="0" presStyleCnt="3" custScaleY="33264" custLinFactNeighborY="-33535">
         <dgm:presLayoutVars>
           <dgm:chMax val="0"/>
           <dgm:chPref val="0"/>
@@ -6226,7 +7006,7 @@
       <dgm:spPr/>
     </dgm:pt>
     <dgm:pt modelId="{069EE34B-F655-4C6A-86E8-CFD397FEFF9F}" type="pres">
-      <dgm:prSet presAssocID="{5EFB020C-D736-4F8A-B48E-7271763ACAAF}" presName="childText2" presStyleLbl="solidAlignAcc1" presStyleIdx="1" presStyleCnt="3">
+      <dgm:prSet presAssocID="{5EFB020C-D736-4F8A-B48E-7271763ACAAF}" presName="childText2" presStyleLbl="solidAlignAcc1" presStyleIdx="1" presStyleCnt="3" custScaleY="33264" custLinFactNeighborY="-33060">
         <dgm:presLayoutVars>
           <dgm:chMax val="0"/>
           <dgm:chPref val="0"/>
@@ -6246,7 +7026,7 @@
       <dgm:spPr/>
     </dgm:pt>
     <dgm:pt modelId="{CFED2D31-D752-4B38-8A18-C5C09BF8FF29}" type="pres">
-      <dgm:prSet presAssocID="{AF9CBE0E-26A6-4071-8E45-4EA78CEFE79F}" presName="childText3" presStyleLbl="solidAlignAcc1" presStyleIdx="2" presStyleCnt="3">
+      <dgm:prSet presAssocID="{AF9CBE0E-26A6-4071-8E45-4EA78CEFE79F}" presName="childText3" presStyleLbl="solidAlignAcc1" presStyleIdx="2" presStyleCnt="3" custScaleY="33758" custLinFactNeighborY="-32816">
         <dgm:presLayoutVars>
           <dgm:chMax val="0"/>
           <dgm:chPref val="0"/>
@@ -6281,7 +7061,7 @@
   <dgm:whole/>
   <dgm:extLst>
     <a:ext uri="http://schemas.microsoft.com/office/drawing/2008/diagram">
-      <dsp:dataModelExt xmlns:dsp="http://schemas.microsoft.com/office/drawing/2008/diagram" relId="rId12" minVer="http://schemas.openxmlformats.org/drawingml/2006/diagram"/>
+      <dsp:dataModelExt xmlns:dsp="http://schemas.microsoft.com/office/drawing/2008/diagram" relId="rId13" minVer="http://schemas.openxmlformats.org/drawingml/2006/diagram"/>
     </a:ext>
   </dgm:extLst>
 </dgm:dataModel>
@@ -6302,8 +7082,8 @@
       </dsp:nvSpPr>
       <dsp:spPr>
         <a:xfrm>
-          <a:off x="0" y="5867"/>
-          <a:ext cx="3857625" cy="561817"/>
+          <a:off x="11122" y="177968"/>
+          <a:ext cx="3835379" cy="558577"/>
         </a:xfrm>
         <a:prstGeom prst="rightArrow">
           <a:avLst>
@@ -6348,7 +7128,7 @@
         </a:fontRef>
       </dsp:style>
       <dsp:txBody>
-        <a:bodyPr spcFirstLastPara="0" vert="horz" wrap="square" lIns="38100" tIns="38100" rIns="254000" bIns="89188" numCol="1" spcCol="1270" anchor="ctr" anchorCtr="0">
+        <a:bodyPr spcFirstLastPara="0" vert="horz" wrap="square" lIns="38100" tIns="38100" rIns="254000" bIns="88674" numCol="1" spcCol="1270" anchor="ctr" anchorCtr="0">
           <a:noAutofit/>
         </a:bodyPr>
         <a:lstStyle/>
@@ -6372,8 +7152,8 @@
         </a:p>
       </dsp:txBody>
       <dsp:txXfrm>
-        <a:off x="0" y="146321"/>
-        <a:ext cx="3717171" cy="280909"/>
+        <a:off x="11122" y="317612"/>
+        <a:ext cx="3695735" cy="279289"/>
       </dsp:txXfrm>
     </dsp:sp>
     <dsp:sp modelId="{9E4084B2-6D37-475A-A02A-4B04F175A2E3}">
@@ -6383,8 +7163,8 @@
       </dsp:nvSpPr>
       <dsp:spPr>
         <a:xfrm>
-          <a:off x="0" y="439109"/>
-          <a:ext cx="1188148" cy="1082266"/>
+          <a:off x="11122" y="606915"/>
+          <a:ext cx="1181296" cy="357929"/>
         </a:xfrm>
         <a:prstGeom prst="rect">
           <a:avLst/>
@@ -6456,8 +7236,8 @@
         </a:p>
       </dsp:txBody>
       <dsp:txXfrm>
-        <a:off x="0" y="439109"/>
-        <a:ext cx="1188148" cy="1082266"/>
+        <a:off x="11122" y="606915"/>
+        <a:ext cx="1181296" cy="357929"/>
       </dsp:txXfrm>
     </dsp:sp>
     <dsp:sp modelId="{792DB549-ED72-4819-B68C-F1AA2AB5899A}">
@@ -6467,8 +7247,8 @@
       </dsp:nvSpPr>
       <dsp:spPr>
         <a:xfrm>
-          <a:off x="1188148" y="193140"/>
-          <a:ext cx="2669476" cy="561817"/>
+          <a:off x="1192419" y="364161"/>
+          <a:ext cx="2654082" cy="558577"/>
         </a:xfrm>
         <a:prstGeom prst="rightArrow">
           <a:avLst>
@@ -6513,7 +7293,7 @@
         </a:fontRef>
       </dsp:style>
       <dsp:txBody>
-        <a:bodyPr spcFirstLastPara="0" vert="horz" wrap="square" lIns="38100" tIns="38100" rIns="254000" bIns="89188" numCol="1" spcCol="1270" anchor="ctr" anchorCtr="0">
+        <a:bodyPr spcFirstLastPara="0" vert="horz" wrap="square" lIns="38100" tIns="38100" rIns="254000" bIns="88674" numCol="1" spcCol="1270" anchor="ctr" anchorCtr="0">
           <a:noAutofit/>
         </a:bodyPr>
         <a:lstStyle/>
@@ -6537,8 +7317,8 @@
         </a:p>
       </dsp:txBody>
       <dsp:txXfrm>
-        <a:off x="1188148" y="333594"/>
-        <a:ext cx="2529022" cy="280909"/>
+        <a:off x="1192419" y="503805"/>
+        <a:ext cx="2514438" cy="279289"/>
       </dsp:txXfrm>
     </dsp:sp>
     <dsp:sp modelId="{069EE34B-F655-4C6A-86E8-CFD397FEFF9F}">
@@ -6548,8 +7328,8 @@
       </dsp:nvSpPr>
       <dsp:spPr>
         <a:xfrm>
-          <a:off x="1188148" y="626382"/>
-          <a:ext cx="1188148" cy="1082266"/>
+          <a:off x="1192419" y="798219"/>
+          <a:ext cx="1181296" cy="357929"/>
         </a:xfrm>
         <a:prstGeom prst="rect">
           <a:avLst/>
@@ -6632,8 +7412,8 @@
         </a:p>
       </dsp:txBody>
       <dsp:txXfrm>
-        <a:off x="1188148" y="626382"/>
-        <a:ext cx="1188148" cy="1082266"/>
+        <a:off x="1192419" y="798219"/>
+        <a:ext cx="1181296" cy="357929"/>
       </dsp:txXfrm>
     </dsp:sp>
     <dsp:sp modelId="{42A3327D-ACAB-4EE5-A2F3-D55048BC4CAC}">
@@ -6643,8 +7423,8 @@
       </dsp:nvSpPr>
       <dsp:spPr>
         <a:xfrm>
-          <a:off x="2376297" y="380412"/>
-          <a:ext cx="1481328" cy="561817"/>
+          <a:off x="2373716" y="550353"/>
+          <a:ext cx="1472785" cy="558577"/>
         </a:xfrm>
         <a:prstGeom prst="rightArrow">
           <a:avLst>
@@ -6689,7 +7469,7 @@
         </a:fontRef>
       </dsp:style>
       <dsp:txBody>
-        <a:bodyPr spcFirstLastPara="0" vert="horz" wrap="square" lIns="38100" tIns="38100" rIns="254000" bIns="89188" numCol="1" spcCol="1270" anchor="ctr" anchorCtr="0">
+        <a:bodyPr spcFirstLastPara="0" vert="horz" wrap="square" lIns="38100" tIns="38100" rIns="254000" bIns="88674" numCol="1" spcCol="1270" anchor="ctr" anchorCtr="0">
           <a:noAutofit/>
         </a:bodyPr>
         <a:lstStyle/>
@@ -6713,8 +7493,8 @@
         </a:p>
       </dsp:txBody>
       <dsp:txXfrm>
-        <a:off x="2376297" y="520866"/>
-        <a:ext cx="1340874" cy="280909"/>
+        <a:off x="2373716" y="689997"/>
+        <a:ext cx="1333141" cy="279289"/>
       </dsp:txXfrm>
     </dsp:sp>
     <dsp:sp modelId="{CFED2D31-D752-4B38-8A18-C5C09BF8FF29}">
@@ -6724,8 +7504,8 @@
       </dsp:nvSpPr>
       <dsp:spPr>
         <a:xfrm>
-          <a:off x="2376297" y="813654"/>
-          <a:ext cx="1188148" cy="1066427"/>
+          <a:off x="2373716" y="984331"/>
+          <a:ext cx="1181296" cy="357928"/>
         </a:xfrm>
         <a:prstGeom prst="rect">
           <a:avLst/>
@@ -6800,8 +7580,8 @@
         </a:p>
       </dsp:txBody>
       <dsp:txXfrm>
-        <a:off x="2376297" y="813654"/>
-        <a:ext cx="1188148" cy="1066427"/>
+        <a:off x="2373716" y="984331"/>
+        <a:ext cx="1181296" cy="357928"/>
       </dsp:txXfrm>
     </dsp:sp>
   </dsp:spTree>
@@ -9082,6 +9862,586 @@
 </dgm:styleDef>
 </file>
 
+<file path=word/glossary/document.xml><?xml version="1.0" encoding="utf-8"?>
+<w:glossaryDocument xmlns:wpc="http://schemas.microsoft.com/office/word/2010/wordprocessingCanvas" xmlns:cx="http://schemas.microsoft.com/office/drawing/2014/chartex" xmlns:cx1="http://schemas.microsoft.com/office/drawing/2015/9/8/chartex" xmlns:cx2="http://schemas.microsoft.com/office/drawing/2015/10/21/chartex" xmlns:cx3="http://schemas.microsoft.com/office/drawing/2016/5/9/chartex" xmlns:cx4="http://schemas.microsoft.com/office/drawing/2016/5/10/chartex" xmlns:cx5="http://schemas.microsoft.com/office/drawing/2016/5/11/chartex" xmlns:cx6="http://schemas.microsoft.com/office/drawing/2016/5/12/chartex" xmlns:cx7="http://schemas.microsoft.com/office/drawing/2016/5/13/chartex" xmlns:cx8="http://schemas.microsoft.com/office/drawing/2016/5/14/chartex" xmlns:mc="http://schemas.openxmlformats.org/markup-compatibility/2006" xmlns:aink="http://schemas.microsoft.com/office/drawing/2016/ink" xmlns:am3d="http://schemas.microsoft.com/office/drawing/2017/model3d" xmlns:o="urn:schemas-microsoft-com:office:office" xmlns:r="http://schemas.openxmlformats.org/officeDocument/2006/relationships" xmlns:m="http://schemas.openxmlformats.org/officeDocument/2006/math" xmlns:v="urn:schemas-microsoft-com:vml" xmlns:wp14="http://schemas.microsoft.com/office/word/2010/wordprocessingDrawing" xmlns:wp="http://schemas.openxmlformats.org/drawingml/2006/wordprocessingDrawing" xmlns:w10="urn:schemas-microsoft-com:office:word" xmlns:w="http://schemas.openxmlformats.org/wordprocessingml/2006/main" xmlns:w14="http://schemas.microsoft.com/office/word/2010/wordml" xmlns:w15="http://schemas.microsoft.com/office/word/2012/wordml" xmlns:w16cid="http://schemas.microsoft.com/office/word/2016/wordml/cid" xmlns:w16se="http://schemas.microsoft.com/office/word/2015/wordml/symex" xmlns:wpg="http://schemas.microsoft.com/office/word/2010/wordprocessingGroup" xmlns:wpi="http://schemas.microsoft.com/office/word/2010/wordprocessingInk" xmlns:wne="http://schemas.microsoft.com/office/word/2006/wordml" xmlns:wps="http://schemas.microsoft.com/office/word/2010/wordprocessingShape" mc:Ignorable="w14 w15 w16se w16cid wp14"/>
+</file>
+
+<file path=word/glossary/fontTable.xml><?xml version="1.0" encoding="utf-8"?>
+<w:fonts xmlns:mc="http://schemas.openxmlformats.org/markup-compatibility/2006" xmlns:r="http://schemas.openxmlformats.org/officeDocument/2006/relationships" xmlns:w="http://schemas.openxmlformats.org/wordprocessingml/2006/main" xmlns:w14="http://schemas.microsoft.com/office/word/2010/wordml" xmlns:w15="http://schemas.microsoft.com/office/word/2012/wordml" xmlns:w16cid="http://schemas.microsoft.com/office/word/2016/wordml/cid" xmlns:w16se="http://schemas.microsoft.com/office/word/2015/wordml/symex" mc:Ignorable="w14 w15 w16se w16cid">
+  <w:font w:name="Symbol">
+    <w:panose1 w:val="05050102010706020507"/>
+    <w:charset w:val="02"/>
+    <w:family w:val="roman"/>
+    <w:pitch w:val="variable"/>
+    <w:sig w:usb0="00000000" w:usb1="10000000" w:usb2="00000000" w:usb3="00000000" w:csb0="80000000" w:csb1="00000000"/>
+  </w:font>
+  <w:font w:name="Times New Roman">
+    <w:panose1 w:val="02020603050405020304"/>
+    <w:charset w:val="00"/>
+    <w:family w:val="roman"/>
+    <w:pitch w:val="variable"/>
+    <w:sig w:usb0="E0002EFF" w:usb1="C000785B" w:usb2="00000009" w:usb3="00000000" w:csb0="000001FF" w:csb1="00000000"/>
+  </w:font>
+  <w:font w:name="Courier New">
+    <w:panose1 w:val="02070309020205020404"/>
+    <w:charset w:val="00"/>
+    <w:family w:val="modern"/>
+    <w:pitch w:val="fixed"/>
+    <w:sig w:usb0="E0002EFF" w:usb1="C0007843" w:usb2="00000009" w:usb3="00000000" w:csb0="000001FF" w:csb1="00000000"/>
+  </w:font>
+  <w:font w:name="Wingdings">
+    <w:panose1 w:val="05000000000000000000"/>
+    <w:charset w:val="02"/>
+    <w:family w:val="auto"/>
+    <w:pitch w:val="variable"/>
+    <w:sig w:usb0="00000000" w:usb1="10000000" w:usb2="00000000" w:usb3="00000000" w:csb0="80000000" w:csb1="00000000"/>
+  </w:font>
+  <w:font w:name="Calibri">
+    <w:panose1 w:val="020F0502020204030204"/>
+    <w:charset w:val="00"/>
+    <w:family w:val="swiss"/>
+    <w:pitch w:val="variable"/>
+    <w:sig w:usb0="E0002AFF" w:usb1="4000ACFF" w:usb2="00000001" w:usb3="00000000" w:csb0="000001FF" w:csb1="00000000"/>
+  </w:font>
+  <w:font w:name="CMU Serif">
+    <w:panose1 w:val="02000603000000000000"/>
+    <w:charset w:val="00"/>
+    <w:family w:val="auto"/>
+    <w:pitch w:val="variable"/>
+    <w:sig w:usb0="E10002FF" w:usb1="5201E9EB" w:usb2="02020004" w:usb3="00000000" w:csb0="0000019F" w:csb1="00000000"/>
+  </w:font>
+  <w:font w:name="CMU Sans Serif">
+    <w:panose1 w:val="02000603000000000000"/>
+    <w:charset w:val="00"/>
+    <w:family w:val="auto"/>
+    <w:pitch w:val="variable"/>
+    <w:sig w:usb0="E10002FF" w:usb1="5201E9EB" w:usb2="00020004" w:usb3="00000000" w:csb0="0000011F" w:csb1="00000000"/>
+  </w:font>
+  <w:font w:name="CMU Bright">
+    <w:panose1 w:val="02000603000000000000"/>
+    <w:charset w:val="00"/>
+    <w:family w:val="auto"/>
+    <w:pitch w:val="variable"/>
+    <w:sig w:usb0="E10002FF" w:usb1="5201E9EB" w:usb2="00020004" w:usb3="00000000" w:csb0="0000011F" w:csb1="00000000"/>
+  </w:font>
+  <w:font w:name="SimSun">
+    <w:altName w:val="宋体"/>
+    <w:panose1 w:val="02010600030101010101"/>
+    <w:charset w:val="86"/>
+    <w:family w:val="auto"/>
+    <w:pitch w:val="variable"/>
+    <w:sig w:usb0="00000003" w:usb1="288F0000" w:usb2="00000016" w:usb3="00000000" w:csb0="00040001" w:csb1="00000000"/>
+  </w:font>
+  <w:font w:name="Cambria Math">
+    <w:panose1 w:val="02040503050406030204"/>
+    <w:charset w:val="00"/>
+    <w:family w:val="roman"/>
+    <w:pitch w:val="variable"/>
+    <w:sig w:usb0="E00006FF" w:usb1="420024FF" w:usb2="02000000" w:usb3="00000000" w:csb0="0000019F" w:csb1="00000000"/>
+  </w:font>
+  <w:font w:name="MS Gothic">
+    <w:altName w:val="ＭＳ ゴシック"/>
+    <w:panose1 w:val="020B0609070205080204"/>
+    <w:charset w:val="80"/>
+    <w:family w:val="modern"/>
+    <w:pitch w:val="fixed"/>
+    <w:sig w:usb0="E00002FF" w:usb1="6AC7FDFB" w:usb2="08000012" w:usb3="00000000" w:csb0="0002009F" w:csb1="00000000"/>
+  </w:font>
+  <w:font w:name="Calibri Light">
+    <w:panose1 w:val="020F0302020204030204"/>
+    <w:charset w:val="00"/>
+    <w:family w:val="swiss"/>
+    <w:pitch w:val="variable"/>
+    <w:sig w:usb0="A0002AEF" w:usb1="4000207B" w:usb2="00000000" w:usb3="00000000" w:csb0="000001FF" w:csb1="00000000"/>
+  </w:font>
+</w:fonts>
+</file>
+
+<file path=word/glossary/settings.xml><?xml version="1.0" encoding="utf-8"?>
+<w:settings xmlns:mc="http://schemas.openxmlformats.org/markup-compatibility/2006" xmlns:o="urn:schemas-microsoft-com:office:office" xmlns:r="http://schemas.openxmlformats.org/officeDocument/2006/relationships" xmlns:m="http://schemas.openxmlformats.org/officeDocument/2006/math" xmlns:v="urn:schemas-microsoft-com:vml" xmlns:w10="urn:schemas-microsoft-com:office:word" xmlns:w="http://schemas.openxmlformats.org/wordprocessingml/2006/main" xmlns:w14="http://schemas.microsoft.com/office/word/2010/wordml" xmlns:w15="http://schemas.microsoft.com/office/word/2012/wordml" xmlns:w16cid="http://schemas.microsoft.com/office/word/2016/wordml/cid" xmlns:w16se="http://schemas.microsoft.com/office/word/2015/wordml/symex" xmlns:sl="http://schemas.openxmlformats.org/schemaLibrary/2006/main" mc:Ignorable="w14 w15 w16se w16cid">
+  <w:view w:val="normal"/>
+  <w:defaultTabStop w:val="720"/>
+  <w:characterSpacingControl w:val="doNotCompress"/>
+  <w:compat>
+    <w:useFELayout/>
+    <w:compatSetting w:name="compatibilityMode" w:uri="http://schemas.microsoft.com/office/word" w:val="15"/>
+    <w:compatSetting w:name="overrideTableStyleFontSizeAndJustification" w:uri="http://schemas.microsoft.com/office/word" w:val="1"/>
+    <w:compatSetting w:name="enableOpenTypeFeatures" w:uri="http://schemas.microsoft.com/office/word" w:val="1"/>
+    <w:compatSetting w:name="doNotFlipMirrorIndents" w:uri="http://schemas.microsoft.com/office/word" w:val="1"/>
+    <w:compatSetting w:name="differentiateMultirowTableHeaders" w:uri="http://schemas.microsoft.com/office/word" w:val="1"/>
+    <w:compatSetting w:name="useWord2013TrackBottomHyphenation" w:uri="http://schemas.microsoft.com/office/word" w:val="0"/>
+  </w:compat>
+  <w:rsids>
+    <w:rsidRoot w:val="00AD5624"/>
+    <w:rsid w:val="00953971"/>
+    <w:rsid w:val="00AD5624"/>
+  </w:rsids>
+  <m:mathPr>
+    <m:mathFont m:val="Cambria Math"/>
+    <m:brkBin m:val="before"/>
+    <m:brkBinSub m:val="--"/>
+    <m:smallFrac m:val="0"/>
+    <m:dispDef/>
+    <m:lMargin m:val="0"/>
+    <m:rMargin m:val="0"/>
+    <m:defJc m:val="centerGroup"/>
+    <m:wrapIndent m:val="1440"/>
+    <m:intLim m:val="subSup"/>
+    <m:naryLim m:val="undOvr"/>
+  </m:mathPr>
+  <w:themeFontLang w:val="en-AU"/>
+  <w:clrSchemeMapping w:bg1="light1" w:t1="dark1" w:bg2="light2" w:t2="dark2" w:accent1="accent1" w:accent2="accent2" w:accent3="accent3" w:accent4="accent4" w:accent5="accent5" w:accent6="accent6" w:hyperlink="hyperlink" w:followedHyperlink="followedHyperlink"/>
+  <w:decimalSymbol w:val="."/>
+  <w:listSeparator w:val=","/>
+  <w15:chartTrackingRefBased/>
+</w:settings>
+</file>
+
+<file path=word/glossary/styles.xml><?xml version="1.0" encoding="utf-8"?>
+<w:styles xmlns:mc="http://schemas.openxmlformats.org/markup-compatibility/2006" xmlns:r="http://schemas.openxmlformats.org/officeDocument/2006/relationships" xmlns:w="http://schemas.openxmlformats.org/wordprocessingml/2006/main" xmlns:w14="http://schemas.microsoft.com/office/word/2010/wordml" xmlns:w15="http://schemas.microsoft.com/office/word/2012/wordml" xmlns:w16cid="http://schemas.microsoft.com/office/word/2016/wordml/cid" xmlns:w16se="http://schemas.microsoft.com/office/word/2015/wordml/symex" mc:Ignorable="w14 w15 w16se w16cid">
+  <w:docDefaults>
+    <w:rPrDefault>
+      <w:rPr>
+        <w:rFonts w:asciiTheme="minorHAnsi" w:eastAsiaTheme="minorEastAsia" w:hAnsiTheme="minorHAnsi" w:cstheme="minorBidi"/>
+        <w:sz w:val="22"/>
+        <w:szCs w:val="22"/>
+        <w:lang w:val="en-AU" w:eastAsia="en-AU" w:bidi="ar-SA"/>
+      </w:rPr>
+    </w:rPrDefault>
+    <w:pPrDefault>
+      <w:pPr>
+        <w:spacing w:after="160" w:line="259" w:lineRule="auto"/>
+      </w:pPr>
+    </w:pPrDefault>
+  </w:docDefaults>
+  <w:latentStyles w:defLockedState="0" w:defUIPriority="99" w:defSemiHidden="0" w:defUnhideWhenUsed="0" w:defQFormat="0" w:count="375">
+    <w:lsdException w:name="Normal" w:uiPriority="0" w:qFormat="1"/>
+    <w:lsdException w:name="heading 1" w:uiPriority="9" w:qFormat="1"/>
+    <w:lsdException w:name="heading 2" w:semiHidden="1" w:uiPriority="9" w:unhideWhenUsed="1" w:qFormat="1"/>
+    <w:lsdException w:name="heading 3" w:semiHidden="1" w:uiPriority="9" w:unhideWhenUsed="1" w:qFormat="1"/>
+    <w:lsdException w:name="heading 4" w:semiHidden="1" w:uiPriority="9" w:unhideWhenUsed="1" w:qFormat="1"/>
+    <w:lsdException w:name="heading 5" w:semiHidden="1" w:uiPriority="9" w:unhideWhenUsed="1" w:qFormat="1"/>
+    <w:lsdException w:name="heading 6" w:semiHidden="1" w:uiPriority="9" w:unhideWhenUsed="1" w:qFormat="1"/>
+    <w:lsdException w:name="heading 7" w:semiHidden="1" w:uiPriority="9" w:unhideWhenUsed="1" w:qFormat="1"/>
+    <w:lsdException w:name="heading 8" w:semiHidden="1" w:uiPriority="9" w:unhideWhenUsed="1" w:qFormat="1"/>
+    <w:lsdException w:name="heading 9" w:semiHidden="1" w:uiPriority="9" w:unhideWhenUsed="1" w:qFormat="1"/>
+    <w:lsdException w:name="index 1" w:semiHidden="1" w:unhideWhenUsed="1"/>
+    <w:lsdException w:name="index 2" w:semiHidden="1" w:unhideWhenUsed="1"/>
+    <w:lsdException w:name="index 3" w:semiHidden="1" w:unhideWhenUsed="1"/>
+    <w:lsdException w:name="index 4" w:semiHidden="1" w:unhideWhenUsed="1"/>
+    <w:lsdException w:name="index 5" w:semiHidden="1" w:unhideWhenUsed="1"/>
+    <w:lsdException w:name="index 6" w:semiHidden="1" w:unhideWhenUsed="1"/>
+    <w:lsdException w:name="index 7" w:semiHidden="1" w:unhideWhenUsed="1"/>
+    <w:lsdException w:name="index 8" w:semiHidden="1" w:unhideWhenUsed="1"/>
+    <w:lsdException w:name="index 9" w:semiHidden="1" w:unhideWhenUsed="1"/>
+    <w:lsdException w:name="toc 1" w:semiHidden="1" w:uiPriority="39" w:unhideWhenUsed="1"/>
+    <w:lsdException w:name="toc 2" w:semiHidden="1" w:uiPriority="39" w:unhideWhenUsed="1"/>
+    <w:lsdException w:name="toc 3" w:semiHidden="1" w:uiPriority="39" w:unhideWhenUsed="1"/>
+    <w:lsdException w:name="toc 4" w:semiHidden="1" w:uiPriority="39" w:unhideWhenUsed="1"/>
+    <w:lsdException w:name="toc 5" w:semiHidden="1" w:uiPriority="39" w:unhideWhenUsed="1"/>
+    <w:lsdException w:name="toc 6" w:semiHidden="1" w:uiPriority="39" w:unhideWhenUsed="1"/>
+    <w:lsdException w:name="toc 7" w:semiHidden="1" w:uiPriority="39" w:unhideWhenUsed="1"/>
+    <w:lsdException w:name="toc 8" w:semiHidden="1" w:uiPriority="39" w:unhideWhenUsed="1"/>
+    <w:lsdException w:name="toc 9" w:semiHidden="1" w:uiPriority="39" w:unhideWhenUsed="1"/>
+    <w:lsdException w:name="Normal Indent" w:semiHidden="1" w:unhideWhenUsed="1"/>
+    <w:lsdException w:name="footnote text" w:semiHidden="1" w:unhideWhenUsed="1"/>
+    <w:lsdException w:name="annotation text" w:semiHidden="1" w:unhideWhenUsed="1"/>
+    <w:lsdException w:name="header" w:semiHidden="1" w:unhideWhenUsed="1"/>
+    <w:lsdException w:name="footer" w:semiHidden="1" w:unhideWhenUsed="1"/>
+    <w:lsdException w:name="index heading" w:semiHidden="1" w:unhideWhenUsed="1"/>
+    <w:lsdException w:name="caption" w:semiHidden="1" w:uiPriority="35" w:unhideWhenUsed="1" w:qFormat="1"/>
+    <w:lsdException w:name="table of figures" w:semiHidden="1" w:unhideWhenUsed="1"/>
+    <w:lsdException w:name="envelope address" w:semiHidden="1" w:unhideWhenUsed="1"/>
+    <w:lsdException w:name="envelope return" w:semiHidden="1" w:unhideWhenUsed="1"/>
+    <w:lsdException w:name="footnote reference" w:semiHidden="1" w:unhideWhenUsed="1"/>
+    <w:lsdException w:name="annotation reference" w:semiHidden="1" w:unhideWhenUsed="1"/>
+    <w:lsdException w:name="line number" w:semiHidden="1" w:unhideWhenUsed="1"/>
+    <w:lsdException w:name="page number" w:semiHidden="1" w:unhideWhenUsed="1"/>
+    <w:lsdException w:name="endnote reference" w:semiHidden="1" w:unhideWhenUsed="1"/>
+    <w:lsdException w:name="endnote text" w:semiHidden="1" w:unhideWhenUsed="1"/>
+    <w:lsdException w:name="table of authorities" w:semiHidden="1" w:unhideWhenUsed="1"/>
+    <w:lsdException w:name="macro" w:semiHidden="1" w:unhideWhenUsed="1"/>
+    <w:lsdException w:name="toa heading" w:semiHidden="1" w:unhideWhenUsed="1"/>
+    <w:lsdException w:name="List" w:semiHidden="1" w:unhideWhenUsed="1"/>
+    <w:lsdException w:name="List Bullet" w:semiHidden="1" w:unhideWhenUsed="1"/>
+    <w:lsdException w:name="List Number" w:semiHidden="1" w:unhideWhenUsed="1"/>
+    <w:lsdException w:name="List 2" w:semiHidden="1" w:unhideWhenUsed="1"/>
+    <w:lsdException w:name="List 3" w:semiHidden="1" w:unhideWhenUsed="1"/>
+    <w:lsdException w:name="List 4" w:semiHidden="1" w:unhideWhenUsed="1"/>
+    <w:lsdException w:name="List 5" w:semiHidden="1" w:unhideWhenUsed="1"/>
+    <w:lsdException w:name="List Bullet 2" w:semiHidden="1" w:unhideWhenUsed="1"/>
+    <w:lsdException w:name="List Bullet 3" w:semiHidden="1" w:unhideWhenUsed="1"/>
+    <w:lsdException w:name="List Bullet 4" w:semiHidden="1" w:unhideWhenUsed="1"/>
+    <w:lsdException w:name="List Bullet 5" w:semiHidden="1" w:unhideWhenUsed="1"/>
+    <w:lsdException w:name="List Number 2" w:semiHidden="1" w:unhideWhenUsed="1"/>
+    <w:lsdException w:name="List Number 3" w:semiHidden="1" w:unhideWhenUsed="1"/>
+    <w:lsdException w:name="List Number 4" w:semiHidden="1" w:unhideWhenUsed="1"/>
+    <w:lsdException w:name="List Number 5" w:semiHidden="1" w:unhideWhenUsed="1"/>
+    <w:lsdException w:name="Title" w:uiPriority="10" w:qFormat="1"/>
+    <w:lsdException w:name="Closing" w:semiHidden="1" w:unhideWhenUsed="1"/>
+    <w:lsdException w:name="Signature" w:semiHidden="1" w:unhideWhenUsed="1"/>
+    <w:lsdException w:name="Default Paragraph Font" w:semiHidden="1" w:uiPriority="1" w:unhideWhenUsed="1"/>
+    <w:lsdException w:name="Body Text" w:semiHidden="1" w:unhideWhenUsed="1"/>
+    <w:lsdException w:name="Body Text Indent" w:semiHidden="1" w:unhideWhenUsed="1"/>
+    <w:lsdException w:name="List Continue" w:semiHidden="1" w:unhideWhenUsed="1"/>
+    <w:lsdException w:name="List Continue 2" w:semiHidden="1" w:unhideWhenUsed="1"/>
+    <w:lsdException w:name="List Continue 3" w:semiHidden="1" w:unhideWhenUsed="1"/>
+    <w:lsdException w:name="List Continue 4" w:semiHidden="1" w:unhideWhenUsed="1"/>
+    <w:lsdException w:name="List Continue 5" w:semiHidden="1" w:unhideWhenUsed="1"/>
+    <w:lsdException w:name="Message Header" w:semiHidden="1" w:unhideWhenUsed="1"/>
+    <w:lsdException w:name="Subtitle" w:uiPriority="11" w:qFormat="1"/>
+    <w:lsdException w:name="Salutation" w:semiHidden="1" w:unhideWhenUsed="1"/>
+    <w:lsdException w:name="Date" w:semiHidden="1" w:unhideWhenUsed="1"/>
+    <w:lsdException w:name="Body Text First Indent" w:semiHidden="1" w:unhideWhenUsed="1"/>
+    <w:lsdException w:name="Body Text First Indent 2" w:semiHidden="1" w:unhideWhenUsed="1"/>
+    <w:lsdException w:name="Note Heading" w:semiHidden="1" w:unhideWhenUsed="1"/>
+    <w:lsdException w:name="Body Text 2" w:semiHidden="1" w:unhideWhenUsed="1"/>
+    <w:lsdException w:name="Body Text 3" w:semiHidden="1" w:unhideWhenUsed="1"/>
+    <w:lsdException w:name="Body Text Indent 2" w:semiHidden="1" w:unhideWhenUsed="1"/>
+    <w:lsdException w:name="Body Text Indent 3" w:semiHidden="1" w:unhideWhenUsed="1"/>
+    <w:lsdException w:name="Block Text" w:semiHidden="1" w:unhideWhenUsed="1"/>
+    <w:lsdException w:name="Hyperlink" w:semiHidden="1" w:unhideWhenUsed="1"/>
+    <w:lsdException w:name="FollowedHyperlink" w:semiHidden="1" w:unhideWhenUsed="1"/>
+    <w:lsdException w:name="Strong" w:uiPriority="22" w:qFormat="1"/>
+    <w:lsdException w:name="Emphasis" w:uiPriority="20" w:qFormat="1"/>
+    <w:lsdException w:name="Document Map" w:semiHidden="1" w:unhideWhenUsed="1"/>
+    <w:lsdException w:name="Plain Text" w:semiHidden="1" w:unhideWhenUsed="1"/>
+    <w:lsdException w:name="E-mail Signature" w:semiHidden="1" w:unhideWhenUsed="1"/>
+    <w:lsdException w:name="HTML Top of Form" w:semiHidden="1" w:unhideWhenUsed="1"/>
+    <w:lsdException w:name="HTML Bottom of Form" w:semiHidden="1" w:unhideWhenUsed="1"/>
+    <w:lsdException w:name="Normal (Web)" w:semiHidden="1" w:unhideWhenUsed="1"/>
+    <w:lsdException w:name="HTML Acronym" w:semiHidden="1" w:unhideWhenUsed="1"/>
+    <w:lsdException w:name="HTML Address" w:semiHidden="1" w:unhideWhenUsed="1"/>
+    <w:lsdException w:name="HTML Cite" w:semiHidden="1" w:unhideWhenUsed="1"/>
+    <w:lsdException w:name="HTML Code" w:semiHidden="1" w:unhideWhenUsed="1"/>
+    <w:lsdException w:name="HTML Definition" w:semiHidden="1" w:unhideWhenUsed="1"/>
+    <w:lsdException w:name="HTML Keyboard" w:semiHidden="1" w:unhideWhenUsed="1"/>
+    <w:lsdException w:name="HTML Preformatted" w:semiHidden="1" w:unhideWhenUsed="1"/>
+    <w:lsdException w:name="HTML Sample" w:semiHidden="1" w:unhideWhenUsed="1"/>
+    <w:lsdException w:name="HTML Typewriter" w:semiHidden="1" w:unhideWhenUsed="1"/>
+    <w:lsdException w:name="HTML Variable" w:semiHidden="1" w:unhideWhenUsed="1"/>
+    <w:lsdException w:name="Normal Table" w:semiHidden="1" w:unhideWhenUsed="1"/>
+    <w:lsdException w:name="annotation subject" w:semiHidden="1" w:unhideWhenUsed="1"/>
+    <w:lsdException w:name="No List" w:semiHidden="1" w:unhideWhenUsed="1"/>
+    <w:lsdException w:name="Outline List 1" w:semiHidden="1" w:unhideWhenUsed="1"/>
+    <w:lsdException w:name="Outline List 2" w:semiHidden="1" w:unhideWhenUsed="1"/>
+    <w:lsdException w:name="Outline List 3" w:semiHidden="1" w:unhideWhenUsed="1"/>
+    <w:lsdException w:name="Table Simple 1" w:semiHidden="1" w:unhideWhenUsed="1"/>
+    <w:lsdException w:name="Table Simple 2" w:semiHidden="1" w:unhideWhenUsed="1"/>
+    <w:lsdException w:name="Table Simple 3" w:semiHidden="1" w:unhideWhenUsed="1"/>
+    <w:lsdException w:name="Table Classic 1" w:semiHidden="1" w:unhideWhenUsed="1"/>
+    <w:lsdException w:name="Table Classic 2" w:semiHidden="1" w:unhideWhenUsed="1"/>
+    <w:lsdException w:name="Table Classic 3" w:semiHidden="1" w:unhideWhenUsed="1"/>
+    <w:lsdException w:name="Table Classic 4" w:semiHidden="1" w:unhideWhenUsed="1"/>
+    <w:lsdException w:name="Table Colorful 1" w:semiHidden="1" w:unhideWhenUsed="1"/>
+    <w:lsdException w:name="Table Colorful 2" w:semiHidden="1" w:unhideWhenUsed="1"/>
+    <w:lsdException w:name="Table Colorful 3" w:semiHidden="1" w:unhideWhenUsed="1"/>
+    <w:lsdException w:name="Table Columns 1" w:semiHidden="1" w:unhideWhenUsed="1"/>
+    <w:lsdException w:name="Table Columns 2" w:semiHidden="1" w:unhideWhenUsed="1"/>
+    <w:lsdException w:name="Table Columns 3" w:semiHidden="1" w:unhideWhenUsed="1"/>
+    <w:lsdException w:name="Table Columns 4" w:semiHidden="1" w:unhideWhenUsed="1"/>
+    <w:lsdException w:name="Table Columns 5" w:semiHidden="1" w:unhideWhenUsed="1"/>
+    <w:lsdException w:name="Table Grid 1" w:semiHidden="1" w:unhideWhenUsed="1"/>
+    <w:lsdException w:name="Table Grid 2" w:semiHidden="1" w:unhideWhenUsed="1"/>
+    <w:lsdException w:name="Table Grid 3" w:semiHidden="1" w:unhideWhenUsed="1"/>
+    <w:lsdException w:name="Table Grid 4" w:semiHidden="1" w:unhideWhenUsed="1"/>
+    <w:lsdException w:name="Table Grid 5" w:semiHidden="1" w:unhideWhenUsed="1"/>
+    <w:lsdException w:name="Table Grid 6" w:semiHidden="1" w:unhideWhenUsed="1"/>
+    <w:lsdException w:name="Table Grid 7" w:semiHidden="1" w:unhideWhenUsed="1"/>
+    <w:lsdException w:name="Table Grid 8" w:semiHidden="1" w:unhideWhenUsed="1"/>
+    <w:lsdException w:name="Table List 1" w:semiHidden="1" w:unhideWhenUsed="1"/>
+    <w:lsdException w:name="Table List 2" w:semiHidden="1" w:unhideWhenUsed="1"/>
+    <w:lsdException w:name="Table List 3" w:semiHidden="1" w:unhideWhenUsed="1"/>
+    <w:lsdException w:name="Table List 4" w:semiHidden="1" w:unhideWhenUsed="1"/>
+    <w:lsdException w:name="Table List 5" w:semiHidden="1" w:unhideWhenUsed="1"/>
+    <w:lsdException w:name="Table List 6" w:semiHidden="1" w:unhideWhenUsed="1"/>
+    <w:lsdException w:name="Table List 7" w:semiHidden="1" w:unhideWhenUsed="1"/>
+    <w:lsdException w:name="Table List 8" w:semiHidden="1" w:unhideWhenUsed="1"/>
+    <w:lsdException w:name="Table 3D effects 1" w:semiHidden="1" w:unhideWhenUsed="1"/>
+    <w:lsdException w:name="Table 3D effects 2" w:semiHidden="1" w:unhideWhenUsed="1"/>
+    <w:lsdException w:name="Table 3D effects 3" w:semiHidden="1" w:unhideWhenUsed="1"/>
+    <w:lsdException w:name="Table Contemporary" w:semiHidden="1" w:unhideWhenUsed="1"/>
+    <w:lsdException w:name="Table Elegant" w:semiHidden="1" w:unhideWhenUsed="1"/>
+    <w:lsdException w:name="Table Professional" w:semiHidden="1" w:unhideWhenUsed="1"/>
+    <w:lsdException w:name="Table Subtle 1" w:semiHidden="1" w:unhideWhenUsed="1"/>
+    <w:lsdException w:name="Table Subtle 2" w:semiHidden="1" w:unhideWhenUsed="1"/>
+    <w:lsdException w:name="Table Web 1" w:semiHidden="1" w:unhideWhenUsed="1"/>
+    <w:lsdException w:name="Table Web 2" w:semiHidden="1" w:unhideWhenUsed="1"/>
+    <w:lsdException w:name="Table Web 3" w:semiHidden="1" w:unhideWhenUsed="1"/>
+    <w:lsdException w:name="Balloon Text" w:semiHidden="1" w:unhideWhenUsed="1"/>
+    <w:lsdException w:name="Table Grid" w:uiPriority="39"/>
+    <w:lsdException w:name="Table Theme" w:semiHidden="1" w:unhideWhenUsed="1"/>
+    <w:lsdException w:name="Placeholder Text" w:semiHidden="1"/>
+    <w:lsdException w:name="No Spacing" w:uiPriority="1" w:qFormat="1"/>
+    <w:lsdException w:name="Light Shading" w:uiPriority="60"/>
+    <w:lsdException w:name="Light List" w:uiPriority="61"/>
+    <w:lsdException w:name="Light Grid" w:uiPriority="62"/>
+    <w:lsdException w:name="Medium Shading 1" w:uiPriority="63"/>
+    <w:lsdException w:name="Medium Shading 2" w:uiPriority="64"/>
+    <w:lsdException w:name="Medium List 1" w:uiPriority="65"/>
+    <w:lsdException w:name="Medium List 2" w:uiPriority="66"/>
+    <w:lsdException w:name="Medium Grid 1" w:uiPriority="67"/>
+    <w:lsdException w:name="Medium Grid 2" w:uiPriority="68"/>
+    <w:lsdException w:name="Medium Grid 3" w:uiPriority="69"/>
+    <w:lsdException w:name="Dark List" w:uiPriority="70"/>
+    <w:lsdException w:name="Colorful Shading" w:uiPriority="71"/>
+    <w:lsdException w:name="Colorful List" w:uiPriority="72"/>
+    <w:lsdException w:name="Colorful Grid" w:uiPriority="73"/>
+    <w:lsdException w:name="Light Shading Accent 1" w:uiPriority="60"/>
+    <w:lsdException w:name="Light List Accent 1" w:uiPriority="61"/>
+    <w:lsdException w:name="Light Grid Accent 1" w:uiPriority="62"/>
+    <w:lsdException w:name="Medium Shading 1 Accent 1" w:uiPriority="63"/>
+    <w:lsdException w:name="Medium Shading 2 Accent 1" w:uiPriority="64"/>
+    <w:lsdException w:name="Medium List 1 Accent 1" w:uiPriority="65"/>
+    <w:lsdException w:name="Revision" w:semiHidden="1"/>
+    <w:lsdException w:name="List Paragraph" w:uiPriority="34" w:qFormat="1"/>
+    <w:lsdException w:name="Quote" w:uiPriority="29" w:qFormat="1"/>
+    <w:lsdException w:name="Intense Quote" w:uiPriority="30" w:qFormat="1"/>
+    <w:lsdException w:name="Medium List 2 Accent 1" w:uiPriority="66"/>
+    <w:lsdException w:name="Medium Grid 1 Accent 1" w:uiPriority="67"/>
+    <w:lsdException w:name="Medium Grid 2 Accent 1" w:uiPriority="68"/>
+    <w:lsdException w:name="Medium Grid 3 Accent 1" w:uiPriority="69"/>
+    <w:lsdException w:name="Dark List Accent 1" w:uiPriority="70"/>
+    <w:lsdException w:name="Colorful Shading Accent 1" w:uiPriority="71"/>
+    <w:lsdException w:name="Colorful List Accent 1" w:uiPriority="72"/>
+    <w:lsdException w:name="Colorful Grid Accent 1" w:uiPriority="73"/>
+    <w:lsdException w:name="Light Shading Accent 2" w:uiPriority="60"/>
+    <w:lsdException w:name="Light List Accent 2" w:uiPriority="61"/>
+    <w:lsdException w:name="Light Grid Accent 2" w:uiPriority="62"/>
+    <w:lsdException w:name="Medium Shading 1 Accent 2" w:uiPriority="63"/>
+    <w:lsdException w:name="Medium Shading 2 Accent 2" w:uiPriority="64"/>
+    <w:lsdException w:name="Medium List 1 Accent 2" w:uiPriority="65"/>
+    <w:lsdException w:name="Medium List 2 Accent 2" w:uiPriority="66"/>
+    <w:lsdException w:name="Medium Grid 1 Accent 2" w:uiPriority="67"/>
+    <w:lsdException w:name="Medium Grid 2 Accent 2" w:uiPriority="68"/>
+    <w:lsdException w:name="Medium Grid 3 Accent 2" w:uiPriority="69"/>
+    <w:lsdException w:name="Dark List Accent 2" w:uiPriority="70"/>
+    <w:lsdException w:name="Colorful Shading Accent 2" w:uiPriority="71"/>
+    <w:lsdException w:name="Colorful List Accent 2" w:uiPriority="72"/>
+    <w:lsdException w:name="Colorful Grid Accent 2" w:uiPriority="73"/>
+    <w:lsdException w:name="Light Shading Accent 3" w:uiPriority="60"/>
+    <w:lsdException w:name="Light List Accent 3" w:uiPriority="61"/>
+    <w:lsdException w:name="Light Grid Accent 3" w:uiPriority="62"/>
+    <w:lsdException w:name="Medium Shading 1 Accent 3" w:uiPriority="63"/>
+    <w:lsdException w:name="Medium Shading 2 Accent 3" w:uiPriority="64"/>
+    <w:lsdException w:name="Medium List 1 Accent 3" w:uiPriority="65"/>
+    <w:lsdException w:name="Medium List 2 Accent 3" w:uiPriority="66"/>
+    <w:lsdException w:name="Medium Grid 1 Accent 3" w:uiPriority="67"/>
+    <w:lsdException w:name="Medium Grid 2 Accent 3" w:uiPriority="68"/>
+    <w:lsdException w:name="Medium Grid 3 Accent 3" w:uiPriority="69"/>
+    <w:lsdException w:name="Dark List Accent 3" w:uiPriority="70"/>
+    <w:lsdException w:name="Colorful Shading Accent 3" w:uiPriority="71"/>
+    <w:lsdException w:name="Colorful List Accent 3" w:uiPriority="72"/>
+    <w:lsdException w:name="Colorful Grid Accent 3" w:uiPriority="73"/>
+    <w:lsdException w:name="Light Shading Accent 4" w:uiPriority="60"/>
+    <w:lsdException w:name="Light List Accent 4" w:uiPriority="61"/>
+    <w:lsdException w:name="Light Grid Accent 4" w:uiPriority="62"/>
+    <w:lsdException w:name="Medium Shading 1 Accent 4" w:uiPriority="63"/>
+    <w:lsdException w:name="Medium Shading 2 Accent 4" w:uiPriority="64"/>
+    <w:lsdException w:name="Medium List 1 Accent 4" w:uiPriority="65"/>
+    <w:lsdException w:name="Medium List 2 Accent 4" w:uiPriority="66"/>
+    <w:lsdException w:name="Medium Grid 1 Accent 4" w:uiPriority="67"/>
+    <w:lsdException w:name="Medium Grid 2 Accent 4" w:uiPriority="68"/>
+    <w:lsdException w:name="Medium Grid 3 Accent 4" w:uiPriority="69"/>
+    <w:lsdException w:name="Dark List Accent 4" w:uiPriority="70"/>
+    <w:lsdException w:name="Colorful Shading Accent 4" w:uiPriority="71"/>
+    <w:lsdException w:name="Colorful List Accent 4" w:uiPriority="72"/>
+    <w:lsdException w:name="Colorful Grid Accent 4" w:uiPriority="73"/>
+    <w:lsdException w:name="Light Shading Accent 5" w:uiPriority="60"/>
+    <w:lsdException w:name="Light List Accent 5" w:uiPriority="61"/>
+    <w:lsdException w:name="Light Grid Accent 5" w:uiPriority="62"/>
+    <w:lsdException w:name="Medium Shading 1 Accent 5" w:uiPriority="63"/>
+    <w:lsdException w:name="Medium Shading 2 Accent 5" w:uiPriority="64"/>
+    <w:lsdException w:name="Medium List 1 Accent 5" w:uiPriority="65"/>
+    <w:lsdException w:name="Medium List 2 Accent 5" w:uiPriority="66"/>
+    <w:lsdException w:name="Medium Grid 1 Accent 5" w:uiPriority="67"/>
+    <w:lsdException w:name="Medium Grid 2 Accent 5" w:uiPriority="68"/>
+    <w:lsdException w:name="Medium Grid 3 Accent 5" w:uiPriority="69"/>
+    <w:lsdException w:name="Dark List Accent 5" w:uiPriority="70"/>
+    <w:lsdException w:name="Colorful Shading Accent 5" w:uiPriority="71"/>
+    <w:lsdException w:name="Colorful List Accent 5" w:uiPriority="72"/>
+    <w:lsdException w:name="Colorful Grid Accent 5" w:uiPriority="73"/>
+    <w:lsdException w:name="Light Shading Accent 6" w:uiPriority="60"/>
+    <w:lsdException w:name="Light List Accent 6" w:uiPriority="61"/>
+    <w:lsdException w:name="Light Grid Accent 6" w:uiPriority="62"/>
+    <w:lsdException w:name="Medium Shading 1 Accent 6" w:uiPriority="63"/>
+    <w:lsdException w:name="Medium Shading 2 Accent 6" w:uiPriority="64"/>
+    <w:lsdException w:name="Medium List 1 Accent 6" w:uiPriority="65"/>
+    <w:lsdException w:name="Medium List 2 Accent 6" w:uiPriority="66"/>
+    <w:lsdException w:name="Medium Grid 1 Accent 6" w:uiPriority="67"/>
+    <w:lsdException w:name="Medium Grid 2 Accent 6" w:uiPriority="68"/>
+    <w:lsdException w:name="Medium Grid 3 Accent 6" w:uiPriority="69"/>
+    <w:lsdException w:name="Dark List Accent 6" w:uiPriority="70"/>
+    <w:lsdException w:name="Colorful Shading Accent 6" w:uiPriority="71"/>
+    <w:lsdException w:name="Colorful List Accent 6" w:uiPriority="72"/>
+    <w:lsdException w:name="Colorful Grid Accent 6" w:uiPriority="73"/>
+    <w:lsdException w:name="Subtle Emphasis" w:uiPriority="19" w:qFormat="1"/>
+    <w:lsdException w:name="Intense Emphasis" w:uiPriority="21" w:qFormat="1"/>
+    <w:lsdException w:name="Subtle Reference" w:uiPriority="31" w:qFormat="1"/>
+    <w:lsdException w:name="Intense Reference" w:uiPriority="32" w:qFormat="1"/>
+    <w:lsdException w:name="Book Title" w:uiPriority="33" w:qFormat="1"/>
+    <w:lsdException w:name="Bibliography" w:semiHidden="1" w:uiPriority="37" w:unhideWhenUsed="1"/>
+    <w:lsdException w:name="TOC Heading" w:semiHidden="1" w:uiPriority="39" w:unhideWhenUsed="1" w:qFormat="1"/>
+    <w:lsdException w:name="Plain Table 1" w:uiPriority="41"/>
+    <w:lsdException w:name="Plain Table 2" w:uiPriority="42"/>
+    <w:lsdException w:name="Plain Table 3" w:uiPriority="43"/>
+    <w:lsdException w:name="Plain Table 4" w:uiPriority="44"/>
+    <w:lsdException w:name="Plain Table 5" w:uiPriority="45"/>
+    <w:lsdException w:name="Grid Table Light" w:uiPriority="40"/>
+    <w:lsdException w:name="Grid Table 1 Light" w:uiPriority="46"/>
+    <w:lsdException w:name="Grid Table 2" w:uiPriority="47"/>
+    <w:lsdException w:name="Grid Table 3" w:uiPriority="48"/>
+    <w:lsdException w:name="Grid Table 4" w:uiPriority="49"/>
+    <w:lsdException w:name="Grid Table 5 Dark" w:uiPriority="50"/>
+    <w:lsdException w:name="Grid Table 6 Colorful" w:uiPriority="51"/>
+    <w:lsdException w:name="Grid Table 7 Colorful" w:uiPriority="52"/>
+    <w:lsdException w:name="Grid Table 1 Light Accent 1" w:uiPriority="46"/>
+    <w:lsdException w:name="Grid Table 2 Accent 1" w:uiPriority="47"/>
+    <w:lsdException w:name="Grid Table 3 Accent 1" w:uiPriority="48"/>
+    <w:lsdException w:name="Grid Table 4 Accent 1" w:uiPriority="49"/>
+    <w:lsdException w:name="Grid Table 5 Dark Accent 1" w:uiPriority="50"/>
+    <w:lsdException w:name="Grid Table 6 Colorful Accent 1" w:uiPriority="51"/>
+    <w:lsdException w:name="Grid Table 7 Colorful Accent 1" w:uiPriority="52"/>
+    <w:lsdException w:name="Grid Table 1 Light Accent 2" w:uiPriority="46"/>
+    <w:lsdException w:name="Grid Table 2 Accent 2" w:uiPriority="47"/>
+    <w:lsdException w:name="Grid Table 3 Accent 2" w:uiPriority="48"/>
+    <w:lsdException w:name="Grid Table 4 Accent 2" w:uiPriority="49"/>
+    <w:lsdException w:name="Grid Table 5 Dark Accent 2" w:uiPriority="50"/>
+    <w:lsdException w:name="Grid Table 6 Colorful Accent 2" w:uiPriority="51"/>
+    <w:lsdException w:name="Grid Table 7 Colorful Accent 2" w:uiPriority="52"/>
+    <w:lsdException w:name="Grid Table 1 Light Accent 3" w:uiPriority="46"/>
+    <w:lsdException w:name="Grid Table 2 Accent 3" w:uiPriority="47"/>
+    <w:lsdException w:name="Grid Table 3 Accent 3" w:uiPriority="48"/>
+    <w:lsdException w:name="Grid Table 4 Accent 3" w:uiPriority="49"/>
+    <w:lsdException w:name="Grid Table 5 Dark Accent 3" w:uiPriority="50"/>
+    <w:lsdException w:name="Grid Table 6 Colorful Accent 3" w:uiPriority="51"/>
+    <w:lsdException w:name="Grid Table 7 Colorful Accent 3" w:uiPriority="52"/>
+    <w:lsdException w:name="Grid Table 1 Light Accent 4" w:uiPriority="46"/>
+    <w:lsdException w:name="Grid Table 2 Accent 4" w:uiPriority="47"/>
+    <w:lsdException w:name="Grid Table 3 Accent 4" w:uiPriority="48"/>
+    <w:lsdException w:name="Grid Table 4 Accent 4" w:uiPriority="49"/>
+    <w:lsdException w:name="Grid Table 5 Dark Accent 4" w:uiPriority="50"/>
+    <w:lsdException w:name="Grid Table 6 Colorful Accent 4" w:uiPriority="51"/>
+    <w:lsdException w:name="Grid Table 7 Colorful Accent 4" w:uiPriority="52"/>
+    <w:lsdException w:name="Grid Table 1 Light Accent 5" w:uiPriority="46"/>
+    <w:lsdException w:name="Grid Table 2 Accent 5" w:uiPriority="47"/>
+    <w:lsdException w:name="Grid Table 3 Accent 5" w:uiPriority="48"/>
+    <w:lsdException w:name="Grid Table 4 Accent 5" w:uiPriority="49"/>
+    <w:lsdException w:name="Grid Table 5 Dark Accent 5" w:uiPriority="50"/>
+    <w:lsdException w:name="Grid Table 6 Colorful Accent 5" w:uiPriority="51"/>
+    <w:lsdException w:name="Grid Table 7 Colorful Accent 5" w:uiPriority="52"/>
+    <w:lsdException w:name="Grid Table 1 Light Accent 6" w:uiPriority="46"/>
+    <w:lsdException w:name="Grid Table 2 Accent 6" w:uiPriority="47"/>
+    <w:lsdException w:name="Grid Table 3 Accent 6" w:uiPriority="48"/>
+    <w:lsdException w:name="Grid Table 4 Accent 6" w:uiPriority="49"/>
+    <w:lsdException w:name="Grid Table 5 Dark Accent 6" w:uiPriority="50"/>
+    <w:lsdException w:name="Grid Table 6 Colorful Accent 6" w:uiPriority="51"/>
+    <w:lsdException w:name="Grid Table 7 Colorful Accent 6" w:uiPriority="52"/>
+    <w:lsdException w:name="List Table 1 Light" w:uiPriority="46"/>
+    <w:lsdException w:name="List Table 2" w:uiPriority="47"/>
+    <w:lsdException w:name="List Table 3" w:uiPriority="48"/>
+    <w:lsdException w:name="List Table 4" w:uiPriority="49"/>
+    <w:lsdException w:name="List Table 5 Dark" w:uiPriority="50"/>
+    <w:lsdException w:name="List Table 6 Colorful" w:uiPriority="51"/>
+    <w:lsdException w:name="List Table 7 Colorful" w:uiPriority="52"/>
+    <w:lsdException w:name="List Table 1 Light Accent 1" w:uiPriority="46"/>
+    <w:lsdException w:name="List Table 2 Accent 1" w:uiPriority="47"/>
+    <w:lsdException w:name="List Table 3 Accent 1" w:uiPriority="48"/>
+    <w:lsdException w:name="List Table 4 Accent 1" w:uiPriority="49"/>
+    <w:lsdException w:name="List Table 5 Dark Accent 1" w:uiPriority="50"/>
+    <w:lsdException w:name="List Table 6 Colorful Accent 1" w:uiPriority="51"/>
+    <w:lsdException w:name="List Table 7 Colorful Accent 1" w:uiPriority="52"/>
+    <w:lsdException w:name="List Table 1 Light Accent 2" w:uiPriority="46"/>
+    <w:lsdException w:name="List Table 2 Accent 2" w:uiPriority="47"/>
+    <w:lsdException w:name="List Table 3 Accent 2" w:uiPriority="48"/>
+    <w:lsdException w:name="List Table 4 Accent 2" w:uiPriority="49"/>
+    <w:lsdException w:name="List Table 5 Dark Accent 2" w:uiPriority="50"/>
+    <w:lsdException w:name="List Table 6 Colorful Accent 2" w:uiPriority="51"/>
+    <w:lsdException w:name="List Table 7 Colorful Accent 2" w:uiPriority="52"/>
+    <w:lsdException w:name="List Table 1 Light Accent 3" w:uiPriority="46"/>
+    <w:lsdException w:name="List Table 2 Accent 3" w:uiPriority="47"/>
+    <w:lsdException w:name="List Table 3 Accent 3" w:uiPriority="48"/>
+    <w:lsdException w:name="List Table 4 Accent 3" w:uiPriority="49"/>
+    <w:lsdException w:name="List Table 5 Dark Accent 3" w:uiPriority="50"/>
+    <w:lsdException w:name="List Table 6 Colorful Accent 3" w:uiPriority="51"/>
+    <w:lsdException w:name="List Table 7 Colorful Accent 3" w:uiPriority="52"/>
+    <w:lsdException w:name="List Table 1 Light Accent 4" w:uiPriority="46"/>
+    <w:lsdException w:name="List Table 2 Accent 4" w:uiPriority="47"/>
+    <w:lsdException w:name="List Table 3 Accent 4" w:uiPriority="48"/>
+    <w:lsdException w:name="List Table 4 Accent 4" w:uiPriority="49"/>
+    <w:lsdException w:name="List Table 5 Dark Accent 4" w:uiPriority="50"/>
+    <w:lsdException w:name="List Table 6 Colorful Accent 4" w:uiPriority="51"/>
+    <w:lsdException w:name="List Table 7 Colorful Accent 4" w:uiPriority="52"/>
+    <w:lsdException w:name="List Table 1 Light Accent 5" w:uiPriority="46"/>
+    <w:lsdException w:name="List Table 2 Accent 5" w:uiPriority="47"/>
+    <w:lsdException w:name="List Table 3 Accent 5" w:uiPriority="48"/>
+    <w:lsdException w:name="List Table 4 Accent 5" w:uiPriority="49"/>
+    <w:lsdException w:name="List Table 5 Dark Accent 5" w:uiPriority="50"/>
+    <w:lsdException w:name="List Table 6 Colorful Accent 5" w:uiPriority="51"/>
+    <w:lsdException w:name="List Table 7 Colorful Accent 5" w:uiPriority="52"/>
+    <w:lsdException w:name="List Table 1 Light Accent 6" w:uiPriority="46"/>
+    <w:lsdException w:name="List Table 2 Accent 6" w:uiPriority="47"/>
+    <w:lsdException w:name="List Table 3 Accent 6" w:uiPriority="48"/>
+    <w:lsdException w:name="List Table 4 Accent 6" w:uiPriority="49"/>
+    <w:lsdException w:name="List Table 5 Dark Accent 6" w:uiPriority="50"/>
+    <w:lsdException w:name="List Table 6 Colorful Accent 6" w:uiPriority="51"/>
+    <w:lsdException w:name="List Table 7 Colorful Accent 6" w:uiPriority="52"/>
+    <w:lsdException w:name="Mention" w:semiHidden="1" w:unhideWhenUsed="1"/>
+    <w:lsdException w:name="Smart Hyperlink" w:semiHidden="1" w:unhideWhenUsed="1"/>
+    <w:lsdException w:name="Hashtag" w:semiHidden="1" w:unhideWhenUsed="1"/>
+    <w:lsdException w:name="Unresolved Mention" w:semiHidden="1" w:unhideWhenUsed="1"/>
+  </w:latentStyles>
+  <w:style w:type="paragraph" w:default="1" w:styleId="Normal">
+    <w:name w:val="Normal"/>
+    <w:qFormat/>
+  </w:style>
+  <w:style w:type="character" w:default="1" w:styleId="DefaultParagraphFont">
+    <w:name w:val="Default Paragraph Font"/>
+    <w:uiPriority w:val="1"/>
+    <w:semiHidden/>
+    <w:unhideWhenUsed/>
+  </w:style>
+  <w:style w:type="table" w:default="1" w:styleId="TableNormal">
+    <w:name w:val="Normal Table"/>
+    <w:uiPriority w:val="99"/>
+    <w:semiHidden/>
+    <w:unhideWhenUsed/>
+    <w:tblPr>
+      <w:tblInd w:w="0" w:type="dxa"/>
+      <w:tblCellMar>
+        <w:top w:w="0" w:type="dxa"/>
+        <w:left w:w="108" w:type="dxa"/>
+        <w:bottom w:w="0" w:type="dxa"/>
+        <w:right w:w="108" w:type="dxa"/>
+      </w:tblCellMar>
+    </w:tblPr>
+  </w:style>
+  <w:style w:type="numbering" w:default="1" w:styleId="NoList">
+    <w:name w:val="No List"/>
+    <w:uiPriority w:val="99"/>
+    <w:semiHidden/>
+    <w:unhideWhenUsed/>
+  </w:style>
+  <w:style w:type="character" w:styleId="PlaceholderText">
+    <w:name w:val="Placeholder Text"/>
+    <w:basedOn w:val="DefaultParagraphFont"/>
+    <w:uiPriority w:val="99"/>
+    <w:semiHidden/>
+    <w:rsid w:val="00AD5624"/>
+    <w:rPr>
+      <w:color w:val="808080"/>
+    </w:rPr>
+  </w:style>
+</w:styles>
+</file>
+
+<file path=word/glossary/webSettings.xml><?xml version="1.0" encoding="utf-8"?>
+<w:webSettings xmlns:mc="http://schemas.openxmlformats.org/markup-compatibility/2006" xmlns:r="http://schemas.openxmlformats.org/officeDocument/2006/relationships" xmlns:w="http://schemas.openxmlformats.org/wordprocessingml/2006/main" xmlns:w14="http://schemas.microsoft.com/office/word/2010/wordml" xmlns:w15="http://schemas.microsoft.com/office/word/2012/wordml" xmlns:w16cid="http://schemas.microsoft.com/office/word/2016/wordml/cid" xmlns:w16se="http://schemas.microsoft.com/office/word/2015/wordml/symex" mc:Ignorable="w14 w15 w16se w16cid">
+  <w:optimizeForBrowser/>
+  <w:allowPNG/>
+</w:webSettings>
+</file>
+
 <file path=word/theme/theme1.xml><?xml version="1.0" encoding="utf-8"?>
 <a:theme xmlns:a="http://schemas.openxmlformats.org/drawingml/2006/main" name="Office Theme">
   <a:themeElements>
@@ -9346,76 +10706,6 @@
 <file path=customXml/item1.xml><?xml version="1.0" encoding="utf-8"?>
 <b:Sources xmlns:b="http://schemas.openxmlformats.org/officeDocument/2006/bibliography" xmlns="http://schemas.openxmlformats.org/officeDocument/2006/bibliography" SelectedStyle="\HarvardExeter.XSL" StyleName="Harvard - Exeter*" Version="1">
   <b:Source>
-    <b:Tag>Gal17</b:Tag>
-    <b:SourceType>InternetSite</b:SourceType>
-    <b:Guid>{BFC546E1-0776-4E5B-AD08-EA9FEB8F5206}</b:Guid>
-    <b:Author>
-      <b:Author>
-        <b:NameList>
-          <b:Person>
-            <b:Last>Galbraith</b:Last>
-            <b:First>Byron</b:First>
-          </b:Person>
-          <b:Person>
-            <b:Last>Iqbal</b:Last>
-            <b:First>Humza</b:First>
-          </b:Person>
-          <b:Person>
-            <b:Last>van Veen</b:Last>
-            <b:First>HJ</b:First>
-          </b:Person>
-          <b:Person>
-            <b:Last>Rao</b:Last>
-            <b:First>Delip</b:First>
-          </b:Person>
-          <b:Person>
-            <b:Last>Thorne</b:Last>
-            <b:First>James</b:First>
-          </b:Person>
-          <b:Person>
-            <b:Last>Pan</b:Last>
-            <b:First>Yuxi</b:First>
-          </b:Person>
-        </b:NameList>
-      </b:Author>
-    </b:Author>
-    <b:Title>Baseline FNC implementation</b:Title>
-    <b:Year>2017</b:Year>
-    <b:Month>July</b:Month>
-    <b:Day>25</b:Day>
-    <b:YearAccessed>2018</b:YearAccessed>
-    <b:MonthAccessed>May</b:MonthAccessed>
-    <b:DayAccessed>28</b:DayAccessed>
-    <b:URL>https://github.com/FakeNewsChallenge/fnc-1-baseline</b:URL>
-    <b:RefOrder>1</b:RefOrder>
-  </b:Source>
-  <b:Source>
-    <b:Tag>Pom17</b:Tag>
-    <b:SourceType>InternetSite</b:SourceType>
-    <b:Guid>{A0141C28-5BE1-4643-945A-F0830D22BC05}</b:Guid>
-    <b:Author>
-      <b:Author>
-        <b:NameList>
-          <b:Person>
-            <b:Last>Pomerleau</b:Last>
-            <b:First>Dean</b:First>
-          </b:Person>
-          <b:Person>
-            <b:Last>Rao</b:Last>
-            <b:First>Delip</b:First>
-          </b:Person>
-        </b:NameList>
-      </b:Author>
-    </b:Author>
-    <b:Title>Fake News Challenge</b:Title>
-    <b:Year>2017</b:Year>
-    <b:YearAccessed>2018</b:YearAccessed>
-    <b:MonthAccessed>May</b:MonthAccessed>
-    <b:DayAccessed>28</b:DayAccessed>
-    <b:URL>http://www.fakenewschallenge.org/</b:URL>
-    <b:RefOrder>2</b:RefOrder>
-  </b:Source>
-  <b:Source>
     <b:Tag>Cod17</b:Tag>
     <b:SourceType>InternetSite</b:SourceType>
     <b:Guid>{3D0B5260-1E28-45B7-A8F1-E643A2563C1F}</b:Guid>
@@ -9431,13 +10721,38 @@
     <b:MonthAccessed>May</b:MonthAccessed>
     <b:DayAccessed>29</b:DayAccessed>
     <b:URL>https://competitions.codalab.org/competitions/16843#results</b:URL>
-    <b:RefOrder>3</b:RefOrder>
+    <b:RefOrder>2</b:RefOrder>
+  </b:Source>
+  <b:Source>
+    <b:Tag>Fer16</b:Tag>
+    <b:SourceType>ConferenceProceedings</b:SourceType>
+    <b:Guid>{D6F45727-9AFC-4434-AEAE-029B0C3B726A}</b:Guid>
+    <b:Title>Emergent: a novel data-set for stance classification</b:Title>
+    <b:Year>2016</b:Year>
+    <b:Author>
+      <b:Author>
+        <b:NameList>
+          <b:Person>
+            <b:Last>Ferreira</b:Last>
+            <b:First>William</b:First>
+          </b:Person>
+          <b:Person>
+            <b:Last>Vlachos</b:Last>
+            <b:First>Andreas</b:First>
+          </b:Person>
+        </b:NameList>
+      </b:Author>
+    </b:Author>
+    <b:Pages>1163–1168</b:Pages>
+    <b:ConferenceName>Association for Computational Linguistics</b:ConferenceName>
+    <b:City>San Diego, California</b:City>
+    <b:RefOrder>1</b:RefOrder>
   </b:Source>
 </b:Sources>
 </file>
 
 <file path=customXml/itemProps1.xml><?xml version="1.0" encoding="utf-8"?>
-<ds:datastoreItem xmlns:ds="http://schemas.openxmlformats.org/officeDocument/2006/customXml" ds:itemID="{AE9D541F-01A0-4ABA-B369-1DE9DB7846E9}">
+<ds:datastoreItem xmlns:ds="http://schemas.openxmlformats.org/officeDocument/2006/customXml" ds:itemID="{8120C060-914E-47E9-BDD9-44D3D665BB05}">
   <ds:schemaRefs>
     <ds:schemaRef ds:uri="http://schemas.openxmlformats.org/officeDocument/2006/bibliography"/>
   </ds:schemaRefs>

--- a/report.docx
+++ b/report.docx
@@ -56,13 +56,79 @@
         </w:r>
       </w:hyperlink>
       <w:r>
-        <w:t xml:space="preserve"> was hosted in 2017 by a group of academic and industry volunteers</w:t>
-      </w:r>
-      <w:r>
-        <w:t xml:space="preserve"> in the interest of developing a robust and efficient method to identify misleading or false news media – a problem which has gained interest since the 2016 U.S. presidential election. </w:t>
-      </w:r>
-      <w:r>
-        <w:t xml:space="preserve">This process, known as </w:t>
+        <w:t xml:space="preserve"> </w:t>
+      </w:r>
+      <w:r>
+        <w:t>(</w:t>
+      </w:r>
+      <w:r>
+        <w:rPr>
+          <w:i/>
+        </w:rPr>
+        <w:t>FNC</w:t>
+      </w:r>
+      <w:r>
+        <w:t xml:space="preserve">) </w:t>
+      </w:r>
+      <w:r>
+        <w:t>was hosted in 2017 by a group of academic and industry volunteers</w:t>
+      </w:r>
+      <w:r>
+        <w:t xml:space="preserve"> in the interest of developing a robust and efficient </w:t>
+      </w:r>
+      <w:r>
+        <w:t>process</w:t>
+      </w:r>
+      <w:r>
+        <w:t xml:space="preserve"> to identify misleading or false news media – a problem which has gained </w:t>
+      </w:r>
+      <w:r>
+        <w:t xml:space="preserve">the </w:t>
+      </w:r>
+      <w:r>
+        <w:t>interest</w:t>
+      </w:r>
+      <w:r>
+        <w:t xml:space="preserve"> of the public </w:t>
+      </w:r>
+      <w:r>
+        <w:t xml:space="preserve">since the 2016 U.S. presidential election. </w:t>
+      </w:r>
+      <w:r>
+        <w:t xml:space="preserve">The challenge posed to </w:t>
+      </w:r>
+      <w:r>
+        <w:t xml:space="preserve">competition </w:t>
+      </w:r>
+      <w:r>
+        <w:t>participants is to implement a module of this process t</w:t>
+      </w:r>
+      <w:r>
+        <w:t>hat</w:t>
+      </w:r>
+      <w:r>
+        <w:t xml:space="preserve"> </w:t>
+      </w:r>
+      <w:r>
+        <w:t xml:space="preserve">accurately </w:t>
+      </w:r>
+      <w:r>
+        <w:t>identif</w:t>
+      </w:r>
+      <w:r>
+        <w:t>ies</w:t>
+      </w:r>
+      <w:r>
+        <w:t xml:space="preserve"> the position an article takes on a given topic</w:t>
+      </w:r>
+      <w:r>
+        <w:t xml:space="preserve">, </w:t>
+      </w:r>
+      <w:r>
+        <w:t xml:space="preserve">a process </w:t>
+      </w:r>
+      <w:r>
+        <w:t xml:space="preserve">known as </w:t>
       </w:r>
       <w:r>
         <w:rPr>
@@ -71,27 +137,111 @@
         <w:t>stance detection</w:t>
       </w:r>
       <w:r>
-        <w:t xml:space="preserve">, could then be used as part of a larger solution for a fact-checking </w:t>
-      </w:r>
-      <w:r>
-        <w:t xml:space="preserve">data </w:t>
-      </w:r>
-      <w:r>
-        <w:t xml:space="preserve">pipeline. </w:t>
+        <w:t>. Such a module</w:t>
+      </w:r>
+      <w:r>
+        <w:t xml:space="preserve"> </w:t>
+      </w:r>
+      <w:r>
+        <w:t xml:space="preserve">could be </w:t>
+      </w:r>
+      <w:r>
+        <w:t>included</w:t>
+      </w:r>
+      <w:r>
+        <w:t xml:space="preserve"> as part of a larger solution for a</w:t>
+      </w:r>
+      <w:r>
+        <w:t xml:space="preserve"> news</w:t>
+      </w:r>
+      <w:r>
+        <w:t xml:space="preserve"> fact-checking pipeline. </w:t>
       </w:r>
     </w:p>
     <w:p>
       <w:r>
-        <w:t xml:space="preserve">Provided by the competition organisers is a set of labelled training data, and unlabelled competition data for scoring. </w:t>
-      </w:r>
-      <w:r>
-        <w:t xml:space="preserve">Both sets of data contained rows of article headlines and related bodies. The labelled data comes with one of four possible classes: agree, disagree, discuss, and unrelated. These labels were </w:t>
+        <w:t xml:space="preserve">Provided by the </w:t>
+      </w:r>
+      <w:r>
+        <w:rPr>
+          <w:i/>
+        </w:rPr>
+        <w:t>FNC</w:t>
+      </w:r>
+      <w:r>
+        <w:t xml:space="preserve"> </w:t>
+      </w:r>
+      <w:r>
+        <w:t xml:space="preserve">competition organisers is a set of labelled training data, and unlabelled competition data for scoring. </w:t>
+      </w:r>
+      <w:r>
+        <w:t xml:space="preserve">Both sets of data contain rows of article headlines and related </w:t>
+      </w:r>
+      <w:r>
+        <w:t xml:space="preserve">article </w:t>
+      </w:r>
+      <w:r>
+        <w:t xml:space="preserve">bodies. The </w:t>
+      </w:r>
+      <w:r>
+        <w:t>training</w:t>
+      </w:r>
+      <w:r>
+        <w:t xml:space="preserve"> data comes with one of four possible classes</w:t>
+      </w:r>
+      <w:r>
+        <w:t>, each associated with the stance of headlines relative to the body text</w:t>
+      </w:r>
+      <w:r>
+        <w:t xml:space="preserve">: </w:t>
+      </w:r>
+      <w:r>
+        <w:rPr>
+          <w:b/>
+        </w:rPr>
+        <w:t>agree</w:t>
+      </w:r>
+      <w:r>
+        <w:t xml:space="preserve">, </w:t>
+      </w:r>
+      <w:r>
+        <w:rPr>
+          <w:b/>
+        </w:rPr>
+        <w:t>disagree</w:t>
+      </w:r>
+      <w:r>
+        <w:t xml:space="preserve">, </w:t>
+      </w:r>
+      <w:r>
+        <w:rPr>
+          <w:b/>
+        </w:rPr>
+        <w:t>discuss</w:t>
+      </w:r>
+      <w:r>
+        <w:t xml:space="preserve">, and </w:t>
+      </w:r>
+      <w:r>
+        <w:rPr>
+          <w:b/>
+        </w:rPr>
+        <w:t>unrelated</w:t>
+      </w:r>
+      <w:r>
+        <w:t xml:space="preserve">. These labels were </w:t>
       </w:r>
       <w:r>
         <w:t>selected</w:t>
       </w:r>
       <w:r>
-        <w:t xml:space="preserve"> by the challenge organisers from the</w:t>
+        <w:t xml:space="preserve"> by the challenge organisers </w:t>
+      </w:r>
+      <w:r>
+        <w:t>based on</w:t>
+      </w:r>
+      <w:r>
+        <w:t xml:space="preserve"> the</w:t>
       </w:r>
       <w:r>
         <w:t xml:space="preserve"> past</w:t>
@@ -104,6 +254,7 @@
           <w:id w:val="1938086604"/>
           <w:citation/>
         </w:sdtPr>
+        <w:sdtEndPr/>
         <w:sdtContent>
           <w:r>
             <w:fldChar w:fldCharType="begin"/>
@@ -135,18 +286,84 @@
         <w:t>stance detection</w:t>
       </w:r>
       <w:r>
-        <w:t>. The aim of the competition is to predict these classes for the unlabelled competition data.</w:t>
+        <w:t xml:space="preserve">. </w:t>
+      </w:r>
+      <w:r>
+        <w:t>Competitors are scored based on the ability of their algorithm to</w:t>
+      </w:r>
+      <w:r>
+        <w:t xml:space="preserve"> predict these classes for the unlabelled competition data.</w:t>
       </w:r>
     </w:p>
     <w:p>
       <w:r>
-        <w:t xml:space="preserve">The competition </w:t>
-      </w:r>
-      <w:r>
-        <w:t xml:space="preserve">also </w:t>
-      </w:r>
-      <w:r>
-        <w:t>provides a baseline implementation for challenge participants, which creates a train-test split with the provided training data, builds some basic natural language processing features such as headline-body comparisons and contrived word frequencies, cross-validates several iterations of a gradient-boosting classifier for all four classes, then scores the best classifier iteration.</w:t>
+        <w:t xml:space="preserve">Also provided by the competition organisers to the </w:t>
+      </w:r>
+      <w:r>
+        <w:rPr>
+          <w:i/>
+        </w:rPr>
+        <w:t>FNC</w:t>
+      </w:r>
+      <w:r>
+        <w:t xml:space="preserve"> participants is</w:t>
+      </w:r>
+      <w:r>
+        <w:t xml:space="preserve"> a baseline implementation, which </w:t>
+      </w:r>
+      <w:r>
+        <w:t>generates</w:t>
+      </w:r>
+      <w:r>
+        <w:t xml:space="preserve"> a train-test split with the provided training data, builds some</w:t>
+      </w:r>
+      <w:r>
+        <w:t xml:space="preserve"> features using</w:t>
+      </w:r>
+      <w:r>
+        <w:t xml:space="preserve"> basic natural language processing </w:t>
+      </w:r>
+      <w:r>
+        <w:t>methods</w:t>
+      </w:r>
+      <w:r>
+        <w:t xml:space="preserve"> such as</w:t>
+      </w:r>
+      <w:r>
+        <w:t xml:space="preserve"> </w:t>
+      </w:r>
+      <w:r>
+        <w:rPr>
+          <w:i/>
+        </w:rPr>
+        <w:t>n-gram</w:t>
+      </w:r>
+      <w:r>
+        <w:t xml:space="preserve"> headline-body comparisons and contrived word frequencies, cross-validates several iterations of a gradient-boosting </w:t>
+      </w:r>
+      <w:r>
+        <w:t xml:space="preserve">multi-class </w:t>
+      </w:r>
+      <w:r>
+        <w:t xml:space="preserve">classifier, then </w:t>
+      </w:r>
+      <w:r>
+        <w:t>tests</w:t>
+      </w:r>
+      <w:r>
+        <w:t xml:space="preserve"> the best</w:t>
+      </w:r>
+      <w:r>
+        <w:t xml:space="preserve"> performing</w:t>
+      </w:r>
+      <w:r>
+        <w:t xml:space="preserve"> classifier iteration</w:t>
+      </w:r>
+      <w:r>
+        <w:t xml:space="preserve"> on the competition dataset</w:t>
+      </w:r>
+      <w:r>
+        <w:t>.</w:t>
       </w:r>
     </w:p>
     <w:p>
@@ -175,13 +392,13 @@
           <w:noProof/>
         </w:rPr>
         <w:drawing>
-          <wp:anchor distT="0" distB="0" distL="114300" distR="114300" simplePos="0" relativeHeight="251658240" behindDoc="0" locked="0" layoutInCell="1" allowOverlap="1" wp14:anchorId="1E5D40BD" wp14:editId="0701B766">
+          <wp:anchor distT="0" distB="0" distL="114300" distR="114300" simplePos="0" relativeHeight="251658240" behindDoc="1" locked="0" layoutInCell="1" allowOverlap="1" wp14:anchorId="1E5D40BD" wp14:editId="49FEBA41">
             <wp:simplePos x="0" y="0"/>
             <wp:positionH relativeFrom="column">
-              <wp:posOffset>1160780</wp:posOffset>
+              <wp:posOffset>1160808</wp:posOffset>
             </wp:positionH>
             <wp:positionV relativeFrom="paragraph">
-              <wp:posOffset>326418</wp:posOffset>
+              <wp:posOffset>311702</wp:posOffset>
             </wp:positionV>
             <wp:extent cx="3857625" cy="1868170"/>
             <wp:effectExtent l="19050" t="0" r="28575" b="0"/>
@@ -197,7 +414,19 @@
         </w:drawing>
       </w:r>
       <w:r>
-        <w:t>Our approach for this challenge was to logically restructure the four-class problem provided into three two-class problems: Related/Unrelated, Biased/Unbiased, and Agree/Disagree.</w:t>
+        <w:t xml:space="preserve">Our approach </w:t>
+      </w:r>
+      <w:r>
+        <w:t>t</w:t>
+      </w:r>
+      <w:r>
+        <w:t>o this challenge was to logically restructure the four-class problem provided into three</w:t>
+      </w:r>
+      <w:r>
+        <w:t xml:space="preserve"> smaller</w:t>
+      </w:r>
+      <w:r>
+        <w:t xml:space="preserve"> two-class problems: Related/Unrelated, Biased/Unbiased, and Agree/Disagree.</w:t>
       </w:r>
     </w:p>
     <w:p>
@@ -210,20 +439,47 @@
     <w:p/>
     <w:p>
       <w:r>
-        <w:t>Taking a divide-and-conquer approach to this problem not only increases the amount of data in each class and potentially increase the quality of predictions, but also allows for the accentuation of different features of the data in different contexts. For instance, we can derive from an article headline that agrees with the topic that it (a) must be related to the topic in the first place, (b) takes a biased stance on the topic, and (c) agrees with the topic.</w:t>
+        <w:t>Taking a divide-and-conquer approach to this problem</w:t>
+      </w:r>
+      <w:r>
+        <w:t xml:space="preserve"> by aggregating classes</w:t>
+      </w:r>
+      <w:r>
+        <w:t xml:space="preserve"> in stages</w:t>
+      </w:r>
+      <w:r>
+        <w:t xml:space="preserve"> not only increases the amount of </w:t>
+      </w:r>
+      <w:r>
+        <w:t xml:space="preserve">training </w:t>
+      </w:r>
+      <w:r>
+        <w:t>data in each class</w:t>
+      </w:r>
+      <w:r>
+        <w:t xml:space="preserve"> in the training stages</w:t>
+      </w:r>
+      <w:r>
+        <w:t xml:space="preserve">, but also allows for the accentuation of different features of the data in different contexts. For instance, we can derive from an article headline </w:t>
+      </w:r>
+      <w:r>
+        <w:t xml:space="preserve">labelled </w:t>
+      </w:r>
+      <w:r>
+        <w:rPr>
+          <w:b/>
+        </w:rPr>
+        <w:t>agree</w:t>
+      </w:r>
+      <w:r>
+        <w:t xml:space="preserve"> that it (a) must be related to the topic in the first place, (b) takes a biased stance on the topic, and (c) agrees with the topic.</w:t>
       </w:r>
       <w:r>
         <w:t xml:space="preserve"> </w:t>
-      </w:r>
-    </w:p>
-    <w:p>
-      <w:r>
-        <w:t>In addition, breaking the classification problem up into stages allows for easier diagnosis of classification error, as will be discussed in the Results section of this report.</w:t>
       </w:r>
     </w:p>
     <w:p>
       <w:pPr>
-        <w:jc w:val="left"/>
         <w:rPr>
           <w:rFonts w:ascii="CMU Bright" w:eastAsiaTheme="majorEastAsia" w:hAnsi="CMU Bright" w:cs="CMU Bright"/>
           <w:b/>
@@ -232,6 +488,9 @@
         </w:rPr>
       </w:pPr>
       <w:r>
+        <w:t>In addition, breaking the classification problem up into stages allows for easier diagnosis of classification error, as will be discussed in the Results section of this report.</w:t>
+      </w:r>
+      <w:r>
         <w:br w:type="page"/>
       </w:r>
     </w:p>
@@ -246,22 +505,43 @@
     </w:p>
     <w:p>
       <w:r>
-        <w:t>Some aspects of our implementation remained the same relative to the baseline, such as the</w:t>
+        <w:t xml:space="preserve">Some aspects of our implementation remained </w:t>
+      </w:r>
+      <w:r>
+        <w:t>unchanged</w:t>
+      </w:r>
+      <w:r>
+        <w:t xml:space="preserve"> relative to the baseline, such as the</w:t>
       </w:r>
       <w:r>
         <w:t xml:space="preserve"> 10-fold</w:t>
       </w:r>
       <w:r>
-        <w:t xml:space="preserve"> cross-validation on a gradient boosting classifier, as we determined upon testing alternative classifiers and parameters that the existing implementation performed the best on the </w:t>
-      </w:r>
-      <w:r>
-        <w:t>hold-out test</w:t>
+        <w:t xml:space="preserve"> cross-validation </w:t>
+      </w:r>
+      <w:r>
+        <w:t xml:space="preserve">method performed </w:t>
+      </w:r>
+      <w:r>
+        <w:t xml:space="preserve">on a gradient boosting classifier, as we determined upon testing alternative classifiers and parameters that the existing implementation performed the best on </w:t>
+      </w:r>
+      <w:r>
+        <w:t>our hold</w:t>
+      </w:r>
+      <w:r>
+        <w:t>-out test</w:t>
       </w:r>
       <w:r>
         <w:t xml:space="preserve"> dataset.</w:t>
       </w:r>
       <w:r>
-        <w:t xml:space="preserve"> Most of our implementation changes outside of restructuring the classification problem were with the features of the data.</w:t>
+        <w:t xml:space="preserve"> Most of our implementation changes outside of restructuring the classification problem were </w:t>
+      </w:r>
+      <w:r>
+        <w:t>related to</w:t>
+      </w:r>
+      <w:r>
+        <w:t xml:space="preserve"> the features of the data.</w:t>
       </w:r>
     </w:p>
     <w:p>
@@ -274,19 +554,43 @@
     </w:p>
     <w:p>
       <w:r>
-        <w:t>The first major modification was the addition of a common word filter to</w:t>
+        <w:t>The first major modification</w:t>
+      </w:r>
+      <w:r>
+        <w:t xml:space="preserve"> to the baseline</w:t>
+      </w:r>
+      <w:r>
+        <w:t xml:space="preserve"> was the addition of a common word filter to</w:t>
       </w:r>
       <w:r>
         <w:t xml:space="preserve"> the</w:t>
       </w:r>
       <w:r>
-        <w:t xml:space="preserve"> existing headline-body comparison features. </w:t>
-      </w:r>
-      <w:r>
-        <w:t>This was implemented without the use of libraries, and simply aggregates all the words used per article</w:t>
-      </w:r>
-      <w:r>
-        <w:t xml:space="preserve"> (</w:t>
+        <w:t xml:space="preserve"> existing </w:t>
+      </w:r>
+      <w:r>
+        <w:rPr>
+          <w:i/>
+        </w:rPr>
+        <w:t>n-gram</w:t>
+      </w:r>
+      <w:r>
+        <w:t xml:space="preserve"> </w:t>
+      </w:r>
+      <w:r>
+        <w:t xml:space="preserve">headline-body comparison features. </w:t>
+      </w:r>
+      <w:r>
+        <w:t xml:space="preserve">This was implemented without the use of libraries, and simply aggregates </w:t>
+      </w:r>
+      <w:r>
+        <w:t>all word frequencies</w:t>
+      </w:r>
+      <w:r>
+        <w:t xml:space="preserve"> per article</w:t>
+      </w:r>
+      <w:r>
+        <w:t xml:space="preserve"> </w:t>
       </w:r>
       <m:oMath>
         <m:r>
@@ -297,59 +601,30 @@
         </m:r>
       </m:oMath>
       <w:r>
-        <w:t>)</w:t>
-      </w:r>
-      <w:r>
-        <w:t>, calculates the coefficient of variance across all articles</w:t>
-      </w:r>
-      <w:r>
-        <w:t xml:space="preserve"> (</w:t>
+        <w:t>, calculates the coefficient of variance</w:t>
+      </w:r>
+      <w:r>
+        <w:t xml:space="preserve"> </w:t>
       </w:r>
       <m:oMath>
         <m:r>
           <w:rPr>
             <w:rFonts w:ascii="Cambria Math" w:hAnsi="Cambria Math"/>
           </w:rPr>
-          <m:t>A</m:t>
+          <m:t>cv</m:t>
         </m:r>
       </m:oMath>
       <w:r>
-        <w:rPr>
-          <w:rFonts w:eastAsiaTheme="minorEastAsia"/>
-        </w:rPr>
-        <w:t>)</w:t>
-      </w:r>
-      <w:r>
-        <w:t xml:space="preserve"> for each word</w:t>
+        <w:t xml:space="preserve"> across all articles</w:t>
       </w:r>
       <w:r>
         <w:t xml:space="preserve"> </w:t>
       </w:r>
       <w:r>
-        <w:rPr>
-          <w:rFonts w:eastAsiaTheme="minorEastAsia"/>
-        </w:rPr>
-        <w:t>(</w:t>
-      </w:r>
-      <m:oMath>
-        <m:r>
-          <w:rPr>
-            <w:rFonts w:ascii="Cambria Math" w:hAnsi="Cambria Math"/>
-          </w:rPr>
-          <m:t>w</m:t>
-        </m:r>
-      </m:oMath>
-      <w:r>
-        <w:rPr>
-          <w:rFonts w:eastAsiaTheme="minorEastAsia"/>
-        </w:rPr>
-        <w:t>)</w:t>
-      </w:r>
-      <w:r>
-        <w:t xml:space="preserve">, then </w:t>
-      </w:r>
-      <w:r>
-        <w:t>returns the bottom 0.5% of results:</w:t>
+        <w:t>for each word</w:t>
+      </w:r>
+      <w:r>
+        <w:t>:</w:t>
       </w:r>
     </w:p>
     <w:p>
@@ -399,26 +674,8 @@
                     <w:rPr>
                       <w:rFonts w:ascii="Cambria Math" w:hAnsi="Cambria Math"/>
                     </w:rPr>
-                    <m:t>I</m:t>
+                    <m:t>W</m:t>
                   </m:r>
-                  <m:d>
-                    <m:dPr>
-                      <m:ctrlPr>
-                        <w:rPr>
-                          <w:rFonts w:ascii="Cambria Math" w:hAnsi="Cambria Math"/>
-                          <w:i/>
-                        </w:rPr>
-                      </m:ctrlPr>
-                    </m:dPr>
-                    <m:e>
-                      <m:r>
-                        <w:rPr>
-                          <w:rFonts w:ascii="Cambria Math" w:hAnsi="Cambria Math"/>
-                        </w:rPr>
-                        <m:t>W=w</m:t>
-                      </m:r>
-                    </m:e>
-                  </m:d>
                 </m:sub>
               </m:sSub>
             </m:num>
@@ -445,30 +702,18 @@
                     <w:rPr>
                       <w:rFonts w:ascii="Cambria Math" w:hAnsi="Cambria Math"/>
                     </w:rPr>
-                    <m:t>I</m:t>
+                    <m:t>W</m:t>
                   </m:r>
-                  <m:d>
-                    <m:dPr>
-                      <m:ctrlPr>
-                        <w:rPr>
-                          <w:rFonts w:ascii="Cambria Math" w:hAnsi="Cambria Math"/>
-                          <w:i/>
-                        </w:rPr>
-                      </m:ctrlPr>
-                    </m:dPr>
-                    <m:e>
-                      <m:r>
-                        <w:rPr>
-                          <w:rFonts w:ascii="Cambria Math" w:hAnsi="Cambria Math"/>
-                        </w:rPr>
-                        <m:t>W=w</m:t>
-                      </m:r>
-                    </m:e>
-                  </m:d>
                 </m:sub>
               </m:sSub>
             </m:den>
           </m:f>
+          <m:r>
+            <w:rPr>
+              <w:rFonts w:ascii="Cambria Math" w:eastAsiaTheme="minorEastAsia" w:hAnsi="Cambria Math"/>
+            </w:rPr>
+            <m:t>,</m:t>
+          </m:r>
         </m:oMath>
       </m:oMathPara>
     </w:p>
@@ -479,10 +724,70 @@
         </w:rPr>
       </w:pPr>
       <w:r>
+        <w:t>then returns the bottom 0.5% of results</w:t>
+      </w:r>
+      <w:r>
+        <w:t>.</w:t>
+      </w:r>
+      <w:r>
         <w:rPr>
           <w:rFonts w:eastAsiaTheme="minorEastAsia"/>
         </w:rPr>
-        <w:t>The coefficient of variance is used since it produces a general approach for finding words that are not common across all articles. This is a more general and flexible approach than using a stop word lexicon, while being a more efficient and simple approach than using a natural language toolkit module.</w:t>
+        <w:t xml:space="preserve"> </w:t>
+      </w:r>
+      <w:r>
+        <w:rPr>
+          <w:rFonts w:eastAsiaTheme="minorEastAsia"/>
+        </w:rPr>
+        <w:t xml:space="preserve">The coefficient of variance is used since it </w:t>
+      </w:r>
+      <w:r>
+        <w:rPr>
+          <w:rFonts w:eastAsiaTheme="minorEastAsia"/>
+        </w:rPr>
+        <w:t>provides</w:t>
+      </w:r>
+      <w:r>
+        <w:rPr>
+          <w:rFonts w:eastAsiaTheme="minorEastAsia"/>
+        </w:rPr>
+        <w:t xml:space="preserve"> a general approach for finding words that are </w:t>
+      </w:r>
+      <w:r>
+        <w:rPr>
+          <w:rFonts w:eastAsiaTheme="minorEastAsia"/>
+        </w:rPr>
+        <w:t>heterogeneously distributed</w:t>
+      </w:r>
+      <w:r>
+        <w:rPr>
+          <w:rFonts w:eastAsiaTheme="minorEastAsia"/>
+        </w:rPr>
+        <w:t xml:space="preserve"> across all articles. This </w:t>
+      </w:r>
+      <w:r>
+        <w:rPr>
+          <w:rFonts w:eastAsiaTheme="minorEastAsia"/>
+        </w:rPr>
+        <w:t xml:space="preserve">approach </w:t>
+      </w:r>
+      <w:r>
+        <w:rPr>
+          <w:rFonts w:eastAsiaTheme="minorEastAsia"/>
+        </w:rPr>
+        <w:t>is more general and flexible than using a</w:t>
+      </w:r>
+      <w:r>
+        <w:rPr>
+          <w:rFonts w:eastAsiaTheme="minorEastAsia"/>
+        </w:rPr>
+        <w:t xml:space="preserve"> fixed</w:t>
+      </w:r>
+      <w:r>
+        <w:rPr>
+          <w:rFonts w:eastAsiaTheme="minorEastAsia"/>
+        </w:rPr>
+        <w:t xml:space="preserve"> stop word lexicon, while being more efficient and simple than using a natural language toolkit module.</w:t>
       </w:r>
     </w:p>
     <w:p>
@@ -501,24 +806,72 @@
         <w:t>of</w:t>
       </w:r>
       <w:r>
-        <w:t xml:space="preserve"> the lexicon of articles in the training data is to identify words </w:t>
+        <w:t xml:space="preserve"> the lexicon of the training data</w:t>
+      </w:r>
+      <w:r>
+        <w:t xml:space="preserve"> article corpus</w:t>
+      </w:r>
+      <w:r>
+        <w:t xml:space="preserve"> is to identify words </w:t>
       </w:r>
       <w:r>
         <w:t xml:space="preserve">in the same lexical category </w:t>
       </w:r>
       <w:r>
-        <w:t xml:space="preserve">with similar </w:t>
+        <w:t xml:space="preserve">with similar meaning, </w:t>
+      </w:r>
+      <w:r>
+        <w:t>then</w:t>
+      </w:r>
+      <w:r>
+        <w:t xml:space="preserve"> collapse them into grouped sets</w:t>
+      </w:r>
+      <w:r>
+        <w:t xml:space="preserve"> of synonyms</w:t>
+      </w:r>
+      <w:r>
+        <w:t xml:space="preserve">. The </w:t>
+      </w:r>
+      <w:r>
+        <w:rPr>
+          <w:i/>
+        </w:rPr>
+        <w:t>WordNet</w:t>
+      </w:r>
+      <w:r>
+        <w:t xml:space="preserve"> package in the </w:t>
+      </w:r>
+      <w:r>
+        <w:rPr>
+          <w:i/>
+        </w:rPr>
+        <w:t>Natural Language Toolkit</w:t>
+      </w:r>
+      <w:r>
+        <w:t xml:space="preserve"> performs this </w:t>
       </w:r>
       <w:proofErr w:type="gramStart"/>
       <w:r>
-        <w:t>meaning, and</w:t>
+        <w:t>task, and</w:t>
       </w:r>
       <w:proofErr w:type="gramEnd"/>
       <w:r>
-        <w:t xml:space="preserve"> collapse them into grouped sets. The WordNet package in the Natural Language Toolkit</w:t>
-      </w:r>
-      <w:r>
-        <w:t xml:space="preserve"> performs this task, and thus was added as a word filter before performing the binary co-occurrence feature generation functions provided in the baseline.</w:t>
+        <w:t xml:space="preserve"> was</w:t>
+      </w:r>
+      <w:r>
+        <w:t xml:space="preserve"> thus</w:t>
+      </w:r>
+      <w:r>
+        <w:t xml:space="preserve"> added as a word filter before performing the </w:t>
+      </w:r>
+      <w:r>
+        <w:rPr>
+          <w:i/>
+        </w:rPr>
+        <w:t>n-gram</w:t>
+      </w:r>
+      <w:r>
+        <w:t xml:space="preserve"> feature generation functions provided in the baseline.</w:t>
       </w:r>
     </w:p>
     <w:p>
@@ -554,27 +907,94 @@
         <w:t xml:space="preserve">The Naive Bayes classifier, provided in the </w:t>
       </w:r>
       <w:r>
+        <w:rPr>
+          <w:i/>
+        </w:rPr>
         <w:t>s</w:t>
       </w:r>
       <w:r>
+        <w:rPr>
+          <w:i/>
+        </w:rPr>
         <w:t>cikit-</w:t>
       </w:r>
       <w:r>
+        <w:rPr>
+          <w:i/>
+        </w:rPr>
         <w:t>l</w:t>
       </w:r>
       <w:r>
-        <w:t xml:space="preserve">earn package, produces a </w:t>
+        <w:rPr>
+          <w:i/>
+        </w:rPr>
+        <w:t>earn</w:t>
+      </w:r>
+      <w:r>
+        <w:t xml:space="preserve"> package, produces a </w:t>
       </w:r>
       <m:oMath>
         <m:r>
           <w:rPr>
             <w:rFonts w:ascii="Cambria Math" w:hAnsi="Cambria Math"/>
           </w:rPr>
-          <m:t>2×A</m:t>
+          <m:t>A</m:t>
+        </m:r>
+        <m:r>
+          <w:rPr>
+            <w:rFonts w:ascii="Cambria Math" w:hAnsi="Cambria Math"/>
+          </w:rPr>
+          <m:t>×C</m:t>
         </m:r>
       </m:oMath>
       <w:r>
-        <w:t xml:space="preserve"> matrix of class log probabilities per article, which is then used as a set of features for the Gradient Boosting classifier. This effectively partially converts the Gradient Boosting classifier into a multi-level (stacked) meta-classifier, but since the Naive Bayes classifier reduces the dimensionality of features down to one feature per class, the probability of overfitting the competition dataset is reduced. </w:t>
+        <w:t xml:space="preserve"> matrix of class</w:t>
+      </w:r>
+      <w:r>
+        <w:t xml:space="preserve"> </w:t>
+      </w:r>
+      <m:oMath>
+        <m:r>
+          <w:rPr>
+            <w:rFonts w:ascii="Cambria Math" w:hAnsi="Cambria Math"/>
+          </w:rPr>
+          <m:t>C</m:t>
+        </m:r>
+      </m:oMath>
+      <w:r>
+        <w:t xml:space="preserve"> log</w:t>
+      </w:r>
+      <w:r>
+        <w:t>-</w:t>
+      </w:r>
+      <w:r>
+        <w:t xml:space="preserve">probabilities </w:t>
+      </w:r>
+      <w:r>
+        <w:t>for each</w:t>
+      </w:r>
+      <w:r>
+        <w:t xml:space="preserve"> article</w:t>
+      </w:r>
+      <w:r>
+        <w:t xml:space="preserve"> </w:t>
+      </w:r>
+      <m:oMath>
+        <m:r>
+          <w:rPr>
+            <w:rFonts w:ascii="Cambria Math" w:hAnsi="Cambria Math"/>
+          </w:rPr>
+          <m:t>A</m:t>
+        </m:r>
+      </m:oMath>
+      <w:r>
+        <w:t xml:space="preserve">, which is then used as a set of features for the Gradient Boosting classifier. This effectively partially converts the Gradient Boosting classifier into a multi-level (stacked) meta-classifier, </w:t>
+      </w:r>
+      <w:r>
+        <w:t>and</w:t>
+      </w:r>
+      <w:r>
+        <w:t xml:space="preserve"> since the Naive Bayes classifier reduces the dimensionality of features down to one feature per class, the probability of overfitting the competition dataset is reduced. </w:t>
       </w:r>
     </w:p>
     <w:p>
@@ -592,18 +1012,16 @@
     </w:p>
     <w:p>
       <w:r>
-        <w:t xml:space="preserve">Several high-dimensionality (and similar aggregated low-dimensionality) features were also tested, such as punctuation frequencies and opinion lexicons. However, </w:t>
-      </w:r>
-      <w:proofErr w:type="gramStart"/>
-      <w:r>
-        <w:t>all of</w:t>
-      </w:r>
-      <w:proofErr w:type="gramEnd"/>
-      <w:r>
-        <w:t xml:space="preserve"> these features were found to either overfit the training data, or otherwise mislead the classifier in predictions.</w:t>
-      </w:r>
-      <w:r>
-        <w:t xml:space="preserve"> While the contrived list of words used in some data features by the baseline may not have been a robust solution, its simplicity produced the best performance on the </w:t>
+        <w:t xml:space="preserve">Several high-dimensionality (and similar aggregated low-dimensionality) features were also tested, such as punctuation frequencies and opinion lexicons. However, all these features were found to </w:t>
+      </w:r>
+      <w:r>
+        <w:t xml:space="preserve">have </w:t>
+      </w:r>
+      <w:r>
+        <w:t>either overfit the training data, or otherwise mislead the classifier in predictions.</w:t>
+      </w:r>
+      <w:r>
+        <w:t xml:space="preserve"> While the contrived list of words used in some features by the baseline may not have been a robust solution, its simplicity produced the best performance on the </w:t>
       </w:r>
       <w:r>
         <w:t>hold-out test</w:t>
@@ -689,28 +1107,7 @@
     </w:p>
     <w:p>
       <w:r>
-        <w:t>Each</w:t>
-      </w:r>
-      <w:r>
-        <w:t xml:space="preserve"> feature</w:t>
-      </w:r>
-      <w:r>
-        <w:t xml:space="preserve"> </w:t>
-      </w:r>
-      <w:r>
-        <w:t>modification</w:t>
-      </w:r>
-      <w:r>
-        <w:t xml:space="preserve"> was implemented only at classification stages where a gain in score for the </w:t>
-      </w:r>
-      <w:r>
-        <w:t>hold-out test</w:t>
-      </w:r>
-      <w:r>
-        <w:t xml:space="preserve"> dataset was observed for that stage</w:t>
-      </w:r>
-      <w:r>
-        <w:t xml:space="preserve">, which is reflected in the improvement </w:t>
+        <w:t xml:space="preserve">Each feature modification was implemented only at classification stages where a gain in score for the hold-out test dataset was observed for that stage, which is reflected in the improvement </w:t>
       </w:r>
       <w:r>
         <w:t xml:space="preserve">of each implementation iteration </w:t>
@@ -781,16 +1178,31 @@
     </w:p>
     <w:p>
       <w:r>
-        <w:t>A</w:t>
-      </w:r>
-      <w:r>
-        <w:t xml:space="preserve"> relative score improvement of 3.4% from the baseline was achieved</w:t>
-      </w:r>
-      <w:r>
-        <w:t xml:space="preserve"> at the final stage of classification</w:t>
-      </w:r>
-      <w:r>
-        <w:t>, with the largest classification error being produced at the biased/unbiased classification stage, as illustrated by the significant drop in relative score for both the baseline and our final implementation.</w:t>
+        <w:t xml:space="preserve">A relative score improvement of 3.4% from the baseline was achieved at the final stage of classification, with the largest classification error being produced at the </w:t>
+      </w:r>
+      <w:r>
+        <w:t>‘</w:t>
+      </w:r>
+      <w:r>
+        <w:t>R</w:t>
+      </w:r>
+      <w:r>
+        <w:t xml:space="preserve">elated </w:t>
+      </w:r>
+      <w:r>
+        <w:t>D</w:t>
+      </w:r>
+      <w:r>
+        <w:t>ata’</w:t>
+      </w:r>
+      <w:r>
+        <w:t xml:space="preserve"> classification stage, as illustrated by the significant drop in relative score for both the baseline and final implementation</w:t>
+      </w:r>
+      <w:r>
+        <w:t>s</w:t>
+      </w:r>
+      <w:r>
+        <w:t>.</w:t>
       </w:r>
       <w:r>
         <w:br w:type="page"/>
@@ -799,7 +1211,13 @@
     <w:p>
       <w:r>
         <w:lastRenderedPageBreak/>
-        <w:t xml:space="preserve">Table 1 is a confusion matrix of the classifications predicted by our final implementation on the competition dataset. </w:t>
+        <w:t xml:space="preserve">Table 1 is a confusion matrix </w:t>
+      </w:r>
+      <w:r>
+        <w:t>for</w:t>
+      </w:r>
+      <w:r>
+        <w:t xml:space="preserve"> the classifications predicted by our final implementation on the competition dataset. </w:t>
       </w:r>
     </w:p>
     <w:tbl>
@@ -1860,13 +2278,7 @@
     </w:p>
     <w:p>
       <w:r>
-        <w:t xml:space="preserve">Our implementation achieved a </w:t>
-      </w:r>
-      <w:r>
-        <w:t xml:space="preserve">final </w:t>
-      </w:r>
-      <w:r>
-        <w:t xml:space="preserve">score of </w:t>
+        <w:t xml:space="preserve">Our implementation achieved a final score of </w:t>
       </w:r>
       <w:r>
         <w:rPr>
@@ -1893,13 +2305,32 @@
         <w:t>th</w:t>
       </w:r>
       <w:r>
-        <w:t xml:space="preserve"> place out of the 80 groups who participated </w:t>
+        <w:t xml:space="preserve"> place out of the 80 groups wh</w:t>
+      </w:r>
+      <w:r>
+        <w:t>ich</w:t>
+      </w:r>
+      <w:r>
+        <w:t xml:space="preserve"> participated</w:t>
+      </w:r>
+      <w:r>
+        <w:t xml:space="preserve"> in the </w:t>
+      </w:r>
+      <w:r>
+        <w:rPr>
+          <w:i/>
+        </w:rPr>
+        <w:t>FNC</w:t>
+      </w:r>
+      <w:r>
+        <w:t xml:space="preserve"> </w:t>
       </w:r>
       <w:sdt>
         <w:sdtPr>
           <w:id w:val="349926049"/>
           <w:citation/>
         </w:sdtPr>
+        <w:sdtEndPr/>
         <w:sdtContent>
           <w:r>
             <w:fldChar w:fldCharType="begin"/>
@@ -1928,28 +2359,80 @@
         <w:t xml:space="preserve"> The lowest performing classifications were for articles where the headline disagreed with the topic (2.4% correct), </w:t>
       </w:r>
       <w:r>
-        <w:t xml:space="preserve">with the largest number of such headlines being misclassified </w:t>
-      </w:r>
-      <w:r>
-        <w:t>‘agree’ at the agree/disagree classification stage. The relative lack of disagreeing headlines (1.7% of total) relative to agreeing headlines (7.4% of total)</w:t>
-      </w:r>
-      <w:r>
-        <w:t xml:space="preserve"> in the training data</w:t>
-      </w:r>
-      <w:r>
-        <w:t xml:space="preserve"> meant that </w:t>
-      </w:r>
-      <w:r>
-        <w:t>an insufficient number of contrary examples was provided during feature generation, which</w:t>
+        <w:t>with the largest number of such headlines being misclassified</w:t>
+      </w:r>
+      <w:r>
+        <w:t xml:space="preserve"> as</w:t>
+      </w:r>
+      <w:r>
+        <w:t xml:space="preserve"> </w:t>
+      </w:r>
+      <w:r>
+        <w:rPr>
+          <w:b/>
+        </w:rPr>
+        <w:t>agree</w:t>
+      </w:r>
+      <w:r>
+        <w:t xml:space="preserve"> at the </w:t>
+      </w:r>
+      <w:r>
+        <w:t>‘Biased Data’</w:t>
+      </w:r>
+      <w:r>
+        <w:t xml:space="preserve"> classification stage. The relative lack of </w:t>
+      </w:r>
+      <w:r>
+        <w:rPr>
+          <w:b/>
+        </w:rPr>
+        <w:t>disagree</w:t>
+      </w:r>
+      <w:r>
+        <w:t xml:space="preserve"> </w:t>
+      </w:r>
+      <w:r>
+        <w:t>training data</w:t>
+      </w:r>
+      <w:r>
+        <w:t xml:space="preserve"> (1.7% of total) relative to </w:t>
+      </w:r>
+      <w:r>
+        <w:rPr>
+          <w:b/>
+        </w:rPr>
+        <w:t>agree</w:t>
+      </w:r>
+      <w:r>
+        <w:t xml:space="preserve"> training </w:t>
+      </w:r>
+      <w:r>
+        <w:t xml:space="preserve">data </w:t>
+      </w:r>
+      <w:r>
+        <w:t xml:space="preserve">(7.4% of total) meant that </w:t>
+      </w:r>
+      <w:r>
+        <w:t>an insufficient number of contrary examples w</w:t>
+      </w:r>
+      <w:r>
+        <w:t>ere</w:t>
+      </w:r>
+      <w:r>
+        <w:t xml:space="preserve"> provided during feature generation, which</w:t>
       </w:r>
       <w:r>
         <w:t xml:space="preserve"> increased the likelihood of misclassification</w:t>
       </w:r>
       <w:r>
-        <w:t xml:space="preserve"> at the final stage.</w:t>
-      </w:r>
-      <w:bookmarkStart w:id="0" w:name="_GoBack"/>
-      <w:bookmarkEnd w:id="0"/>
+        <w:t xml:space="preserve"> </w:t>
+      </w:r>
+      <w:r>
+        <w:t>on the test datasets</w:t>
+      </w:r>
+      <w:r>
+        <w:t>.</w:t>
+      </w:r>
     </w:p>
     <w:p>
       <w:pPr>
@@ -1961,7 +2444,31 @@
     </w:p>
     <w:p>
       <w:r>
-        <w:t xml:space="preserve">Our implementation has demonstrated that, given the high dimensionality problem inherent in text-based classification, simpler features that make correct assumptions about the underlying textual structure tend to lead to the highest predictive gains. </w:t>
+        <w:t>Our implementation has demonstrated that given the high</w:t>
+      </w:r>
+      <w:r>
+        <w:t>-</w:t>
+      </w:r>
+      <w:r>
+        <w:t xml:space="preserve">dimensionality problem </w:t>
+      </w:r>
+      <w:r>
+        <w:t>of</w:t>
+      </w:r>
+      <w:r>
+        <w:t xml:space="preserve"> text-based classification, simpler </w:t>
+      </w:r>
+      <w:r>
+        <w:t xml:space="preserve">data </w:t>
+      </w:r>
+      <w:r>
+        <w:t xml:space="preserve">features that make </w:t>
+      </w:r>
+      <w:r>
+        <w:t>accurate</w:t>
+      </w:r>
+      <w:r>
+        <w:t xml:space="preserve"> assumptions about the underlying textual structure tend to lead to the highest predictive gains. </w:t>
       </w:r>
     </w:p>
     <w:p>
@@ -1972,7 +2479,22 @@
         <w:t xml:space="preserve">competition </w:t>
       </w:r>
       <w:r>
-        <w:t xml:space="preserve">score used deep learning techniques to classify the article corpus, </w:t>
+        <w:t xml:space="preserve">score used deep learning techniques to </w:t>
+      </w:r>
+      <w:r>
+        <w:t xml:space="preserve">perform </w:t>
+      </w:r>
+      <w:r>
+        <w:rPr>
+          <w:i/>
+        </w:rPr>
+        <w:t>stance detection</w:t>
+      </w:r>
+      <w:r>
+        <w:t xml:space="preserve"> on</w:t>
+      </w:r>
+      <w:r>
+        <w:t xml:space="preserve"> the article corpus, </w:t>
       </w:r>
       <w:r>
         <w:t>as opposed to</w:t>
@@ -1995,13 +2517,19 @@
       <w:r>
         <w:t xml:space="preserve"> </w:t>
       </w:r>
-      <w:proofErr w:type="gramStart"/>
-      <w:r>
-        <w:t>That being said, imposing</w:t>
-      </w:r>
-      <w:proofErr w:type="gramEnd"/>
-      <w:r>
-        <w:t xml:space="preserve"> some structure by making reasonable assumptions about the data can still produce good </w:t>
+      <w:r>
+        <w:t>I</w:t>
+      </w:r>
+      <w:r>
+        <w:t>mposing some structure by making reasonable assumptions about the data</w:t>
+      </w:r>
+      <w:r>
+        <w:t>, however,</w:t>
+      </w:r>
+      <w:bookmarkStart w:id="0" w:name="_GoBack"/>
+      <w:bookmarkEnd w:id="0"/>
+      <w:r>
+        <w:t xml:space="preserve"> can still produce good </w:t>
       </w:r>
       <w:r>
         <w:t>predictive accuracy</w:t>
@@ -9901,7 +10429,7 @@
     <w:charset w:val="00"/>
     <w:family w:val="swiss"/>
     <w:pitch w:val="variable"/>
-    <w:sig w:usb0="E0002AFF" w:usb1="4000ACFF" w:usb2="00000001" w:usb3="00000000" w:csb0="000001FF" w:csb1="00000000"/>
+    <w:sig w:usb0="E0002AFF" w:usb1="C000247B" w:usb2="00000009" w:usb3="00000000" w:csb0="000001FF" w:csb1="00000000"/>
   </w:font>
   <w:font w:name="CMU Serif">
     <w:panose1 w:val="02000603000000000000"/>
@@ -9952,7 +10480,7 @@
     <w:charset w:val="00"/>
     <w:family w:val="swiss"/>
     <w:pitch w:val="variable"/>
-    <w:sig w:usb0="A0002AEF" w:usb1="4000207B" w:usb2="00000000" w:usb3="00000000" w:csb0="000001FF" w:csb1="00000000"/>
+    <w:sig w:usb0="E0002AFF" w:usb1="C000247B" w:usb2="00000009" w:usb3="00000000" w:csb0="000001FF" w:csb1="00000000"/>
   </w:font>
 </w:fonts>
 </file>
@@ -9973,8 +10501,10 @@
   </w:compat>
   <w:rsids>
     <w:rsidRoot w:val="00AD5624"/>
+    <w:rsid w:val="005D4BDF"/>
     <w:rsid w:val="00953971"/>
     <w:rsid w:val="00AD5624"/>
+    <w:rsid w:val="00F54956"/>
   </w:rsids>
   <m:mathPr>
     <m:mathFont m:val="Cambria Math"/>
@@ -10427,7 +10957,7 @@
     <w:basedOn w:val="DefaultParagraphFont"/>
     <w:uiPriority w:val="99"/>
     <w:semiHidden/>
-    <w:rsid w:val="00AD5624"/>
+    <w:rsid w:val="00F54956"/>
     <w:rPr>
       <w:color w:val="808080"/>
     </w:rPr>
@@ -10752,7 +11282,7 @@
 </file>
 
 <file path=customXml/itemProps1.xml><?xml version="1.0" encoding="utf-8"?>
-<ds:datastoreItem xmlns:ds="http://schemas.openxmlformats.org/officeDocument/2006/customXml" ds:itemID="{8120C060-914E-47E9-BDD9-44D3D665BB05}">
+<ds:datastoreItem xmlns:ds="http://schemas.openxmlformats.org/officeDocument/2006/customXml" ds:itemID="{3330F4C9-6C00-41F3-8239-943FCBC85C6C}">
   <ds:schemaRefs>
     <ds:schemaRef ds:uri="http://schemas.openxmlformats.org/officeDocument/2006/bibliography"/>
   </ds:schemaRefs>

--- a/report.docx
+++ b/report.docx
@@ -101,7 +101,13 @@
         <w:t xml:space="preserve">competition </w:t>
       </w:r>
       <w:r>
-        <w:t>participants is to implement a module of this process t</w:t>
+        <w:t xml:space="preserve">participants </w:t>
+      </w:r>
+      <w:r>
+        <w:t>wa</w:t>
+      </w:r>
+      <w:r>
+        <w:t>s to implement a module of this process t</w:t>
       </w:r>
       <w:r>
         <w:t>hat</w:t>
@@ -505,7 +511,7 @@
     </w:p>
     <w:p>
       <w:r>
-        <w:t xml:space="preserve">Some aspects of our implementation remained </w:t>
+        <w:t xml:space="preserve">Some aspects of our implementation remain </w:t>
       </w:r>
       <w:r>
         <w:t>unchanged</w:t>
@@ -724,10 +730,7 @@
         </w:rPr>
       </w:pPr>
       <w:r>
-        <w:t>then returns the bottom 0.5% of results</w:t>
-      </w:r>
-      <w:r>
-        <w:t>.</w:t>
+        <w:t>then returns the bottom 0.5% of results.</w:t>
       </w:r>
       <w:r>
         <w:rPr>
@@ -763,7 +766,33 @@
         <w:rPr>
           <w:rFonts w:eastAsiaTheme="minorEastAsia"/>
         </w:rPr>
-        <w:t xml:space="preserve"> across all articles. This </w:t>
+        <w:t xml:space="preserve"> across all </w:t>
+      </w:r>
+      <w:proofErr w:type="gramStart"/>
+      <w:r>
+        <w:rPr>
+          <w:rFonts w:eastAsiaTheme="minorEastAsia"/>
+        </w:rPr>
+        <w:t>articles</w:t>
+      </w:r>
+      <w:r>
+        <w:rPr>
+          <w:rFonts w:eastAsiaTheme="minorEastAsia"/>
+        </w:rPr>
+        <w:t>, and</w:t>
+      </w:r>
+      <w:proofErr w:type="gramEnd"/>
+      <w:r>
+        <w:rPr>
+          <w:rFonts w:eastAsiaTheme="minorEastAsia"/>
+        </w:rPr>
+        <w:t xml:space="preserve"> are thus more likely to be informative in classification</w:t>
+      </w:r>
+      <w:r>
+        <w:rPr>
+          <w:rFonts w:eastAsiaTheme="minorEastAsia"/>
+        </w:rPr>
+        <w:t xml:space="preserve">. This </w:t>
       </w:r>
       <w:r>
         <w:rPr>
@@ -896,15 +925,10 @@
     </w:p>
     <w:p>
       <w:r>
-        <w:t xml:space="preserve">The </w:t>
-      </w:r>
-      <w:r>
-        <w:t xml:space="preserve">last two key additions to our solution were a Multinomial Naive Bayes classifier meta-feature, and an ‘all-caps’ text format feature. </w:t>
-      </w:r>
-    </w:p>
-    <w:p>
-      <w:r>
-        <w:t xml:space="preserve">The Naive Bayes classifier, provided in the </w:t>
+        <w:t>Our final iteration of our implementation includes a</w:t>
+      </w:r>
+      <w:r>
+        <w:t xml:space="preserve"> Naive Bayes classifier, provided in the </w:t>
       </w:r>
       <w:r>
         <w:rPr>
@@ -931,20 +955,20 @@
         <w:t>earn</w:t>
       </w:r>
       <w:r>
-        <w:t xml:space="preserve"> package, produces a </w:t>
+        <w:t xml:space="preserve"> package</w:t>
+      </w:r>
+      <w:r>
+        <w:t>. The classifier</w:t>
+      </w:r>
+      <w:r>
+        <w:t xml:space="preserve"> produces a </w:t>
       </w:r>
       <m:oMath>
         <m:r>
           <w:rPr>
             <w:rFonts w:ascii="Cambria Math" w:hAnsi="Cambria Math"/>
           </w:rPr>
-          <m:t>A</m:t>
-        </m:r>
-        <m:r>
-          <w:rPr>
-            <w:rFonts w:ascii="Cambria Math" w:hAnsi="Cambria Math"/>
-          </w:rPr>
-          <m:t>×C</m:t>
+          <m:t>A×C</m:t>
         </m:r>
       </m:oMath>
       <w:r>
@@ -999,7 +1023,19 @@
     </w:p>
     <w:p>
       <w:r>
-        <w:t>The ‘all-caps’ text format feature is a frequency of capitalised words, normalised by text length and the number of capitalised words in the total corpus of articles.</w:t>
+        <w:t>Also included in this iteration is a text-based feature that captures the proportion of</w:t>
+      </w:r>
+      <w:r>
+        <w:t xml:space="preserve"> capitalised words</w:t>
+      </w:r>
+      <w:r>
+        <w:t xml:space="preserve"> in each headline</w:t>
+      </w:r>
+      <w:r>
+        <w:t>, normalised by the number of capitalised words in the total corpus of articles.</w:t>
+      </w:r>
+      <w:r>
+        <w:t xml:space="preserve"> Given that biased articles have more of a tendency to capitalise words in their headlines for emotive effect, this simple feature proved to be an informative one in classifying biased/unbiased articles.</w:t>
       </w:r>
     </w:p>
     <w:p>
@@ -1012,13 +1048,7 @@
     </w:p>
     <w:p>
       <w:r>
-        <w:t xml:space="preserve">Several high-dimensionality (and similar aggregated low-dimensionality) features were also tested, such as punctuation frequencies and opinion lexicons. However, all these features were found to </w:t>
-      </w:r>
-      <w:r>
-        <w:t xml:space="preserve">have </w:t>
-      </w:r>
-      <w:r>
-        <w:t>either overfit the training data, or otherwise mislead the classifier in predictions.</w:t>
+        <w:t>Several high-dimensionality (and similar aggregated low-dimensionality) features were also tested, such as punctuation frequencies and opinion lexicons. However, all these features were found to either overfit the training data, or otherwise mislead the classifier in predictions.</w:t>
       </w:r>
       <w:r>
         <w:t xml:space="preserve"> While the contrived list of words used in some features by the baseline may not have been a robust solution, its simplicity produced the best performance on the </w:t>
@@ -1122,7 +1152,12 @@
         <w:t xml:space="preserve">. </w:t>
       </w:r>
       <w:r>
-        <w:t>Significant gains that were experienced when implementing the common word filter for related/unrelated classification, and the Naive Bayes classifier for biased/unbiased classification.</w:t>
+        <w:t xml:space="preserve">Significant gains </w:t>
+      </w:r>
+      <w:bookmarkStart w:id="0" w:name="_GoBack"/>
+      <w:bookmarkEnd w:id="0"/>
+      <w:r>
+        <w:t>were experienced when implementing the common word filter for related/unrelated classification, and the Naive Bayes classifier for biased/unbiased classification.</w:t>
       </w:r>
     </w:p>
     <w:p>
@@ -2526,8 +2561,6 @@
       <w:r>
         <w:t>, however,</w:t>
       </w:r>
-      <w:bookmarkStart w:id="0" w:name="_GoBack"/>
-      <w:bookmarkEnd w:id="0"/>
       <w:r>
         <w:t xml:space="preserve"> can still produce good </w:t>
       </w:r>
@@ -10390,588 +10423,6 @@
 </dgm:styleDef>
 </file>
 
-<file path=word/glossary/document.xml><?xml version="1.0" encoding="utf-8"?>
-<w:glossaryDocument xmlns:wpc="http://schemas.microsoft.com/office/word/2010/wordprocessingCanvas" xmlns:cx="http://schemas.microsoft.com/office/drawing/2014/chartex" xmlns:cx1="http://schemas.microsoft.com/office/drawing/2015/9/8/chartex" xmlns:cx2="http://schemas.microsoft.com/office/drawing/2015/10/21/chartex" xmlns:cx3="http://schemas.microsoft.com/office/drawing/2016/5/9/chartex" xmlns:cx4="http://schemas.microsoft.com/office/drawing/2016/5/10/chartex" xmlns:cx5="http://schemas.microsoft.com/office/drawing/2016/5/11/chartex" xmlns:cx6="http://schemas.microsoft.com/office/drawing/2016/5/12/chartex" xmlns:cx7="http://schemas.microsoft.com/office/drawing/2016/5/13/chartex" xmlns:cx8="http://schemas.microsoft.com/office/drawing/2016/5/14/chartex" xmlns:mc="http://schemas.openxmlformats.org/markup-compatibility/2006" xmlns:aink="http://schemas.microsoft.com/office/drawing/2016/ink" xmlns:am3d="http://schemas.microsoft.com/office/drawing/2017/model3d" xmlns:o="urn:schemas-microsoft-com:office:office" xmlns:r="http://schemas.openxmlformats.org/officeDocument/2006/relationships" xmlns:m="http://schemas.openxmlformats.org/officeDocument/2006/math" xmlns:v="urn:schemas-microsoft-com:vml" xmlns:wp14="http://schemas.microsoft.com/office/word/2010/wordprocessingDrawing" xmlns:wp="http://schemas.openxmlformats.org/drawingml/2006/wordprocessingDrawing" xmlns:w10="urn:schemas-microsoft-com:office:word" xmlns:w="http://schemas.openxmlformats.org/wordprocessingml/2006/main" xmlns:w14="http://schemas.microsoft.com/office/word/2010/wordml" xmlns:w15="http://schemas.microsoft.com/office/word/2012/wordml" xmlns:w16cid="http://schemas.microsoft.com/office/word/2016/wordml/cid" xmlns:w16se="http://schemas.microsoft.com/office/word/2015/wordml/symex" xmlns:wpg="http://schemas.microsoft.com/office/word/2010/wordprocessingGroup" xmlns:wpi="http://schemas.microsoft.com/office/word/2010/wordprocessingInk" xmlns:wne="http://schemas.microsoft.com/office/word/2006/wordml" xmlns:wps="http://schemas.microsoft.com/office/word/2010/wordprocessingShape" mc:Ignorable="w14 w15 w16se w16cid wp14"/>
-</file>
-
-<file path=word/glossary/fontTable.xml><?xml version="1.0" encoding="utf-8"?>
-<w:fonts xmlns:mc="http://schemas.openxmlformats.org/markup-compatibility/2006" xmlns:r="http://schemas.openxmlformats.org/officeDocument/2006/relationships" xmlns:w="http://schemas.openxmlformats.org/wordprocessingml/2006/main" xmlns:w14="http://schemas.microsoft.com/office/word/2010/wordml" xmlns:w15="http://schemas.microsoft.com/office/word/2012/wordml" xmlns:w16cid="http://schemas.microsoft.com/office/word/2016/wordml/cid" xmlns:w16se="http://schemas.microsoft.com/office/word/2015/wordml/symex" mc:Ignorable="w14 w15 w16se w16cid">
-  <w:font w:name="Symbol">
-    <w:panose1 w:val="05050102010706020507"/>
-    <w:charset w:val="02"/>
-    <w:family w:val="roman"/>
-    <w:pitch w:val="variable"/>
-    <w:sig w:usb0="00000000" w:usb1="10000000" w:usb2="00000000" w:usb3="00000000" w:csb0="80000000" w:csb1="00000000"/>
-  </w:font>
-  <w:font w:name="Times New Roman">
-    <w:panose1 w:val="02020603050405020304"/>
-    <w:charset w:val="00"/>
-    <w:family w:val="roman"/>
-    <w:pitch w:val="variable"/>
-    <w:sig w:usb0="E0002EFF" w:usb1="C000785B" w:usb2="00000009" w:usb3="00000000" w:csb0="000001FF" w:csb1="00000000"/>
-  </w:font>
-  <w:font w:name="Courier New">
-    <w:panose1 w:val="02070309020205020404"/>
-    <w:charset w:val="00"/>
-    <w:family w:val="modern"/>
-    <w:pitch w:val="fixed"/>
-    <w:sig w:usb0="E0002EFF" w:usb1="C0007843" w:usb2="00000009" w:usb3="00000000" w:csb0="000001FF" w:csb1="00000000"/>
-  </w:font>
-  <w:font w:name="Wingdings">
-    <w:panose1 w:val="05000000000000000000"/>
-    <w:charset w:val="02"/>
-    <w:family w:val="auto"/>
-    <w:pitch w:val="variable"/>
-    <w:sig w:usb0="00000000" w:usb1="10000000" w:usb2="00000000" w:usb3="00000000" w:csb0="80000000" w:csb1="00000000"/>
-  </w:font>
-  <w:font w:name="Calibri">
-    <w:panose1 w:val="020F0502020204030204"/>
-    <w:charset w:val="00"/>
-    <w:family w:val="swiss"/>
-    <w:pitch w:val="variable"/>
-    <w:sig w:usb0="E0002AFF" w:usb1="C000247B" w:usb2="00000009" w:usb3="00000000" w:csb0="000001FF" w:csb1="00000000"/>
-  </w:font>
-  <w:font w:name="CMU Serif">
-    <w:panose1 w:val="02000603000000000000"/>
-    <w:charset w:val="00"/>
-    <w:family w:val="auto"/>
-    <w:pitch w:val="variable"/>
-    <w:sig w:usb0="E10002FF" w:usb1="5201E9EB" w:usb2="02020004" w:usb3="00000000" w:csb0="0000019F" w:csb1="00000000"/>
-  </w:font>
-  <w:font w:name="CMU Sans Serif">
-    <w:panose1 w:val="02000603000000000000"/>
-    <w:charset w:val="00"/>
-    <w:family w:val="auto"/>
-    <w:pitch w:val="variable"/>
-    <w:sig w:usb0="E10002FF" w:usb1="5201E9EB" w:usb2="00020004" w:usb3="00000000" w:csb0="0000011F" w:csb1="00000000"/>
-  </w:font>
-  <w:font w:name="CMU Bright">
-    <w:panose1 w:val="02000603000000000000"/>
-    <w:charset w:val="00"/>
-    <w:family w:val="auto"/>
-    <w:pitch w:val="variable"/>
-    <w:sig w:usb0="E10002FF" w:usb1="5201E9EB" w:usb2="00020004" w:usb3="00000000" w:csb0="0000011F" w:csb1="00000000"/>
-  </w:font>
-  <w:font w:name="SimSun">
-    <w:altName w:val="宋体"/>
-    <w:panose1 w:val="02010600030101010101"/>
-    <w:charset w:val="86"/>
-    <w:family w:val="auto"/>
-    <w:pitch w:val="variable"/>
-    <w:sig w:usb0="00000003" w:usb1="288F0000" w:usb2="00000016" w:usb3="00000000" w:csb0="00040001" w:csb1="00000000"/>
-  </w:font>
-  <w:font w:name="Cambria Math">
-    <w:panose1 w:val="02040503050406030204"/>
-    <w:charset w:val="00"/>
-    <w:family w:val="roman"/>
-    <w:pitch w:val="variable"/>
-    <w:sig w:usb0="E00006FF" w:usb1="420024FF" w:usb2="02000000" w:usb3="00000000" w:csb0="0000019F" w:csb1="00000000"/>
-  </w:font>
-  <w:font w:name="MS Gothic">
-    <w:altName w:val="ＭＳ ゴシック"/>
-    <w:panose1 w:val="020B0609070205080204"/>
-    <w:charset w:val="80"/>
-    <w:family w:val="modern"/>
-    <w:pitch w:val="fixed"/>
-    <w:sig w:usb0="E00002FF" w:usb1="6AC7FDFB" w:usb2="08000012" w:usb3="00000000" w:csb0="0002009F" w:csb1="00000000"/>
-  </w:font>
-  <w:font w:name="Calibri Light">
-    <w:panose1 w:val="020F0302020204030204"/>
-    <w:charset w:val="00"/>
-    <w:family w:val="swiss"/>
-    <w:pitch w:val="variable"/>
-    <w:sig w:usb0="E0002AFF" w:usb1="C000247B" w:usb2="00000009" w:usb3="00000000" w:csb0="000001FF" w:csb1="00000000"/>
-  </w:font>
-</w:fonts>
-</file>
-
-<file path=word/glossary/settings.xml><?xml version="1.0" encoding="utf-8"?>
-<w:settings xmlns:mc="http://schemas.openxmlformats.org/markup-compatibility/2006" xmlns:o="urn:schemas-microsoft-com:office:office" xmlns:r="http://schemas.openxmlformats.org/officeDocument/2006/relationships" xmlns:m="http://schemas.openxmlformats.org/officeDocument/2006/math" xmlns:v="urn:schemas-microsoft-com:vml" xmlns:w10="urn:schemas-microsoft-com:office:word" xmlns:w="http://schemas.openxmlformats.org/wordprocessingml/2006/main" xmlns:w14="http://schemas.microsoft.com/office/word/2010/wordml" xmlns:w15="http://schemas.microsoft.com/office/word/2012/wordml" xmlns:w16cid="http://schemas.microsoft.com/office/word/2016/wordml/cid" xmlns:w16se="http://schemas.microsoft.com/office/word/2015/wordml/symex" xmlns:sl="http://schemas.openxmlformats.org/schemaLibrary/2006/main" mc:Ignorable="w14 w15 w16se w16cid">
-  <w:view w:val="normal"/>
-  <w:defaultTabStop w:val="720"/>
-  <w:characterSpacingControl w:val="doNotCompress"/>
-  <w:compat>
-    <w:useFELayout/>
-    <w:compatSetting w:name="compatibilityMode" w:uri="http://schemas.microsoft.com/office/word" w:val="15"/>
-    <w:compatSetting w:name="overrideTableStyleFontSizeAndJustification" w:uri="http://schemas.microsoft.com/office/word" w:val="1"/>
-    <w:compatSetting w:name="enableOpenTypeFeatures" w:uri="http://schemas.microsoft.com/office/word" w:val="1"/>
-    <w:compatSetting w:name="doNotFlipMirrorIndents" w:uri="http://schemas.microsoft.com/office/word" w:val="1"/>
-    <w:compatSetting w:name="differentiateMultirowTableHeaders" w:uri="http://schemas.microsoft.com/office/word" w:val="1"/>
-    <w:compatSetting w:name="useWord2013TrackBottomHyphenation" w:uri="http://schemas.microsoft.com/office/word" w:val="0"/>
-  </w:compat>
-  <w:rsids>
-    <w:rsidRoot w:val="00AD5624"/>
-    <w:rsid w:val="005D4BDF"/>
-    <w:rsid w:val="00953971"/>
-    <w:rsid w:val="00AD5624"/>
-    <w:rsid w:val="00F54956"/>
-  </w:rsids>
-  <m:mathPr>
-    <m:mathFont m:val="Cambria Math"/>
-    <m:brkBin m:val="before"/>
-    <m:brkBinSub m:val="--"/>
-    <m:smallFrac m:val="0"/>
-    <m:dispDef/>
-    <m:lMargin m:val="0"/>
-    <m:rMargin m:val="0"/>
-    <m:defJc m:val="centerGroup"/>
-    <m:wrapIndent m:val="1440"/>
-    <m:intLim m:val="subSup"/>
-    <m:naryLim m:val="undOvr"/>
-  </m:mathPr>
-  <w:themeFontLang w:val="en-AU"/>
-  <w:clrSchemeMapping w:bg1="light1" w:t1="dark1" w:bg2="light2" w:t2="dark2" w:accent1="accent1" w:accent2="accent2" w:accent3="accent3" w:accent4="accent4" w:accent5="accent5" w:accent6="accent6" w:hyperlink="hyperlink" w:followedHyperlink="followedHyperlink"/>
-  <w:decimalSymbol w:val="."/>
-  <w:listSeparator w:val=","/>
-  <w15:chartTrackingRefBased/>
-</w:settings>
-</file>
-
-<file path=word/glossary/styles.xml><?xml version="1.0" encoding="utf-8"?>
-<w:styles xmlns:mc="http://schemas.openxmlformats.org/markup-compatibility/2006" xmlns:r="http://schemas.openxmlformats.org/officeDocument/2006/relationships" xmlns:w="http://schemas.openxmlformats.org/wordprocessingml/2006/main" xmlns:w14="http://schemas.microsoft.com/office/word/2010/wordml" xmlns:w15="http://schemas.microsoft.com/office/word/2012/wordml" xmlns:w16cid="http://schemas.microsoft.com/office/word/2016/wordml/cid" xmlns:w16se="http://schemas.microsoft.com/office/word/2015/wordml/symex" mc:Ignorable="w14 w15 w16se w16cid">
-  <w:docDefaults>
-    <w:rPrDefault>
-      <w:rPr>
-        <w:rFonts w:asciiTheme="minorHAnsi" w:eastAsiaTheme="minorEastAsia" w:hAnsiTheme="minorHAnsi" w:cstheme="minorBidi"/>
-        <w:sz w:val="22"/>
-        <w:szCs w:val="22"/>
-        <w:lang w:val="en-AU" w:eastAsia="en-AU" w:bidi="ar-SA"/>
-      </w:rPr>
-    </w:rPrDefault>
-    <w:pPrDefault>
-      <w:pPr>
-        <w:spacing w:after="160" w:line="259" w:lineRule="auto"/>
-      </w:pPr>
-    </w:pPrDefault>
-  </w:docDefaults>
-  <w:latentStyles w:defLockedState="0" w:defUIPriority="99" w:defSemiHidden="0" w:defUnhideWhenUsed="0" w:defQFormat="0" w:count="375">
-    <w:lsdException w:name="Normal" w:uiPriority="0" w:qFormat="1"/>
-    <w:lsdException w:name="heading 1" w:uiPriority="9" w:qFormat="1"/>
-    <w:lsdException w:name="heading 2" w:semiHidden="1" w:uiPriority="9" w:unhideWhenUsed="1" w:qFormat="1"/>
-    <w:lsdException w:name="heading 3" w:semiHidden="1" w:uiPriority="9" w:unhideWhenUsed="1" w:qFormat="1"/>
-    <w:lsdException w:name="heading 4" w:semiHidden="1" w:uiPriority="9" w:unhideWhenUsed="1" w:qFormat="1"/>
-    <w:lsdException w:name="heading 5" w:semiHidden="1" w:uiPriority="9" w:unhideWhenUsed="1" w:qFormat="1"/>
-    <w:lsdException w:name="heading 6" w:semiHidden="1" w:uiPriority="9" w:unhideWhenUsed="1" w:qFormat="1"/>
-    <w:lsdException w:name="heading 7" w:semiHidden="1" w:uiPriority="9" w:unhideWhenUsed="1" w:qFormat="1"/>
-    <w:lsdException w:name="heading 8" w:semiHidden="1" w:uiPriority="9" w:unhideWhenUsed="1" w:qFormat="1"/>
-    <w:lsdException w:name="heading 9" w:semiHidden="1" w:uiPriority="9" w:unhideWhenUsed="1" w:qFormat="1"/>
-    <w:lsdException w:name="index 1" w:semiHidden="1" w:unhideWhenUsed="1"/>
-    <w:lsdException w:name="index 2" w:semiHidden="1" w:unhideWhenUsed="1"/>
-    <w:lsdException w:name="index 3" w:semiHidden="1" w:unhideWhenUsed="1"/>
-    <w:lsdException w:name="index 4" w:semiHidden="1" w:unhideWhenUsed="1"/>
-    <w:lsdException w:name="index 5" w:semiHidden="1" w:unhideWhenUsed="1"/>
-    <w:lsdException w:name="index 6" w:semiHidden="1" w:unhideWhenUsed="1"/>
-    <w:lsdException w:name="index 7" w:semiHidden="1" w:unhideWhenUsed="1"/>
-    <w:lsdException w:name="index 8" w:semiHidden="1" w:unhideWhenUsed="1"/>
-    <w:lsdException w:name="index 9" w:semiHidden="1" w:unhideWhenUsed="1"/>
-    <w:lsdException w:name="toc 1" w:semiHidden="1" w:uiPriority="39" w:unhideWhenUsed="1"/>
-    <w:lsdException w:name="toc 2" w:semiHidden="1" w:uiPriority="39" w:unhideWhenUsed="1"/>
-    <w:lsdException w:name="toc 3" w:semiHidden="1" w:uiPriority="39" w:unhideWhenUsed="1"/>
-    <w:lsdException w:name="toc 4" w:semiHidden="1" w:uiPriority="39" w:unhideWhenUsed="1"/>
-    <w:lsdException w:name="toc 5" w:semiHidden="1" w:uiPriority="39" w:unhideWhenUsed="1"/>
-    <w:lsdException w:name="toc 6" w:semiHidden="1" w:uiPriority="39" w:unhideWhenUsed="1"/>
-    <w:lsdException w:name="toc 7" w:semiHidden="1" w:uiPriority="39" w:unhideWhenUsed="1"/>
-    <w:lsdException w:name="toc 8" w:semiHidden="1" w:uiPriority="39" w:unhideWhenUsed="1"/>
-    <w:lsdException w:name="toc 9" w:semiHidden="1" w:uiPriority="39" w:unhideWhenUsed="1"/>
-    <w:lsdException w:name="Normal Indent" w:semiHidden="1" w:unhideWhenUsed="1"/>
-    <w:lsdException w:name="footnote text" w:semiHidden="1" w:unhideWhenUsed="1"/>
-    <w:lsdException w:name="annotation text" w:semiHidden="1" w:unhideWhenUsed="1"/>
-    <w:lsdException w:name="header" w:semiHidden="1" w:unhideWhenUsed="1"/>
-    <w:lsdException w:name="footer" w:semiHidden="1" w:unhideWhenUsed="1"/>
-    <w:lsdException w:name="index heading" w:semiHidden="1" w:unhideWhenUsed="1"/>
-    <w:lsdException w:name="caption" w:semiHidden="1" w:uiPriority="35" w:unhideWhenUsed="1" w:qFormat="1"/>
-    <w:lsdException w:name="table of figures" w:semiHidden="1" w:unhideWhenUsed="1"/>
-    <w:lsdException w:name="envelope address" w:semiHidden="1" w:unhideWhenUsed="1"/>
-    <w:lsdException w:name="envelope return" w:semiHidden="1" w:unhideWhenUsed="1"/>
-    <w:lsdException w:name="footnote reference" w:semiHidden="1" w:unhideWhenUsed="1"/>
-    <w:lsdException w:name="annotation reference" w:semiHidden="1" w:unhideWhenUsed="1"/>
-    <w:lsdException w:name="line number" w:semiHidden="1" w:unhideWhenUsed="1"/>
-    <w:lsdException w:name="page number" w:semiHidden="1" w:unhideWhenUsed="1"/>
-    <w:lsdException w:name="endnote reference" w:semiHidden="1" w:unhideWhenUsed="1"/>
-    <w:lsdException w:name="endnote text" w:semiHidden="1" w:unhideWhenUsed="1"/>
-    <w:lsdException w:name="table of authorities" w:semiHidden="1" w:unhideWhenUsed="1"/>
-    <w:lsdException w:name="macro" w:semiHidden="1" w:unhideWhenUsed="1"/>
-    <w:lsdException w:name="toa heading" w:semiHidden="1" w:unhideWhenUsed="1"/>
-    <w:lsdException w:name="List" w:semiHidden="1" w:unhideWhenUsed="1"/>
-    <w:lsdException w:name="List Bullet" w:semiHidden="1" w:unhideWhenUsed="1"/>
-    <w:lsdException w:name="List Number" w:semiHidden="1" w:unhideWhenUsed="1"/>
-    <w:lsdException w:name="List 2" w:semiHidden="1" w:unhideWhenUsed="1"/>
-    <w:lsdException w:name="List 3" w:semiHidden="1" w:unhideWhenUsed="1"/>
-    <w:lsdException w:name="List 4" w:semiHidden="1" w:unhideWhenUsed="1"/>
-    <w:lsdException w:name="List 5" w:semiHidden="1" w:unhideWhenUsed="1"/>
-    <w:lsdException w:name="List Bullet 2" w:semiHidden="1" w:unhideWhenUsed="1"/>
-    <w:lsdException w:name="List Bullet 3" w:semiHidden="1" w:unhideWhenUsed="1"/>
-    <w:lsdException w:name="List Bullet 4" w:semiHidden="1" w:unhideWhenUsed="1"/>
-    <w:lsdException w:name="List Bullet 5" w:semiHidden="1" w:unhideWhenUsed="1"/>
-    <w:lsdException w:name="List Number 2" w:semiHidden="1" w:unhideWhenUsed="1"/>
-    <w:lsdException w:name="List Number 3" w:semiHidden="1" w:unhideWhenUsed="1"/>
-    <w:lsdException w:name="List Number 4" w:semiHidden="1" w:unhideWhenUsed="1"/>
-    <w:lsdException w:name="List Number 5" w:semiHidden="1" w:unhideWhenUsed="1"/>
-    <w:lsdException w:name="Title" w:uiPriority="10" w:qFormat="1"/>
-    <w:lsdException w:name="Closing" w:semiHidden="1" w:unhideWhenUsed="1"/>
-    <w:lsdException w:name="Signature" w:semiHidden="1" w:unhideWhenUsed="1"/>
-    <w:lsdException w:name="Default Paragraph Font" w:semiHidden="1" w:uiPriority="1" w:unhideWhenUsed="1"/>
-    <w:lsdException w:name="Body Text" w:semiHidden="1" w:unhideWhenUsed="1"/>
-    <w:lsdException w:name="Body Text Indent" w:semiHidden="1" w:unhideWhenUsed="1"/>
-    <w:lsdException w:name="List Continue" w:semiHidden="1" w:unhideWhenUsed="1"/>
-    <w:lsdException w:name="List Continue 2" w:semiHidden="1" w:unhideWhenUsed="1"/>
-    <w:lsdException w:name="List Continue 3" w:semiHidden="1" w:unhideWhenUsed="1"/>
-    <w:lsdException w:name="List Continue 4" w:semiHidden="1" w:unhideWhenUsed="1"/>
-    <w:lsdException w:name="List Continue 5" w:semiHidden="1" w:unhideWhenUsed="1"/>
-    <w:lsdException w:name="Message Header" w:semiHidden="1" w:unhideWhenUsed="1"/>
-    <w:lsdException w:name="Subtitle" w:uiPriority="11" w:qFormat="1"/>
-    <w:lsdException w:name="Salutation" w:semiHidden="1" w:unhideWhenUsed="1"/>
-    <w:lsdException w:name="Date" w:semiHidden="1" w:unhideWhenUsed="1"/>
-    <w:lsdException w:name="Body Text First Indent" w:semiHidden="1" w:unhideWhenUsed="1"/>
-    <w:lsdException w:name="Body Text First Indent 2" w:semiHidden="1" w:unhideWhenUsed="1"/>
-    <w:lsdException w:name="Note Heading" w:semiHidden="1" w:unhideWhenUsed="1"/>
-    <w:lsdException w:name="Body Text 2" w:semiHidden="1" w:unhideWhenUsed="1"/>
-    <w:lsdException w:name="Body Text 3" w:semiHidden="1" w:unhideWhenUsed="1"/>
-    <w:lsdException w:name="Body Text Indent 2" w:semiHidden="1" w:unhideWhenUsed="1"/>
-    <w:lsdException w:name="Body Text Indent 3" w:semiHidden="1" w:unhideWhenUsed="1"/>
-    <w:lsdException w:name="Block Text" w:semiHidden="1" w:unhideWhenUsed="1"/>
-    <w:lsdException w:name="Hyperlink" w:semiHidden="1" w:unhideWhenUsed="1"/>
-    <w:lsdException w:name="FollowedHyperlink" w:semiHidden="1" w:unhideWhenUsed="1"/>
-    <w:lsdException w:name="Strong" w:uiPriority="22" w:qFormat="1"/>
-    <w:lsdException w:name="Emphasis" w:uiPriority="20" w:qFormat="1"/>
-    <w:lsdException w:name="Document Map" w:semiHidden="1" w:unhideWhenUsed="1"/>
-    <w:lsdException w:name="Plain Text" w:semiHidden="1" w:unhideWhenUsed="1"/>
-    <w:lsdException w:name="E-mail Signature" w:semiHidden="1" w:unhideWhenUsed="1"/>
-    <w:lsdException w:name="HTML Top of Form" w:semiHidden="1" w:unhideWhenUsed="1"/>
-    <w:lsdException w:name="HTML Bottom of Form" w:semiHidden="1" w:unhideWhenUsed="1"/>
-    <w:lsdException w:name="Normal (Web)" w:semiHidden="1" w:unhideWhenUsed="1"/>
-    <w:lsdException w:name="HTML Acronym" w:semiHidden="1" w:unhideWhenUsed="1"/>
-    <w:lsdException w:name="HTML Address" w:semiHidden="1" w:unhideWhenUsed="1"/>
-    <w:lsdException w:name="HTML Cite" w:semiHidden="1" w:unhideWhenUsed="1"/>
-    <w:lsdException w:name="HTML Code" w:semiHidden="1" w:unhideWhenUsed="1"/>
-    <w:lsdException w:name="HTML Definition" w:semiHidden="1" w:unhideWhenUsed="1"/>
-    <w:lsdException w:name="HTML Keyboard" w:semiHidden="1" w:unhideWhenUsed="1"/>
-    <w:lsdException w:name="HTML Preformatted" w:semiHidden="1" w:unhideWhenUsed="1"/>
-    <w:lsdException w:name="HTML Sample" w:semiHidden="1" w:unhideWhenUsed="1"/>
-    <w:lsdException w:name="HTML Typewriter" w:semiHidden="1" w:unhideWhenUsed="1"/>
-    <w:lsdException w:name="HTML Variable" w:semiHidden="1" w:unhideWhenUsed="1"/>
-    <w:lsdException w:name="Normal Table" w:semiHidden="1" w:unhideWhenUsed="1"/>
-    <w:lsdException w:name="annotation subject" w:semiHidden="1" w:unhideWhenUsed="1"/>
-    <w:lsdException w:name="No List" w:semiHidden="1" w:unhideWhenUsed="1"/>
-    <w:lsdException w:name="Outline List 1" w:semiHidden="1" w:unhideWhenUsed="1"/>
-    <w:lsdException w:name="Outline List 2" w:semiHidden="1" w:unhideWhenUsed="1"/>
-    <w:lsdException w:name="Outline List 3" w:semiHidden="1" w:unhideWhenUsed="1"/>
-    <w:lsdException w:name="Table Simple 1" w:semiHidden="1" w:unhideWhenUsed="1"/>
-    <w:lsdException w:name="Table Simple 2" w:semiHidden="1" w:unhideWhenUsed="1"/>
-    <w:lsdException w:name="Table Simple 3" w:semiHidden="1" w:unhideWhenUsed="1"/>
-    <w:lsdException w:name="Table Classic 1" w:semiHidden="1" w:unhideWhenUsed="1"/>
-    <w:lsdException w:name="Table Classic 2" w:semiHidden="1" w:unhideWhenUsed="1"/>
-    <w:lsdException w:name="Table Classic 3" w:semiHidden="1" w:unhideWhenUsed="1"/>
-    <w:lsdException w:name="Table Classic 4" w:semiHidden="1" w:unhideWhenUsed="1"/>
-    <w:lsdException w:name="Table Colorful 1" w:semiHidden="1" w:unhideWhenUsed="1"/>
-    <w:lsdException w:name="Table Colorful 2" w:semiHidden="1" w:unhideWhenUsed="1"/>
-    <w:lsdException w:name="Table Colorful 3" w:semiHidden="1" w:unhideWhenUsed="1"/>
-    <w:lsdException w:name="Table Columns 1" w:semiHidden="1" w:unhideWhenUsed="1"/>
-    <w:lsdException w:name="Table Columns 2" w:semiHidden="1" w:unhideWhenUsed="1"/>
-    <w:lsdException w:name="Table Columns 3" w:semiHidden="1" w:unhideWhenUsed="1"/>
-    <w:lsdException w:name="Table Columns 4" w:semiHidden="1" w:unhideWhenUsed="1"/>
-    <w:lsdException w:name="Table Columns 5" w:semiHidden="1" w:unhideWhenUsed="1"/>
-    <w:lsdException w:name="Table Grid 1" w:semiHidden="1" w:unhideWhenUsed="1"/>
-    <w:lsdException w:name="Table Grid 2" w:semiHidden="1" w:unhideWhenUsed="1"/>
-    <w:lsdException w:name="Table Grid 3" w:semiHidden="1" w:unhideWhenUsed="1"/>
-    <w:lsdException w:name="Table Grid 4" w:semiHidden="1" w:unhideWhenUsed="1"/>
-    <w:lsdException w:name="Table Grid 5" w:semiHidden="1" w:unhideWhenUsed="1"/>
-    <w:lsdException w:name="Table Grid 6" w:semiHidden="1" w:unhideWhenUsed="1"/>
-    <w:lsdException w:name="Table Grid 7" w:semiHidden="1" w:unhideWhenUsed="1"/>
-    <w:lsdException w:name="Table Grid 8" w:semiHidden="1" w:unhideWhenUsed="1"/>
-    <w:lsdException w:name="Table List 1" w:semiHidden="1" w:unhideWhenUsed="1"/>
-    <w:lsdException w:name="Table List 2" w:semiHidden="1" w:unhideWhenUsed="1"/>
-    <w:lsdException w:name="Table List 3" w:semiHidden="1" w:unhideWhenUsed="1"/>
-    <w:lsdException w:name="Table List 4" w:semiHidden="1" w:unhideWhenUsed="1"/>
-    <w:lsdException w:name="Table List 5" w:semiHidden="1" w:unhideWhenUsed="1"/>
-    <w:lsdException w:name="Table List 6" w:semiHidden="1" w:unhideWhenUsed="1"/>
-    <w:lsdException w:name="Table List 7" w:semiHidden="1" w:unhideWhenUsed="1"/>
-    <w:lsdException w:name="Table List 8" w:semiHidden="1" w:unhideWhenUsed="1"/>
-    <w:lsdException w:name="Table 3D effects 1" w:semiHidden="1" w:unhideWhenUsed="1"/>
-    <w:lsdException w:name="Table 3D effects 2" w:semiHidden="1" w:unhideWhenUsed="1"/>
-    <w:lsdException w:name="Table 3D effects 3" w:semiHidden="1" w:unhideWhenUsed="1"/>
-    <w:lsdException w:name="Table Contemporary" w:semiHidden="1" w:unhideWhenUsed="1"/>
-    <w:lsdException w:name="Table Elegant" w:semiHidden="1" w:unhideWhenUsed="1"/>
-    <w:lsdException w:name="Table Professional" w:semiHidden="1" w:unhideWhenUsed="1"/>
-    <w:lsdException w:name="Table Subtle 1" w:semiHidden="1" w:unhideWhenUsed="1"/>
-    <w:lsdException w:name="Table Subtle 2" w:semiHidden="1" w:unhideWhenUsed="1"/>
-    <w:lsdException w:name="Table Web 1" w:semiHidden="1" w:unhideWhenUsed="1"/>
-    <w:lsdException w:name="Table Web 2" w:semiHidden="1" w:unhideWhenUsed="1"/>
-    <w:lsdException w:name="Table Web 3" w:semiHidden="1" w:unhideWhenUsed="1"/>
-    <w:lsdException w:name="Balloon Text" w:semiHidden="1" w:unhideWhenUsed="1"/>
-    <w:lsdException w:name="Table Grid" w:uiPriority="39"/>
-    <w:lsdException w:name="Table Theme" w:semiHidden="1" w:unhideWhenUsed="1"/>
-    <w:lsdException w:name="Placeholder Text" w:semiHidden="1"/>
-    <w:lsdException w:name="No Spacing" w:uiPriority="1" w:qFormat="1"/>
-    <w:lsdException w:name="Light Shading" w:uiPriority="60"/>
-    <w:lsdException w:name="Light List" w:uiPriority="61"/>
-    <w:lsdException w:name="Light Grid" w:uiPriority="62"/>
-    <w:lsdException w:name="Medium Shading 1" w:uiPriority="63"/>
-    <w:lsdException w:name="Medium Shading 2" w:uiPriority="64"/>
-    <w:lsdException w:name="Medium List 1" w:uiPriority="65"/>
-    <w:lsdException w:name="Medium List 2" w:uiPriority="66"/>
-    <w:lsdException w:name="Medium Grid 1" w:uiPriority="67"/>
-    <w:lsdException w:name="Medium Grid 2" w:uiPriority="68"/>
-    <w:lsdException w:name="Medium Grid 3" w:uiPriority="69"/>
-    <w:lsdException w:name="Dark List" w:uiPriority="70"/>
-    <w:lsdException w:name="Colorful Shading" w:uiPriority="71"/>
-    <w:lsdException w:name="Colorful List" w:uiPriority="72"/>
-    <w:lsdException w:name="Colorful Grid" w:uiPriority="73"/>
-    <w:lsdException w:name="Light Shading Accent 1" w:uiPriority="60"/>
-    <w:lsdException w:name="Light List Accent 1" w:uiPriority="61"/>
-    <w:lsdException w:name="Light Grid Accent 1" w:uiPriority="62"/>
-    <w:lsdException w:name="Medium Shading 1 Accent 1" w:uiPriority="63"/>
-    <w:lsdException w:name="Medium Shading 2 Accent 1" w:uiPriority="64"/>
-    <w:lsdException w:name="Medium List 1 Accent 1" w:uiPriority="65"/>
-    <w:lsdException w:name="Revision" w:semiHidden="1"/>
-    <w:lsdException w:name="List Paragraph" w:uiPriority="34" w:qFormat="1"/>
-    <w:lsdException w:name="Quote" w:uiPriority="29" w:qFormat="1"/>
-    <w:lsdException w:name="Intense Quote" w:uiPriority="30" w:qFormat="1"/>
-    <w:lsdException w:name="Medium List 2 Accent 1" w:uiPriority="66"/>
-    <w:lsdException w:name="Medium Grid 1 Accent 1" w:uiPriority="67"/>
-    <w:lsdException w:name="Medium Grid 2 Accent 1" w:uiPriority="68"/>
-    <w:lsdException w:name="Medium Grid 3 Accent 1" w:uiPriority="69"/>
-    <w:lsdException w:name="Dark List Accent 1" w:uiPriority="70"/>
-    <w:lsdException w:name="Colorful Shading Accent 1" w:uiPriority="71"/>
-    <w:lsdException w:name="Colorful List Accent 1" w:uiPriority="72"/>
-    <w:lsdException w:name="Colorful Grid Accent 1" w:uiPriority="73"/>
-    <w:lsdException w:name="Light Shading Accent 2" w:uiPriority="60"/>
-    <w:lsdException w:name="Light List Accent 2" w:uiPriority="61"/>
-    <w:lsdException w:name="Light Grid Accent 2" w:uiPriority="62"/>
-    <w:lsdException w:name="Medium Shading 1 Accent 2" w:uiPriority="63"/>
-    <w:lsdException w:name="Medium Shading 2 Accent 2" w:uiPriority="64"/>
-    <w:lsdException w:name="Medium List 1 Accent 2" w:uiPriority="65"/>
-    <w:lsdException w:name="Medium List 2 Accent 2" w:uiPriority="66"/>
-    <w:lsdException w:name="Medium Grid 1 Accent 2" w:uiPriority="67"/>
-    <w:lsdException w:name="Medium Grid 2 Accent 2" w:uiPriority="68"/>
-    <w:lsdException w:name="Medium Grid 3 Accent 2" w:uiPriority="69"/>
-    <w:lsdException w:name="Dark List Accent 2" w:uiPriority="70"/>
-    <w:lsdException w:name="Colorful Shading Accent 2" w:uiPriority="71"/>
-    <w:lsdException w:name="Colorful List Accent 2" w:uiPriority="72"/>
-    <w:lsdException w:name="Colorful Grid Accent 2" w:uiPriority="73"/>
-    <w:lsdException w:name="Light Shading Accent 3" w:uiPriority="60"/>
-    <w:lsdException w:name="Light List Accent 3" w:uiPriority="61"/>
-    <w:lsdException w:name="Light Grid Accent 3" w:uiPriority="62"/>
-    <w:lsdException w:name="Medium Shading 1 Accent 3" w:uiPriority="63"/>
-    <w:lsdException w:name="Medium Shading 2 Accent 3" w:uiPriority="64"/>
-    <w:lsdException w:name="Medium List 1 Accent 3" w:uiPriority="65"/>
-    <w:lsdException w:name="Medium List 2 Accent 3" w:uiPriority="66"/>
-    <w:lsdException w:name="Medium Grid 1 Accent 3" w:uiPriority="67"/>
-    <w:lsdException w:name="Medium Grid 2 Accent 3" w:uiPriority="68"/>
-    <w:lsdException w:name="Medium Grid 3 Accent 3" w:uiPriority="69"/>
-    <w:lsdException w:name="Dark List Accent 3" w:uiPriority="70"/>
-    <w:lsdException w:name="Colorful Shading Accent 3" w:uiPriority="71"/>
-    <w:lsdException w:name="Colorful List Accent 3" w:uiPriority="72"/>
-    <w:lsdException w:name="Colorful Grid Accent 3" w:uiPriority="73"/>
-    <w:lsdException w:name="Light Shading Accent 4" w:uiPriority="60"/>
-    <w:lsdException w:name="Light List Accent 4" w:uiPriority="61"/>
-    <w:lsdException w:name="Light Grid Accent 4" w:uiPriority="62"/>
-    <w:lsdException w:name="Medium Shading 1 Accent 4" w:uiPriority="63"/>
-    <w:lsdException w:name="Medium Shading 2 Accent 4" w:uiPriority="64"/>
-    <w:lsdException w:name="Medium List 1 Accent 4" w:uiPriority="65"/>
-    <w:lsdException w:name="Medium List 2 Accent 4" w:uiPriority="66"/>
-    <w:lsdException w:name="Medium Grid 1 Accent 4" w:uiPriority="67"/>
-    <w:lsdException w:name="Medium Grid 2 Accent 4" w:uiPriority="68"/>
-    <w:lsdException w:name="Medium Grid 3 Accent 4" w:uiPriority="69"/>
-    <w:lsdException w:name="Dark List Accent 4" w:uiPriority="70"/>
-    <w:lsdException w:name="Colorful Shading Accent 4" w:uiPriority="71"/>
-    <w:lsdException w:name="Colorful List Accent 4" w:uiPriority="72"/>
-    <w:lsdException w:name="Colorful Grid Accent 4" w:uiPriority="73"/>
-    <w:lsdException w:name="Light Shading Accent 5" w:uiPriority="60"/>
-    <w:lsdException w:name="Light List Accent 5" w:uiPriority="61"/>
-    <w:lsdException w:name="Light Grid Accent 5" w:uiPriority="62"/>
-    <w:lsdException w:name="Medium Shading 1 Accent 5" w:uiPriority="63"/>
-    <w:lsdException w:name="Medium Shading 2 Accent 5" w:uiPriority="64"/>
-    <w:lsdException w:name="Medium List 1 Accent 5" w:uiPriority="65"/>
-    <w:lsdException w:name="Medium List 2 Accent 5" w:uiPriority="66"/>
-    <w:lsdException w:name="Medium Grid 1 Accent 5" w:uiPriority="67"/>
-    <w:lsdException w:name="Medium Grid 2 Accent 5" w:uiPriority="68"/>
-    <w:lsdException w:name="Medium Grid 3 Accent 5" w:uiPriority="69"/>
-    <w:lsdException w:name="Dark List Accent 5" w:uiPriority="70"/>
-    <w:lsdException w:name="Colorful Shading Accent 5" w:uiPriority="71"/>
-    <w:lsdException w:name="Colorful List Accent 5" w:uiPriority="72"/>
-    <w:lsdException w:name="Colorful Grid Accent 5" w:uiPriority="73"/>
-    <w:lsdException w:name="Light Shading Accent 6" w:uiPriority="60"/>
-    <w:lsdException w:name="Light List Accent 6" w:uiPriority="61"/>
-    <w:lsdException w:name="Light Grid Accent 6" w:uiPriority="62"/>
-    <w:lsdException w:name="Medium Shading 1 Accent 6" w:uiPriority="63"/>
-    <w:lsdException w:name="Medium Shading 2 Accent 6" w:uiPriority="64"/>
-    <w:lsdException w:name="Medium List 1 Accent 6" w:uiPriority="65"/>
-    <w:lsdException w:name="Medium List 2 Accent 6" w:uiPriority="66"/>
-    <w:lsdException w:name="Medium Grid 1 Accent 6" w:uiPriority="67"/>
-    <w:lsdException w:name="Medium Grid 2 Accent 6" w:uiPriority="68"/>
-    <w:lsdException w:name="Medium Grid 3 Accent 6" w:uiPriority="69"/>
-    <w:lsdException w:name="Dark List Accent 6" w:uiPriority="70"/>
-    <w:lsdException w:name="Colorful Shading Accent 6" w:uiPriority="71"/>
-    <w:lsdException w:name="Colorful List Accent 6" w:uiPriority="72"/>
-    <w:lsdException w:name="Colorful Grid Accent 6" w:uiPriority="73"/>
-    <w:lsdException w:name="Subtle Emphasis" w:uiPriority="19" w:qFormat="1"/>
-    <w:lsdException w:name="Intense Emphasis" w:uiPriority="21" w:qFormat="1"/>
-    <w:lsdException w:name="Subtle Reference" w:uiPriority="31" w:qFormat="1"/>
-    <w:lsdException w:name="Intense Reference" w:uiPriority="32" w:qFormat="1"/>
-    <w:lsdException w:name="Book Title" w:uiPriority="33" w:qFormat="1"/>
-    <w:lsdException w:name="Bibliography" w:semiHidden="1" w:uiPriority="37" w:unhideWhenUsed="1"/>
-    <w:lsdException w:name="TOC Heading" w:semiHidden="1" w:uiPriority="39" w:unhideWhenUsed="1" w:qFormat="1"/>
-    <w:lsdException w:name="Plain Table 1" w:uiPriority="41"/>
-    <w:lsdException w:name="Plain Table 2" w:uiPriority="42"/>
-    <w:lsdException w:name="Plain Table 3" w:uiPriority="43"/>
-    <w:lsdException w:name="Plain Table 4" w:uiPriority="44"/>
-    <w:lsdException w:name="Plain Table 5" w:uiPriority="45"/>
-    <w:lsdException w:name="Grid Table Light" w:uiPriority="40"/>
-    <w:lsdException w:name="Grid Table 1 Light" w:uiPriority="46"/>
-    <w:lsdException w:name="Grid Table 2" w:uiPriority="47"/>
-    <w:lsdException w:name="Grid Table 3" w:uiPriority="48"/>
-    <w:lsdException w:name="Grid Table 4" w:uiPriority="49"/>
-    <w:lsdException w:name="Grid Table 5 Dark" w:uiPriority="50"/>
-    <w:lsdException w:name="Grid Table 6 Colorful" w:uiPriority="51"/>
-    <w:lsdException w:name="Grid Table 7 Colorful" w:uiPriority="52"/>
-    <w:lsdException w:name="Grid Table 1 Light Accent 1" w:uiPriority="46"/>
-    <w:lsdException w:name="Grid Table 2 Accent 1" w:uiPriority="47"/>
-    <w:lsdException w:name="Grid Table 3 Accent 1" w:uiPriority="48"/>
-    <w:lsdException w:name="Grid Table 4 Accent 1" w:uiPriority="49"/>
-    <w:lsdException w:name="Grid Table 5 Dark Accent 1" w:uiPriority="50"/>
-    <w:lsdException w:name="Grid Table 6 Colorful Accent 1" w:uiPriority="51"/>
-    <w:lsdException w:name="Grid Table 7 Colorful Accent 1" w:uiPriority="52"/>
-    <w:lsdException w:name="Grid Table 1 Light Accent 2" w:uiPriority="46"/>
-    <w:lsdException w:name="Grid Table 2 Accent 2" w:uiPriority="47"/>
-    <w:lsdException w:name="Grid Table 3 Accent 2" w:uiPriority="48"/>
-    <w:lsdException w:name="Grid Table 4 Accent 2" w:uiPriority="49"/>
-    <w:lsdException w:name="Grid Table 5 Dark Accent 2" w:uiPriority="50"/>
-    <w:lsdException w:name="Grid Table 6 Colorful Accent 2" w:uiPriority="51"/>
-    <w:lsdException w:name="Grid Table 7 Colorful Accent 2" w:uiPriority="52"/>
-    <w:lsdException w:name="Grid Table 1 Light Accent 3" w:uiPriority="46"/>
-    <w:lsdException w:name="Grid Table 2 Accent 3" w:uiPriority="47"/>
-    <w:lsdException w:name="Grid Table 3 Accent 3" w:uiPriority="48"/>
-    <w:lsdException w:name="Grid Table 4 Accent 3" w:uiPriority="49"/>
-    <w:lsdException w:name="Grid Table 5 Dark Accent 3" w:uiPriority="50"/>
-    <w:lsdException w:name="Grid Table 6 Colorful Accent 3" w:uiPriority="51"/>
-    <w:lsdException w:name="Grid Table 7 Colorful Accent 3" w:uiPriority="52"/>
-    <w:lsdException w:name="Grid Table 1 Light Accent 4" w:uiPriority="46"/>
-    <w:lsdException w:name="Grid Table 2 Accent 4" w:uiPriority="47"/>
-    <w:lsdException w:name="Grid Table 3 Accent 4" w:uiPriority="48"/>
-    <w:lsdException w:name="Grid Table 4 Accent 4" w:uiPriority="49"/>
-    <w:lsdException w:name="Grid Table 5 Dark Accent 4" w:uiPriority="50"/>
-    <w:lsdException w:name="Grid Table 6 Colorful Accent 4" w:uiPriority="51"/>
-    <w:lsdException w:name="Grid Table 7 Colorful Accent 4" w:uiPriority="52"/>
-    <w:lsdException w:name="Grid Table 1 Light Accent 5" w:uiPriority="46"/>
-    <w:lsdException w:name="Grid Table 2 Accent 5" w:uiPriority="47"/>
-    <w:lsdException w:name="Grid Table 3 Accent 5" w:uiPriority="48"/>
-    <w:lsdException w:name="Grid Table 4 Accent 5" w:uiPriority="49"/>
-    <w:lsdException w:name="Grid Table 5 Dark Accent 5" w:uiPriority="50"/>
-    <w:lsdException w:name="Grid Table 6 Colorful Accent 5" w:uiPriority="51"/>
-    <w:lsdException w:name="Grid Table 7 Colorful Accent 5" w:uiPriority="52"/>
-    <w:lsdException w:name="Grid Table 1 Light Accent 6" w:uiPriority="46"/>
-    <w:lsdException w:name="Grid Table 2 Accent 6" w:uiPriority="47"/>
-    <w:lsdException w:name="Grid Table 3 Accent 6" w:uiPriority="48"/>
-    <w:lsdException w:name="Grid Table 4 Accent 6" w:uiPriority="49"/>
-    <w:lsdException w:name="Grid Table 5 Dark Accent 6" w:uiPriority="50"/>
-    <w:lsdException w:name="Grid Table 6 Colorful Accent 6" w:uiPriority="51"/>
-    <w:lsdException w:name="Grid Table 7 Colorful Accent 6" w:uiPriority="52"/>
-    <w:lsdException w:name="List Table 1 Light" w:uiPriority="46"/>
-    <w:lsdException w:name="List Table 2" w:uiPriority="47"/>
-    <w:lsdException w:name="List Table 3" w:uiPriority="48"/>
-    <w:lsdException w:name="List Table 4" w:uiPriority="49"/>
-    <w:lsdException w:name="List Table 5 Dark" w:uiPriority="50"/>
-    <w:lsdException w:name="List Table 6 Colorful" w:uiPriority="51"/>
-    <w:lsdException w:name="List Table 7 Colorful" w:uiPriority="52"/>
-    <w:lsdException w:name="List Table 1 Light Accent 1" w:uiPriority="46"/>
-    <w:lsdException w:name="List Table 2 Accent 1" w:uiPriority="47"/>
-    <w:lsdException w:name="List Table 3 Accent 1" w:uiPriority="48"/>
-    <w:lsdException w:name="List Table 4 Accent 1" w:uiPriority="49"/>
-    <w:lsdException w:name="List Table 5 Dark Accent 1" w:uiPriority="50"/>
-    <w:lsdException w:name="List Table 6 Colorful Accent 1" w:uiPriority="51"/>
-    <w:lsdException w:name="List Table 7 Colorful Accent 1" w:uiPriority="52"/>
-    <w:lsdException w:name="List Table 1 Light Accent 2" w:uiPriority="46"/>
-    <w:lsdException w:name="List Table 2 Accent 2" w:uiPriority="47"/>
-    <w:lsdException w:name="List Table 3 Accent 2" w:uiPriority="48"/>
-    <w:lsdException w:name="List Table 4 Accent 2" w:uiPriority="49"/>
-    <w:lsdException w:name="List Table 5 Dark Accent 2" w:uiPriority="50"/>
-    <w:lsdException w:name="List Table 6 Colorful Accent 2" w:uiPriority="51"/>
-    <w:lsdException w:name="List Table 7 Colorful Accent 2" w:uiPriority="52"/>
-    <w:lsdException w:name="List Table 1 Light Accent 3" w:uiPriority="46"/>
-    <w:lsdException w:name="List Table 2 Accent 3" w:uiPriority="47"/>
-    <w:lsdException w:name="List Table 3 Accent 3" w:uiPriority="48"/>
-    <w:lsdException w:name="List Table 4 Accent 3" w:uiPriority="49"/>
-    <w:lsdException w:name="List Table 5 Dark Accent 3" w:uiPriority="50"/>
-    <w:lsdException w:name="List Table 6 Colorful Accent 3" w:uiPriority="51"/>
-    <w:lsdException w:name="List Table 7 Colorful Accent 3" w:uiPriority="52"/>
-    <w:lsdException w:name="List Table 1 Light Accent 4" w:uiPriority="46"/>
-    <w:lsdException w:name="List Table 2 Accent 4" w:uiPriority="47"/>
-    <w:lsdException w:name="List Table 3 Accent 4" w:uiPriority="48"/>
-    <w:lsdException w:name="List Table 4 Accent 4" w:uiPriority="49"/>
-    <w:lsdException w:name="List Table 5 Dark Accent 4" w:uiPriority="50"/>
-    <w:lsdException w:name="List Table 6 Colorful Accent 4" w:uiPriority="51"/>
-    <w:lsdException w:name="List Table 7 Colorful Accent 4" w:uiPriority="52"/>
-    <w:lsdException w:name="List Table 1 Light Accent 5" w:uiPriority="46"/>
-    <w:lsdException w:name="List Table 2 Accent 5" w:uiPriority="47"/>
-    <w:lsdException w:name="List Table 3 Accent 5" w:uiPriority="48"/>
-    <w:lsdException w:name="List Table 4 Accent 5" w:uiPriority="49"/>
-    <w:lsdException w:name="List Table 5 Dark Accent 5" w:uiPriority="50"/>
-    <w:lsdException w:name="List Table 6 Colorful Accent 5" w:uiPriority="51"/>
-    <w:lsdException w:name="List Table 7 Colorful Accent 5" w:uiPriority="52"/>
-    <w:lsdException w:name="List Table 1 Light Accent 6" w:uiPriority="46"/>
-    <w:lsdException w:name="List Table 2 Accent 6" w:uiPriority="47"/>
-    <w:lsdException w:name="List Table 3 Accent 6" w:uiPriority="48"/>
-    <w:lsdException w:name="List Table 4 Accent 6" w:uiPriority="49"/>
-    <w:lsdException w:name="List Table 5 Dark Accent 6" w:uiPriority="50"/>
-    <w:lsdException w:name="List Table 6 Colorful Accent 6" w:uiPriority="51"/>
-    <w:lsdException w:name="List Table 7 Colorful Accent 6" w:uiPriority="52"/>
-    <w:lsdException w:name="Mention" w:semiHidden="1" w:unhideWhenUsed="1"/>
-    <w:lsdException w:name="Smart Hyperlink" w:semiHidden="1" w:unhideWhenUsed="1"/>
-    <w:lsdException w:name="Hashtag" w:semiHidden="1" w:unhideWhenUsed="1"/>
-    <w:lsdException w:name="Unresolved Mention" w:semiHidden="1" w:unhideWhenUsed="1"/>
-  </w:latentStyles>
-  <w:style w:type="paragraph" w:default="1" w:styleId="Normal">
-    <w:name w:val="Normal"/>
-    <w:qFormat/>
-  </w:style>
-  <w:style w:type="character" w:default="1" w:styleId="DefaultParagraphFont">
-    <w:name w:val="Default Paragraph Font"/>
-    <w:uiPriority w:val="1"/>
-    <w:semiHidden/>
-    <w:unhideWhenUsed/>
-  </w:style>
-  <w:style w:type="table" w:default="1" w:styleId="TableNormal">
-    <w:name w:val="Normal Table"/>
-    <w:uiPriority w:val="99"/>
-    <w:semiHidden/>
-    <w:unhideWhenUsed/>
-    <w:tblPr>
-      <w:tblInd w:w="0" w:type="dxa"/>
-      <w:tblCellMar>
-        <w:top w:w="0" w:type="dxa"/>
-        <w:left w:w="108" w:type="dxa"/>
-        <w:bottom w:w="0" w:type="dxa"/>
-        <w:right w:w="108" w:type="dxa"/>
-      </w:tblCellMar>
-    </w:tblPr>
-  </w:style>
-  <w:style w:type="numbering" w:default="1" w:styleId="NoList">
-    <w:name w:val="No List"/>
-    <w:uiPriority w:val="99"/>
-    <w:semiHidden/>
-    <w:unhideWhenUsed/>
-  </w:style>
-  <w:style w:type="character" w:styleId="PlaceholderText">
-    <w:name w:val="Placeholder Text"/>
-    <w:basedOn w:val="DefaultParagraphFont"/>
-    <w:uiPriority w:val="99"/>
-    <w:semiHidden/>
-    <w:rsid w:val="00F54956"/>
-    <w:rPr>
-      <w:color w:val="808080"/>
-    </w:rPr>
-  </w:style>
-</w:styles>
-</file>
-
-<file path=word/glossary/webSettings.xml><?xml version="1.0" encoding="utf-8"?>
-<w:webSettings xmlns:mc="http://schemas.openxmlformats.org/markup-compatibility/2006" xmlns:r="http://schemas.openxmlformats.org/officeDocument/2006/relationships" xmlns:w="http://schemas.openxmlformats.org/wordprocessingml/2006/main" xmlns:w14="http://schemas.microsoft.com/office/word/2010/wordml" xmlns:w15="http://schemas.microsoft.com/office/word/2012/wordml" xmlns:w16cid="http://schemas.microsoft.com/office/word/2016/wordml/cid" xmlns:w16se="http://schemas.microsoft.com/office/word/2015/wordml/symex" mc:Ignorable="w14 w15 w16se w16cid">
-  <w:optimizeForBrowser/>
-  <w:allowPNG/>
-</w:webSettings>
-</file>
-
 <file path=word/theme/theme1.xml><?xml version="1.0" encoding="utf-8"?>
 <a:theme xmlns:a="http://schemas.openxmlformats.org/drawingml/2006/main" name="Office Theme">
   <a:themeElements>
@@ -11282,7 +10733,7 @@
 </file>
 
 <file path=customXml/itemProps1.xml><?xml version="1.0" encoding="utf-8"?>
-<ds:datastoreItem xmlns:ds="http://schemas.openxmlformats.org/officeDocument/2006/customXml" ds:itemID="{3330F4C9-6C00-41F3-8239-943FCBC85C6C}">
+<ds:datastoreItem xmlns:ds="http://schemas.openxmlformats.org/officeDocument/2006/customXml" ds:itemID="{3F1F6A1A-C075-46A3-B158-0C6E696D78DB}">
   <ds:schemaRefs>
     <ds:schemaRef ds:uri="http://schemas.openxmlformats.org/officeDocument/2006/bibliography"/>
   </ds:schemaRefs>
